--- a/SoftwareDev_Report.docx
+++ b/SoftwareDev_Report.docx
@@ -1197,9 +1197,9 @@
       </w:tblPr>
       <w:tblGrid>
         <w:gridCol w:w="1502"/>
-        <w:gridCol w:w="1501"/>
-        <w:gridCol w:w="1502"/>
-        <w:gridCol w:w="1502"/>
+        <w:gridCol w:w="1903"/>
+        <w:gridCol w:w="1245"/>
+        <w:gridCol w:w="1357"/>
         <w:gridCol w:w="1501"/>
         <w:gridCol w:w="1502"/>
       </w:tblGrid>
@@ -1214,16 +1214,95 @@
             <w:pPr>
               <w:pStyle w:val="Normal"/>
               <w:spacing w:lineRule="auto" w:line="240" w:before="0" w:after="0"/>
-              <w:rPr/>
-            </w:pPr>
-            <w:r>
-              <w:rPr/>
+              <w:rPr>
+                <w:b/>
+                <w:b/>
+                <w:bCs/>
+              </w:rPr>
+            </w:pPr>
+            <w:r>
+              <w:rPr>
+                <w:b/>
+                <w:bCs/>
+              </w:rPr>
               <w:t>Date</w:t>
             </w:r>
           </w:p>
         </w:tc>
         <w:tc>
           <w:tcPr>
+            <w:tcW w:w="1903" w:type="dxa"/>
+            <w:tcBorders/>
+          </w:tcPr>
+          <w:p>
+            <w:pPr>
+              <w:pStyle w:val="Normal"/>
+              <w:spacing w:lineRule="auto" w:line="240" w:before="0" w:after="0"/>
+              <w:rPr>
+                <w:b/>
+                <w:b/>
+                <w:bCs/>
+              </w:rPr>
+            </w:pPr>
+            <w:r>
+              <w:rPr>
+                <w:b/>
+                <w:bCs/>
+              </w:rPr>
+              <w:t>Time</w:t>
+            </w:r>
+          </w:p>
+        </w:tc>
+        <w:tc>
+          <w:tcPr>
+            <w:tcW w:w="1245" w:type="dxa"/>
+            <w:tcBorders/>
+          </w:tcPr>
+          <w:p>
+            <w:pPr>
+              <w:pStyle w:val="Normal"/>
+              <w:spacing w:lineRule="auto" w:line="240" w:before="0" w:after="0"/>
+              <w:rPr>
+                <w:b/>
+                <w:b/>
+                <w:bCs/>
+              </w:rPr>
+            </w:pPr>
+            <w:r>
+              <w:rPr>
+                <w:b/>
+                <w:bCs/>
+              </w:rPr>
+              <w:t>Driver</w:t>
+            </w:r>
+          </w:p>
+        </w:tc>
+        <w:tc>
+          <w:tcPr>
+            <w:tcW w:w="1357" w:type="dxa"/>
+            <w:tcBorders/>
+          </w:tcPr>
+          <w:p>
+            <w:pPr>
+              <w:pStyle w:val="Normal"/>
+              <w:spacing w:lineRule="auto" w:line="240" w:before="0" w:after="0"/>
+              <w:rPr>
+                <w:b/>
+                <w:b/>
+                <w:bCs/>
+              </w:rPr>
+            </w:pPr>
+            <w:r>
+              <w:rPr>
+                <w:b/>
+                <w:bCs/>
+              </w:rPr>
+              <w:t>Observer</w:t>
+            </w:r>
+          </w:p>
+        </w:tc>
+        <w:tc>
+          <w:tcPr>
             <w:tcW w:w="1501" w:type="dxa"/>
             <w:tcBorders/>
           </w:tcPr>
@@ -1231,11 +1310,18 @@
             <w:pPr>
               <w:pStyle w:val="Normal"/>
               <w:spacing w:lineRule="auto" w:line="240" w:before="0" w:after="0"/>
-              <w:rPr/>
-            </w:pPr>
-            <w:r>
-              <w:rPr/>
-              <w:t>Time</w:t>
+              <w:rPr>
+                <w:b/>
+                <w:b/>
+                <w:bCs/>
+              </w:rPr>
+            </w:pPr>
+            <w:r>
+              <w:rPr>
+                <w:b/>
+                <w:bCs/>
+              </w:rPr>
+              <w:t>Ben’s Signature</w:t>
             </w:r>
           </w:p>
         </w:tc>
@@ -1248,61 +1334,17 @@
             <w:pPr>
               <w:pStyle w:val="Normal"/>
               <w:spacing w:lineRule="auto" w:line="240" w:before="0" w:after="0"/>
-              <w:rPr/>
-            </w:pPr>
-            <w:r>
-              <w:rPr/>
-              <w:t>Driver</w:t>
-            </w:r>
-          </w:p>
-        </w:tc>
-        <w:tc>
-          <w:tcPr>
-            <w:tcW w:w="1502" w:type="dxa"/>
-            <w:tcBorders/>
-          </w:tcPr>
-          <w:p>
-            <w:pPr>
-              <w:pStyle w:val="Normal"/>
-              <w:spacing w:lineRule="auto" w:line="240" w:before="0" w:after="0"/>
-              <w:rPr/>
-            </w:pPr>
-            <w:r>
-              <w:rPr/>
-              <w:t>Observer</w:t>
-            </w:r>
-          </w:p>
-        </w:tc>
-        <w:tc>
-          <w:tcPr>
-            <w:tcW w:w="1501" w:type="dxa"/>
-            <w:tcBorders/>
-          </w:tcPr>
-          <w:p>
-            <w:pPr>
-              <w:pStyle w:val="Normal"/>
-              <w:spacing w:lineRule="auto" w:line="240" w:before="0" w:after="0"/>
-              <w:rPr/>
-            </w:pPr>
-            <w:r>
-              <w:rPr/>
-              <w:t>Ben’s Signature</w:t>
-            </w:r>
-          </w:p>
-        </w:tc>
-        <w:tc>
-          <w:tcPr>
-            <w:tcW w:w="1502" w:type="dxa"/>
-            <w:tcBorders/>
-          </w:tcPr>
-          <w:p>
-            <w:pPr>
-              <w:pStyle w:val="Normal"/>
-              <w:spacing w:lineRule="auto" w:line="240" w:before="0" w:after="0"/>
-              <w:rPr/>
-            </w:pPr>
-            <w:r>
-              <w:rPr/>
+              <w:rPr>
+                <w:b/>
+                <w:b/>
+                <w:bCs/>
+              </w:rPr>
+            </w:pPr>
+            <w:r>
+              <w:rPr>
+                <w:b/>
+                <w:bCs/>
+              </w:rPr>
               <w:t>Patryk’s Signature</w:t>
             </w:r>
           </w:p>
@@ -1329,7 +1371,7 @@
         </w:tc>
         <w:tc>
           <w:tcPr>
-            <w:tcW w:w="1501" w:type="dxa"/>
+            <w:tcW w:w="1903" w:type="dxa"/>
             <w:tcBorders/>
           </w:tcPr>
           <w:p>
@@ -1346,7 +1388,7 @@
         </w:tc>
         <w:tc>
           <w:tcPr>
-            <w:tcW w:w="1502" w:type="dxa"/>
+            <w:tcW w:w="1245" w:type="dxa"/>
             <w:tcBorders/>
           </w:tcPr>
           <w:p>
@@ -1363,7 +1405,7 @@
         </w:tc>
         <w:tc>
           <w:tcPr>
-            <w:tcW w:w="1502" w:type="dxa"/>
+            <w:tcW w:w="1357" w:type="dxa"/>
             <w:tcBorders/>
           </w:tcPr>
           <w:p>
@@ -1432,7 +1474,7 @@
         </w:tc>
         <w:tc>
           <w:tcPr>
-            <w:tcW w:w="1501" w:type="dxa"/>
+            <w:tcW w:w="1903" w:type="dxa"/>
             <w:tcBorders/>
           </w:tcPr>
           <w:p>
@@ -1449,7 +1491,7 @@
         </w:tc>
         <w:tc>
           <w:tcPr>
-            <w:tcW w:w="1502" w:type="dxa"/>
+            <w:tcW w:w="1245" w:type="dxa"/>
             <w:tcBorders/>
           </w:tcPr>
           <w:p>
@@ -1466,7 +1508,7 @@
         </w:tc>
         <w:tc>
           <w:tcPr>
-            <w:tcW w:w="1502" w:type="dxa"/>
+            <w:tcW w:w="1357" w:type="dxa"/>
             <w:tcBorders/>
           </w:tcPr>
           <w:p>
@@ -1529,54 +1571,58 @@
             </w:pPr>
             <w:r>
               <w:rPr/>
-            </w:r>
-          </w:p>
-        </w:tc>
-        <w:tc>
-          <w:tcPr>
-            <w:tcW w:w="1501" w:type="dxa"/>
-            <w:tcBorders/>
-          </w:tcPr>
-          <w:p>
-            <w:pPr>
-              <w:pStyle w:val="Normal"/>
-              <w:spacing w:lineRule="auto" w:line="240" w:before="0" w:after="0"/>
-              <w:rPr/>
-            </w:pPr>
-            <w:r>
-              <w:rPr/>
-            </w:r>
-          </w:p>
-        </w:tc>
-        <w:tc>
-          <w:tcPr>
-            <w:tcW w:w="1502" w:type="dxa"/>
-            <w:tcBorders/>
-          </w:tcPr>
-          <w:p>
-            <w:pPr>
-              <w:pStyle w:val="Normal"/>
-              <w:spacing w:lineRule="auto" w:line="240" w:before="0" w:after="0"/>
-              <w:rPr/>
-            </w:pPr>
-            <w:r>
-              <w:rPr/>
-            </w:r>
-          </w:p>
-        </w:tc>
-        <w:tc>
-          <w:tcPr>
-            <w:tcW w:w="1502" w:type="dxa"/>
-            <w:tcBorders/>
-          </w:tcPr>
-          <w:p>
-            <w:pPr>
-              <w:pStyle w:val="Normal"/>
-              <w:spacing w:lineRule="auto" w:line="240" w:before="0" w:after="0"/>
-              <w:rPr/>
-            </w:pPr>
-            <w:r>
-              <w:rPr/>
+              <w:t>05/11/22</w:t>
+            </w:r>
+          </w:p>
+        </w:tc>
+        <w:tc>
+          <w:tcPr>
+            <w:tcW w:w="1903" w:type="dxa"/>
+            <w:tcBorders/>
+          </w:tcPr>
+          <w:p>
+            <w:pPr>
+              <w:pStyle w:val="Normal"/>
+              <w:spacing w:lineRule="auto" w:line="240" w:before="0" w:after="0"/>
+              <w:rPr/>
+            </w:pPr>
+            <w:r>
+              <w:rPr/>
+              <w:t>13:00-15:00</w:t>
+            </w:r>
+          </w:p>
+        </w:tc>
+        <w:tc>
+          <w:tcPr>
+            <w:tcW w:w="1245" w:type="dxa"/>
+            <w:tcBorders/>
+          </w:tcPr>
+          <w:p>
+            <w:pPr>
+              <w:pStyle w:val="Normal"/>
+              <w:spacing w:lineRule="auto" w:line="240" w:before="0" w:after="0"/>
+              <w:rPr/>
+            </w:pPr>
+            <w:r>
+              <w:rPr/>
+              <w:t>Patryk</w:t>
+            </w:r>
+          </w:p>
+        </w:tc>
+        <w:tc>
+          <w:tcPr>
+            <w:tcW w:w="1357" w:type="dxa"/>
+            <w:tcBorders/>
+          </w:tcPr>
+          <w:p>
+            <w:pPr>
+              <w:pStyle w:val="Normal"/>
+              <w:spacing w:lineRule="auto" w:line="240" w:before="0" w:after="0"/>
+              <w:rPr/>
+            </w:pPr>
+            <w:r>
+              <w:rPr/>
+              <w:t>Ben</w:t>
             </w:r>
           </w:p>
         </w:tc>
@@ -1628,54 +1674,58 @@
             </w:pPr>
             <w:r>
               <w:rPr/>
-            </w:r>
-          </w:p>
-        </w:tc>
-        <w:tc>
-          <w:tcPr>
-            <w:tcW w:w="1501" w:type="dxa"/>
-            <w:tcBorders/>
-          </w:tcPr>
-          <w:p>
-            <w:pPr>
-              <w:pStyle w:val="Normal"/>
-              <w:spacing w:lineRule="auto" w:line="240" w:before="0" w:after="0"/>
-              <w:rPr/>
-            </w:pPr>
-            <w:r>
-              <w:rPr/>
-            </w:r>
-          </w:p>
-        </w:tc>
-        <w:tc>
-          <w:tcPr>
-            <w:tcW w:w="1502" w:type="dxa"/>
-            <w:tcBorders/>
-          </w:tcPr>
-          <w:p>
-            <w:pPr>
-              <w:pStyle w:val="Normal"/>
-              <w:spacing w:lineRule="auto" w:line="240" w:before="0" w:after="0"/>
-              <w:rPr/>
-            </w:pPr>
-            <w:r>
-              <w:rPr/>
-            </w:r>
-          </w:p>
-        </w:tc>
-        <w:tc>
-          <w:tcPr>
-            <w:tcW w:w="1502" w:type="dxa"/>
-            <w:tcBorders/>
-          </w:tcPr>
-          <w:p>
-            <w:pPr>
-              <w:pStyle w:val="Normal"/>
-              <w:spacing w:lineRule="auto" w:line="240" w:before="0" w:after="0"/>
-              <w:rPr/>
-            </w:pPr>
-            <w:r>
-              <w:rPr/>
+              <w:t>05/11/22</w:t>
+            </w:r>
+          </w:p>
+        </w:tc>
+        <w:tc>
+          <w:tcPr>
+            <w:tcW w:w="1903" w:type="dxa"/>
+            <w:tcBorders/>
+          </w:tcPr>
+          <w:p>
+            <w:pPr>
+              <w:pStyle w:val="Normal"/>
+              <w:spacing w:lineRule="auto" w:line="240" w:before="0" w:after="0"/>
+              <w:rPr/>
+            </w:pPr>
+            <w:r>
+              <w:rPr/>
+              <w:t>16:00-18:00</w:t>
+            </w:r>
+          </w:p>
+        </w:tc>
+        <w:tc>
+          <w:tcPr>
+            <w:tcW w:w="1245" w:type="dxa"/>
+            <w:tcBorders/>
+          </w:tcPr>
+          <w:p>
+            <w:pPr>
+              <w:pStyle w:val="Normal"/>
+              <w:spacing w:lineRule="auto" w:line="240" w:before="0" w:after="0"/>
+              <w:rPr/>
+            </w:pPr>
+            <w:r>
+              <w:rPr/>
+              <w:t>Ben</w:t>
+            </w:r>
+          </w:p>
+        </w:tc>
+        <w:tc>
+          <w:tcPr>
+            <w:tcW w:w="1357" w:type="dxa"/>
+            <w:tcBorders/>
+          </w:tcPr>
+          <w:p>
+            <w:pPr>
+              <w:pStyle w:val="Normal"/>
+              <w:spacing w:lineRule="auto" w:line="240" w:before="0" w:after="0"/>
+              <w:rPr/>
+            </w:pPr>
+            <w:r>
+              <w:rPr/>
+              <w:t>Patryk</w:t>
             </w:r>
           </w:p>
         </w:tc>
@@ -1732,39 +1782,39 @@
         </w:tc>
         <w:tc>
           <w:tcPr>
-            <w:tcW w:w="1501" w:type="dxa"/>
-            <w:tcBorders/>
-          </w:tcPr>
-          <w:p>
-            <w:pPr>
-              <w:pStyle w:val="Normal"/>
-              <w:spacing w:lineRule="auto" w:line="240" w:before="0" w:after="0"/>
-              <w:rPr/>
-            </w:pPr>
-            <w:r>
-              <w:rPr/>
-            </w:r>
-          </w:p>
-        </w:tc>
-        <w:tc>
-          <w:tcPr>
-            <w:tcW w:w="1502" w:type="dxa"/>
-            <w:tcBorders/>
-          </w:tcPr>
-          <w:p>
-            <w:pPr>
-              <w:pStyle w:val="Normal"/>
-              <w:spacing w:lineRule="auto" w:line="240" w:before="0" w:after="0"/>
-              <w:rPr/>
-            </w:pPr>
-            <w:r>
-              <w:rPr/>
-            </w:r>
-          </w:p>
-        </w:tc>
-        <w:tc>
-          <w:tcPr>
-            <w:tcW w:w="1502" w:type="dxa"/>
+            <w:tcW w:w="1903" w:type="dxa"/>
+            <w:tcBorders/>
+          </w:tcPr>
+          <w:p>
+            <w:pPr>
+              <w:pStyle w:val="Normal"/>
+              <w:spacing w:lineRule="auto" w:line="240" w:before="0" w:after="0"/>
+              <w:rPr/>
+            </w:pPr>
+            <w:r>
+              <w:rPr/>
+            </w:r>
+          </w:p>
+        </w:tc>
+        <w:tc>
+          <w:tcPr>
+            <w:tcW w:w="1245" w:type="dxa"/>
+            <w:tcBorders/>
+          </w:tcPr>
+          <w:p>
+            <w:pPr>
+              <w:pStyle w:val="Normal"/>
+              <w:spacing w:lineRule="auto" w:line="240" w:before="0" w:after="0"/>
+              <w:rPr/>
+            </w:pPr>
+            <w:r>
+              <w:rPr/>
+            </w:r>
+          </w:p>
+        </w:tc>
+        <w:tc>
+          <w:tcPr>
+            <w:tcW w:w="1357" w:type="dxa"/>
             <w:tcBorders/>
           </w:tcPr>
           <w:p>
@@ -1831,39 +1881,39 @@
         </w:tc>
         <w:tc>
           <w:tcPr>
-            <w:tcW w:w="1501" w:type="dxa"/>
-            <w:tcBorders/>
-          </w:tcPr>
-          <w:p>
-            <w:pPr>
-              <w:pStyle w:val="Normal"/>
-              <w:spacing w:lineRule="auto" w:line="240" w:before="0" w:after="0"/>
-              <w:rPr/>
-            </w:pPr>
-            <w:r>
-              <w:rPr/>
-            </w:r>
-          </w:p>
-        </w:tc>
-        <w:tc>
-          <w:tcPr>
-            <w:tcW w:w="1502" w:type="dxa"/>
-            <w:tcBorders/>
-          </w:tcPr>
-          <w:p>
-            <w:pPr>
-              <w:pStyle w:val="Normal"/>
-              <w:spacing w:lineRule="auto" w:line="240" w:before="0" w:after="0"/>
-              <w:rPr/>
-            </w:pPr>
-            <w:r>
-              <w:rPr/>
-            </w:r>
-          </w:p>
-        </w:tc>
-        <w:tc>
-          <w:tcPr>
-            <w:tcW w:w="1502" w:type="dxa"/>
+            <w:tcW w:w="1903" w:type="dxa"/>
+            <w:tcBorders/>
+          </w:tcPr>
+          <w:p>
+            <w:pPr>
+              <w:pStyle w:val="Normal"/>
+              <w:spacing w:lineRule="auto" w:line="240" w:before="0" w:after="0"/>
+              <w:rPr/>
+            </w:pPr>
+            <w:r>
+              <w:rPr/>
+            </w:r>
+          </w:p>
+        </w:tc>
+        <w:tc>
+          <w:tcPr>
+            <w:tcW w:w="1245" w:type="dxa"/>
+            <w:tcBorders/>
+          </w:tcPr>
+          <w:p>
+            <w:pPr>
+              <w:pStyle w:val="Normal"/>
+              <w:spacing w:lineRule="auto" w:line="240" w:before="0" w:after="0"/>
+              <w:rPr/>
+            </w:pPr>
+            <w:r>
+              <w:rPr/>
+            </w:r>
+          </w:p>
+        </w:tc>
+        <w:tc>
+          <w:tcPr>
+            <w:tcW w:w="1357" w:type="dxa"/>
             <w:tcBorders/>
           </w:tcPr>
           <w:p>
@@ -1930,39 +1980,39 @@
         </w:tc>
         <w:tc>
           <w:tcPr>
-            <w:tcW w:w="1501" w:type="dxa"/>
-            <w:tcBorders/>
-          </w:tcPr>
-          <w:p>
-            <w:pPr>
-              <w:pStyle w:val="Normal"/>
-              <w:spacing w:lineRule="auto" w:line="240" w:before="0" w:after="0"/>
-              <w:rPr/>
-            </w:pPr>
-            <w:r>
-              <w:rPr/>
-            </w:r>
-          </w:p>
-        </w:tc>
-        <w:tc>
-          <w:tcPr>
-            <w:tcW w:w="1502" w:type="dxa"/>
-            <w:tcBorders/>
-          </w:tcPr>
-          <w:p>
-            <w:pPr>
-              <w:pStyle w:val="Normal"/>
-              <w:spacing w:lineRule="auto" w:line="240" w:before="0" w:after="0"/>
-              <w:rPr/>
-            </w:pPr>
-            <w:r>
-              <w:rPr/>
-            </w:r>
-          </w:p>
-        </w:tc>
-        <w:tc>
-          <w:tcPr>
-            <w:tcW w:w="1502" w:type="dxa"/>
+            <w:tcW w:w="1903" w:type="dxa"/>
+            <w:tcBorders/>
+          </w:tcPr>
+          <w:p>
+            <w:pPr>
+              <w:pStyle w:val="Normal"/>
+              <w:spacing w:lineRule="auto" w:line="240" w:before="0" w:after="0"/>
+              <w:rPr/>
+            </w:pPr>
+            <w:r>
+              <w:rPr/>
+            </w:r>
+          </w:p>
+        </w:tc>
+        <w:tc>
+          <w:tcPr>
+            <w:tcW w:w="1245" w:type="dxa"/>
+            <w:tcBorders/>
+          </w:tcPr>
+          <w:p>
+            <w:pPr>
+              <w:pStyle w:val="Normal"/>
+              <w:spacing w:lineRule="auto" w:line="240" w:before="0" w:after="0"/>
+              <w:rPr/>
+            </w:pPr>
+            <w:r>
+              <w:rPr/>
+            </w:r>
+          </w:p>
+        </w:tc>
+        <w:tc>
+          <w:tcPr>
+            <w:tcW w:w="1357" w:type="dxa"/>
             <w:tcBorders/>
           </w:tcPr>
           <w:p>
@@ -2602,19 +2652,34 @@
           <w:szCs w:val="24"/>
           <w:u w:val="single"/>
         </w:rPr>
-        <w:t xml:space="preserve">Documentation – Source </w:t>
-      </w:r>
-      <w:r>
-        <w:rPr>
-          <w:b/>
-          <w:bCs/>
-          <w:i/>
-          <w:iCs/>
-          <w:sz w:val="24"/>
-          <w:szCs w:val="24"/>
-          <w:u w:val="single"/>
-        </w:rPr>
-        <w:t>Code</w:t>
+      </w:r>
+    </w:p>
+    <w:p>
+      <w:pPr>
+        <w:pStyle w:val="Normal"/>
+        <w:rPr>
+          <w:b/>
+          <w:b/>
+          <w:bCs/>
+          <w:i/>
+          <w:i/>
+          <w:iCs/>
+          <w:sz w:val="24"/>
+          <w:szCs w:val="24"/>
+          <w:u w:val="single"/>
+        </w:rPr>
+      </w:pPr>
+      <w:r>
+        <w:rPr>
+          <w:b/>
+          <w:bCs/>
+          <w:i/>
+          <w:iCs/>
+          <w:sz w:val="24"/>
+          <w:szCs w:val="24"/>
+          <w:u w:val="single"/>
+        </w:rPr>
+        <w:t>Documentation – Source Code</w:t>
       </w:r>
     </w:p>
     <w:p>
@@ -2645,21 +2710,7 @@
           <w:bCs w:val="false"/>
         </w:rPr>
         <w:tab/>
-        <w:t xml:space="preserve">Our Card class is a class which stores an integer value. The reason we did not just use integers without a wrapper class is to protect our code from using the values in incorrect ways. In the game, cards cannot be added, subtracted etc., and should only be stored in data structures intended to store them, </w:t>
-      </w:r>
-      <w:r>
-        <w:rPr>
-          <w:b w:val="false"/>
-          <w:bCs w:val="false"/>
-        </w:rPr>
-        <w:t>such as the “pack” variable in CardGame or the “hand” variable in Player</w:t>
-      </w:r>
-      <w:r>
-        <w:rPr>
-          <w:b w:val="false"/>
-          <w:bCs w:val="false"/>
-        </w:rPr>
-        <w:t>.</w:t>
+        <w:t>Our Card class is a class which stores an integer value. The reason we did not use integers without a wrapper class is to protect our code from using the values in incorrect ways. In the game, cards cannot be added, subtracted etc., and should only be stored in data structures intended to store them, such as the “pack” variable in CardGame or the “hand” variable in Player.</w:t>
       </w:r>
     </w:p>
     <w:p>
@@ -2686,52 +2737,23 @@
       </w:pPr>
       <w:r>
         <w:rPr>
-          <w:b w:val="false"/>
-          <w:bCs w:val="false"/>
-        </w:rPr>
-        <w:t xml:space="preserve">Basics: </w:t>
-      </w:r>
-      <w:r>
-        <w:rPr>
-          <w:b w:val="false"/>
-          <w:bCs w:val="false"/>
-        </w:rPr>
-        <w:t>P</w:t>
-      </w:r>
-      <w:r>
-        <w:rPr>
-          <w:b w:val="false"/>
-          <w:bCs w:val="false"/>
-        </w:rPr>
-        <w:t xml:space="preserve">layers all have an identifying integer Id </w:t>
-      </w:r>
-      <w:r>
-        <w:rPr>
-          <w:b w:val="false"/>
-          <w:bCs w:val="false"/>
-        </w:rPr>
-        <w:t>and</w:t>
-      </w:r>
-      <w:r>
-        <w:rPr>
-          <w:b w:val="false"/>
-          <w:bCs w:val="false"/>
-        </w:rPr>
-        <w:t xml:space="preserve"> </w:t>
-      </w:r>
-      <w:r>
-        <w:rPr>
-          <w:b w:val="false"/>
-          <w:bCs w:val="false"/>
-        </w:rPr>
-        <w:t xml:space="preserve">a hand of 4 cards (of type PriotiryBlockingQueue&lt;Card&gt;*). </w:t>
-      </w:r>
-      <w:r>
-        <w:rPr>
-          <w:b w:val="false"/>
-          <w:bCs w:val="false"/>
-        </w:rPr>
-        <w:t>Players will carry out two actions, drawing from their draw deck or discarding to their discard deck. Draw and discard decks are calculated using the Ids of the players and decks. The player draws from the deck with a matching Id and discards to the deck with the Id one more than their own; except for the last player, who discards to the first deck. In order to facilitate asynchronous interaction with each other, the Player class contains a static ArrayList&lt;Player&gt; attribute which contains all created player objects.</w:t>
+          <w:rFonts w:eastAsia="Calibri" w:cs="" w:cstheme="minorBidi" w:eastAsiaTheme="minorHAnsi"/>
+          <w:b w:val="false"/>
+          <w:bCs w:val="false"/>
+          <w:color w:val="auto"/>
+          <w:kern w:val="0"/>
+          <w:sz w:val="22"/>
+          <w:szCs w:val="22"/>
+          <w:lang w:val="en-GB" w:eastAsia="en-US" w:bidi="ar-SA"/>
+        </w:rPr>
+        <w:t>Design</w:t>
+      </w:r>
+      <w:r>
+        <w:rPr>
+          <w:b w:val="false"/>
+          <w:bCs w:val="false"/>
+        </w:rPr>
+        <w:t xml:space="preserve">: </w:t>
       </w:r>
     </w:p>
     <w:p>
@@ -2744,22 +2766,90 @@
           <w:b w:val="false"/>
           <w:bCs w:val="false"/>
         </w:rPr>
+        <w:tab/>
+        <w:t xml:space="preserve">Players all have an identifying integer Id and a hand of 4 cards (of type </w:t>
+      </w:r>
+      <w:r>
+        <w:rPr>
+          <w:rFonts w:eastAsia="Calibri" w:cs="" w:cstheme="minorBidi" w:eastAsiaTheme="minorHAnsi"/>
+          <w:b w:val="false"/>
+          <w:bCs w:val="false"/>
+          <w:color w:val="auto"/>
+          <w:kern w:val="0"/>
+          <w:sz w:val="22"/>
+          <w:szCs w:val="22"/>
+          <w:lang w:val="en-GB" w:eastAsia="en-US" w:bidi="ar-SA"/>
+        </w:rPr>
+        <w:t>BlockingQueue</w:t>
+      </w:r>
+      <w:r>
+        <w:rPr>
+          <w:b w:val="false"/>
+          <w:bCs w:val="false"/>
+        </w:rPr>
+        <w:t xml:space="preserve">&lt;Card&gt;). Players will carry out </w:t>
+      </w:r>
+      <w:r>
+        <w:rPr>
+          <w:rFonts w:eastAsia="Calibri" w:cs="" w:cstheme="minorBidi" w:eastAsiaTheme="minorHAnsi"/>
+          <w:b w:val="false"/>
+          <w:bCs w:val="false"/>
+          <w:color w:val="auto"/>
+          <w:kern w:val="0"/>
+          <w:sz w:val="22"/>
+          <w:szCs w:val="22"/>
+          <w:lang w:val="en-GB" w:eastAsia="en-US" w:bidi="ar-SA"/>
+        </w:rPr>
+        <w:t>three</w:t>
+      </w:r>
+      <w:r>
+        <w:rPr>
+          <w:b w:val="false"/>
+          <w:bCs w:val="false"/>
+        </w:rPr>
+        <w:t xml:space="preserve"> actions, </w:t>
+      </w:r>
+      <w:r>
+        <w:rPr>
+          <w:b w:val="false"/>
+          <w:bCs w:val="false"/>
+        </w:rPr>
+        <w:t xml:space="preserve">checking if they have won, </w:t>
+      </w:r>
+      <w:r>
+        <w:rPr>
+          <w:b w:val="false"/>
+          <w:bCs w:val="false"/>
+        </w:rPr>
+        <w:t xml:space="preserve">drawing from their draw deck or discarding to their discard deck. Draw and discard decks are calculated using the Ids of the players and decks. </w:t>
+      </w:r>
+    </w:p>
+    <w:p>
+      <w:pPr>
+        <w:pStyle w:val="Normal"/>
+        <w:rPr/>
+      </w:pPr>
+      <w:r>
+        <w:rPr>
+          <w:b w:val="false"/>
+          <w:bCs w:val="false"/>
+        </w:rPr>
+        <w:tab/>
+        <w:t>The player draws from the deck with a matching Id and discards to the deck with the Id one more than their own; except for the last player, who discards to the first deck. In order to facilitate asynchronous interaction with each other, the Player class contains a static ArrayList&lt;Player&gt; attribute which contains all created player objects.</w:t>
+      </w:r>
+    </w:p>
+    <w:p>
+      <w:pPr>
+        <w:pStyle w:val="Normal"/>
+        <w:rPr/>
+      </w:pPr>
+      <w:r>
+        <w:rPr>
+          <w:b w:val="false"/>
+          <w:bCs w:val="false"/>
+        </w:rPr>
         <w:t xml:space="preserve">Threading: </w:t>
       </w:r>
-      <w:r>
-        <w:rPr>
-          <w:b w:val="false"/>
-          <w:bCs w:val="false"/>
-        </w:rPr>
-        <w:t xml:space="preserve">Our player class implements the Runnable interface in order to make use of Java’s Thread class without making Player a subclass of Thread. This is due to Java only supporting single inheritance. Thus, using interfaces where able seems like good programming practice. </w:t>
-      </w:r>
-      <w:r>
-        <w:rPr>
-          <w:b w:val="false"/>
-          <w:bCs w:val="false"/>
-        </w:rPr>
-        <w:t xml:space="preserve">Keeping with the specification, we designed our code to be as thread-safe as possible. We did this by using a PBQ to store cards, as it is already thread-safe. </w:t>
-      </w:r>
     </w:p>
     <w:p>
       <w:pPr>
@@ -2771,35 +2861,83 @@
           <w:b w:val="false"/>
           <w:bCs w:val="false"/>
         </w:rPr>
-        <w:t>H</w:t>
-      </w:r>
-      <w:r>
-        <w:rPr>
-          <w:b w:val="false"/>
-          <w:bCs w:val="false"/>
-        </w:rPr>
-        <w:t>and: The players hand should hold exactly 4 cards at any time, we achieved this by synchronizing the drawCard() and discardCard() functions. When discarding, the player keeps any cards which match their Id, and when all cards match, the player updates the static “winner” attribute with their player Id. As part of this, players should make</w:t>
-      </w:r>
-      <w:r>
-        <w:rPr>
-          <w:b w:val="false"/>
-          <w:bCs w:val="false"/>
-        </w:rPr>
-        <w:t xml:space="preserve"> sure that no cards except their preference stay in their hand forever, </w:t>
-      </w:r>
-      <w:r>
-        <w:rPr>
-          <w:b w:val="false"/>
-          <w:bCs w:val="false"/>
-        </w:rPr>
-        <w:t>t</w:t>
-      </w:r>
-      <w:r>
-        <w:rPr>
-          <w:b w:val="false"/>
-          <w:bCs w:val="false"/>
-        </w:rPr>
-        <w:t>herefore the PBQ enables the players to automatically cycle their cards so that all cards will (at most four turns after being drawn) be discarded. [Insert explanation of how the player keeps preferred cards]</w:t>
+        <w:tab/>
+        <w:t xml:space="preserve">Our player class implements the Runnable interface in order to make use of Java’s Thread class. Keeping with the specification, we designed our code to be as thread-safe as possible. We did this by using a </w:t>
+      </w:r>
+      <w:r>
+        <w:rPr>
+          <w:rFonts w:eastAsia="Calibri" w:cs="" w:cstheme="minorBidi" w:eastAsiaTheme="minorHAnsi"/>
+          <w:b w:val="false"/>
+          <w:bCs w:val="false"/>
+          <w:color w:val="auto"/>
+          <w:kern w:val="0"/>
+          <w:sz w:val="22"/>
+          <w:szCs w:val="22"/>
+          <w:lang w:val="en-GB" w:eastAsia="en-US" w:bidi="ar-SA"/>
+        </w:rPr>
+        <w:t>BlockingQueue</w:t>
+      </w:r>
+      <w:r>
+        <w:rPr>
+          <w:b w:val="false"/>
+          <w:bCs w:val="false"/>
+        </w:rPr>
+        <w:t xml:space="preserve"> to store cards, as it is already </w:t>
+      </w:r>
+      <w:r>
+        <w:rPr>
+          <w:b w:val="false"/>
+          <w:bCs w:val="false"/>
+        </w:rPr>
+        <w:t xml:space="preserve">a </w:t>
+      </w:r>
+      <w:r>
+        <w:rPr>
+          <w:b w:val="false"/>
+          <w:bCs w:val="false"/>
+        </w:rPr>
+        <w:t xml:space="preserve">thread-safe </w:t>
+      </w:r>
+      <w:r>
+        <w:rPr>
+          <w:b w:val="false"/>
+          <w:bCs w:val="false"/>
+        </w:rPr>
+        <w:t>data structure</w:t>
+      </w:r>
+      <w:r>
+        <w:rPr>
+          <w:b w:val="false"/>
+          <w:bCs w:val="false"/>
+        </w:rPr>
+        <w:t xml:space="preserve">. </w:t>
+      </w:r>
+      <w:r>
+        <w:rPr>
+          <w:b w:val="false"/>
+          <w:bCs w:val="false"/>
+        </w:rPr>
+        <w:t xml:space="preserve">We also implemented try-catch blocks to catch interrupt exceptions </w:t>
+      </w:r>
+      <w:r>
+        <w:rPr>
+          <w:rFonts w:eastAsia="Calibri" w:cs="" w:cstheme="minorBidi" w:eastAsiaTheme="minorHAnsi"/>
+          <w:b w:val="false"/>
+          <w:bCs w:val="false"/>
+          <w:color w:val="auto"/>
+          <w:kern w:val="0"/>
+          <w:sz w:val="22"/>
+          <w:szCs w:val="22"/>
+          <w:lang w:val="en-GB" w:eastAsia="en-US" w:bidi="ar-SA"/>
+        </w:rPr>
+        <w:t>so that players</w:t>
+      </w:r>
+      <w:r>
+        <w:rPr>
+          <w:b w:val="false"/>
+          <w:bCs w:val="false"/>
+        </w:rPr>
+        <w:t xml:space="preserve"> would stop playing if they are interrupted.</w:t>
       </w:r>
     </w:p>
     <w:p>
@@ -2812,49 +2950,143 @@
           <w:b w:val="false"/>
           <w:bCs w:val="false"/>
         </w:rPr>
-        <w:t>Outputting: The Player class should write updates to an external text file to document the game running. [Explain what we used to obtain the output].</w:t>
-      </w:r>
-    </w:p>
-    <w:p>
-      <w:pPr>
-        <w:pStyle w:val="ListParagraph"/>
-        <w:numPr>
-          <w:ilvl w:val="0"/>
-          <w:numId w:val="4"/>
-        </w:numPr>
+        <w:t xml:space="preserve">Hand: </w:t>
+      </w:r>
+    </w:p>
+    <w:p>
+      <w:pPr>
+        <w:pStyle w:val="Normal"/>
         <w:rPr/>
       </w:pPr>
       <w:r>
+        <w:rPr>
+          <w:b w:val="false"/>
+          <w:bCs w:val="false"/>
+        </w:rPr>
+        <w:tab/>
+        <w:t xml:space="preserve">The players hand should hold exactly 4 cards at any time, we achieved this by synchronizing the drawCard() and discardCard() functions. When discarding, the player keeps any cards which match their Id, and when all cards match, the player updates the static “winner” attribute with their player Id. As part of this, players should make sure that no cards except their preference stay in their hand forever, </w:t>
+      </w:r>
+      <w:r>
+        <w:rPr>
+          <w:rFonts w:eastAsia="Calibri" w:cs="" w:cstheme="minorBidi" w:eastAsiaTheme="minorHAnsi"/>
+          <w:b w:val="false"/>
+          <w:bCs w:val="false"/>
+          <w:color w:val="auto"/>
+          <w:kern w:val="0"/>
+          <w:sz w:val="22"/>
+          <w:szCs w:val="22"/>
+          <w:lang w:val="en-GB" w:eastAsia="en-US" w:bidi="ar-SA"/>
+        </w:rPr>
+        <w:t>to this end,</w:t>
+      </w:r>
+      <w:r>
+        <w:rPr>
+          <w:b w:val="false"/>
+          <w:bCs w:val="false"/>
+        </w:rPr>
+        <w:t xml:space="preserve"> the </w:t>
+      </w:r>
+      <w:r>
+        <w:rPr>
+          <w:rFonts w:eastAsia="Calibri" w:cs="" w:cstheme="minorBidi" w:eastAsiaTheme="minorHAnsi"/>
+          <w:b w:val="false"/>
+          <w:bCs w:val="false"/>
+          <w:color w:val="auto"/>
+          <w:kern w:val="0"/>
+          <w:sz w:val="22"/>
+          <w:szCs w:val="22"/>
+          <w:lang w:val="en-GB" w:eastAsia="en-US" w:bidi="ar-SA"/>
+        </w:rPr>
+        <w:t>BlockingQueue</w:t>
+      </w:r>
+      <w:r>
+        <w:rPr>
+          <w:b w:val="false"/>
+          <w:bCs w:val="false"/>
+        </w:rPr>
+        <w:t xml:space="preserve"> enables the players to automatically cycle their cards so that all </w:t>
+      </w:r>
+      <w:r>
+        <w:rPr>
+          <w:b w:val="false"/>
+          <w:bCs w:val="false"/>
+        </w:rPr>
+        <w:t xml:space="preserve">necessary </w:t>
+      </w:r>
+      <w:r>
+        <w:rPr>
+          <w:b w:val="false"/>
+          <w:bCs w:val="false"/>
+        </w:rPr>
+        <w:t xml:space="preserve">cards will (at most four turns after being drawn) be discarded. </w:t>
+      </w:r>
+    </w:p>
+    <w:p>
+      <w:pPr>
+        <w:pStyle w:val="Normal"/>
         <w:rPr/>
-        <w:t>Should draw from their deck and deposit on the next player’s deck (unless the draw deck is empty)</w:t>
-      </w:r>
-    </w:p>
-    <w:p>
-      <w:pPr>
-        <w:pStyle w:val="ListParagraph"/>
-        <w:numPr>
-          <w:ilvl w:val="0"/>
-          <w:numId w:val="4"/>
-        </w:numPr>
+      </w:pPr>
+      <w:r>
+        <w:rPr>
+          <w:b w:val="false"/>
+          <w:bCs w:val="false"/>
+        </w:rPr>
+        <w:tab/>
+        <w:t xml:space="preserve">[Insert explanation of how the player keeps preferred cards] </w:t>
+      </w:r>
+      <w:r>
+        <w:rPr>
+          <w:b w:val="false"/>
+          <w:bCs w:val="false"/>
+        </w:rPr>
+        <w:t>When the player discards a card, they check the front of their hand. If the card if their preferred type, they add it to the back of their queue. If the card is not their preferred type, the add it to their discard deck and draw a new card. In theory, this could lead to a situation where a player checks their already winning hand for a card to discard. However discardCard() can only be executed from run() if the hand is not a winning hand, therefore this situation is unlikely, if not impossible to occure.</w:t>
+      </w:r>
+    </w:p>
+    <w:p>
+      <w:pPr>
+        <w:pStyle w:val="Normal"/>
         <w:rPr/>
       </w:pPr>
       <w:r>
+        <w:rPr>
+          <w:b w:val="false"/>
+          <w:bCs w:val="false"/>
+        </w:rPr>
+        <w:t xml:space="preserve">Output: </w:t>
+      </w:r>
+    </w:p>
+    <w:p>
+      <w:pPr>
+        <w:pStyle w:val="Normal"/>
         <w:rPr/>
-        <w:t>Declare victory if either their starting, or subsequent hand are all the same number</w:t>
-      </w:r>
-    </w:p>
-    <w:p>
-      <w:pPr>
-        <w:pStyle w:val="ListParagraph"/>
-        <w:numPr>
-          <w:ilvl w:val="0"/>
-          <w:numId w:val="4"/>
-        </w:numPr>
-        <w:rPr/>
-      </w:pPr>
-      <w:r>
-        <w:rPr/>
-        <w:t>Concede defeat if either an opponent’s starting, or subsequent hand are all the same number.</w:t>
+      </w:pPr>
+      <w:r>
+        <w:rPr>
+          <w:b w:val="false"/>
+          <w:bCs w:val="false"/>
+        </w:rPr>
+        <w:tab/>
+        <w:t xml:space="preserve">The Player class should write updates to an external text file to document the game running. </w:t>
+      </w:r>
+      <w:r>
+        <w:rPr>
+          <w:b w:val="false"/>
+          <w:bCs w:val="false"/>
+        </w:rPr>
+        <w:t xml:space="preserve">To achive this we used the BufferedWriter class. BufferedWriter writes text to a character-output stream, buffering characters in order to provide for the writing of arrays, lists and strings. </w:t>
+      </w:r>
+      <w:r>
+        <w:rPr>
+          <w:rFonts w:eastAsia="Calibri" w:cs="" w:cstheme="minorBidi" w:eastAsiaTheme="minorHAnsi"/>
+          <w:b w:val="false"/>
+          <w:bCs w:val="false"/>
+          <w:color w:val="auto"/>
+          <w:kern w:val="0"/>
+          <w:sz w:val="22"/>
+          <w:szCs w:val="22"/>
+          <w:lang w:val="en-GB" w:eastAsia="en-US" w:bidi="ar-SA"/>
+        </w:rPr>
+        <w:t>BufferedWriter also overwrites duplicate files, which simplifies repeated testing substantially.</w:t>
       </w:r>
     </w:p>
     <w:p>
@@ -2900,17 +3132,71 @@
       </w:r>
       <w:r>
         <w:rPr>
-          <w:b w:val="false"/>
-          <w:bCs w:val="false"/>
-        </w:rPr>
-        <w:t>PBC</w:t>
-      </w:r>
-      <w:r>
-        <w:rPr>
-          <w:b w:val="false"/>
-          <w:bCs w:val="false"/>
-        </w:rPr>
-        <w:t xml:space="preserve"> data structure, that also outputs data to an external text file. We decided to make the decks a separate class because it would make it easier to make changes in CardGame and Player, without affecting the behaviour of the decks.</w:t>
+          <w:rFonts w:eastAsia="Calibri" w:cs="" w:cstheme="minorBidi" w:eastAsiaTheme="minorHAnsi"/>
+          <w:b w:val="false"/>
+          <w:bCs w:val="false"/>
+          <w:color w:val="auto"/>
+          <w:kern w:val="0"/>
+          <w:sz w:val="22"/>
+          <w:szCs w:val="22"/>
+          <w:lang w:val="en-GB" w:eastAsia="en-US" w:bidi="ar-SA"/>
+        </w:rPr>
+        <w:t>BlockingQueue&lt;Card&gt;</w:t>
+      </w:r>
+      <w:r>
+        <w:rPr>
+          <w:b w:val="false"/>
+          <w:bCs w:val="false"/>
+        </w:rPr>
+        <w:t xml:space="preserve"> data structure, that also outputs data to an external text file. We decided to make the decks a separate class because it would </w:t>
+      </w:r>
+      <w:r>
+        <w:rPr>
+          <w:b w:val="false"/>
+          <w:bCs w:val="false"/>
+        </w:rPr>
+        <w:t xml:space="preserve">both </w:t>
+      </w:r>
+      <w:r>
+        <w:rPr>
+          <w:b w:val="false"/>
+          <w:bCs w:val="false"/>
+        </w:rPr>
+        <w:t xml:space="preserve">make it easier to make changes in CardGame and Player, without affecting the behaviour of the decks </w:t>
+      </w:r>
+      <w:r>
+        <w:rPr>
+          <w:b w:val="false"/>
+          <w:bCs w:val="false"/>
+        </w:rPr>
+        <w:t xml:space="preserve">and make the </w:t>
+      </w:r>
+      <w:r>
+        <w:rPr>
+          <w:rFonts w:eastAsia="Calibri" w:cs="" w:cstheme="minorBidi" w:eastAsiaTheme="minorHAnsi"/>
+          <w:b w:val="false"/>
+          <w:bCs w:val="false"/>
+          <w:color w:val="auto"/>
+          <w:kern w:val="0"/>
+          <w:sz w:val="22"/>
+          <w:szCs w:val="22"/>
+          <w:lang w:val="en-GB" w:eastAsia="en-US" w:bidi="ar-SA"/>
+        </w:rPr>
+        <w:t>system</w:t>
+      </w:r>
+      <w:r>
+        <w:rPr>
+          <w:b w:val="false"/>
+          <w:bCs w:val="false"/>
+        </w:rPr>
+        <w:t xml:space="preserve"> easier to visualise when implementing the game loop</w:t>
+      </w:r>
+      <w:r>
+        <w:rPr>
+          <w:b w:val="false"/>
+          <w:bCs w:val="false"/>
+        </w:rPr>
+        <w:t>.</w:t>
       </w:r>
     </w:p>
     <w:p>
@@ -2928,6 +3214,19 @@
           <w:bCs w:val="false"/>
         </w:rPr>
         <w:tab/>
+      </w:r>
+      <w:r>
+        <w:rPr>
+          <w:rFonts w:eastAsia="Calibri" w:cs="" w:cstheme="minorBidi" w:eastAsiaTheme="minorHAnsi"/>
+          <w:b w:val="false"/>
+          <w:bCs w:val="false"/>
+          <w:color w:val="auto"/>
+          <w:kern w:val="0"/>
+          <w:sz w:val="22"/>
+          <w:szCs w:val="22"/>
+          <w:lang w:val="en-GB" w:eastAsia="en-US" w:bidi="ar-SA"/>
+        </w:rPr>
+        <w:t>CardDeck uses the same BufferedWriter class as Player to output the contents of the decks to text files.</w:t>
       </w:r>
     </w:p>
     <w:p>
@@ -2956,10 +3255,15 @@
       <w:r>
         <w:rPr/>
         <w:tab/>
+        <w:t xml:space="preserve">CardGame uses a main() function to play the card game, then uses extra functions to simplify main(), the goal being to make main() look as self-explanatory as possible by outsourcing any sections of complex code to their own small, self contained (and easily documented) function. </w:t>
       </w:r>
       <w:r>
         <w:rPr/>
-        <w:t>CardGame uses a main() function to play the card game, then uses extra functions to simplify main(), the goal being to make main() look as self-explanatory as possible by outsourcing any sections of complex code to their own small, self contained (and easily documented) function. The main() function asks for number of players (n E N) and a list of card values (the size of which should be 8n) before generating the required number of Player and CardDeck objects, before distributing Card objects to each Player and CardDeck then starting all the Player threads.</w:t>
+        <w:t>The exception to this is the section of main() which takes the user input. This was left in main() to simplify the scope of the variables storing the player inputs.</w:t>
+      </w:r>
+      <w:r>
+        <w:rPr/>
+        <w:t xml:space="preserve"> </w:t>
       </w:r>
     </w:p>
     <w:p>
@@ -2981,10 +3285,109 @@
       <w:r>
         <w:rPr/>
         <w:tab/>
+        <w:t xml:space="preserve">The main() function asks for number of players (n E N) and a list of card values (the size of which should be 8n) before generating the required number of Player and CardDeck objects, before distributing Card objects to each Player and CardDeck then starting all the Player threads. </w:t>
       </w:r>
       <w:r>
         <w:rPr/>
+        <w:t>Note that, because decks are assigned to players during player initialisation, CardDecks are generated first; however players are still dealt to first in keeping with the specification.</w:t>
+      </w:r>
+    </w:p>
+    <w:p>
+      <w:pPr>
+        <w:pStyle w:val="ListParagraph"/>
+        <w:ind w:left="720" w:hanging="0"/>
+        <w:rPr/>
+      </w:pPr>
+      <w:r>
+        <w:rPr/>
+      </w:r>
+    </w:p>
+    <w:p>
+      <w:pPr>
+        <w:pStyle w:val="ListParagraph"/>
+        <w:ind w:hanging="0"/>
+        <w:rPr/>
+      </w:pPr>
+      <w:r>
+        <w:rPr/>
+        <w:tab/>
         <w:t>By starting the Player threads as the last step of main(), main() does not execute any code while the Player threads are running. This is intentional as it reduces the amount of code running simultaneously and therefore maintains orthogonality, since any change in the Player’s run() method do not affect the execution of main() and changes in main() (other than any which prevent Player threads starting) do not affect the execution of run().</w:t>
+      </w:r>
+    </w:p>
+    <w:p>
+      <w:pPr>
+        <w:pStyle w:val="Normal"/>
+        <w:rPr>
+          <w:b/>
+          <w:b/>
+          <w:bCs/>
+          <w:i/>
+          <w:i/>
+          <w:iCs/>
+          <w:sz w:val="28"/>
+          <w:szCs w:val="28"/>
+          <w:u w:val="single"/>
+        </w:rPr>
+      </w:pPr>
+      <w:r>
+        <w:rPr/>
+      </w:r>
+    </w:p>
+    <w:p>
+      <w:pPr>
+        <w:pStyle w:val="Normal"/>
+        <w:rPr>
+          <w:b/>
+          <w:b/>
+          <w:bCs/>
+          <w:i/>
+          <w:i/>
+          <w:iCs/>
+          <w:sz w:val="28"/>
+          <w:szCs w:val="28"/>
+          <w:u w:val="single"/>
+        </w:rPr>
+      </w:pPr>
+      <w:r>
+        <w:rPr/>
+      </w:r>
+    </w:p>
+    <w:p>
+      <w:pPr>
+        <w:pStyle w:val="Normal"/>
+        <w:rPr>
+          <w:b/>
+          <w:b/>
+          <w:bCs/>
+          <w:i/>
+          <w:i/>
+          <w:iCs/>
+          <w:sz w:val="28"/>
+          <w:szCs w:val="28"/>
+          <w:u w:val="single"/>
+        </w:rPr>
+      </w:pPr>
+      <w:r>
+        <w:rPr/>
+      </w:r>
+    </w:p>
+    <w:p>
+      <w:pPr>
+        <w:pStyle w:val="Normal"/>
+        <w:rPr>
+          <w:b/>
+          <w:b/>
+          <w:bCs/>
+          <w:i/>
+          <w:i/>
+          <w:iCs/>
+          <w:sz w:val="28"/>
+          <w:szCs w:val="28"/>
+          <w:u w:val="single"/>
+        </w:rPr>
+      </w:pPr>
+      <w:r>
+        <w:rPr/>
       </w:r>
     </w:p>
     <w:p>
@@ -3416,7 +3819,17 @@
           <w:u w:val="none"/>
         </w:rPr>
         <w:tab/>
-        <w:t>- Does the deck correctly take in</w:t>
+        <w:t xml:space="preserve">- </w:t>
+      </w:r>
+      <w:r>
+        <w:rPr>
+          <w:b w:val="false"/>
+          <w:bCs w:val="false"/>
+          <w:i w:val="false"/>
+          <w:iCs w:val="false"/>
+          <w:u w:val="none"/>
+        </w:rPr>
+        <w:t>Test that outputs are correctly formatted</w:t>
       </w:r>
     </w:p>
     <w:p>
@@ -3618,6 +4031,8 @@
           <w:ilvl w:val="0"/>
           <w:numId w:val="1"/>
         </w:numPr>
+        <w:spacing w:before="0" w:after="160"/>
+        <w:contextualSpacing/>
         <w:rPr>
           <w:b w:val="false"/>
           <w:b w:val="false"/>
@@ -3637,55 +4052,6 @@
           <w:u w:val="none"/>
         </w:rPr>
         <w:t>Does the class deal out cards correctly even when it thinks there are the wrong number of players?</w:t>
-      </w:r>
-    </w:p>
-    <w:p>
-      <w:pPr>
-        <w:pStyle w:val="Normal"/>
-        <w:rPr>
-          <w:b/>
-          <w:b/>
-          <w:bCs/>
-          <w:i/>
-          <w:i/>
-          <w:iCs/>
-          <w:u w:val="single"/>
-        </w:rPr>
-      </w:pPr>
-      <w:r>
-        <w:rPr>
-          <w:b/>
-          <w:bCs/>
-          <w:i/>
-          <w:iCs/>
-          <w:u w:val="single"/>
-        </w:rPr>
-        <w:t>Questions:</w:t>
-      </w:r>
-    </w:p>
-    <w:p>
-      <w:pPr>
-        <w:pStyle w:val="Normal"/>
-        <w:spacing w:before="0" w:after="160"/>
-        <w:rPr>
-          <w:b w:val="false"/>
-          <w:b w:val="false"/>
-          <w:bCs w:val="false"/>
-          <w:i w:val="false"/>
-          <w:i w:val="false"/>
-          <w:iCs w:val="false"/>
-          <w:u w:val="none"/>
-        </w:rPr>
-      </w:pPr>
-      <w:r>
-        <w:rPr>
-          <w:b w:val="false"/>
-          <w:bCs w:val="false"/>
-          <w:i w:val="false"/>
-          <w:iCs w:val="false"/>
-          <w:u w:val="none"/>
-        </w:rPr>
-        <w:t>Should players act simultaneously or as quick as possible?</w:t>
       </w:r>
     </w:p>
     <w:sectPr>
@@ -4134,143 +4500,6 @@
   <w:abstractNum w:abstractNumId="4">
     <w:lvl w:ilvl="0">
       <w:start w:val="1"/>
-      <w:numFmt w:val="bullet"/>
-      <w:lvlText w:val="-"/>
-      <w:lvlJc w:val="left"/>
-      <w:pPr>
-        <w:tabs>
-          <w:tab w:val="num" w:pos="0"/>
-        </w:tabs>
-        <w:ind w:left="720" w:hanging="360"/>
-      </w:pPr>
-      <w:rPr>
-        <w:rFonts w:ascii="Calibri" w:hAnsi="Calibri" w:cs="Calibri" w:hint="default"/>
-      </w:rPr>
-    </w:lvl>
-    <w:lvl w:ilvl="1">
-      <w:start w:val="1"/>
-      <w:numFmt w:val="bullet"/>
-      <w:lvlText w:val="o"/>
-      <w:lvlJc w:val="left"/>
-      <w:pPr>
-        <w:tabs>
-          <w:tab w:val="num" w:pos="0"/>
-        </w:tabs>
-        <w:ind w:left="1440" w:hanging="360"/>
-      </w:pPr>
-      <w:rPr>
-        <w:rFonts w:ascii="Courier New" w:hAnsi="Courier New" w:cs="Courier New" w:hint="default"/>
-      </w:rPr>
-    </w:lvl>
-    <w:lvl w:ilvl="2">
-      <w:start w:val="1"/>
-      <w:numFmt w:val="bullet"/>
-      <w:lvlText w:val=""/>
-      <w:lvlJc w:val="left"/>
-      <w:pPr>
-        <w:tabs>
-          <w:tab w:val="num" w:pos="0"/>
-        </w:tabs>
-        <w:ind w:left="2160" w:hanging="360"/>
-      </w:pPr>
-      <w:rPr>
-        <w:rFonts w:ascii="Wingdings" w:hAnsi="Wingdings" w:cs="Wingdings" w:hint="default"/>
-      </w:rPr>
-    </w:lvl>
-    <w:lvl w:ilvl="3">
-      <w:start w:val="1"/>
-      <w:numFmt w:val="bullet"/>
-      <w:lvlText w:val=""/>
-      <w:lvlJc w:val="left"/>
-      <w:pPr>
-        <w:tabs>
-          <w:tab w:val="num" w:pos="0"/>
-        </w:tabs>
-        <w:ind w:left="2880" w:hanging="360"/>
-      </w:pPr>
-      <w:rPr>
-        <w:rFonts w:ascii="Symbol" w:hAnsi="Symbol" w:cs="Symbol" w:hint="default"/>
-      </w:rPr>
-    </w:lvl>
-    <w:lvl w:ilvl="4">
-      <w:start w:val="1"/>
-      <w:numFmt w:val="bullet"/>
-      <w:lvlText w:val="o"/>
-      <w:lvlJc w:val="left"/>
-      <w:pPr>
-        <w:tabs>
-          <w:tab w:val="num" w:pos="0"/>
-        </w:tabs>
-        <w:ind w:left="3600" w:hanging="360"/>
-      </w:pPr>
-      <w:rPr>
-        <w:rFonts w:ascii="Courier New" w:hAnsi="Courier New" w:cs="Courier New" w:hint="default"/>
-      </w:rPr>
-    </w:lvl>
-    <w:lvl w:ilvl="5">
-      <w:start w:val="1"/>
-      <w:numFmt w:val="bullet"/>
-      <w:lvlText w:val=""/>
-      <w:lvlJc w:val="left"/>
-      <w:pPr>
-        <w:tabs>
-          <w:tab w:val="num" w:pos="0"/>
-        </w:tabs>
-        <w:ind w:left="4320" w:hanging="360"/>
-      </w:pPr>
-      <w:rPr>
-        <w:rFonts w:ascii="Wingdings" w:hAnsi="Wingdings" w:cs="Wingdings" w:hint="default"/>
-      </w:rPr>
-    </w:lvl>
-    <w:lvl w:ilvl="6">
-      <w:start w:val="1"/>
-      <w:numFmt w:val="bullet"/>
-      <w:lvlText w:val=""/>
-      <w:lvlJc w:val="left"/>
-      <w:pPr>
-        <w:tabs>
-          <w:tab w:val="num" w:pos="0"/>
-        </w:tabs>
-        <w:ind w:left="5040" w:hanging="360"/>
-      </w:pPr>
-      <w:rPr>
-        <w:rFonts w:ascii="Symbol" w:hAnsi="Symbol" w:cs="Symbol" w:hint="default"/>
-      </w:rPr>
-    </w:lvl>
-    <w:lvl w:ilvl="7">
-      <w:start w:val="1"/>
-      <w:numFmt w:val="bullet"/>
-      <w:lvlText w:val="o"/>
-      <w:lvlJc w:val="left"/>
-      <w:pPr>
-        <w:tabs>
-          <w:tab w:val="num" w:pos="0"/>
-        </w:tabs>
-        <w:ind w:left="5760" w:hanging="360"/>
-      </w:pPr>
-      <w:rPr>
-        <w:rFonts w:ascii="Courier New" w:hAnsi="Courier New" w:cs="Courier New" w:hint="default"/>
-      </w:rPr>
-    </w:lvl>
-    <w:lvl w:ilvl="8">
-      <w:start w:val="1"/>
-      <w:numFmt w:val="bullet"/>
-      <w:lvlText w:val=""/>
-      <w:lvlJc w:val="left"/>
-      <w:pPr>
-        <w:tabs>
-          <w:tab w:val="num" w:pos="0"/>
-        </w:tabs>
-        <w:ind w:left="6480" w:hanging="360"/>
-      </w:pPr>
-      <w:rPr>
-        <w:rFonts w:ascii="Wingdings" w:hAnsi="Wingdings" w:cs="Wingdings" w:hint="default"/>
-      </w:rPr>
-    </w:lvl>
-  </w:abstractNum>
-  <w:abstractNum w:abstractNumId="5">
-    <w:lvl w:ilvl="0">
-      <w:start w:val="1"/>
       <w:numFmt w:val="none"/>
       <w:suff w:val="nothing"/>
       <w:lvlText w:val=""/>
@@ -4284,6 +4513,7 @@
     </w:lvl>
     <w:lvl w:ilvl="1">
       <w:start w:val="1"/>
+      <w:pStyle w:val="Heading2"/>
       <w:numFmt w:val="none"/>
       <w:suff w:val="nothing"/>
       <w:lvlText w:val=""/>
@@ -4399,9 +4629,6 @@
   <w:num w:numId="4">
     <w:abstractNumId w:val="4"/>
   </w:num>
-  <w:num w:numId="5">
-    <w:abstractNumId w:val="5"/>
-  </w:num>
 </w:numbering>
 </file>
 
@@ -4411,7 +4638,6 @@
     <w:rPrDefault>
       <w:rPr>
         <w:rFonts w:ascii="Calibri" w:hAnsi="Calibri" w:eastAsia="Calibri" w:cs="" w:asciiTheme="minorHAnsi" w:cstheme="minorBidi" w:eastAsiaTheme="minorHAnsi" w:hAnsiTheme="minorHAnsi"/>
-        <w:sz w:val="22"/>
         <w:szCs w:val="22"/>
         <w:lang w:val="en-GB" w:eastAsia="en-US" w:bidi="ar-SA"/>
       </w:rPr>
@@ -4800,6 +5026,7 @@
     <w:qFormat/>
     <w:pPr>
       <w:widowControl/>
+      <w:suppressAutoHyphens w:val="true"/>
       <w:bidi w:val="0"/>
       <w:spacing w:lineRule="auto" w:line="259" w:before="0" w:after="160"/>
       <w:jc w:val="left"/>
@@ -4811,6 +5038,23 @@
       <w:sz w:val="22"/>
       <w:szCs w:val="22"/>
       <w:lang w:val="en-GB" w:eastAsia="en-US" w:bidi="ar-SA"/>
+    </w:rPr>
+  </w:style>
+  <w:style w:type="paragraph" w:styleId="Heading2">
+    <w:name w:val="Heading 2"/>
+    <w:basedOn w:val="Heading"/>
+    <w:next w:val="TextBody"/>
+    <w:qFormat/>
+    <w:pPr>
+      <w:spacing w:before="200" w:after="120"/>
+      <w:outlineLvl w:val="1"/>
+    </w:pPr>
+    <w:rPr>
+      <w:rFonts w:ascii="Liberation Serif" w:hAnsi="Liberation Serif" w:eastAsia="DejaVu Sans" w:cs="DejaVu Sans"/>
+      <w:b/>
+      <w:bCs/>
+      <w:sz w:val="36"/>
+      <w:szCs w:val="36"/>
     </w:rPr>
   </w:style>
   <w:style w:type="character" w:styleId="DefaultParagraphFont" w:default="1">

--- a/SoftwareDev_Report.docx
+++ b/SoftwareDev_Report.docx
@@ -32,30 +32,33 @@
     </w:p>
     <w:tbl>
       <w:tblPr>
-        <w:tblStyle w:val="TableGrid"/>
         <w:tblW w:w="9016" w:type="dxa"/>
         <w:jc w:val="left"/>
-        <w:tblInd w:w="0" w:type="dxa"/>
+        <w:tblInd w:w="108" w:type="dxa"/>
         <w:tblCellMar>
           <w:top w:w="0" w:type="dxa"/>
           <w:left w:w="108" w:type="dxa"/>
           <w:bottom w:w="0" w:type="dxa"/>
           <w:right w:w="108" w:type="dxa"/>
         </w:tblCellMar>
-        <w:tblLook w:val="06a0" w:noHBand="1" w:noVBand="1" w:firstColumn="1" w:lastRow="0" w:lastColumn="0" w:firstRow="1"/>
       </w:tblPr>
       <w:tblGrid>
         <w:gridCol w:w="2254"/>
         <w:gridCol w:w="2254"/>
         <w:gridCol w:w="2254"/>
-        <w:gridCol w:w="2253"/>
+        <w:gridCol w:w="2254"/>
       </w:tblGrid>
       <w:tr>
         <w:trPr/>
         <w:tc>
           <w:tcPr>
             <w:tcW w:w="2254" w:type="dxa"/>
-            <w:tcBorders/>
+            <w:tcBorders>
+              <w:top w:val="single" w:sz="4" w:space="0" w:color="000000"/>
+              <w:left w:val="single" w:sz="4" w:space="0" w:color="000000"/>
+              <w:bottom w:val="single" w:sz="4" w:space="0" w:color="000000"/>
+              <w:right w:val="single" w:sz="4" w:space="0" w:color="000000"/>
+            </w:tcBorders>
           </w:tcPr>
           <w:p>
             <w:pPr>
@@ -72,7 +75,12 @@
         <w:tc>
           <w:tcPr>
             <w:tcW w:w="2254" w:type="dxa"/>
-            <w:tcBorders/>
+            <w:tcBorders>
+              <w:top w:val="single" w:sz="4" w:space="0" w:color="000000"/>
+              <w:left w:val="single" w:sz="4" w:space="0" w:color="000000"/>
+              <w:bottom w:val="single" w:sz="4" w:space="0" w:color="000000"/>
+              <w:right w:val="single" w:sz="4" w:space="0" w:color="000000"/>
+            </w:tcBorders>
           </w:tcPr>
           <w:p>
             <w:pPr>
@@ -89,7 +97,12 @@
         <w:tc>
           <w:tcPr>
             <w:tcW w:w="2254" w:type="dxa"/>
-            <w:tcBorders/>
+            <w:tcBorders>
+              <w:top w:val="single" w:sz="4" w:space="0" w:color="000000"/>
+              <w:left w:val="single" w:sz="4" w:space="0" w:color="000000"/>
+              <w:bottom w:val="single" w:sz="4" w:space="0" w:color="000000"/>
+              <w:right w:val="single" w:sz="4" w:space="0" w:color="000000"/>
+            </w:tcBorders>
           </w:tcPr>
           <w:p>
             <w:pPr>
@@ -105,8 +118,13 @@
         </w:tc>
         <w:tc>
           <w:tcPr>
-            <w:tcW w:w="2253" w:type="dxa"/>
-            <w:tcBorders/>
+            <w:tcW w:w="2254" w:type="dxa"/>
+            <w:tcBorders>
+              <w:top w:val="single" w:sz="4" w:space="0" w:color="000000"/>
+              <w:left w:val="single" w:sz="4" w:space="0" w:color="000000"/>
+              <w:bottom w:val="single" w:sz="4" w:space="0" w:color="000000"/>
+              <w:right w:val="single" w:sz="4" w:space="0" w:color="000000"/>
+            </w:tcBorders>
           </w:tcPr>
           <w:p>
             <w:pPr>
@@ -126,7 +144,12 @@
         <w:tc>
           <w:tcPr>
             <w:tcW w:w="2254" w:type="dxa"/>
-            <w:tcBorders/>
+            <w:tcBorders>
+              <w:top w:val="single" w:sz="4" w:space="0" w:color="000000"/>
+              <w:left w:val="single" w:sz="4" w:space="0" w:color="000000"/>
+              <w:bottom w:val="single" w:sz="4" w:space="0" w:color="000000"/>
+              <w:right w:val="single" w:sz="4" w:space="0" w:color="000000"/>
+            </w:tcBorders>
           </w:tcPr>
           <w:p>
             <w:pPr>
@@ -143,7 +166,12 @@
         <w:tc>
           <w:tcPr>
             <w:tcW w:w="2254" w:type="dxa"/>
-            <w:tcBorders/>
+            <w:tcBorders>
+              <w:top w:val="single" w:sz="4" w:space="0" w:color="000000"/>
+              <w:left w:val="single" w:sz="4" w:space="0" w:color="000000"/>
+              <w:bottom w:val="single" w:sz="4" w:space="0" w:color="000000"/>
+              <w:right w:val="single" w:sz="4" w:space="0" w:color="000000"/>
+            </w:tcBorders>
           </w:tcPr>
           <w:p>
             <w:pPr>
@@ -160,23 +188,33 @@
         <w:tc>
           <w:tcPr>
             <w:tcW w:w="2254" w:type="dxa"/>
-            <w:tcBorders/>
-          </w:tcPr>
-          <w:p>
-            <w:pPr>
-              <w:pStyle w:val="Normal"/>
-              <w:spacing w:lineRule="auto" w:line="240" w:before="0" w:after="0"/>
-              <w:rPr/>
-            </w:pPr>
-            <w:r>
-              <w:rPr/>
-            </w:r>
-          </w:p>
-        </w:tc>
-        <w:tc>
-          <w:tcPr>
-            <w:tcW w:w="2253" w:type="dxa"/>
-            <w:tcBorders/>
+            <w:tcBorders>
+              <w:top w:val="single" w:sz="4" w:space="0" w:color="000000"/>
+              <w:left w:val="single" w:sz="4" w:space="0" w:color="000000"/>
+              <w:bottom w:val="single" w:sz="4" w:space="0" w:color="000000"/>
+              <w:right w:val="single" w:sz="4" w:space="0" w:color="000000"/>
+            </w:tcBorders>
+          </w:tcPr>
+          <w:p>
+            <w:pPr>
+              <w:pStyle w:val="Normal"/>
+              <w:spacing w:lineRule="auto" w:line="240" w:before="0" w:after="0"/>
+              <w:rPr/>
+            </w:pPr>
+            <w:r>
+              <w:rPr/>
+            </w:r>
+          </w:p>
+        </w:tc>
+        <w:tc>
+          <w:tcPr>
+            <w:tcW w:w="2254" w:type="dxa"/>
+            <w:tcBorders>
+              <w:top w:val="single" w:sz="4" w:space="0" w:color="000000"/>
+              <w:left w:val="single" w:sz="4" w:space="0" w:color="000000"/>
+              <w:bottom w:val="single" w:sz="4" w:space="0" w:color="000000"/>
+              <w:right w:val="single" w:sz="4" w:space="0" w:color="000000"/>
+            </w:tcBorders>
           </w:tcPr>
           <w:p>
             <w:pPr>
@@ -196,7 +234,12 @@
         <w:tc>
           <w:tcPr>
             <w:tcW w:w="2254" w:type="dxa"/>
-            <w:tcBorders/>
+            <w:tcBorders>
+              <w:top w:val="single" w:sz="4" w:space="0" w:color="000000"/>
+              <w:left w:val="single" w:sz="4" w:space="0" w:color="000000"/>
+              <w:bottom w:val="single" w:sz="4" w:space="0" w:color="000000"/>
+              <w:right w:val="single" w:sz="4" w:space="0" w:color="000000"/>
+            </w:tcBorders>
           </w:tcPr>
           <w:p>
             <w:pPr>
@@ -213,7 +256,12 @@
         <w:tc>
           <w:tcPr>
             <w:tcW w:w="2254" w:type="dxa"/>
-            <w:tcBorders/>
+            <w:tcBorders>
+              <w:top w:val="single" w:sz="4" w:space="0" w:color="000000"/>
+              <w:left w:val="single" w:sz="4" w:space="0" w:color="000000"/>
+              <w:bottom w:val="single" w:sz="4" w:space="0" w:color="000000"/>
+              <w:right w:val="single" w:sz="4" w:space="0" w:color="000000"/>
+            </w:tcBorders>
           </w:tcPr>
           <w:p>
             <w:pPr>
@@ -230,23 +278,33 @@
         <w:tc>
           <w:tcPr>
             <w:tcW w:w="2254" w:type="dxa"/>
-            <w:tcBorders/>
-          </w:tcPr>
-          <w:p>
-            <w:pPr>
-              <w:pStyle w:val="Normal"/>
-              <w:spacing w:lineRule="auto" w:line="240" w:before="0" w:after="0"/>
-              <w:rPr/>
-            </w:pPr>
-            <w:r>
-              <w:rPr/>
-            </w:r>
-          </w:p>
-        </w:tc>
-        <w:tc>
-          <w:tcPr>
-            <w:tcW w:w="2253" w:type="dxa"/>
-            <w:tcBorders/>
+            <w:tcBorders>
+              <w:top w:val="single" w:sz="4" w:space="0" w:color="000000"/>
+              <w:left w:val="single" w:sz="4" w:space="0" w:color="000000"/>
+              <w:bottom w:val="single" w:sz="4" w:space="0" w:color="000000"/>
+              <w:right w:val="single" w:sz="4" w:space="0" w:color="000000"/>
+            </w:tcBorders>
+          </w:tcPr>
+          <w:p>
+            <w:pPr>
+              <w:pStyle w:val="Normal"/>
+              <w:spacing w:lineRule="auto" w:line="240" w:before="0" w:after="0"/>
+              <w:rPr/>
+            </w:pPr>
+            <w:r>
+              <w:rPr/>
+            </w:r>
+          </w:p>
+        </w:tc>
+        <w:tc>
+          <w:tcPr>
+            <w:tcW w:w="2254" w:type="dxa"/>
+            <w:tcBorders>
+              <w:top w:val="single" w:sz="4" w:space="0" w:color="000000"/>
+              <w:left w:val="single" w:sz="4" w:space="0" w:color="000000"/>
+              <w:bottom w:val="single" w:sz="4" w:space="0" w:color="000000"/>
+              <w:right w:val="single" w:sz="4" w:space="0" w:color="000000"/>
+            </w:tcBorders>
           </w:tcPr>
           <w:p>
             <w:pPr>
@@ -967,32 +1025,35 @@
     </w:p>
     <w:tbl>
       <w:tblPr>
-        <w:tblStyle w:val="TableGrid"/>
         <w:tblW w:w="9011" w:type="dxa"/>
         <w:jc w:val="left"/>
-        <w:tblInd w:w="0" w:type="dxa"/>
+        <w:tblInd w:w="108" w:type="dxa"/>
         <w:tblCellMar>
           <w:top w:w="0" w:type="dxa"/>
           <w:left w:w="108" w:type="dxa"/>
           <w:bottom w:w="0" w:type="dxa"/>
           <w:right w:w="108" w:type="dxa"/>
         </w:tblCellMar>
-        <w:tblLook w:val="06a0" w:noHBand="1" w:noVBand="1" w:firstColumn="1" w:lastRow="0" w:lastColumn="0" w:firstRow="1"/>
       </w:tblPr>
       <w:tblGrid>
         <w:gridCol w:w="1503"/>
-        <w:gridCol w:w="1903"/>
-        <w:gridCol w:w="1244"/>
+        <w:gridCol w:w="1904"/>
+        <w:gridCol w:w="1243"/>
         <w:gridCol w:w="1358"/>
         <w:gridCol w:w="1500"/>
-        <w:gridCol w:w="1502"/>
+        <w:gridCol w:w="1503"/>
       </w:tblGrid>
       <w:tr>
         <w:trPr/>
         <w:tc>
           <w:tcPr>
             <w:tcW w:w="1503" w:type="dxa"/>
-            <w:tcBorders/>
+            <w:tcBorders>
+              <w:top w:val="single" w:sz="4" w:space="0" w:color="000000"/>
+              <w:left w:val="single" w:sz="4" w:space="0" w:color="000000"/>
+              <w:bottom w:val="single" w:sz="4" w:space="0" w:color="000000"/>
+              <w:right w:val="single" w:sz="4" w:space="0" w:color="000000"/>
+            </w:tcBorders>
           </w:tcPr>
           <w:p>
             <w:pPr>
@@ -1015,8 +1076,13 @@
         </w:tc>
         <w:tc>
           <w:tcPr>
-            <w:tcW w:w="1903" w:type="dxa"/>
-            <w:tcBorders/>
+            <w:tcW w:w="1904" w:type="dxa"/>
+            <w:tcBorders>
+              <w:top w:val="single" w:sz="4" w:space="0" w:color="000000"/>
+              <w:left w:val="single" w:sz="4" w:space="0" w:color="000000"/>
+              <w:bottom w:val="single" w:sz="4" w:space="0" w:color="000000"/>
+              <w:right w:val="single" w:sz="4" w:space="0" w:color="000000"/>
+            </w:tcBorders>
           </w:tcPr>
           <w:p>
             <w:pPr>
@@ -1039,8 +1105,13 @@
         </w:tc>
         <w:tc>
           <w:tcPr>
-            <w:tcW w:w="1244" w:type="dxa"/>
-            <w:tcBorders/>
+            <w:tcW w:w="1243" w:type="dxa"/>
+            <w:tcBorders>
+              <w:top w:val="single" w:sz="4" w:space="0" w:color="000000"/>
+              <w:left w:val="single" w:sz="4" w:space="0" w:color="000000"/>
+              <w:bottom w:val="single" w:sz="4" w:space="0" w:color="000000"/>
+              <w:right w:val="single" w:sz="4" w:space="0" w:color="000000"/>
+            </w:tcBorders>
           </w:tcPr>
           <w:p>
             <w:pPr>
@@ -1064,7 +1135,12 @@
         <w:tc>
           <w:tcPr>
             <w:tcW w:w="1358" w:type="dxa"/>
-            <w:tcBorders/>
+            <w:tcBorders>
+              <w:top w:val="single" w:sz="4" w:space="0" w:color="000000"/>
+              <w:left w:val="single" w:sz="4" w:space="0" w:color="000000"/>
+              <w:bottom w:val="single" w:sz="4" w:space="0" w:color="000000"/>
+              <w:right w:val="single" w:sz="4" w:space="0" w:color="000000"/>
+            </w:tcBorders>
           </w:tcPr>
           <w:p>
             <w:pPr>
@@ -1088,7 +1164,12 @@
         <w:tc>
           <w:tcPr>
             <w:tcW w:w="1500" w:type="dxa"/>
-            <w:tcBorders/>
+            <w:tcBorders>
+              <w:top w:val="single" w:sz="4" w:space="0" w:color="000000"/>
+              <w:left w:val="single" w:sz="4" w:space="0" w:color="000000"/>
+              <w:bottom w:val="single" w:sz="4" w:space="0" w:color="000000"/>
+              <w:right w:val="single" w:sz="4" w:space="0" w:color="000000"/>
+            </w:tcBorders>
           </w:tcPr>
           <w:p>
             <w:pPr>
@@ -1111,8 +1192,13 @@
         </w:tc>
         <w:tc>
           <w:tcPr>
-            <w:tcW w:w="1502" w:type="dxa"/>
-            <w:tcBorders/>
+            <w:tcW w:w="1503" w:type="dxa"/>
+            <w:tcBorders>
+              <w:top w:val="single" w:sz="4" w:space="0" w:color="000000"/>
+              <w:left w:val="single" w:sz="4" w:space="0" w:color="000000"/>
+              <w:bottom w:val="single" w:sz="4" w:space="0" w:color="000000"/>
+              <w:right w:val="single" w:sz="4" w:space="0" w:color="000000"/>
+            </w:tcBorders>
           </w:tcPr>
           <w:p>
             <w:pPr>
@@ -1139,7 +1225,12 @@
         <w:tc>
           <w:tcPr>
             <w:tcW w:w="1503" w:type="dxa"/>
-            <w:tcBorders/>
+            <w:tcBorders>
+              <w:top w:val="single" w:sz="4" w:space="0" w:color="000000"/>
+              <w:left w:val="single" w:sz="4" w:space="0" w:color="000000"/>
+              <w:bottom w:val="single" w:sz="4" w:space="0" w:color="000000"/>
+              <w:right w:val="single" w:sz="4" w:space="0" w:color="000000"/>
+            </w:tcBorders>
           </w:tcPr>
           <w:p>
             <w:pPr>
@@ -1155,8 +1246,13 @@
         </w:tc>
         <w:tc>
           <w:tcPr>
-            <w:tcW w:w="1903" w:type="dxa"/>
-            <w:tcBorders/>
+            <w:tcW w:w="1904" w:type="dxa"/>
+            <w:tcBorders>
+              <w:top w:val="single" w:sz="4" w:space="0" w:color="000000"/>
+              <w:left w:val="single" w:sz="4" w:space="0" w:color="000000"/>
+              <w:bottom w:val="single" w:sz="4" w:space="0" w:color="000000"/>
+              <w:right w:val="single" w:sz="4" w:space="0" w:color="000000"/>
+            </w:tcBorders>
           </w:tcPr>
           <w:p>
             <w:pPr>
@@ -1172,8 +1268,13 @@
         </w:tc>
         <w:tc>
           <w:tcPr>
-            <w:tcW w:w="1244" w:type="dxa"/>
-            <w:tcBorders/>
+            <w:tcW w:w="1243" w:type="dxa"/>
+            <w:tcBorders>
+              <w:top w:val="single" w:sz="4" w:space="0" w:color="000000"/>
+              <w:left w:val="single" w:sz="4" w:space="0" w:color="000000"/>
+              <w:bottom w:val="single" w:sz="4" w:space="0" w:color="000000"/>
+              <w:right w:val="single" w:sz="4" w:space="0" w:color="000000"/>
+            </w:tcBorders>
           </w:tcPr>
           <w:p>
             <w:pPr>
@@ -1190,7 +1291,12 @@
         <w:tc>
           <w:tcPr>
             <w:tcW w:w="1358" w:type="dxa"/>
-            <w:tcBorders/>
+            <w:tcBorders>
+              <w:top w:val="single" w:sz="4" w:space="0" w:color="000000"/>
+              <w:left w:val="single" w:sz="4" w:space="0" w:color="000000"/>
+              <w:bottom w:val="single" w:sz="4" w:space="0" w:color="000000"/>
+              <w:right w:val="single" w:sz="4" w:space="0" w:color="000000"/>
+            </w:tcBorders>
           </w:tcPr>
           <w:p>
             <w:pPr>
@@ -1207,23 +1313,33 @@
         <w:tc>
           <w:tcPr>
             <w:tcW w:w="1500" w:type="dxa"/>
-            <w:tcBorders/>
-          </w:tcPr>
-          <w:p>
-            <w:pPr>
-              <w:pStyle w:val="Normal"/>
-              <w:spacing w:lineRule="auto" w:line="240" w:before="0" w:after="0"/>
-              <w:rPr/>
-            </w:pPr>
-            <w:r>
-              <w:rPr/>
-            </w:r>
-          </w:p>
-        </w:tc>
-        <w:tc>
-          <w:tcPr>
-            <w:tcW w:w="1502" w:type="dxa"/>
-            <w:tcBorders/>
+            <w:tcBorders>
+              <w:top w:val="single" w:sz="4" w:space="0" w:color="000000"/>
+              <w:left w:val="single" w:sz="4" w:space="0" w:color="000000"/>
+              <w:bottom w:val="single" w:sz="4" w:space="0" w:color="000000"/>
+              <w:right w:val="single" w:sz="4" w:space="0" w:color="000000"/>
+            </w:tcBorders>
+          </w:tcPr>
+          <w:p>
+            <w:pPr>
+              <w:pStyle w:val="Normal"/>
+              <w:spacing w:lineRule="auto" w:line="240" w:before="0" w:after="0"/>
+              <w:rPr/>
+            </w:pPr>
+            <w:r>
+              <w:rPr/>
+            </w:r>
+          </w:p>
+        </w:tc>
+        <w:tc>
+          <w:tcPr>
+            <w:tcW w:w="1503" w:type="dxa"/>
+            <w:tcBorders>
+              <w:top w:val="single" w:sz="4" w:space="0" w:color="000000"/>
+              <w:left w:val="single" w:sz="4" w:space="0" w:color="000000"/>
+              <w:bottom w:val="single" w:sz="4" w:space="0" w:color="000000"/>
+              <w:right w:val="single" w:sz="4" w:space="0" w:color="000000"/>
+            </w:tcBorders>
           </w:tcPr>
           <w:p>
             <w:pPr>
@@ -1242,7 +1358,12 @@
         <w:tc>
           <w:tcPr>
             <w:tcW w:w="1503" w:type="dxa"/>
-            <w:tcBorders/>
+            <w:tcBorders>
+              <w:top w:val="single" w:sz="4" w:space="0" w:color="000000"/>
+              <w:left w:val="single" w:sz="4" w:space="0" w:color="000000"/>
+              <w:bottom w:val="single" w:sz="4" w:space="0" w:color="000000"/>
+              <w:right w:val="single" w:sz="4" w:space="0" w:color="000000"/>
+            </w:tcBorders>
           </w:tcPr>
           <w:p>
             <w:pPr>
@@ -1258,8 +1379,13 @@
         </w:tc>
         <w:tc>
           <w:tcPr>
-            <w:tcW w:w="1903" w:type="dxa"/>
-            <w:tcBorders/>
+            <w:tcW w:w="1904" w:type="dxa"/>
+            <w:tcBorders>
+              <w:top w:val="single" w:sz="4" w:space="0" w:color="000000"/>
+              <w:left w:val="single" w:sz="4" w:space="0" w:color="000000"/>
+              <w:bottom w:val="single" w:sz="4" w:space="0" w:color="000000"/>
+              <w:right w:val="single" w:sz="4" w:space="0" w:color="000000"/>
+            </w:tcBorders>
           </w:tcPr>
           <w:p>
             <w:pPr>
@@ -1275,8 +1401,13 @@
         </w:tc>
         <w:tc>
           <w:tcPr>
-            <w:tcW w:w="1244" w:type="dxa"/>
-            <w:tcBorders/>
+            <w:tcW w:w="1243" w:type="dxa"/>
+            <w:tcBorders>
+              <w:top w:val="single" w:sz="4" w:space="0" w:color="000000"/>
+              <w:left w:val="single" w:sz="4" w:space="0" w:color="000000"/>
+              <w:bottom w:val="single" w:sz="4" w:space="0" w:color="000000"/>
+              <w:right w:val="single" w:sz="4" w:space="0" w:color="000000"/>
+            </w:tcBorders>
           </w:tcPr>
           <w:p>
             <w:pPr>
@@ -1293,7 +1424,12 @@
         <w:tc>
           <w:tcPr>
             <w:tcW w:w="1358" w:type="dxa"/>
-            <w:tcBorders/>
+            <w:tcBorders>
+              <w:top w:val="single" w:sz="4" w:space="0" w:color="000000"/>
+              <w:left w:val="single" w:sz="4" w:space="0" w:color="000000"/>
+              <w:bottom w:val="single" w:sz="4" w:space="0" w:color="000000"/>
+              <w:right w:val="single" w:sz="4" w:space="0" w:color="000000"/>
+            </w:tcBorders>
           </w:tcPr>
           <w:p>
             <w:pPr>
@@ -1310,23 +1446,33 @@
         <w:tc>
           <w:tcPr>
             <w:tcW w:w="1500" w:type="dxa"/>
-            <w:tcBorders/>
-          </w:tcPr>
-          <w:p>
-            <w:pPr>
-              <w:pStyle w:val="Normal"/>
-              <w:spacing w:lineRule="auto" w:line="240" w:before="0" w:after="0"/>
-              <w:rPr/>
-            </w:pPr>
-            <w:r>
-              <w:rPr/>
-            </w:r>
-          </w:p>
-        </w:tc>
-        <w:tc>
-          <w:tcPr>
-            <w:tcW w:w="1502" w:type="dxa"/>
-            <w:tcBorders/>
+            <w:tcBorders>
+              <w:top w:val="single" w:sz="4" w:space="0" w:color="000000"/>
+              <w:left w:val="single" w:sz="4" w:space="0" w:color="000000"/>
+              <w:bottom w:val="single" w:sz="4" w:space="0" w:color="000000"/>
+              <w:right w:val="single" w:sz="4" w:space="0" w:color="000000"/>
+            </w:tcBorders>
+          </w:tcPr>
+          <w:p>
+            <w:pPr>
+              <w:pStyle w:val="Normal"/>
+              <w:spacing w:lineRule="auto" w:line="240" w:before="0" w:after="0"/>
+              <w:rPr/>
+            </w:pPr>
+            <w:r>
+              <w:rPr/>
+            </w:r>
+          </w:p>
+        </w:tc>
+        <w:tc>
+          <w:tcPr>
+            <w:tcW w:w="1503" w:type="dxa"/>
+            <w:tcBorders>
+              <w:top w:val="single" w:sz="4" w:space="0" w:color="000000"/>
+              <w:left w:val="single" w:sz="4" w:space="0" w:color="000000"/>
+              <w:bottom w:val="single" w:sz="4" w:space="0" w:color="000000"/>
+              <w:right w:val="single" w:sz="4" w:space="0" w:color="000000"/>
+            </w:tcBorders>
           </w:tcPr>
           <w:p>
             <w:pPr>
@@ -1345,7 +1491,12 @@
         <w:tc>
           <w:tcPr>
             <w:tcW w:w="1503" w:type="dxa"/>
-            <w:tcBorders/>
+            <w:tcBorders>
+              <w:top w:val="single" w:sz="4" w:space="0" w:color="000000"/>
+              <w:left w:val="single" w:sz="4" w:space="0" w:color="000000"/>
+              <w:bottom w:val="single" w:sz="4" w:space="0" w:color="000000"/>
+              <w:right w:val="single" w:sz="4" w:space="0" w:color="000000"/>
+            </w:tcBorders>
           </w:tcPr>
           <w:p>
             <w:pPr>
@@ -1361,8 +1512,13 @@
         </w:tc>
         <w:tc>
           <w:tcPr>
-            <w:tcW w:w="1903" w:type="dxa"/>
-            <w:tcBorders/>
+            <w:tcW w:w="1904" w:type="dxa"/>
+            <w:tcBorders>
+              <w:top w:val="single" w:sz="4" w:space="0" w:color="000000"/>
+              <w:left w:val="single" w:sz="4" w:space="0" w:color="000000"/>
+              <w:bottom w:val="single" w:sz="4" w:space="0" w:color="000000"/>
+              <w:right w:val="single" w:sz="4" w:space="0" w:color="000000"/>
+            </w:tcBorders>
           </w:tcPr>
           <w:p>
             <w:pPr>
@@ -1378,8 +1534,13 @@
         </w:tc>
         <w:tc>
           <w:tcPr>
-            <w:tcW w:w="1244" w:type="dxa"/>
-            <w:tcBorders/>
+            <w:tcW w:w="1243" w:type="dxa"/>
+            <w:tcBorders>
+              <w:top w:val="single" w:sz="4" w:space="0" w:color="000000"/>
+              <w:left w:val="single" w:sz="4" w:space="0" w:color="000000"/>
+              <w:bottom w:val="single" w:sz="4" w:space="0" w:color="000000"/>
+              <w:right w:val="single" w:sz="4" w:space="0" w:color="000000"/>
+            </w:tcBorders>
           </w:tcPr>
           <w:p>
             <w:pPr>
@@ -1396,7 +1557,12 @@
         <w:tc>
           <w:tcPr>
             <w:tcW w:w="1358" w:type="dxa"/>
-            <w:tcBorders/>
+            <w:tcBorders>
+              <w:top w:val="single" w:sz="4" w:space="0" w:color="000000"/>
+              <w:left w:val="single" w:sz="4" w:space="0" w:color="000000"/>
+              <w:bottom w:val="single" w:sz="4" w:space="0" w:color="000000"/>
+              <w:right w:val="single" w:sz="4" w:space="0" w:color="000000"/>
+            </w:tcBorders>
           </w:tcPr>
           <w:p>
             <w:pPr>
@@ -1413,23 +1579,33 @@
         <w:tc>
           <w:tcPr>
             <w:tcW w:w="1500" w:type="dxa"/>
-            <w:tcBorders/>
-          </w:tcPr>
-          <w:p>
-            <w:pPr>
-              <w:pStyle w:val="Normal"/>
-              <w:spacing w:lineRule="auto" w:line="240" w:before="0" w:after="0"/>
-              <w:rPr/>
-            </w:pPr>
-            <w:r>
-              <w:rPr/>
-            </w:r>
-          </w:p>
-        </w:tc>
-        <w:tc>
-          <w:tcPr>
-            <w:tcW w:w="1502" w:type="dxa"/>
-            <w:tcBorders/>
+            <w:tcBorders>
+              <w:top w:val="single" w:sz="4" w:space="0" w:color="000000"/>
+              <w:left w:val="single" w:sz="4" w:space="0" w:color="000000"/>
+              <w:bottom w:val="single" w:sz="4" w:space="0" w:color="000000"/>
+              <w:right w:val="single" w:sz="4" w:space="0" w:color="000000"/>
+            </w:tcBorders>
+          </w:tcPr>
+          <w:p>
+            <w:pPr>
+              <w:pStyle w:val="Normal"/>
+              <w:spacing w:lineRule="auto" w:line="240" w:before="0" w:after="0"/>
+              <w:rPr/>
+            </w:pPr>
+            <w:r>
+              <w:rPr/>
+            </w:r>
+          </w:p>
+        </w:tc>
+        <w:tc>
+          <w:tcPr>
+            <w:tcW w:w="1503" w:type="dxa"/>
+            <w:tcBorders>
+              <w:top w:val="single" w:sz="4" w:space="0" w:color="000000"/>
+              <w:left w:val="single" w:sz="4" w:space="0" w:color="000000"/>
+              <w:bottom w:val="single" w:sz="4" w:space="0" w:color="000000"/>
+              <w:right w:val="single" w:sz="4" w:space="0" w:color="000000"/>
+            </w:tcBorders>
           </w:tcPr>
           <w:p>
             <w:pPr>
@@ -1448,7 +1624,12 @@
         <w:tc>
           <w:tcPr>
             <w:tcW w:w="1503" w:type="dxa"/>
-            <w:tcBorders/>
+            <w:tcBorders>
+              <w:top w:val="single" w:sz="4" w:space="0" w:color="000000"/>
+              <w:left w:val="single" w:sz="4" w:space="0" w:color="000000"/>
+              <w:bottom w:val="single" w:sz="4" w:space="0" w:color="000000"/>
+              <w:right w:val="single" w:sz="4" w:space="0" w:color="000000"/>
+            </w:tcBorders>
           </w:tcPr>
           <w:p>
             <w:pPr>
@@ -1464,8 +1645,13 @@
         </w:tc>
         <w:tc>
           <w:tcPr>
-            <w:tcW w:w="1903" w:type="dxa"/>
-            <w:tcBorders/>
+            <w:tcW w:w="1904" w:type="dxa"/>
+            <w:tcBorders>
+              <w:top w:val="single" w:sz="4" w:space="0" w:color="000000"/>
+              <w:left w:val="single" w:sz="4" w:space="0" w:color="000000"/>
+              <w:bottom w:val="single" w:sz="4" w:space="0" w:color="000000"/>
+              <w:right w:val="single" w:sz="4" w:space="0" w:color="000000"/>
+            </w:tcBorders>
           </w:tcPr>
           <w:p>
             <w:pPr>
@@ -1481,8 +1667,13 @@
         </w:tc>
         <w:tc>
           <w:tcPr>
-            <w:tcW w:w="1244" w:type="dxa"/>
-            <w:tcBorders/>
+            <w:tcW w:w="1243" w:type="dxa"/>
+            <w:tcBorders>
+              <w:top w:val="single" w:sz="4" w:space="0" w:color="000000"/>
+              <w:left w:val="single" w:sz="4" w:space="0" w:color="000000"/>
+              <w:bottom w:val="single" w:sz="4" w:space="0" w:color="000000"/>
+              <w:right w:val="single" w:sz="4" w:space="0" w:color="000000"/>
+            </w:tcBorders>
           </w:tcPr>
           <w:p>
             <w:pPr>
@@ -1499,7 +1690,12 @@
         <w:tc>
           <w:tcPr>
             <w:tcW w:w="1358" w:type="dxa"/>
-            <w:tcBorders/>
+            <w:tcBorders>
+              <w:top w:val="single" w:sz="4" w:space="0" w:color="000000"/>
+              <w:left w:val="single" w:sz="4" w:space="0" w:color="000000"/>
+              <w:bottom w:val="single" w:sz="4" w:space="0" w:color="000000"/>
+              <w:right w:val="single" w:sz="4" w:space="0" w:color="000000"/>
+            </w:tcBorders>
           </w:tcPr>
           <w:p>
             <w:pPr>
@@ -1516,23 +1712,33 @@
         <w:tc>
           <w:tcPr>
             <w:tcW w:w="1500" w:type="dxa"/>
-            <w:tcBorders/>
-          </w:tcPr>
-          <w:p>
-            <w:pPr>
-              <w:pStyle w:val="Normal"/>
-              <w:spacing w:lineRule="auto" w:line="240" w:before="0" w:after="0"/>
-              <w:rPr/>
-            </w:pPr>
-            <w:r>
-              <w:rPr/>
-            </w:r>
-          </w:p>
-        </w:tc>
-        <w:tc>
-          <w:tcPr>
-            <w:tcW w:w="1502" w:type="dxa"/>
-            <w:tcBorders/>
+            <w:tcBorders>
+              <w:top w:val="single" w:sz="4" w:space="0" w:color="000000"/>
+              <w:left w:val="single" w:sz="4" w:space="0" w:color="000000"/>
+              <w:bottom w:val="single" w:sz="4" w:space="0" w:color="000000"/>
+              <w:right w:val="single" w:sz="4" w:space="0" w:color="000000"/>
+            </w:tcBorders>
+          </w:tcPr>
+          <w:p>
+            <w:pPr>
+              <w:pStyle w:val="Normal"/>
+              <w:spacing w:lineRule="auto" w:line="240" w:before="0" w:after="0"/>
+              <w:rPr/>
+            </w:pPr>
+            <w:r>
+              <w:rPr/>
+            </w:r>
+          </w:p>
+        </w:tc>
+        <w:tc>
+          <w:tcPr>
+            <w:tcW w:w="1503" w:type="dxa"/>
+            <w:tcBorders>
+              <w:top w:val="single" w:sz="4" w:space="0" w:color="000000"/>
+              <w:left w:val="single" w:sz="4" w:space="0" w:color="000000"/>
+              <w:bottom w:val="single" w:sz="4" w:space="0" w:color="000000"/>
+              <w:right w:val="single" w:sz="4" w:space="0" w:color="000000"/>
+            </w:tcBorders>
           </w:tcPr>
           <w:p>
             <w:pPr>
@@ -1551,39 +1757,54 @@
         <w:tc>
           <w:tcPr>
             <w:tcW w:w="1503" w:type="dxa"/>
-            <w:tcBorders/>
-          </w:tcPr>
-          <w:p>
-            <w:pPr>
-              <w:pStyle w:val="Normal"/>
-              <w:spacing w:lineRule="auto" w:line="240" w:before="0" w:after="0"/>
-              <w:rPr/>
-            </w:pPr>
-            <w:r>
-              <w:rPr/>
-            </w:r>
-          </w:p>
-        </w:tc>
-        <w:tc>
-          <w:tcPr>
-            <w:tcW w:w="1903" w:type="dxa"/>
-            <w:tcBorders/>
-          </w:tcPr>
-          <w:p>
-            <w:pPr>
-              <w:pStyle w:val="Normal"/>
-              <w:spacing w:lineRule="auto" w:line="240" w:before="0" w:after="0"/>
-              <w:rPr/>
-            </w:pPr>
-            <w:r>
-              <w:rPr/>
-            </w:r>
-          </w:p>
-        </w:tc>
-        <w:tc>
-          <w:tcPr>
-            <w:tcW w:w="1244" w:type="dxa"/>
-            <w:tcBorders/>
+            <w:tcBorders>
+              <w:top w:val="single" w:sz="4" w:space="0" w:color="000000"/>
+              <w:left w:val="single" w:sz="4" w:space="0" w:color="000000"/>
+              <w:bottom w:val="single" w:sz="4" w:space="0" w:color="000000"/>
+              <w:right w:val="single" w:sz="4" w:space="0" w:color="000000"/>
+            </w:tcBorders>
+          </w:tcPr>
+          <w:p>
+            <w:pPr>
+              <w:pStyle w:val="Normal"/>
+              <w:spacing w:lineRule="auto" w:line="240" w:before="0" w:after="0"/>
+              <w:rPr/>
+            </w:pPr>
+            <w:r>
+              <w:rPr/>
+            </w:r>
+          </w:p>
+        </w:tc>
+        <w:tc>
+          <w:tcPr>
+            <w:tcW w:w="1904" w:type="dxa"/>
+            <w:tcBorders>
+              <w:top w:val="single" w:sz="4" w:space="0" w:color="000000"/>
+              <w:left w:val="single" w:sz="4" w:space="0" w:color="000000"/>
+              <w:bottom w:val="single" w:sz="4" w:space="0" w:color="000000"/>
+              <w:right w:val="single" w:sz="4" w:space="0" w:color="000000"/>
+            </w:tcBorders>
+          </w:tcPr>
+          <w:p>
+            <w:pPr>
+              <w:pStyle w:val="Normal"/>
+              <w:spacing w:lineRule="auto" w:line="240" w:before="0" w:after="0"/>
+              <w:rPr/>
+            </w:pPr>
+            <w:r>
+              <w:rPr/>
+            </w:r>
+          </w:p>
+        </w:tc>
+        <w:tc>
+          <w:tcPr>
+            <w:tcW w:w="1243" w:type="dxa"/>
+            <w:tcBorders>
+              <w:top w:val="single" w:sz="4" w:space="0" w:color="000000"/>
+              <w:left w:val="single" w:sz="4" w:space="0" w:color="000000"/>
+              <w:bottom w:val="single" w:sz="4" w:space="0" w:color="000000"/>
+              <w:right w:val="single" w:sz="4" w:space="0" w:color="000000"/>
+            </w:tcBorders>
           </w:tcPr>
           <w:p>
             <w:pPr>
@@ -1599,7 +1820,12 @@
         <w:tc>
           <w:tcPr>
             <w:tcW w:w="1358" w:type="dxa"/>
-            <w:tcBorders/>
+            <w:tcBorders>
+              <w:top w:val="single" w:sz="4" w:space="0" w:color="000000"/>
+              <w:left w:val="single" w:sz="4" w:space="0" w:color="000000"/>
+              <w:bottom w:val="single" w:sz="4" w:space="0" w:color="000000"/>
+              <w:right w:val="single" w:sz="4" w:space="0" w:color="000000"/>
+            </w:tcBorders>
           </w:tcPr>
           <w:p>
             <w:pPr>
@@ -1615,23 +1841,33 @@
         <w:tc>
           <w:tcPr>
             <w:tcW w:w="1500" w:type="dxa"/>
-            <w:tcBorders/>
-          </w:tcPr>
-          <w:p>
-            <w:pPr>
-              <w:pStyle w:val="Normal"/>
-              <w:spacing w:lineRule="auto" w:line="240" w:before="0" w:after="0"/>
-              <w:rPr/>
-            </w:pPr>
-            <w:r>
-              <w:rPr/>
-            </w:r>
-          </w:p>
-        </w:tc>
-        <w:tc>
-          <w:tcPr>
-            <w:tcW w:w="1502" w:type="dxa"/>
-            <w:tcBorders/>
+            <w:tcBorders>
+              <w:top w:val="single" w:sz="4" w:space="0" w:color="000000"/>
+              <w:left w:val="single" w:sz="4" w:space="0" w:color="000000"/>
+              <w:bottom w:val="single" w:sz="4" w:space="0" w:color="000000"/>
+              <w:right w:val="single" w:sz="4" w:space="0" w:color="000000"/>
+            </w:tcBorders>
+          </w:tcPr>
+          <w:p>
+            <w:pPr>
+              <w:pStyle w:val="Normal"/>
+              <w:spacing w:lineRule="auto" w:line="240" w:before="0" w:after="0"/>
+              <w:rPr/>
+            </w:pPr>
+            <w:r>
+              <w:rPr/>
+            </w:r>
+          </w:p>
+        </w:tc>
+        <w:tc>
+          <w:tcPr>
+            <w:tcW w:w="1503" w:type="dxa"/>
+            <w:tcBorders>
+              <w:top w:val="single" w:sz="4" w:space="0" w:color="000000"/>
+              <w:left w:val="single" w:sz="4" w:space="0" w:color="000000"/>
+              <w:bottom w:val="single" w:sz="4" w:space="0" w:color="000000"/>
+              <w:right w:val="single" w:sz="4" w:space="0" w:color="000000"/>
+            </w:tcBorders>
           </w:tcPr>
           <w:p>
             <w:pPr>
@@ -1650,39 +1886,54 @@
         <w:tc>
           <w:tcPr>
             <w:tcW w:w="1503" w:type="dxa"/>
-            <w:tcBorders/>
-          </w:tcPr>
-          <w:p>
-            <w:pPr>
-              <w:pStyle w:val="Normal"/>
-              <w:spacing w:lineRule="auto" w:line="240" w:before="0" w:after="0"/>
-              <w:rPr/>
-            </w:pPr>
-            <w:r>
-              <w:rPr/>
-            </w:r>
-          </w:p>
-        </w:tc>
-        <w:tc>
-          <w:tcPr>
-            <w:tcW w:w="1903" w:type="dxa"/>
-            <w:tcBorders/>
-          </w:tcPr>
-          <w:p>
-            <w:pPr>
-              <w:pStyle w:val="Normal"/>
-              <w:spacing w:lineRule="auto" w:line="240" w:before="0" w:after="0"/>
-              <w:rPr/>
-            </w:pPr>
-            <w:r>
-              <w:rPr/>
-            </w:r>
-          </w:p>
-        </w:tc>
-        <w:tc>
-          <w:tcPr>
-            <w:tcW w:w="1244" w:type="dxa"/>
-            <w:tcBorders/>
+            <w:tcBorders>
+              <w:top w:val="single" w:sz="4" w:space="0" w:color="000000"/>
+              <w:left w:val="single" w:sz="4" w:space="0" w:color="000000"/>
+              <w:bottom w:val="single" w:sz="4" w:space="0" w:color="000000"/>
+              <w:right w:val="single" w:sz="4" w:space="0" w:color="000000"/>
+            </w:tcBorders>
+          </w:tcPr>
+          <w:p>
+            <w:pPr>
+              <w:pStyle w:val="Normal"/>
+              <w:spacing w:lineRule="auto" w:line="240" w:before="0" w:after="0"/>
+              <w:rPr/>
+            </w:pPr>
+            <w:r>
+              <w:rPr/>
+            </w:r>
+          </w:p>
+        </w:tc>
+        <w:tc>
+          <w:tcPr>
+            <w:tcW w:w="1904" w:type="dxa"/>
+            <w:tcBorders>
+              <w:top w:val="single" w:sz="4" w:space="0" w:color="000000"/>
+              <w:left w:val="single" w:sz="4" w:space="0" w:color="000000"/>
+              <w:bottom w:val="single" w:sz="4" w:space="0" w:color="000000"/>
+              <w:right w:val="single" w:sz="4" w:space="0" w:color="000000"/>
+            </w:tcBorders>
+          </w:tcPr>
+          <w:p>
+            <w:pPr>
+              <w:pStyle w:val="Normal"/>
+              <w:spacing w:lineRule="auto" w:line="240" w:before="0" w:after="0"/>
+              <w:rPr/>
+            </w:pPr>
+            <w:r>
+              <w:rPr/>
+            </w:r>
+          </w:p>
+        </w:tc>
+        <w:tc>
+          <w:tcPr>
+            <w:tcW w:w="1243" w:type="dxa"/>
+            <w:tcBorders>
+              <w:top w:val="single" w:sz="4" w:space="0" w:color="000000"/>
+              <w:left w:val="single" w:sz="4" w:space="0" w:color="000000"/>
+              <w:bottom w:val="single" w:sz="4" w:space="0" w:color="000000"/>
+              <w:right w:val="single" w:sz="4" w:space="0" w:color="000000"/>
+            </w:tcBorders>
           </w:tcPr>
           <w:p>
             <w:pPr>
@@ -1698,7 +1949,12 @@
         <w:tc>
           <w:tcPr>
             <w:tcW w:w="1358" w:type="dxa"/>
-            <w:tcBorders/>
+            <w:tcBorders>
+              <w:top w:val="single" w:sz="4" w:space="0" w:color="000000"/>
+              <w:left w:val="single" w:sz="4" w:space="0" w:color="000000"/>
+              <w:bottom w:val="single" w:sz="4" w:space="0" w:color="000000"/>
+              <w:right w:val="single" w:sz="4" w:space="0" w:color="000000"/>
+            </w:tcBorders>
           </w:tcPr>
           <w:p>
             <w:pPr>
@@ -1714,23 +1970,33 @@
         <w:tc>
           <w:tcPr>
             <w:tcW w:w="1500" w:type="dxa"/>
-            <w:tcBorders/>
-          </w:tcPr>
-          <w:p>
-            <w:pPr>
-              <w:pStyle w:val="Normal"/>
-              <w:spacing w:lineRule="auto" w:line="240" w:before="0" w:after="0"/>
-              <w:rPr/>
-            </w:pPr>
-            <w:r>
-              <w:rPr/>
-            </w:r>
-          </w:p>
-        </w:tc>
-        <w:tc>
-          <w:tcPr>
-            <w:tcW w:w="1502" w:type="dxa"/>
-            <w:tcBorders/>
+            <w:tcBorders>
+              <w:top w:val="single" w:sz="4" w:space="0" w:color="000000"/>
+              <w:left w:val="single" w:sz="4" w:space="0" w:color="000000"/>
+              <w:bottom w:val="single" w:sz="4" w:space="0" w:color="000000"/>
+              <w:right w:val="single" w:sz="4" w:space="0" w:color="000000"/>
+            </w:tcBorders>
+          </w:tcPr>
+          <w:p>
+            <w:pPr>
+              <w:pStyle w:val="Normal"/>
+              <w:spacing w:lineRule="auto" w:line="240" w:before="0" w:after="0"/>
+              <w:rPr/>
+            </w:pPr>
+            <w:r>
+              <w:rPr/>
+            </w:r>
+          </w:p>
+        </w:tc>
+        <w:tc>
+          <w:tcPr>
+            <w:tcW w:w="1503" w:type="dxa"/>
+            <w:tcBorders>
+              <w:top w:val="single" w:sz="4" w:space="0" w:color="000000"/>
+              <w:left w:val="single" w:sz="4" w:space="0" w:color="000000"/>
+              <w:bottom w:val="single" w:sz="4" w:space="0" w:color="000000"/>
+              <w:right w:val="single" w:sz="4" w:space="0" w:color="000000"/>
+            </w:tcBorders>
           </w:tcPr>
           <w:p>
             <w:pPr>
@@ -1749,39 +2015,54 @@
         <w:tc>
           <w:tcPr>
             <w:tcW w:w="1503" w:type="dxa"/>
-            <w:tcBorders/>
-          </w:tcPr>
-          <w:p>
-            <w:pPr>
-              <w:pStyle w:val="Normal"/>
-              <w:spacing w:lineRule="auto" w:line="240" w:before="0" w:after="0"/>
-              <w:rPr/>
-            </w:pPr>
-            <w:r>
-              <w:rPr/>
-            </w:r>
-          </w:p>
-        </w:tc>
-        <w:tc>
-          <w:tcPr>
-            <w:tcW w:w="1903" w:type="dxa"/>
-            <w:tcBorders/>
-          </w:tcPr>
-          <w:p>
-            <w:pPr>
-              <w:pStyle w:val="Normal"/>
-              <w:spacing w:lineRule="auto" w:line="240" w:before="0" w:after="0"/>
-              <w:rPr/>
-            </w:pPr>
-            <w:r>
-              <w:rPr/>
-            </w:r>
-          </w:p>
-        </w:tc>
-        <w:tc>
-          <w:tcPr>
-            <w:tcW w:w="1244" w:type="dxa"/>
-            <w:tcBorders/>
+            <w:tcBorders>
+              <w:top w:val="single" w:sz="4" w:space="0" w:color="000000"/>
+              <w:left w:val="single" w:sz="4" w:space="0" w:color="000000"/>
+              <w:bottom w:val="single" w:sz="4" w:space="0" w:color="000000"/>
+              <w:right w:val="single" w:sz="4" w:space="0" w:color="000000"/>
+            </w:tcBorders>
+          </w:tcPr>
+          <w:p>
+            <w:pPr>
+              <w:pStyle w:val="Normal"/>
+              <w:spacing w:lineRule="auto" w:line="240" w:before="0" w:after="0"/>
+              <w:rPr/>
+            </w:pPr>
+            <w:r>
+              <w:rPr/>
+            </w:r>
+          </w:p>
+        </w:tc>
+        <w:tc>
+          <w:tcPr>
+            <w:tcW w:w="1904" w:type="dxa"/>
+            <w:tcBorders>
+              <w:top w:val="single" w:sz="4" w:space="0" w:color="000000"/>
+              <w:left w:val="single" w:sz="4" w:space="0" w:color="000000"/>
+              <w:bottom w:val="single" w:sz="4" w:space="0" w:color="000000"/>
+              <w:right w:val="single" w:sz="4" w:space="0" w:color="000000"/>
+            </w:tcBorders>
+          </w:tcPr>
+          <w:p>
+            <w:pPr>
+              <w:pStyle w:val="Normal"/>
+              <w:spacing w:lineRule="auto" w:line="240" w:before="0" w:after="0"/>
+              <w:rPr/>
+            </w:pPr>
+            <w:r>
+              <w:rPr/>
+            </w:r>
+          </w:p>
+        </w:tc>
+        <w:tc>
+          <w:tcPr>
+            <w:tcW w:w="1243" w:type="dxa"/>
+            <w:tcBorders>
+              <w:top w:val="single" w:sz="4" w:space="0" w:color="000000"/>
+              <w:left w:val="single" w:sz="4" w:space="0" w:color="000000"/>
+              <w:bottom w:val="single" w:sz="4" w:space="0" w:color="000000"/>
+              <w:right w:val="single" w:sz="4" w:space="0" w:color="000000"/>
+            </w:tcBorders>
           </w:tcPr>
           <w:p>
             <w:pPr>
@@ -1797,7 +2078,12 @@
         <w:tc>
           <w:tcPr>
             <w:tcW w:w="1358" w:type="dxa"/>
-            <w:tcBorders/>
+            <w:tcBorders>
+              <w:top w:val="single" w:sz="4" w:space="0" w:color="000000"/>
+              <w:left w:val="single" w:sz="4" w:space="0" w:color="000000"/>
+              <w:bottom w:val="single" w:sz="4" w:space="0" w:color="000000"/>
+              <w:right w:val="single" w:sz="4" w:space="0" w:color="000000"/>
+            </w:tcBorders>
           </w:tcPr>
           <w:p>
             <w:pPr>
@@ -1813,23 +2099,33 @@
         <w:tc>
           <w:tcPr>
             <w:tcW w:w="1500" w:type="dxa"/>
-            <w:tcBorders/>
-          </w:tcPr>
-          <w:p>
-            <w:pPr>
-              <w:pStyle w:val="Normal"/>
-              <w:spacing w:lineRule="auto" w:line="240" w:before="0" w:after="0"/>
-              <w:rPr/>
-            </w:pPr>
-            <w:r>
-              <w:rPr/>
-            </w:r>
-          </w:p>
-        </w:tc>
-        <w:tc>
-          <w:tcPr>
-            <w:tcW w:w="1502" w:type="dxa"/>
-            <w:tcBorders/>
+            <w:tcBorders>
+              <w:top w:val="single" w:sz="4" w:space="0" w:color="000000"/>
+              <w:left w:val="single" w:sz="4" w:space="0" w:color="000000"/>
+              <w:bottom w:val="single" w:sz="4" w:space="0" w:color="000000"/>
+              <w:right w:val="single" w:sz="4" w:space="0" w:color="000000"/>
+            </w:tcBorders>
+          </w:tcPr>
+          <w:p>
+            <w:pPr>
+              <w:pStyle w:val="Normal"/>
+              <w:spacing w:lineRule="auto" w:line="240" w:before="0" w:after="0"/>
+              <w:rPr/>
+            </w:pPr>
+            <w:r>
+              <w:rPr/>
+            </w:r>
+          </w:p>
+        </w:tc>
+        <w:tc>
+          <w:tcPr>
+            <w:tcW w:w="1503" w:type="dxa"/>
+            <w:tcBorders>
+              <w:top w:val="single" w:sz="4" w:space="0" w:color="000000"/>
+              <w:left w:val="single" w:sz="4" w:space="0" w:color="000000"/>
+              <w:bottom w:val="single" w:sz="4" w:space="0" w:color="000000"/>
+              <w:right w:val="single" w:sz="4" w:space="0" w:color="000000"/>
+            </w:tcBorders>
           </w:tcPr>
           <w:p>
             <w:pPr>
@@ -2637,11 +2933,7 @@
     <w:p>
       <w:pPr>
         <w:pStyle w:val="Normal"/>
-        <w:rPr>
-          <w:b/>
-          <w:b/>
-          <w:bCs/>
-        </w:rPr>
+        <w:rPr/>
       </w:pPr>
       <w:r>
         <w:rPr>
@@ -2658,11 +2950,7 @@
     <w:p>
       <w:pPr>
         <w:pStyle w:val="Normal"/>
-        <w:rPr>
-          <w:b/>
-          <w:b/>
-          <w:bCs/>
-        </w:rPr>
+        <w:rPr/>
       </w:pPr>
       <w:r>
         <w:rPr/>
@@ -2690,7 +2978,7 @@
     <w:p>
       <w:pPr>
         <w:pStyle w:val="Normal"/>
-        <w:ind w:firstLine="720"/>
+        <w:ind w:left="0" w:right="0" w:firstLine="720"/>
         <w:rPr/>
       </w:pPr>
       <w:r>
@@ -2701,7 +2989,7 @@
     <w:p>
       <w:pPr>
         <w:pStyle w:val="Normal"/>
-        <w:ind w:firstLine="720"/>
+        <w:ind w:left="0" w:right="0" w:firstLine="720"/>
         <w:rPr/>
       </w:pPr>
       <w:r>
@@ -2712,7 +3000,7 @@
     <w:p>
       <w:pPr>
         <w:pStyle w:val="Normal"/>
-        <w:ind w:firstLine="720"/>
+        <w:ind w:left="0" w:right="0" w:firstLine="720"/>
         <w:rPr/>
       </w:pPr>
       <w:r>
@@ -2730,8 +3018,8 @@
           <w:i/>
           <w:i/>
           <w:iCs/>
-          <w:sz w:val="28"/>
-          <w:szCs w:val="28"/>
+          <w:sz w:val="24"/>
+          <w:szCs w:val="24"/>
           <w:u w:val="single"/>
         </w:rPr>
       </w:pPr>
@@ -2767,17 +3055,15 @@
     </w:p>
     <w:tbl>
       <w:tblPr>
-        <w:tblStyle w:val="TableGrid"/>
         <w:tblW w:w="9016" w:type="dxa"/>
         <w:jc w:val="left"/>
-        <w:tblInd w:w="0" w:type="dxa"/>
+        <w:tblInd w:w="108" w:type="dxa"/>
         <w:tblCellMar>
           <w:top w:w="0" w:type="dxa"/>
           <w:left w:w="108" w:type="dxa"/>
           <w:bottom w:w="0" w:type="dxa"/>
           <w:right w:w="108" w:type="dxa"/>
         </w:tblCellMar>
-        <w:tblLook w:val="04a0" w:noHBand="0" w:noVBand="1" w:firstColumn="1" w:lastRow="0" w:lastColumn="0" w:firstRow="1"/>
       </w:tblPr>
       <w:tblGrid>
         <w:gridCol w:w="2262"/>
@@ -2789,7 +3075,12 @@
         <w:tc>
           <w:tcPr>
             <w:tcW w:w="2262" w:type="dxa"/>
-            <w:tcBorders/>
+            <w:tcBorders>
+              <w:top w:val="single" w:sz="4" w:space="0" w:color="000000"/>
+              <w:left w:val="single" w:sz="4" w:space="0" w:color="000000"/>
+              <w:bottom w:val="single" w:sz="4" w:space="0" w:color="000000"/>
+              <w:right w:val="single" w:sz="4" w:space="0" w:color="000000"/>
+            </w:tcBorders>
           </w:tcPr>
           <w:p>
             <w:pPr>
@@ -2813,7 +3104,12 @@
         <w:tc>
           <w:tcPr>
             <w:tcW w:w="2236" w:type="dxa"/>
-            <w:tcBorders/>
+            <w:tcBorders>
+              <w:top w:val="single" w:sz="4" w:space="0" w:color="000000"/>
+              <w:left w:val="single" w:sz="4" w:space="0" w:color="000000"/>
+              <w:bottom w:val="single" w:sz="4" w:space="0" w:color="000000"/>
+              <w:right w:val="single" w:sz="4" w:space="0" w:color="000000"/>
+            </w:tcBorders>
           </w:tcPr>
           <w:p>
             <w:pPr>
@@ -2837,7 +3133,12 @@
         <w:tc>
           <w:tcPr>
             <w:tcW w:w="4518" w:type="dxa"/>
-            <w:tcBorders/>
+            <w:tcBorders>
+              <w:top w:val="single" w:sz="4" w:space="0" w:color="000000"/>
+              <w:left w:val="single" w:sz="4" w:space="0" w:color="000000"/>
+              <w:bottom w:val="single" w:sz="4" w:space="0" w:color="000000"/>
+              <w:right w:val="single" w:sz="4" w:space="0" w:color="000000"/>
+            </w:tcBorders>
           </w:tcPr>
           <w:p>
             <w:pPr>
@@ -2864,7 +3165,12 @@
         <w:tc>
           <w:tcPr>
             <w:tcW w:w="2262" w:type="dxa"/>
-            <w:tcBorders/>
+            <w:tcBorders>
+              <w:top w:val="single" w:sz="4" w:space="0" w:color="000000"/>
+              <w:left w:val="single" w:sz="4" w:space="0" w:color="000000"/>
+              <w:bottom w:val="single" w:sz="4" w:space="0" w:color="000000"/>
+              <w:right w:val="single" w:sz="4" w:space="0" w:color="000000"/>
+            </w:tcBorders>
           </w:tcPr>
           <w:p>
             <w:pPr>
@@ -2885,7 +3191,12 @@
         <w:tc>
           <w:tcPr>
             <w:tcW w:w="2236" w:type="dxa"/>
-            <w:tcBorders/>
+            <w:tcBorders>
+              <w:top w:val="single" w:sz="4" w:space="0" w:color="000000"/>
+              <w:left w:val="single" w:sz="4" w:space="0" w:color="000000"/>
+              <w:bottom w:val="single" w:sz="4" w:space="0" w:color="000000"/>
+              <w:right w:val="single" w:sz="4" w:space="0" w:color="000000"/>
+            </w:tcBorders>
           </w:tcPr>
           <w:p>
             <w:pPr>
@@ -2906,20 +3217,26 @@
         <w:tc>
           <w:tcPr>
             <w:tcW w:w="4518" w:type="dxa"/>
-            <w:tcBorders/>
-          </w:tcPr>
-          <w:p>
-            <w:pPr>
-              <w:pStyle w:val="Normal"/>
-              <w:widowControl/>
-              <w:suppressAutoHyphens w:val="true"/>
-              <w:bidi w:val="0"/>
-              <w:spacing w:lineRule="auto" w:line="259" w:before="0" w:after="160"/>
-              <w:jc w:val="left"/>
-              <w:rPr/>
-            </w:pPr>
-            <w:r>
-              <w:rPr/>
+            <w:tcBorders>
+              <w:top w:val="single" w:sz="4" w:space="0" w:color="000000"/>
+              <w:left w:val="single" w:sz="4" w:space="0" w:color="000000"/>
+              <w:bottom w:val="single" w:sz="4" w:space="0" w:color="000000"/>
+              <w:right w:val="single" w:sz="4" w:space="0" w:color="000000"/>
+            </w:tcBorders>
+          </w:tcPr>
+          <w:p>
+            <w:pPr>
+              <w:pStyle w:val="Normal"/>
+              <w:widowControl/>
+              <w:suppressAutoHyphens w:val="true"/>
+              <w:bidi w:val="0"/>
+              <w:spacing w:lineRule="auto" w:line="259" w:before="0" w:after="160"/>
+              <w:jc w:val="left"/>
+              <w:rPr/>
+            </w:pPr>
+            <w:r>
+              <w:rPr/>
+              <w:t>This test confirms that the code is returning the correct value whenever cards are being compared. And that we as developers fully understand the compareTo() function.</w:t>
             </w:r>
           </w:p>
         </w:tc>
@@ -2929,7 +3246,12 @@
         <w:tc>
           <w:tcPr>
             <w:tcW w:w="2262" w:type="dxa"/>
-            <w:tcBorders/>
+            <w:tcBorders>
+              <w:top w:val="single" w:sz="4" w:space="0" w:color="000000"/>
+              <w:left w:val="single" w:sz="4" w:space="0" w:color="000000"/>
+              <w:bottom w:val="single" w:sz="4" w:space="0" w:color="000000"/>
+              <w:right w:val="single" w:sz="4" w:space="0" w:color="000000"/>
+            </w:tcBorders>
           </w:tcPr>
           <w:p>
             <w:pPr>
@@ -2950,7 +3272,12 @@
         <w:tc>
           <w:tcPr>
             <w:tcW w:w="2236" w:type="dxa"/>
-            <w:tcBorders/>
+            <w:tcBorders>
+              <w:top w:val="single" w:sz="4" w:space="0" w:color="000000"/>
+              <w:left w:val="single" w:sz="4" w:space="0" w:color="000000"/>
+              <w:bottom w:val="single" w:sz="4" w:space="0" w:color="000000"/>
+              <w:right w:val="single" w:sz="4" w:space="0" w:color="000000"/>
+            </w:tcBorders>
           </w:tcPr>
           <w:p>
             <w:pPr>
@@ -2971,20 +3298,26 @@
         <w:tc>
           <w:tcPr>
             <w:tcW w:w="4518" w:type="dxa"/>
-            <w:tcBorders/>
-          </w:tcPr>
-          <w:p>
-            <w:pPr>
-              <w:pStyle w:val="Normal"/>
-              <w:widowControl/>
-              <w:suppressAutoHyphens w:val="true"/>
-              <w:bidi w:val="0"/>
-              <w:spacing w:lineRule="auto" w:line="259" w:before="0" w:after="160"/>
-              <w:jc w:val="left"/>
-              <w:rPr/>
-            </w:pPr>
-            <w:r>
-              <w:rPr/>
+            <w:tcBorders>
+              <w:top w:val="single" w:sz="4" w:space="0" w:color="000000"/>
+              <w:left w:val="single" w:sz="4" w:space="0" w:color="000000"/>
+              <w:bottom w:val="single" w:sz="4" w:space="0" w:color="000000"/>
+              <w:right w:val="single" w:sz="4" w:space="0" w:color="000000"/>
+            </w:tcBorders>
+          </w:tcPr>
+          <w:p>
+            <w:pPr>
+              <w:pStyle w:val="Normal"/>
+              <w:widowControl/>
+              <w:suppressAutoHyphens w:val="true"/>
+              <w:bidi w:val="0"/>
+              <w:spacing w:lineRule="auto" w:line="259" w:before="0" w:after="160"/>
+              <w:jc w:val="left"/>
+              <w:rPr/>
+            </w:pPr>
+            <w:r>
+              <w:rPr/>
+              <w:t>See above.</w:t>
             </w:r>
           </w:p>
         </w:tc>
@@ -3018,17 +3351,15 @@
     </w:p>
     <w:tbl>
       <w:tblPr>
-        <w:tblStyle w:val="TableGrid"/>
         <w:tblW w:w="9016" w:type="dxa"/>
         <w:jc w:val="left"/>
-        <w:tblInd w:w="0" w:type="dxa"/>
+        <w:tblInd w:w="108" w:type="dxa"/>
         <w:tblCellMar>
           <w:top w:w="0" w:type="dxa"/>
           <w:left w:w="108" w:type="dxa"/>
           <w:bottom w:w="0" w:type="dxa"/>
           <w:right w:w="108" w:type="dxa"/>
         </w:tblCellMar>
-        <w:tblLook w:val="04a0" w:noHBand="0" w:noVBand="1" w:firstColumn="1" w:lastRow="0" w:lastColumn="0" w:firstRow="1"/>
       </w:tblPr>
       <w:tblGrid>
         <w:gridCol w:w="2416"/>
@@ -3040,7 +3371,12 @@
         <w:tc>
           <w:tcPr>
             <w:tcW w:w="2416" w:type="dxa"/>
-            <w:tcBorders/>
+            <w:tcBorders>
+              <w:top w:val="single" w:sz="4" w:space="0" w:color="000000"/>
+              <w:left w:val="single" w:sz="4" w:space="0" w:color="000000"/>
+              <w:bottom w:val="single" w:sz="4" w:space="0" w:color="000000"/>
+              <w:right w:val="single" w:sz="4" w:space="0" w:color="000000"/>
+            </w:tcBorders>
           </w:tcPr>
           <w:p>
             <w:pPr>
@@ -3064,7 +3400,12 @@
         <w:tc>
           <w:tcPr>
             <w:tcW w:w="2115" w:type="dxa"/>
-            <w:tcBorders/>
+            <w:tcBorders>
+              <w:top w:val="single" w:sz="4" w:space="0" w:color="000000"/>
+              <w:left w:val="single" w:sz="4" w:space="0" w:color="000000"/>
+              <w:bottom w:val="single" w:sz="4" w:space="0" w:color="000000"/>
+              <w:right w:val="single" w:sz="4" w:space="0" w:color="000000"/>
+            </w:tcBorders>
           </w:tcPr>
           <w:p>
             <w:pPr>
@@ -3088,7 +3429,12 @@
         <w:tc>
           <w:tcPr>
             <w:tcW w:w="4485" w:type="dxa"/>
-            <w:tcBorders/>
+            <w:tcBorders>
+              <w:top w:val="single" w:sz="4" w:space="0" w:color="000000"/>
+              <w:left w:val="single" w:sz="4" w:space="0" w:color="000000"/>
+              <w:bottom w:val="single" w:sz="4" w:space="0" w:color="000000"/>
+              <w:right w:val="single" w:sz="4" w:space="0" w:color="000000"/>
+            </w:tcBorders>
           </w:tcPr>
           <w:p>
             <w:pPr>
@@ -3115,7 +3461,12 @@
         <w:tc>
           <w:tcPr>
             <w:tcW w:w="2416" w:type="dxa"/>
-            <w:tcBorders/>
+            <w:tcBorders>
+              <w:top w:val="single" w:sz="4" w:space="0" w:color="000000"/>
+              <w:left w:val="single" w:sz="4" w:space="0" w:color="000000"/>
+              <w:bottom w:val="single" w:sz="4" w:space="0" w:color="000000"/>
+              <w:right w:val="single" w:sz="4" w:space="0" w:color="000000"/>
+            </w:tcBorders>
           </w:tcPr>
           <w:p>
             <w:pPr>
@@ -3136,7 +3487,12 @@
         <w:tc>
           <w:tcPr>
             <w:tcW w:w="2115" w:type="dxa"/>
-            <w:tcBorders/>
+            <w:tcBorders>
+              <w:top w:val="single" w:sz="4" w:space="0" w:color="000000"/>
+              <w:left w:val="single" w:sz="4" w:space="0" w:color="000000"/>
+              <w:bottom w:val="single" w:sz="4" w:space="0" w:color="000000"/>
+              <w:right w:val="single" w:sz="4" w:space="0" w:color="000000"/>
+            </w:tcBorders>
           </w:tcPr>
           <w:p>
             <w:pPr>
@@ -3157,7 +3513,12 @@
         <w:tc>
           <w:tcPr>
             <w:tcW w:w="4485" w:type="dxa"/>
-            <w:tcBorders/>
+            <w:tcBorders>
+              <w:top w:val="single" w:sz="4" w:space="0" w:color="000000"/>
+              <w:left w:val="single" w:sz="4" w:space="0" w:color="000000"/>
+              <w:bottom w:val="single" w:sz="4" w:space="0" w:color="000000"/>
+              <w:right w:val="single" w:sz="4" w:space="0" w:color="000000"/>
+            </w:tcBorders>
           </w:tcPr>
           <w:p>
             <w:pPr>
@@ -3167,7 +3528,19 @@
             </w:pPr>
             <w:r>
               <w:rPr/>
-              <w:t>This test forced us to change how draw decks are assigned.</w:t>
+              <w:t xml:space="preserve">We needed a way to check that players would choose the correct deck for to draw from. </w:t>
+            </w:r>
+            <w:r>
+              <w:rPr/>
+              <w:t xml:space="preserve">This test forced us to change how draw decks are assigned </w:t>
+            </w:r>
+            <w:r>
+              <w:rPr/>
+              <w:t>to players</w:t>
+            </w:r>
+            <w:r>
+              <w:rPr/>
+              <w:t>.</w:t>
             </w:r>
           </w:p>
         </w:tc>
@@ -3177,7 +3550,12 @@
         <w:tc>
           <w:tcPr>
             <w:tcW w:w="2416" w:type="dxa"/>
-            <w:tcBorders/>
+            <w:tcBorders>
+              <w:top w:val="single" w:sz="4" w:space="0" w:color="000000"/>
+              <w:left w:val="single" w:sz="4" w:space="0" w:color="000000"/>
+              <w:bottom w:val="single" w:sz="4" w:space="0" w:color="000000"/>
+              <w:right w:val="single" w:sz="4" w:space="0" w:color="000000"/>
+            </w:tcBorders>
           </w:tcPr>
           <w:p>
             <w:pPr>
@@ -3198,7 +3576,12 @@
         <w:tc>
           <w:tcPr>
             <w:tcW w:w="2115" w:type="dxa"/>
-            <w:tcBorders/>
+            <w:tcBorders>
+              <w:top w:val="single" w:sz="4" w:space="0" w:color="000000"/>
+              <w:left w:val="single" w:sz="4" w:space="0" w:color="000000"/>
+              <w:bottom w:val="single" w:sz="4" w:space="0" w:color="000000"/>
+              <w:right w:val="single" w:sz="4" w:space="0" w:color="000000"/>
+            </w:tcBorders>
           </w:tcPr>
           <w:p>
             <w:pPr>
@@ -3219,24 +3602,60 @@
         <w:tc>
           <w:tcPr>
             <w:tcW w:w="4485" w:type="dxa"/>
-            <w:tcBorders/>
+            <w:tcBorders>
+              <w:top w:val="single" w:sz="4" w:space="0" w:color="000000"/>
+              <w:left w:val="single" w:sz="4" w:space="0" w:color="000000"/>
+              <w:bottom w:val="single" w:sz="4" w:space="0" w:color="000000"/>
+              <w:right w:val="single" w:sz="4" w:space="0" w:color="000000"/>
+            </w:tcBorders>
           </w:tcPr>
           <w:p>
             <w:pPr>
               <w:pStyle w:val="Normal"/>
               <w:spacing w:before="0" w:after="160"/>
-              <w:rPr>
-                <w:b w:val="false"/>
-                <w:b w:val="false"/>
-                <w:bCs w:val="false"/>
-              </w:rPr>
+              <w:rPr/>
             </w:pPr>
             <w:r>
               <w:rPr>
                 <w:b w:val="false"/>
                 <w:bCs w:val="false"/>
               </w:rPr>
-              <w:t>This test forced us to change how draw decks are assigned.</w:t>
+              <w:t xml:space="preserve">We needed a way to check that players would choose the correct deck for to discard to. </w:t>
+            </w:r>
+            <w:r>
+              <w:rPr>
+                <w:b w:val="false"/>
+                <w:bCs w:val="false"/>
+              </w:rPr>
+              <w:t xml:space="preserve">This test forced us to change how </w:t>
+            </w:r>
+            <w:r>
+              <w:rPr>
+                <w:b w:val="false"/>
+                <w:bCs w:val="false"/>
+              </w:rPr>
+              <w:t>discard</w:t>
+            </w:r>
+            <w:r>
+              <w:rPr>
+                <w:b w:val="false"/>
+                <w:bCs w:val="false"/>
+              </w:rPr>
+              <w:t xml:space="preserve"> decks are assigned </w:t>
+            </w:r>
+            <w:r>
+              <w:rPr>
+                <w:b w:val="false"/>
+                <w:bCs w:val="false"/>
+              </w:rPr>
+              <w:t>to players</w:t>
+            </w:r>
+            <w:r>
+              <w:rPr>
+                <w:b w:val="false"/>
+                <w:bCs w:val="false"/>
+              </w:rPr>
+              <w:t>.</w:t>
             </w:r>
           </w:p>
         </w:tc>
@@ -3246,7 +3665,12 @@
         <w:tc>
           <w:tcPr>
             <w:tcW w:w="2416" w:type="dxa"/>
-            <w:tcBorders/>
+            <w:tcBorders>
+              <w:top w:val="single" w:sz="4" w:space="0" w:color="000000"/>
+              <w:left w:val="single" w:sz="4" w:space="0" w:color="000000"/>
+              <w:bottom w:val="single" w:sz="4" w:space="0" w:color="000000"/>
+              <w:right w:val="single" w:sz="4" w:space="0" w:color="000000"/>
+            </w:tcBorders>
           </w:tcPr>
           <w:p>
             <w:pPr>
@@ -3267,7 +3691,12 @@
         <w:tc>
           <w:tcPr>
             <w:tcW w:w="2115" w:type="dxa"/>
-            <w:tcBorders/>
+            <w:tcBorders>
+              <w:top w:val="single" w:sz="4" w:space="0" w:color="000000"/>
+              <w:left w:val="single" w:sz="4" w:space="0" w:color="000000"/>
+              <w:bottom w:val="single" w:sz="4" w:space="0" w:color="000000"/>
+              <w:right w:val="single" w:sz="4" w:space="0" w:color="000000"/>
+            </w:tcBorders>
           </w:tcPr>
           <w:p>
             <w:pPr>
@@ -3288,7 +3717,12 @@
         <w:tc>
           <w:tcPr>
             <w:tcW w:w="4485" w:type="dxa"/>
-            <w:tcBorders/>
+            <w:tcBorders>
+              <w:top w:val="single" w:sz="4" w:space="0" w:color="000000"/>
+              <w:left w:val="single" w:sz="4" w:space="0" w:color="000000"/>
+              <w:bottom w:val="single" w:sz="4" w:space="0" w:color="000000"/>
+              <w:right w:val="single" w:sz="4" w:space="0" w:color="000000"/>
+            </w:tcBorders>
           </w:tcPr>
           <w:p>
             <w:pPr>
@@ -3298,6 +3732,7 @@
             </w:pPr>
             <w:r>
               <w:rPr/>
+              <w:t>The discardCard() method requires that the first card be discarded.</w:t>
             </w:r>
           </w:p>
         </w:tc>
@@ -3307,7 +3742,12 @@
         <w:tc>
           <w:tcPr>
             <w:tcW w:w="2416" w:type="dxa"/>
-            <w:tcBorders/>
+            <w:tcBorders>
+              <w:top w:val="single" w:sz="4" w:space="0" w:color="000000"/>
+              <w:left w:val="single" w:sz="4" w:space="0" w:color="000000"/>
+              <w:bottom w:val="single" w:sz="4" w:space="0" w:color="000000"/>
+              <w:right w:val="single" w:sz="4" w:space="0" w:color="000000"/>
+            </w:tcBorders>
           </w:tcPr>
           <w:p>
             <w:pPr>
@@ -3328,7 +3768,12 @@
         <w:tc>
           <w:tcPr>
             <w:tcW w:w="2115" w:type="dxa"/>
-            <w:tcBorders/>
+            <w:tcBorders>
+              <w:top w:val="single" w:sz="4" w:space="0" w:color="000000"/>
+              <w:left w:val="single" w:sz="4" w:space="0" w:color="000000"/>
+              <w:bottom w:val="single" w:sz="4" w:space="0" w:color="000000"/>
+              <w:right w:val="single" w:sz="4" w:space="0" w:color="000000"/>
+            </w:tcBorders>
           </w:tcPr>
           <w:p>
             <w:pPr>
@@ -3349,7 +3794,12 @@
         <w:tc>
           <w:tcPr>
             <w:tcW w:w="4485" w:type="dxa"/>
-            <w:tcBorders/>
+            <w:tcBorders>
+              <w:top w:val="single" w:sz="4" w:space="0" w:color="000000"/>
+              <w:left w:val="single" w:sz="4" w:space="0" w:color="000000"/>
+              <w:bottom w:val="single" w:sz="4" w:space="0" w:color="000000"/>
+              <w:right w:val="single" w:sz="4" w:space="0" w:color="000000"/>
+            </w:tcBorders>
           </w:tcPr>
           <w:p>
             <w:pPr>
@@ -3372,7 +3822,12 @@
         <w:tc>
           <w:tcPr>
             <w:tcW w:w="2416" w:type="dxa"/>
-            <w:tcBorders/>
+            <w:tcBorders>
+              <w:top w:val="single" w:sz="4" w:space="0" w:color="000000"/>
+              <w:left w:val="single" w:sz="4" w:space="0" w:color="000000"/>
+              <w:bottom w:val="single" w:sz="4" w:space="0" w:color="000000"/>
+              <w:right w:val="single" w:sz="4" w:space="0" w:color="000000"/>
+            </w:tcBorders>
           </w:tcPr>
           <w:p>
             <w:pPr>
@@ -3393,7 +3848,12 @@
         <w:tc>
           <w:tcPr>
             <w:tcW w:w="2115" w:type="dxa"/>
-            <w:tcBorders/>
+            <w:tcBorders>
+              <w:top w:val="single" w:sz="4" w:space="0" w:color="000000"/>
+              <w:left w:val="single" w:sz="4" w:space="0" w:color="000000"/>
+              <w:bottom w:val="single" w:sz="4" w:space="0" w:color="000000"/>
+              <w:right w:val="single" w:sz="4" w:space="0" w:color="000000"/>
+            </w:tcBorders>
           </w:tcPr>
           <w:p>
             <w:pPr>
@@ -3414,7 +3874,12 @@
         <w:tc>
           <w:tcPr>
             <w:tcW w:w="4485" w:type="dxa"/>
-            <w:tcBorders/>
+            <w:tcBorders>
+              <w:top w:val="single" w:sz="4" w:space="0" w:color="000000"/>
+              <w:left w:val="single" w:sz="4" w:space="0" w:color="000000"/>
+              <w:bottom w:val="single" w:sz="4" w:space="0" w:color="000000"/>
+              <w:right w:val="single" w:sz="4" w:space="0" w:color="000000"/>
+            </w:tcBorders>
           </w:tcPr>
           <w:p>
             <w:pPr>
@@ -3437,7 +3902,12 @@
         <w:tc>
           <w:tcPr>
             <w:tcW w:w="2416" w:type="dxa"/>
-            <w:tcBorders/>
+            <w:tcBorders>
+              <w:top w:val="single" w:sz="4" w:space="0" w:color="000000"/>
+              <w:left w:val="single" w:sz="4" w:space="0" w:color="000000"/>
+              <w:bottom w:val="single" w:sz="4" w:space="0" w:color="000000"/>
+              <w:right w:val="single" w:sz="4" w:space="0" w:color="000000"/>
+            </w:tcBorders>
           </w:tcPr>
           <w:p>
             <w:pPr>
@@ -3458,7 +3928,12 @@
         <w:tc>
           <w:tcPr>
             <w:tcW w:w="2115" w:type="dxa"/>
-            <w:tcBorders/>
+            <w:tcBorders>
+              <w:top w:val="single" w:sz="4" w:space="0" w:color="000000"/>
+              <w:left w:val="single" w:sz="4" w:space="0" w:color="000000"/>
+              <w:bottom w:val="single" w:sz="4" w:space="0" w:color="000000"/>
+              <w:right w:val="single" w:sz="4" w:space="0" w:color="000000"/>
+            </w:tcBorders>
           </w:tcPr>
           <w:p>
             <w:pPr>
@@ -3479,7 +3954,12 @@
         <w:tc>
           <w:tcPr>
             <w:tcW w:w="4485" w:type="dxa"/>
-            <w:tcBorders/>
+            <w:tcBorders>
+              <w:top w:val="single" w:sz="4" w:space="0" w:color="000000"/>
+              <w:left w:val="single" w:sz="4" w:space="0" w:color="000000"/>
+              <w:bottom w:val="single" w:sz="4" w:space="0" w:color="000000"/>
+              <w:right w:val="single" w:sz="4" w:space="0" w:color="000000"/>
+            </w:tcBorders>
           </w:tcPr>
           <w:p>
             <w:pPr>
@@ -3502,7 +3982,12 @@
         <w:tc>
           <w:tcPr>
             <w:tcW w:w="2416" w:type="dxa"/>
-            <w:tcBorders/>
+            <w:tcBorders>
+              <w:top w:val="single" w:sz="4" w:space="0" w:color="000000"/>
+              <w:left w:val="single" w:sz="4" w:space="0" w:color="000000"/>
+              <w:bottom w:val="single" w:sz="4" w:space="0" w:color="000000"/>
+              <w:right w:val="single" w:sz="4" w:space="0" w:color="000000"/>
+            </w:tcBorders>
           </w:tcPr>
           <w:p>
             <w:pPr>
@@ -3523,7 +4008,12 @@
         <w:tc>
           <w:tcPr>
             <w:tcW w:w="2115" w:type="dxa"/>
-            <w:tcBorders/>
+            <w:tcBorders>
+              <w:top w:val="single" w:sz="4" w:space="0" w:color="000000"/>
+              <w:left w:val="single" w:sz="4" w:space="0" w:color="000000"/>
+              <w:bottom w:val="single" w:sz="4" w:space="0" w:color="000000"/>
+              <w:right w:val="single" w:sz="4" w:space="0" w:color="000000"/>
+            </w:tcBorders>
           </w:tcPr>
           <w:p>
             <w:pPr>
@@ -3544,7 +4034,12 @@
         <w:tc>
           <w:tcPr>
             <w:tcW w:w="4485" w:type="dxa"/>
-            <w:tcBorders/>
+            <w:tcBorders>
+              <w:top w:val="single" w:sz="4" w:space="0" w:color="000000"/>
+              <w:left w:val="single" w:sz="4" w:space="0" w:color="000000"/>
+              <w:bottom w:val="single" w:sz="4" w:space="0" w:color="000000"/>
+              <w:right w:val="single" w:sz="4" w:space="0" w:color="000000"/>
+            </w:tcBorders>
           </w:tcPr>
           <w:p>
             <w:pPr>
@@ -3567,7 +4062,12 @@
         <w:tc>
           <w:tcPr>
             <w:tcW w:w="2416" w:type="dxa"/>
-            <w:tcBorders/>
+            <w:tcBorders>
+              <w:top w:val="single" w:sz="4" w:space="0" w:color="000000"/>
+              <w:left w:val="single" w:sz="4" w:space="0" w:color="000000"/>
+              <w:bottom w:val="single" w:sz="4" w:space="0" w:color="000000"/>
+              <w:right w:val="single" w:sz="4" w:space="0" w:color="000000"/>
+            </w:tcBorders>
           </w:tcPr>
           <w:p>
             <w:pPr>
@@ -3588,7 +4088,12 @@
         <w:tc>
           <w:tcPr>
             <w:tcW w:w="2115" w:type="dxa"/>
-            <w:tcBorders/>
+            <w:tcBorders>
+              <w:top w:val="single" w:sz="4" w:space="0" w:color="000000"/>
+              <w:left w:val="single" w:sz="4" w:space="0" w:color="000000"/>
+              <w:bottom w:val="single" w:sz="4" w:space="0" w:color="000000"/>
+              <w:right w:val="single" w:sz="4" w:space="0" w:color="000000"/>
+            </w:tcBorders>
           </w:tcPr>
           <w:p>
             <w:pPr>
@@ -3609,7 +4114,12 @@
         <w:tc>
           <w:tcPr>
             <w:tcW w:w="4485" w:type="dxa"/>
-            <w:tcBorders/>
+            <w:tcBorders>
+              <w:top w:val="single" w:sz="4" w:space="0" w:color="000000"/>
+              <w:left w:val="single" w:sz="4" w:space="0" w:color="000000"/>
+              <w:bottom w:val="single" w:sz="4" w:space="0" w:color="000000"/>
+              <w:right w:val="single" w:sz="4" w:space="0" w:color="000000"/>
+            </w:tcBorders>
           </w:tcPr>
           <w:p>
             <w:pPr>
@@ -3632,7 +4142,12 @@
         <w:tc>
           <w:tcPr>
             <w:tcW w:w="2416" w:type="dxa"/>
-            <w:tcBorders/>
+            <w:tcBorders>
+              <w:top w:val="single" w:sz="4" w:space="0" w:color="000000"/>
+              <w:left w:val="single" w:sz="4" w:space="0" w:color="000000"/>
+              <w:bottom w:val="single" w:sz="4" w:space="0" w:color="000000"/>
+              <w:right w:val="single" w:sz="4" w:space="0" w:color="000000"/>
+            </w:tcBorders>
           </w:tcPr>
           <w:p>
             <w:pPr>
@@ -3653,7 +4168,12 @@
         <w:tc>
           <w:tcPr>
             <w:tcW w:w="2115" w:type="dxa"/>
-            <w:tcBorders/>
+            <w:tcBorders>
+              <w:top w:val="single" w:sz="4" w:space="0" w:color="000000"/>
+              <w:left w:val="single" w:sz="4" w:space="0" w:color="000000"/>
+              <w:bottom w:val="single" w:sz="4" w:space="0" w:color="000000"/>
+              <w:right w:val="single" w:sz="4" w:space="0" w:color="000000"/>
+            </w:tcBorders>
           </w:tcPr>
           <w:p>
             <w:pPr>
@@ -3674,7 +4194,12 @@
         <w:tc>
           <w:tcPr>
             <w:tcW w:w="4485" w:type="dxa"/>
-            <w:tcBorders/>
+            <w:tcBorders>
+              <w:top w:val="single" w:sz="4" w:space="0" w:color="000000"/>
+              <w:left w:val="single" w:sz="4" w:space="0" w:color="000000"/>
+              <w:bottom w:val="single" w:sz="4" w:space="0" w:color="000000"/>
+              <w:right w:val="single" w:sz="4" w:space="0" w:color="000000"/>
+            </w:tcBorders>
           </w:tcPr>
           <w:p>
             <w:pPr>
@@ -3697,7 +4222,12 @@
         <w:tc>
           <w:tcPr>
             <w:tcW w:w="2416" w:type="dxa"/>
-            <w:tcBorders/>
+            <w:tcBorders>
+              <w:top w:val="single" w:sz="4" w:space="0" w:color="000000"/>
+              <w:left w:val="single" w:sz="4" w:space="0" w:color="000000"/>
+              <w:bottom w:val="single" w:sz="4" w:space="0" w:color="000000"/>
+              <w:right w:val="single" w:sz="4" w:space="0" w:color="000000"/>
+            </w:tcBorders>
           </w:tcPr>
           <w:p>
             <w:pPr>
@@ -3718,7 +4248,12 @@
         <w:tc>
           <w:tcPr>
             <w:tcW w:w="2115" w:type="dxa"/>
-            <w:tcBorders/>
+            <w:tcBorders>
+              <w:top w:val="single" w:sz="4" w:space="0" w:color="000000"/>
+              <w:left w:val="single" w:sz="4" w:space="0" w:color="000000"/>
+              <w:bottom w:val="single" w:sz="4" w:space="0" w:color="000000"/>
+              <w:right w:val="single" w:sz="4" w:space="0" w:color="000000"/>
+            </w:tcBorders>
           </w:tcPr>
           <w:p>
             <w:pPr>
@@ -3739,7 +4274,12 @@
         <w:tc>
           <w:tcPr>
             <w:tcW w:w="4485" w:type="dxa"/>
-            <w:tcBorders/>
+            <w:tcBorders>
+              <w:top w:val="single" w:sz="4" w:space="0" w:color="000000"/>
+              <w:left w:val="single" w:sz="4" w:space="0" w:color="000000"/>
+              <w:bottom w:val="single" w:sz="4" w:space="0" w:color="000000"/>
+              <w:right w:val="single" w:sz="4" w:space="0" w:color="000000"/>
+            </w:tcBorders>
           </w:tcPr>
           <w:p>
             <w:pPr>
@@ -3762,7 +4302,12 @@
         <w:tc>
           <w:tcPr>
             <w:tcW w:w="2416" w:type="dxa"/>
-            <w:tcBorders/>
+            <w:tcBorders>
+              <w:top w:val="single" w:sz="4" w:space="0" w:color="000000"/>
+              <w:left w:val="single" w:sz="4" w:space="0" w:color="000000"/>
+              <w:bottom w:val="single" w:sz="4" w:space="0" w:color="000000"/>
+              <w:right w:val="single" w:sz="4" w:space="0" w:color="000000"/>
+            </w:tcBorders>
           </w:tcPr>
           <w:p>
             <w:pPr>
@@ -3783,7 +4328,12 @@
         <w:tc>
           <w:tcPr>
             <w:tcW w:w="2115" w:type="dxa"/>
-            <w:tcBorders/>
+            <w:tcBorders>
+              <w:top w:val="single" w:sz="4" w:space="0" w:color="000000"/>
+              <w:left w:val="single" w:sz="4" w:space="0" w:color="000000"/>
+              <w:bottom w:val="single" w:sz="4" w:space="0" w:color="000000"/>
+              <w:right w:val="single" w:sz="4" w:space="0" w:color="000000"/>
+            </w:tcBorders>
           </w:tcPr>
           <w:p>
             <w:pPr>
@@ -3804,7 +4354,12 @@
         <w:tc>
           <w:tcPr>
             <w:tcW w:w="4485" w:type="dxa"/>
-            <w:tcBorders/>
+            <w:tcBorders>
+              <w:top w:val="single" w:sz="4" w:space="0" w:color="000000"/>
+              <w:left w:val="single" w:sz="4" w:space="0" w:color="000000"/>
+              <w:bottom w:val="single" w:sz="4" w:space="0" w:color="000000"/>
+              <w:right w:val="single" w:sz="4" w:space="0" w:color="000000"/>
+            </w:tcBorders>
           </w:tcPr>
           <w:p>
             <w:pPr>
@@ -3827,7 +4382,12 @@
         <w:tc>
           <w:tcPr>
             <w:tcW w:w="2416" w:type="dxa"/>
-            <w:tcBorders/>
+            <w:tcBorders>
+              <w:top w:val="single" w:sz="4" w:space="0" w:color="000000"/>
+              <w:left w:val="single" w:sz="4" w:space="0" w:color="000000"/>
+              <w:bottom w:val="single" w:sz="4" w:space="0" w:color="000000"/>
+              <w:right w:val="single" w:sz="4" w:space="0" w:color="000000"/>
+            </w:tcBorders>
           </w:tcPr>
           <w:p>
             <w:pPr>
@@ -3848,7 +4408,12 @@
         <w:tc>
           <w:tcPr>
             <w:tcW w:w="2115" w:type="dxa"/>
-            <w:tcBorders/>
+            <w:tcBorders>
+              <w:top w:val="single" w:sz="4" w:space="0" w:color="000000"/>
+              <w:left w:val="single" w:sz="4" w:space="0" w:color="000000"/>
+              <w:bottom w:val="single" w:sz="4" w:space="0" w:color="000000"/>
+              <w:right w:val="single" w:sz="4" w:space="0" w:color="000000"/>
+            </w:tcBorders>
           </w:tcPr>
           <w:p>
             <w:pPr>
@@ -3869,7 +4434,12 @@
         <w:tc>
           <w:tcPr>
             <w:tcW w:w="4485" w:type="dxa"/>
-            <w:tcBorders/>
+            <w:tcBorders>
+              <w:top w:val="single" w:sz="4" w:space="0" w:color="000000"/>
+              <w:left w:val="single" w:sz="4" w:space="0" w:color="000000"/>
+              <w:bottom w:val="single" w:sz="4" w:space="0" w:color="000000"/>
+              <w:right w:val="single" w:sz="4" w:space="0" w:color="000000"/>
+            </w:tcBorders>
           </w:tcPr>
           <w:p>
             <w:pPr>
@@ -3944,29 +4514,32 @@
     </w:p>
     <w:tbl>
       <w:tblPr>
-        <w:tblStyle w:val="TableGrid"/>
         <w:tblW w:w="9016" w:type="dxa"/>
         <w:jc w:val="left"/>
-        <w:tblInd w:w="0" w:type="dxa"/>
+        <w:tblInd w:w="108" w:type="dxa"/>
         <w:tblCellMar>
           <w:top w:w="0" w:type="dxa"/>
           <w:left w:w="108" w:type="dxa"/>
           <w:bottom w:w="0" w:type="dxa"/>
           <w:right w:w="108" w:type="dxa"/>
         </w:tblCellMar>
-        <w:tblLook w:val="04a0" w:noHBand="0" w:noVBand="1" w:firstColumn="1" w:lastRow="0" w:lastColumn="0" w:firstRow="1"/>
       </w:tblPr>
       <w:tblGrid>
-        <w:gridCol w:w="2688"/>
-        <w:gridCol w:w="3322"/>
+        <w:gridCol w:w="2687"/>
+        <w:gridCol w:w="3323"/>
         <w:gridCol w:w="3006"/>
       </w:tblGrid>
       <w:tr>
         <w:trPr/>
         <w:tc>
           <w:tcPr>
-            <w:tcW w:w="2688" w:type="dxa"/>
-            <w:tcBorders/>
+            <w:tcW w:w="2687" w:type="dxa"/>
+            <w:tcBorders>
+              <w:top w:val="single" w:sz="4" w:space="0" w:color="000000"/>
+              <w:left w:val="single" w:sz="4" w:space="0" w:color="000000"/>
+              <w:bottom w:val="single" w:sz="4" w:space="0" w:color="000000"/>
+              <w:right w:val="single" w:sz="4" w:space="0" w:color="000000"/>
+            </w:tcBorders>
           </w:tcPr>
           <w:p>
             <w:pPr>
@@ -3989,8 +4562,13 @@
         </w:tc>
         <w:tc>
           <w:tcPr>
-            <w:tcW w:w="3322" w:type="dxa"/>
-            <w:tcBorders/>
+            <w:tcW w:w="3323" w:type="dxa"/>
+            <w:tcBorders>
+              <w:top w:val="single" w:sz="4" w:space="0" w:color="000000"/>
+              <w:left w:val="single" w:sz="4" w:space="0" w:color="000000"/>
+              <w:bottom w:val="single" w:sz="4" w:space="0" w:color="000000"/>
+              <w:right w:val="single" w:sz="4" w:space="0" w:color="000000"/>
+            </w:tcBorders>
           </w:tcPr>
           <w:p>
             <w:pPr>
@@ -4014,7 +4592,12 @@
         <w:tc>
           <w:tcPr>
             <w:tcW w:w="3006" w:type="dxa"/>
-            <w:tcBorders/>
+            <w:tcBorders>
+              <w:top w:val="single" w:sz="4" w:space="0" w:color="000000"/>
+              <w:left w:val="single" w:sz="4" w:space="0" w:color="000000"/>
+              <w:bottom w:val="single" w:sz="4" w:space="0" w:color="000000"/>
+              <w:right w:val="single" w:sz="4" w:space="0" w:color="000000"/>
+            </w:tcBorders>
           </w:tcPr>
           <w:p>
             <w:pPr>
@@ -4040,8 +4623,13 @@
         <w:trPr/>
         <w:tc>
           <w:tcPr>
-            <w:tcW w:w="2688" w:type="dxa"/>
-            <w:tcBorders/>
+            <w:tcW w:w="2687" w:type="dxa"/>
+            <w:tcBorders>
+              <w:top w:val="single" w:sz="4" w:space="0" w:color="000000"/>
+              <w:left w:val="single" w:sz="4" w:space="0" w:color="000000"/>
+              <w:bottom w:val="single" w:sz="4" w:space="0" w:color="000000"/>
+              <w:right w:val="single" w:sz="4" w:space="0" w:color="000000"/>
+            </w:tcBorders>
           </w:tcPr>
           <w:p>
             <w:pPr>
@@ -4061,8 +4649,13 @@
         </w:tc>
         <w:tc>
           <w:tcPr>
-            <w:tcW w:w="3322" w:type="dxa"/>
-            <w:tcBorders/>
+            <w:tcW w:w="3323" w:type="dxa"/>
+            <w:tcBorders>
+              <w:top w:val="single" w:sz="4" w:space="0" w:color="000000"/>
+              <w:left w:val="single" w:sz="4" w:space="0" w:color="000000"/>
+              <w:bottom w:val="single" w:sz="4" w:space="0" w:color="000000"/>
+              <w:right w:val="single" w:sz="4" w:space="0" w:color="000000"/>
+            </w:tcBorders>
           </w:tcPr>
           <w:p>
             <w:pPr>
@@ -4083,7 +4676,12 @@
         <w:tc>
           <w:tcPr>
             <w:tcW w:w="3006" w:type="dxa"/>
-            <w:tcBorders/>
+            <w:tcBorders>
+              <w:top w:val="single" w:sz="4" w:space="0" w:color="000000"/>
+              <w:left w:val="single" w:sz="4" w:space="0" w:color="000000"/>
+              <w:bottom w:val="single" w:sz="4" w:space="0" w:color="000000"/>
+              <w:right w:val="single" w:sz="4" w:space="0" w:color="000000"/>
+            </w:tcBorders>
           </w:tcPr>
           <w:p>
             <w:pPr>
@@ -4105,8 +4703,13 @@
         <w:trPr/>
         <w:tc>
           <w:tcPr>
-            <w:tcW w:w="2688" w:type="dxa"/>
-            <w:tcBorders/>
+            <w:tcW w:w="2687" w:type="dxa"/>
+            <w:tcBorders>
+              <w:top w:val="single" w:sz="4" w:space="0" w:color="000000"/>
+              <w:left w:val="single" w:sz="4" w:space="0" w:color="000000"/>
+              <w:bottom w:val="single" w:sz="4" w:space="0" w:color="000000"/>
+              <w:right w:val="single" w:sz="4" w:space="0" w:color="000000"/>
+            </w:tcBorders>
           </w:tcPr>
           <w:p>
             <w:pPr>
@@ -4126,8 +4729,13 @@
         </w:tc>
         <w:tc>
           <w:tcPr>
-            <w:tcW w:w="3322" w:type="dxa"/>
-            <w:tcBorders/>
+            <w:tcW w:w="3323" w:type="dxa"/>
+            <w:tcBorders>
+              <w:top w:val="single" w:sz="4" w:space="0" w:color="000000"/>
+              <w:left w:val="single" w:sz="4" w:space="0" w:color="000000"/>
+              <w:bottom w:val="single" w:sz="4" w:space="0" w:color="000000"/>
+              <w:right w:val="single" w:sz="4" w:space="0" w:color="000000"/>
+            </w:tcBorders>
           </w:tcPr>
           <w:p>
             <w:pPr>
@@ -4148,7 +4756,12 @@
         <w:tc>
           <w:tcPr>
             <w:tcW w:w="3006" w:type="dxa"/>
-            <w:tcBorders/>
+            <w:tcBorders>
+              <w:top w:val="single" w:sz="4" w:space="0" w:color="000000"/>
+              <w:left w:val="single" w:sz="4" w:space="0" w:color="000000"/>
+              <w:bottom w:val="single" w:sz="4" w:space="0" w:color="000000"/>
+              <w:right w:val="single" w:sz="4" w:space="0" w:color="000000"/>
+            </w:tcBorders>
           </w:tcPr>
           <w:p>
             <w:pPr>
@@ -4170,8 +4783,13 @@
         <w:trPr/>
         <w:tc>
           <w:tcPr>
-            <w:tcW w:w="2688" w:type="dxa"/>
-            <w:tcBorders/>
+            <w:tcW w:w="2687" w:type="dxa"/>
+            <w:tcBorders>
+              <w:top w:val="single" w:sz="4" w:space="0" w:color="000000"/>
+              <w:left w:val="single" w:sz="4" w:space="0" w:color="000000"/>
+              <w:bottom w:val="single" w:sz="4" w:space="0" w:color="000000"/>
+              <w:right w:val="single" w:sz="4" w:space="0" w:color="000000"/>
+            </w:tcBorders>
           </w:tcPr>
           <w:p>
             <w:pPr>
@@ -4191,8 +4809,13 @@
         </w:tc>
         <w:tc>
           <w:tcPr>
-            <w:tcW w:w="3322" w:type="dxa"/>
-            <w:tcBorders/>
+            <w:tcW w:w="3323" w:type="dxa"/>
+            <w:tcBorders>
+              <w:top w:val="single" w:sz="4" w:space="0" w:color="000000"/>
+              <w:left w:val="single" w:sz="4" w:space="0" w:color="000000"/>
+              <w:bottom w:val="single" w:sz="4" w:space="0" w:color="000000"/>
+              <w:right w:val="single" w:sz="4" w:space="0" w:color="000000"/>
+            </w:tcBorders>
           </w:tcPr>
           <w:p>
             <w:pPr>
@@ -4213,7 +4836,12 @@
         <w:tc>
           <w:tcPr>
             <w:tcW w:w="3006" w:type="dxa"/>
-            <w:tcBorders/>
+            <w:tcBorders>
+              <w:top w:val="single" w:sz="4" w:space="0" w:color="000000"/>
+              <w:left w:val="single" w:sz="4" w:space="0" w:color="000000"/>
+              <w:bottom w:val="single" w:sz="4" w:space="0" w:color="000000"/>
+              <w:right w:val="single" w:sz="4" w:space="0" w:color="000000"/>
+            </w:tcBorders>
           </w:tcPr>
           <w:p>
             <w:pPr>
@@ -4235,8 +4863,13 @@
         <w:trPr/>
         <w:tc>
           <w:tcPr>
-            <w:tcW w:w="2688" w:type="dxa"/>
-            <w:tcBorders/>
+            <w:tcW w:w="2687" w:type="dxa"/>
+            <w:tcBorders>
+              <w:top w:val="single" w:sz="4" w:space="0" w:color="000000"/>
+              <w:left w:val="single" w:sz="4" w:space="0" w:color="000000"/>
+              <w:bottom w:val="single" w:sz="4" w:space="0" w:color="000000"/>
+              <w:right w:val="single" w:sz="4" w:space="0" w:color="000000"/>
+            </w:tcBorders>
           </w:tcPr>
           <w:p>
             <w:pPr>
@@ -4256,8 +4889,13 @@
         </w:tc>
         <w:tc>
           <w:tcPr>
-            <w:tcW w:w="3322" w:type="dxa"/>
-            <w:tcBorders/>
+            <w:tcW w:w="3323" w:type="dxa"/>
+            <w:tcBorders>
+              <w:top w:val="single" w:sz="4" w:space="0" w:color="000000"/>
+              <w:left w:val="single" w:sz="4" w:space="0" w:color="000000"/>
+              <w:bottom w:val="single" w:sz="4" w:space="0" w:color="000000"/>
+              <w:right w:val="single" w:sz="4" w:space="0" w:color="000000"/>
+            </w:tcBorders>
           </w:tcPr>
           <w:p>
             <w:pPr>
@@ -4278,7 +4916,12 @@
         <w:tc>
           <w:tcPr>
             <w:tcW w:w="3006" w:type="dxa"/>
-            <w:tcBorders/>
+            <w:tcBorders>
+              <w:top w:val="single" w:sz="4" w:space="0" w:color="000000"/>
+              <w:left w:val="single" w:sz="4" w:space="0" w:color="000000"/>
+              <w:bottom w:val="single" w:sz="4" w:space="0" w:color="000000"/>
+              <w:right w:val="single" w:sz="4" w:space="0" w:color="000000"/>
+            </w:tcBorders>
           </w:tcPr>
           <w:p>
             <w:pPr>
@@ -4300,8 +4943,13 @@
         <w:trPr/>
         <w:tc>
           <w:tcPr>
-            <w:tcW w:w="2688" w:type="dxa"/>
-            <w:tcBorders/>
+            <w:tcW w:w="2687" w:type="dxa"/>
+            <w:tcBorders>
+              <w:top w:val="single" w:sz="4" w:space="0" w:color="000000"/>
+              <w:left w:val="single" w:sz="4" w:space="0" w:color="000000"/>
+              <w:bottom w:val="single" w:sz="4" w:space="0" w:color="000000"/>
+              <w:right w:val="single" w:sz="4" w:space="0" w:color="000000"/>
+            </w:tcBorders>
           </w:tcPr>
           <w:p>
             <w:pPr>
@@ -4321,8 +4969,13 @@
         </w:tc>
         <w:tc>
           <w:tcPr>
-            <w:tcW w:w="3322" w:type="dxa"/>
-            <w:tcBorders/>
+            <w:tcW w:w="3323" w:type="dxa"/>
+            <w:tcBorders>
+              <w:top w:val="single" w:sz="4" w:space="0" w:color="000000"/>
+              <w:left w:val="single" w:sz="4" w:space="0" w:color="000000"/>
+              <w:bottom w:val="single" w:sz="4" w:space="0" w:color="000000"/>
+              <w:right w:val="single" w:sz="4" w:space="0" w:color="000000"/>
+            </w:tcBorders>
           </w:tcPr>
           <w:p>
             <w:pPr>
@@ -4343,7 +4996,12 @@
         <w:tc>
           <w:tcPr>
             <w:tcW w:w="3006" w:type="dxa"/>
-            <w:tcBorders/>
+            <w:tcBorders>
+              <w:top w:val="single" w:sz="4" w:space="0" w:color="000000"/>
+              <w:left w:val="single" w:sz="4" w:space="0" w:color="000000"/>
+              <w:bottom w:val="single" w:sz="4" w:space="0" w:color="000000"/>
+              <w:right w:val="single" w:sz="4" w:space="0" w:color="000000"/>
+            </w:tcBorders>
           </w:tcPr>
           <w:p>
             <w:pPr>
@@ -4365,8 +5023,13 @@
         <w:trPr/>
         <w:tc>
           <w:tcPr>
-            <w:tcW w:w="2688" w:type="dxa"/>
-            <w:tcBorders/>
+            <w:tcW w:w="2687" w:type="dxa"/>
+            <w:tcBorders>
+              <w:top w:val="single" w:sz="4" w:space="0" w:color="000000"/>
+              <w:left w:val="single" w:sz="4" w:space="0" w:color="000000"/>
+              <w:bottom w:val="single" w:sz="4" w:space="0" w:color="000000"/>
+              <w:right w:val="single" w:sz="4" w:space="0" w:color="000000"/>
+            </w:tcBorders>
           </w:tcPr>
           <w:p>
             <w:pPr>
@@ -4386,8 +5049,13 @@
         </w:tc>
         <w:tc>
           <w:tcPr>
-            <w:tcW w:w="3322" w:type="dxa"/>
-            <w:tcBorders/>
+            <w:tcW w:w="3323" w:type="dxa"/>
+            <w:tcBorders>
+              <w:top w:val="single" w:sz="4" w:space="0" w:color="000000"/>
+              <w:left w:val="single" w:sz="4" w:space="0" w:color="000000"/>
+              <w:bottom w:val="single" w:sz="4" w:space="0" w:color="000000"/>
+              <w:right w:val="single" w:sz="4" w:space="0" w:color="000000"/>
+            </w:tcBorders>
           </w:tcPr>
           <w:p>
             <w:pPr>
@@ -4408,7 +5076,12 @@
         <w:tc>
           <w:tcPr>
             <w:tcW w:w="3006" w:type="dxa"/>
-            <w:tcBorders/>
+            <w:tcBorders>
+              <w:top w:val="single" w:sz="4" w:space="0" w:color="000000"/>
+              <w:left w:val="single" w:sz="4" w:space="0" w:color="000000"/>
+              <w:bottom w:val="single" w:sz="4" w:space="0" w:color="000000"/>
+              <w:right w:val="single" w:sz="4" w:space="0" w:color="000000"/>
+            </w:tcBorders>
           </w:tcPr>
           <w:p>
             <w:pPr>
@@ -4430,8 +5103,13 @@
         <w:trPr/>
         <w:tc>
           <w:tcPr>
-            <w:tcW w:w="2688" w:type="dxa"/>
-            <w:tcBorders/>
+            <w:tcW w:w="2687" w:type="dxa"/>
+            <w:tcBorders>
+              <w:top w:val="single" w:sz="4" w:space="0" w:color="000000"/>
+              <w:left w:val="single" w:sz="4" w:space="0" w:color="000000"/>
+              <w:bottom w:val="single" w:sz="4" w:space="0" w:color="000000"/>
+              <w:right w:val="single" w:sz="4" w:space="0" w:color="000000"/>
+            </w:tcBorders>
           </w:tcPr>
           <w:p>
             <w:pPr>
@@ -4451,8 +5129,13 @@
         </w:tc>
         <w:tc>
           <w:tcPr>
-            <w:tcW w:w="3322" w:type="dxa"/>
-            <w:tcBorders/>
+            <w:tcW w:w="3323" w:type="dxa"/>
+            <w:tcBorders>
+              <w:top w:val="single" w:sz="4" w:space="0" w:color="000000"/>
+              <w:left w:val="single" w:sz="4" w:space="0" w:color="000000"/>
+              <w:bottom w:val="single" w:sz="4" w:space="0" w:color="000000"/>
+              <w:right w:val="single" w:sz="4" w:space="0" w:color="000000"/>
+            </w:tcBorders>
           </w:tcPr>
           <w:p>
             <w:pPr>
@@ -4473,7 +5156,12 @@
         <w:tc>
           <w:tcPr>
             <w:tcW w:w="3006" w:type="dxa"/>
-            <w:tcBorders/>
+            <w:tcBorders>
+              <w:top w:val="single" w:sz="4" w:space="0" w:color="000000"/>
+              <w:left w:val="single" w:sz="4" w:space="0" w:color="000000"/>
+              <w:bottom w:val="single" w:sz="4" w:space="0" w:color="000000"/>
+              <w:right w:val="single" w:sz="4" w:space="0" w:color="000000"/>
+            </w:tcBorders>
           </w:tcPr>
           <w:p>
             <w:pPr>
@@ -4506,7 +5194,7 @@
         <w:pStyle w:val="ListParagraph"/>
         <w:numPr>
           <w:ilvl w:val="0"/>
-          <w:numId w:val="1"/>
+          <w:numId w:val="2"/>
         </w:numPr>
         <w:spacing w:before="0" w:after="160"/>
         <w:contextualSpacing/>
@@ -4551,6 +5239,125 @@
   <w:abstractNum w:abstractNumId="1">
     <w:lvl w:ilvl="0">
       <w:start w:val="1"/>
+      <w:numFmt w:val="none"/>
+      <w:suff w:val="nothing"/>
+      <w:lvlText w:val=""/>
+      <w:lvlJc w:val="left"/>
+      <w:pPr>
+        <w:tabs>
+          <w:tab w:val="num" w:pos="0"/>
+        </w:tabs>
+        <w:ind w:left="0" w:hanging="0"/>
+      </w:pPr>
+    </w:lvl>
+    <w:lvl w:ilvl="1">
+      <w:start w:val="1"/>
+      <w:numFmt w:val="none"/>
+      <w:suff w:val="nothing"/>
+      <w:lvlText w:val=""/>
+      <w:lvlJc w:val="left"/>
+      <w:pPr>
+        <w:tabs>
+          <w:tab w:val="num" w:pos="0"/>
+        </w:tabs>
+        <w:ind w:left="0" w:hanging="0"/>
+      </w:pPr>
+    </w:lvl>
+    <w:lvl w:ilvl="2">
+      <w:start w:val="1"/>
+      <w:numFmt w:val="none"/>
+      <w:suff w:val="nothing"/>
+      <w:lvlText w:val=""/>
+      <w:lvlJc w:val="left"/>
+      <w:pPr>
+        <w:tabs>
+          <w:tab w:val="num" w:pos="0"/>
+        </w:tabs>
+        <w:ind w:left="0" w:hanging="0"/>
+      </w:pPr>
+    </w:lvl>
+    <w:lvl w:ilvl="3">
+      <w:start w:val="1"/>
+      <w:numFmt w:val="none"/>
+      <w:suff w:val="nothing"/>
+      <w:lvlText w:val=""/>
+      <w:lvlJc w:val="left"/>
+      <w:pPr>
+        <w:tabs>
+          <w:tab w:val="num" w:pos="0"/>
+        </w:tabs>
+        <w:ind w:left="0" w:hanging="0"/>
+      </w:pPr>
+    </w:lvl>
+    <w:lvl w:ilvl="4">
+      <w:start w:val="1"/>
+      <w:numFmt w:val="none"/>
+      <w:suff w:val="nothing"/>
+      <w:lvlText w:val=""/>
+      <w:lvlJc w:val="left"/>
+      <w:pPr>
+        <w:tabs>
+          <w:tab w:val="num" w:pos="0"/>
+        </w:tabs>
+        <w:ind w:left="0" w:hanging="0"/>
+      </w:pPr>
+    </w:lvl>
+    <w:lvl w:ilvl="5">
+      <w:start w:val="1"/>
+      <w:numFmt w:val="none"/>
+      <w:suff w:val="nothing"/>
+      <w:lvlText w:val=""/>
+      <w:lvlJc w:val="left"/>
+      <w:pPr>
+        <w:tabs>
+          <w:tab w:val="num" w:pos="0"/>
+        </w:tabs>
+        <w:ind w:left="0" w:hanging="0"/>
+      </w:pPr>
+    </w:lvl>
+    <w:lvl w:ilvl="6">
+      <w:start w:val="1"/>
+      <w:numFmt w:val="none"/>
+      <w:suff w:val="nothing"/>
+      <w:lvlText w:val=""/>
+      <w:lvlJc w:val="left"/>
+      <w:pPr>
+        <w:tabs>
+          <w:tab w:val="num" w:pos="0"/>
+        </w:tabs>
+        <w:ind w:left="0" w:hanging="0"/>
+      </w:pPr>
+    </w:lvl>
+    <w:lvl w:ilvl="7">
+      <w:start w:val="1"/>
+      <w:numFmt w:val="none"/>
+      <w:suff w:val="nothing"/>
+      <w:lvlText w:val=""/>
+      <w:lvlJc w:val="left"/>
+      <w:pPr>
+        <w:tabs>
+          <w:tab w:val="num" w:pos="0"/>
+        </w:tabs>
+        <w:ind w:left="0" w:hanging="0"/>
+      </w:pPr>
+    </w:lvl>
+    <w:lvl w:ilvl="8">
+      <w:start w:val="1"/>
+      <w:numFmt w:val="none"/>
+      <w:suff w:val="nothing"/>
+      <w:lvlText w:val=""/>
+      <w:lvlJc w:val="left"/>
+      <w:pPr>
+        <w:tabs>
+          <w:tab w:val="num" w:pos="0"/>
+        </w:tabs>
+        <w:ind w:left="0" w:hanging="0"/>
+      </w:pPr>
+    </w:lvl>
+  </w:abstractNum>
+  <w:abstractNum w:abstractNumId="2">
+    <w:lvl w:ilvl="0">
+      <w:start w:val="1"/>
       <w:numFmt w:val="bullet"/>
       <w:lvlText w:val="-"/>
       <w:lvlJc w:val="left"/>
@@ -4683,125 +5490,6 @@
       <w:rPr>
         <w:rFonts w:ascii="Wingdings" w:hAnsi="Wingdings" w:cs="Wingdings" w:hint="default"/>
       </w:rPr>
-    </w:lvl>
-  </w:abstractNum>
-  <w:abstractNum w:abstractNumId="2">
-    <w:lvl w:ilvl="0">
-      <w:start w:val="1"/>
-      <w:numFmt w:val="none"/>
-      <w:suff w:val="nothing"/>
-      <w:lvlText w:val=""/>
-      <w:lvlJc w:val="left"/>
-      <w:pPr>
-        <w:tabs>
-          <w:tab w:val="num" w:pos="0"/>
-        </w:tabs>
-        <w:ind w:left="0" w:hanging="0"/>
-      </w:pPr>
-    </w:lvl>
-    <w:lvl w:ilvl="1">
-      <w:start w:val="1"/>
-      <w:numFmt w:val="none"/>
-      <w:suff w:val="nothing"/>
-      <w:lvlText w:val=""/>
-      <w:lvlJc w:val="left"/>
-      <w:pPr>
-        <w:tabs>
-          <w:tab w:val="num" w:pos="0"/>
-        </w:tabs>
-        <w:ind w:left="0" w:hanging="0"/>
-      </w:pPr>
-    </w:lvl>
-    <w:lvl w:ilvl="2">
-      <w:start w:val="1"/>
-      <w:numFmt w:val="none"/>
-      <w:suff w:val="nothing"/>
-      <w:lvlText w:val=""/>
-      <w:lvlJc w:val="left"/>
-      <w:pPr>
-        <w:tabs>
-          <w:tab w:val="num" w:pos="0"/>
-        </w:tabs>
-        <w:ind w:left="0" w:hanging="0"/>
-      </w:pPr>
-    </w:lvl>
-    <w:lvl w:ilvl="3">
-      <w:start w:val="1"/>
-      <w:numFmt w:val="none"/>
-      <w:suff w:val="nothing"/>
-      <w:lvlText w:val=""/>
-      <w:lvlJc w:val="left"/>
-      <w:pPr>
-        <w:tabs>
-          <w:tab w:val="num" w:pos="0"/>
-        </w:tabs>
-        <w:ind w:left="0" w:hanging="0"/>
-      </w:pPr>
-    </w:lvl>
-    <w:lvl w:ilvl="4">
-      <w:start w:val="1"/>
-      <w:numFmt w:val="none"/>
-      <w:suff w:val="nothing"/>
-      <w:lvlText w:val=""/>
-      <w:lvlJc w:val="left"/>
-      <w:pPr>
-        <w:tabs>
-          <w:tab w:val="num" w:pos="0"/>
-        </w:tabs>
-        <w:ind w:left="0" w:hanging="0"/>
-      </w:pPr>
-    </w:lvl>
-    <w:lvl w:ilvl="5">
-      <w:start w:val="1"/>
-      <w:numFmt w:val="none"/>
-      <w:suff w:val="nothing"/>
-      <w:lvlText w:val=""/>
-      <w:lvlJc w:val="left"/>
-      <w:pPr>
-        <w:tabs>
-          <w:tab w:val="num" w:pos="0"/>
-        </w:tabs>
-        <w:ind w:left="0" w:hanging="0"/>
-      </w:pPr>
-    </w:lvl>
-    <w:lvl w:ilvl="6">
-      <w:start w:val="1"/>
-      <w:numFmt w:val="none"/>
-      <w:suff w:val="nothing"/>
-      <w:lvlText w:val=""/>
-      <w:lvlJc w:val="left"/>
-      <w:pPr>
-        <w:tabs>
-          <w:tab w:val="num" w:pos="0"/>
-        </w:tabs>
-        <w:ind w:left="0" w:hanging="0"/>
-      </w:pPr>
-    </w:lvl>
-    <w:lvl w:ilvl="7">
-      <w:start w:val="1"/>
-      <w:numFmt w:val="none"/>
-      <w:suff w:val="nothing"/>
-      <w:lvlText w:val=""/>
-      <w:lvlJc w:val="left"/>
-      <w:pPr>
-        <w:tabs>
-          <w:tab w:val="num" w:pos="0"/>
-        </w:tabs>
-        <w:ind w:left="0" w:hanging="0"/>
-      </w:pPr>
-    </w:lvl>
-    <w:lvl w:ilvl="8">
-      <w:start w:val="1"/>
-      <w:numFmt w:val="none"/>
-      <w:suff w:val="nothing"/>
-      <w:lvlText w:val=""/>
-      <w:lvlJc w:val="left"/>
-      <w:pPr>
-        <w:tabs>
-          <w:tab w:val="num" w:pos="0"/>
-        </w:tabs>
-        <w:ind w:left="0" w:hanging="0"/>
-      </w:pPr>
     </w:lvl>
   </w:abstractNum>
   <w:num w:numId="1">
@@ -4818,7 +5506,7 @@
   <w:docDefaults>
     <w:rPrDefault>
       <w:rPr>
-        <w:rFonts w:ascii="Calibri" w:hAnsi="Calibri" w:eastAsia="Calibri" w:cs="" w:asciiTheme="minorHAnsi" w:cstheme="minorBidi" w:eastAsiaTheme="minorHAnsi" w:hAnsiTheme="minorHAnsi"/>
+        <w:rFonts w:ascii="Calibri" w:hAnsi="Calibri" w:eastAsia="Calibri" w:cs="DejaVu Sans"/>
         <w:szCs w:val="22"/>
         <w:lang w:val="en-GB" w:eastAsia="en-US" w:bidi="ar-SA"/>
       </w:rPr>
@@ -4829,392 +5517,21 @@
       </w:pPr>
     </w:pPrDefault>
   </w:docDefaults>
-  <w:latentStyles w:defLockedState="0" w:defUIPriority="99" w:defSemiHidden="0" w:defUnhideWhenUsed="0" w:defQFormat="0" w:count="376">
-    <w:lsdException w:name="Normal" w:uiPriority="0" w:qFormat="1"/>
-    <w:lsdException w:name="heading 1" w:uiPriority="9" w:qFormat="1"/>
-    <w:lsdException w:name="heading 2" w:uiPriority="9" w:semiHidden="1" w:unhideWhenUsed="1" w:qFormat="1"/>
-    <w:lsdException w:name="heading 3" w:uiPriority="9" w:semiHidden="1" w:unhideWhenUsed="1" w:qFormat="1"/>
-    <w:lsdException w:name="heading 4" w:uiPriority="9" w:semiHidden="1" w:unhideWhenUsed="1" w:qFormat="1"/>
-    <w:lsdException w:name="heading 5" w:uiPriority="9" w:semiHidden="1" w:unhideWhenUsed="1" w:qFormat="1"/>
-    <w:lsdException w:name="heading 6" w:uiPriority="9" w:semiHidden="1" w:unhideWhenUsed="1" w:qFormat="1"/>
-    <w:lsdException w:name="heading 7" w:uiPriority="9" w:semiHidden="1" w:unhideWhenUsed="1" w:qFormat="1"/>
-    <w:lsdException w:name="heading 8" w:uiPriority="9" w:semiHidden="1" w:unhideWhenUsed="1" w:qFormat="1"/>
-    <w:lsdException w:name="heading 9" w:uiPriority="9" w:semiHidden="1" w:unhideWhenUsed="1" w:qFormat="1"/>
-    <w:lsdException w:name="index 1" w:semiHidden="1" w:unhideWhenUsed="1"/>
-    <w:lsdException w:name="index 2" w:semiHidden="1" w:unhideWhenUsed="1"/>
-    <w:lsdException w:name="index 3" w:semiHidden="1" w:unhideWhenUsed="1"/>
-    <w:lsdException w:name="index 4" w:semiHidden="1" w:unhideWhenUsed="1"/>
-    <w:lsdException w:name="index 5" w:semiHidden="1" w:unhideWhenUsed="1"/>
-    <w:lsdException w:name="index 6" w:semiHidden="1" w:unhideWhenUsed="1"/>
-    <w:lsdException w:name="index 7" w:semiHidden="1" w:unhideWhenUsed="1"/>
-    <w:lsdException w:name="index 8" w:semiHidden="1" w:unhideWhenUsed="1"/>
-    <w:lsdException w:name="index 9" w:semiHidden="1" w:unhideWhenUsed="1"/>
-    <w:lsdException w:name="toc 1" w:uiPriority="39" w:semiHidden="1" w:unhideWhenUsed="1"/>
-    <w:lsdException w:name="toc 2" w:uiPriority="39" w:semiHidden="1" w:unhideWhenUsed="1"/>
-    <w:lsdException w:name="toc 3" w:uiPriority="39" w:semiHidden="1" w:unhideWhenUsed="1"/>
-    <w:lsdException w:name="toc 4" w:uiPriority="39" w:semiHidden="1" w:unhideWhenUsed="1"/>
-    <w:lsdException w:name="toc 5" w:uiPriority="39" w:semiHidden="1" w:unhideWhenUsed="1"/>
-    <w:lsdException w:name="toc 6" w:uiPriority="39" w:semiHidden="1" w:unhideWhenUsed="1"/>
-    <w:lsdException w:name="toc 7" w:uiPriority="39" w:semiHidden="1" w:unhideWhenUsed="1"/>
-    <w:lsdException w:name="toc 8" w:uiPriority="39" w:semiHidden="1" w:unhideWhenUsed="1"/>
-    <w:lsdException w:name="toc 9" w:uiPriority="39" w:semiHidden="1" w:unhideWhenUsed="1"/>
-    <w:lsdException w:name="Normal Indent" w:semiHidden="1" w:unhideWhenUsed="1"/>
-    <w:lsdException w:name="footnote text" w:semiHidden="1" w:unhideWhenUsed="1"/>
-    <w:lsdException w:name="annotation text" w:semiHidden="1" w:unhideWhenUsed="1"/>
-    <w:lsdException w:name="header" w:semiHidden="1" w:unhideWhenUsed="1"/>
-    <w:lsdException w:name="footer" w:semiHidden="1" w:unhideWhenUsed="1"/>
-    <w:lsdException w:name="index heading" w:semiHidden="1" w:unhideWhenUsed="1"/>
-    <w:lsdException w:name="caption" w:uiPriority="35" w:semiHidden="1" w:unhideWhenUsed="1" w:qFormat="1"/>
-    <w:lsdException w:name="table of figures" w:semiHidden="1" w:unhideWhenUsed="1"/>
-    <w:lsdException w:name="envelope address" w:semiHidden="1" w:unhideWhenUsed="1"/>
-    <w:lsdException w:name="envelope return" w:semiHidden="1" w:unhideWhenUsed="1"/>
-    <w:lsdException w:name="footnote reference" w:semiHidden="1" w:unhideWhenUsed="1"/>
-    <w:lsdException w:name="annotation reference" w:semiHidden="1" w:unhideWhenUsed="1"/>
-    <w:lsdException w:name="line number" w:semiHidden="1" w:unhideWhenUsed="1"/>
-    <w:lsdException w:name="page number" w:semiHidden="1" w:unhideWhenUsed="1"/>
-    <w:lsdException w:name="endnote reference" w:semiHidden="1" w:unhideWhenUsed="1"/>
-    <w:lsdException w:name="endnote text" w:semiHidden="1" w:unhideWhenUsed="1"/>
-    <w:lsdException w:name="table of authorities" w:semiHidden="1" w:unhideWhenUsed="1"/>
-    <w:lsdException w:name="macro" w:semiHidden="1" w:unhideWhenUsed="1"/>
-    <w:lsdException w:name="toa heading" w:semiHidden="1" w:unhideWhenUsed="1"/>
-    <w:lsdException w:name="List" w:semiHidden="1" w:unhideWhenUsed="1"/>
-    <w:lsdException w:name="List Bullet" w:semiHidden="1" w:unhideWhenUsed="1"/>
-    <w:lsdException w:name="List Number" w:semiHidden="1" w:unhideWhenUsed="1"/>
-    <w:lsdException w:name="List 2" w:semiHidden="1" w:unhideWhenUsed="1"/>
-    <w:lsdException w:name="List 3" w:semiHidden="1" w:unhideWhenUsed="1"/>
-    <w:lsdException w:name="List 4" w:semiHidden="1" w:unhideWhenUsed="1"/>
-    <w:lsdException w:name="List 5" w:semiHidden="1" w:unhideWhenUsed="1"/>
-    <w:lsdException w:name="List Bullet 2" w:semiHidden="1" w:unhideWhenUsed="1"/>
-    <w:lsdException w:name="List Bullet 3" w:semiHidden="1" w:unhideWhenUsed="1"/>
-    <w:lsdException w:name="List Bullet 4" w:semiHidden="1" w:unhideWhenUsed="1"/>
-    <w:lsdException w:name="List Bullet 5" w:semiHidden="1" w:unhideWhenUsed="1"/>
-    <w:lsdException w:name="List Number 2" w:semiHidden="1" w:unhideWhenUsed="1"/>
-    <w:lsdException w:name="List Number 3" w:semiHidden="1" w:unhideWhenUsed="1"/>
-    <w:lsdException w:name="List Number 4" w:semiHidden="1" w:unhideWhenUsed="1"/>
-    <w:lsdException w:name="List Number 5" w:semiHidden="1" w:unhideWhenUsed="1"/>
-    <w:lsdException w:name="Title" w:uiPriority="10" w:qFormat="1"/>
-    <w:lsdException w:name="Closing" w:semiHidden="1" w:unhideWhenUsed="1"/>
-    <w:lsdException w:name="Signature" w:semiHidden="1" w:unhideWhenUsed="1"/>
-    <w:lsdException w:name="Default Paragraph Font" w:uiPriority="1" w:semiHidden="1" w:unhideWhenUsed="1"/>
-    <w:lsdException w:name="Body Text" w:semiHidden="1" w:unhideWhenUsed="1"/>
-    <w:lsdException w:name="Body Text Indent" w:semiHidden="1" w:unhideWhenUsed="1"/>
-    <w:lsdException w:name="List Continue" w:semiHidden="1" w:unhideWhenUsed="1"/>
-    <w:lsdException w:name="List Continue 2" w:semiHidden="1" w:unhideWhenUsed="1"/>
-    <w:lsdException w:name="List Continue 3" w:semiHidden="1" w:unhideWhenUsed="1"/>
-    <w:lsdException w:name="List Continue 4" w:semiHidden="1" w:unhideWhenUsed="1"/>
-    <w:lsdException w:name="List Continue 5" w:semiHidden="1" w:unhideWhenUsed="1"/>
-    <w:lsdException w:name="Message Header" w:semiHidden="1" w:unhideWhenUsed="1"/>
-    <w:lsdException w:name="Subtitle" w:uiPriority="11" w:qFormat="1"/>
-    <w:lsdException w:name="Salutation" w:semiHidden="1" w:unhideWhenUsed="1"/>
-    <w:lsdException w:name="Date" w:semiHidden="1" w:unhideWhenUsed="1"/>
-    <w:lsdException w:name="Body Text First Indent" w:semiHidden="1" w:unhideWhenUsed="1"/>
-    <w:lsdException w:name="Body Text First Indent 2" w:semiHidden="1" w:unhideWhenUsed="1"/>
-    <w:lsdException w:name="Note Heading" w:semiHidden="1" w:unhideWhenUsed="1"/>
-    <w:lsdException w:name="Body Text 2" w:semiHidden="1" w:unhideWhenUsed="1"/>
-    <w:lsdException w:name="Body Text 3" w:semiHidden="1" w:unhideWhenUsed="1"/>
-    <w:lsdException w:name="Body Text Indent 2" w:semiHidden="1" w:unhideWhenUsed="1"/>
-    <w:lsdException w:name="Body Text Indent 3" w:semiHidden="1" w:unhideWhenUsed="1"/>
-    <w:lsdException w:name="Block Text" w:semiHidden="1" w:unhideWhenUsed="1"/>
-    <w:lsdException w:name="Hyperlink" w:semiHidden="1" w:unhideWhenUsed="1"/>
-    <w:lsdException w:name="FollowedHyperlink" w:semiHidden="1" w:unhideWhenUsed="1"/>
-    <w:lsdException w:name="Strong" w:uiPriority="22" w:qFormat="1"/>
-    <w:lsdException w:name="Emphasis" w:uiPriority="20" w:qFormat="1"/>
-    <w:lsdException w:name="Document Map" w:semiHidden="1" w:unhideWhenUsed="1"/>
-    <w:lsdException w:name="Plain Text" w:semiHidden="1" w:unhideWhenUsed="1"/>
-    <w:lsdException w:name="E-mail Signature" w:semiHidden="1" w:unhideWhenUsed="1"/>
-    <w:lsdException w:name="HTML Top of Form" w:semiHidden="1" w:unhideWhenUsed="1"/>
-    <w:lsdException w:name="HTML Bottom of Form" w:semiHidden="1" w:unhideWhenUsed="1"/>
-    <w:lsdException w:name="Normal (Web)" w:semiHidden="1" w:unhideWhenUsed="1"/>
-    <w:lsdException w:name="HTML Acronym" w:semiHidden="1" w:unhideWhenUsed="1"/>
-    <w:lsdException w:name="HTML Address" w:semiHidden="1" w:unhideWhenUsed="1"/>
-    <w:lsdException w:name="HTML Cite" w:semiHidden="1" w:unhideWhenUsed="1"/>
-    <w:lsdException w:name="HTML Code" w:semiHidden="1" w:unhideWhenUsed="1"/>
-    <w:lsdException w:name="HTML Definition" w:semiHidden="1" w:unhideWhenUsed="1"/>
-    <w:lsdException w:name="HTML Keyboard" w:semiHidden="1" w:unhideWhenUsed="1"/>
-    <w:lsdException w:name="HTML Preformatted" w:semiHidden="1" w:unhideWhenUsed="1"/>
-    <w:lsdException w:name="HTML Sample" w:semiHidden="1" w:unhideWhenUsed="1"/>
-    <w:lsdException w:name="HTML Typewriter" w:semiHidden="1" w:unhideWhenUsed="1"/>
-    <w:lsdException w:name="HTML Variable" w:semiHidden="1" w:unhideWhenUsed="1"/>
-    <w:lsdException w:name="annotation subject" w:semiHidden="1" w:unhideWhenUsed="1"/>
-    <w:lsdException w:name="No List" w:semiHidden="1" w:unhideWhenUsed="1"/>
-    <w:lsdException w:name="Outline List 1" w:semiHidden="1" w:unhideWhenUsed="1"/>
-    <w:lsdException w:name="Outline List 2" w:semiHidden="1" w:unhideWhenUsed="1"/>
-    <w:lsdException w:name="Outline List 3" w:semiHidden="1" w:unhideWhenUsed="1"/>
-    <w:lsdException w:name="Table Simple 1" w:semiHidden="1" w:unhideWhenUsed="1"/>
-    <w:lsdException w:name="Table Simple 2" w:semiHidden="1" w:unhideWhenUsed="1"/>
-    <w:lsdException w:name="Table Simple 3" w:semiHidden="1" w:unhideWhenUsed="1"/>
-    <w:lsdException w:name="Table Classic 1" w:semiHidden="1" w:unhideWhenUsed="1"/>
-    <w:lsdException w:name="Table Classic 2" w:semiHidden="1" w:unhideWhenUsed="1"/>
-    <w:lsdException w:name="Table Classic 3" w:semiHidden="1" w:unhideWhenUsed="1"/>
-    <w:lsdException w:name="Table Classic 4" w:semiHidden="1" w:unhideWhenUsed="1"/>
-    <w:lsdException w:name="Table Colorful 1" w:semiHidden="1" w:unhideWhenUsed="1"/>
-    <w:lsdException w:name="Table Colorful 2" w:semiHidden="1" w:unhideWhenUsed="1"/>
-    <w:lsdException w:name="Table Colorful 3" w:semiHidden="1" w:unhideWhenUsed="1"/>
-    <w:lsdException w:name="Table Columns 1" w:semiHidden="1" w:unhideWhenUsed="1"/>
-    <w:lsdException w:name="Table Columns 2" w:semiHidden="1" w:unhideWhenUsed="1"/>
-    <w:lsdException w:name="Table Columns 3" w:semiHidden="1" w:unhideWhenUsed="1"/>
-    <w:lsdException w:name="Table Columns 4" w:semiHidden="1" w:unhideWhenUsed="1"/>
-    <w:lsdException w:name="Table Columns 5" w:semiHidden="1" w:unhideWhenUsed="1"/>
-    <w:lsdException w:name="Table Grid 1" w:semiHidden="1" w:unhideWhenUsed="1"/>
-    <w:lsdException w:name="Table Grid 2" w:semiHidden="1" w:unhideWhenUsed="1"/>
-    <w:lsdException w:name="Table Grid 3" w:semiHidden="1" w:unhideWhenUsed="1"/>
-    <w:lsdException w:name="Table Grid 4" w:semiHidden="1" w:unhideWhenUsed="1"/>
-    <w:lsdException w:name="Table Grid 5" w:semiHidden="1" w:unhideWhenUsed="1"/>
-    <w:lsdException w:name="Table Grid 6" w:semiHidden="1" w:unhideWhenUsed="1"/>
-    <w:lsdException w:name="Table Grid 7" w:semiHidden="1" w:unhideWhenUsed="1"/>
-    <w:lsdException w:name="Table Grid 8" w:semiHidden="1" w:unhideWhenUsed="1"/>
-    <w:lsdException w:name="Table List 1" w:semiHidden="1" w:unhideWhenUsed="1"/>
-    <w:lsdException w:name="Table List 2" w:semiHidden="1" w:unhideWhenUsed="1"/>
-    <w:lsdException w:name="Table List 3" w:semiHidden="1" w:unhideWhenUsed="1"/>
-    <w:lsdException w:name="Table List 4" w:semiHidden="1" w:unhideWhenUsed="1"/>
-    <w:lsdException w:name="Table List 5" w:semiHidden="1" w:unhideWhenUsed="1"/>
-    <w:lsdException w:name="Table List 6" w:semiHidden="1" w:unhideWhenUsed="1"/>
-    <w:lsdException w:name="Table List 7" w:semiHidden="1" w:unhideWhenUsed="1"/>
-    <w:lsdException w:name="Table List 8" w:semiHidden="1" w:unhideWhenUsed="1"/>
-    <w:lsdException w:name="Table 3D effects 1" w:semiHidden="1" w:unhideWhenUsed="1"/>
-    <w:lsdException w:name="Table 3D effects 2" w:semiHidden="1" w:unhideWhenUsed="1"/>
-    <w:lsdException w:name="Table 3D effects 3" w:semiHidden="1" w:unhideWhenUsed="1"/>
-    <w:lsdException w:name="Table Contemporary" w:semiHidden="1" w:unhideWhenUsed="1"/>
-    <w:lsdException w:name="Table Elegant" w:semiHidden="1" w:unhideWhenUsed="1"/>
-    <w:lsdException w:name="Table Professional" w:semiHidden="1" w:unhideWhenUsed="1"/>
-    <w:lsdException w:name="Table Subtle 2" w:semiHidden="1" w:unhideWhenUsed="1"/>
-    <w:lsdException w:name="Table Web 1" w:semiHidden="1" w:unhideWhenUsed="1"/>
-    <w:lsdException w:name="Balloon Text" w:semiHidden="1" w:unhideWhenUsed="1"/>
-    <w:lsdException w:name="Table Grid" w:uiPriority="39"/>
-    <w:lsdException w:name="Table Theme" w:semiHidden="1" w:unhideWhenUsed="1"/>
-    <w:lsdException w:name="Placeholder Text" w:semiHidden="1"/>
-    <w:lsdException w:name="No Spacing" w:uiPriority="1" w:qFormat="1"/>
-    <w:lsdException w:name="Light Shading" w:uiPriority="60"/>
-    <w:lsdException w:name="Light List" w:uiPriority="61"/>
-    <w:lsdException w:name="Light Grid" w:uiPriority="62"/>
-    <w:lsdException w:name="Medium Shading 1" w:uiPriority="63"/>
-    <w:lsdException w:name="Medium Shading 2" w:uiPriority="64"/>
-    <w:lsdException w:name="Medium List 1" w:uiPriority="65"/>
-    <w:lsdException w:name="Medium List 2" w:uiPriority="66"/>
-    <w:lsdException w:name="Medium Grid 1" w:uiPriority="67"/>
-    <w:lsdException w:name="Medium Grid 2" w:uiPriority="68"/>
-    <w:lsdException w:name="Medium Grid 3" w:uiPriority="69"/>
-    <w:lsdException w:name="Dark List" w:uiPriority="70"/>
-    <w:lsdException w:name="Colorful Shading" w:uiPriority="71"/>
-    <w:lsdException w:name="Colorful List" w:uiPriority="72"/>
-    <w:lsdException w:name="Colorful Grid" w:uiPriority="73"/>
-    <w:lsdException w:name="Light Shading Accent 1" w:uiPriority="60"/>
-    <w:lsdException w:name="Light List Accent 1" w:uiPriority="61"/>
-    <w:lsdException w:name="Light Grid Accent 1" w:uiPriority="62"/>
-    <w:lsdException w:name="Medium Shading 1 Accent 1" w:uiPriority="63"/>
-    <w:lsdException w:name="Medium Shading 2 Accent 1" w:uiPriority="64"/>
-    <w:lsdException w:name="Medium List 1 Accent 1" w:uiPriority="65"/>
-    <w:lsdException w:name="Revision" w:semiHidden="1"/>
-    <w:lsdException w:name="List Paragraph" w:uiPriority="34" w:qFormat="1"/>
-    <w:lsdException w:name="Quote" w:uiPriority="29" w:qFormat="1"/>
-    <w:lsdException w:name="Intense Quote" w:uiPriority="30" w:qFormat="1"/>
-    <w:lsdException w:name="Medium List 2 Accent 1" w:uiPriority="66"/>
-    <w:lsdException w:name="Medium Grid 1 Accent 1" w:uiPriority="67"/>
-    <w:lsdException w:name="Medium Grid 2 Accent 1" w:uiPriority="68"/>
-    <w:lsdException w:name="Medium Grid 3 Accent 1" w:uiPriority="69"/>
-    <w:lsdException w:name="Dark List Accent 1" w:uiPriority="70"/>
-    <w:lsdException w:name="Colorful Shading Accent 1" w:uiPriority="71"/>
-    <w:lsdException w:name="Colorful List Accent 1" w:uiPriority="72"/>
-    <w:lsdException w:name="Colorful Grid Accent 1" w:uiPriority="73"/>
-    <w:lsdException w:name="Light Shading Accent 2" w:uiPriority="60"/>
-    <w:lsdException w:name="Light List Accent 2" w:uiPriority="61"/>
-    <w:lsdException w:name="Light Grid Accent 2" w:uiPriority="62"/>
-    <w:lsdException w:name="Medium Shading 1 Accent 2" w:uiPriority="63"/>
-    <w:lsdException w:name="Medium Shading 2 Accent 2" w:uiPriority="64"/>
-    <w:lsdException w:name="Medium List 1 Accent 2" w:uiPriority="65"/>
-    <w:lsdException w:name="Medium List 2 Accent 2" w:uiPriority="66"/>
-    <w:lsdException w:name="Medium Grid 1 Accent 2" w:uiPriority="67"/>
-    <w:lsdException w:name="Medium Grid 2 Accent 2" w:uiPriority="68"/>
-    <w:lsdException w:name="Medium Grid 3 Accent 2" w:uiPriority="69"/>
-    <w:lsdException w:name="Dark List Accent 2" w:uiPriority="70"/>
-    <w:lsdException w:name="Colorful Shading Accent 2" w:uiPriority="71"/>
-    <w:lsdException w:name="Colorful List Accent 2" w:uiPriority="72"/>
-    <w:lsdException w:name="Colorful Grid Accent 2" w:uiPriority="73"/>
-    <w:lsdException w:name="Light Shading Accent 3" w:uiPriority="60"/>
-    <w:lsdException w:name="Light List Accent 3" w:uiPriority="61"/>
-    <w:lsdException w:name="Light Grid Accent 3" w:uiPriority="62"/>
-    <w:lsdException w:name="Medium Shading 1 Accent 3" w:uiPriority="63"/>
-    <w:lsdException w:name="Medium Shading 2 Accent 3" w:uiPriority="64"/>
-    <w:lsdException w:name="Medium List 1 Accent 3" w:uiPriority="65"/>
-    <w:lsdException w:name="Medium List 2 Accent 3" w:uiPriority="66"/>
-    <w:lsdException w:name="Medium Grid 1 Accent 3" w:uiPriority="67"/>
-    <w:lsdException w:name="Medium Grid 2 Accent 3" w:uiPriority="68"/>
-    <w:lsdException w:name="Medium Grid 3 Accent 3" w:uiPriority="69"/>
-    <w:lsdException w:name="Dark List Accent 3" w:uiPriority="70"/>
-    <w:lsdException w:name="Colorful Shading Accent 3" w:uiPriority="71"/>
-    <w:lsdException w:name="Colorful List Accent 3" w:uiPriority="72"/>
-    <w:lsdException w:name="Colorful Grid Accent 3" w:uiPriority="73"/>
-    <w:lsdException w:name="Light Shading Accent 4" w:uiPriority="60"/>
-    <w:lsdException w:name="Light List Accent 4" w:uiPriority="61"/>
-    <w:lsdException w:name="Light Grid Accent 4" w:uiPriority="62"/>
-    <w:lsdException w:name="Medium Shading 1 Accent 4" w:uiPriority="63"/>
-    <w:lsdException w:name="Medium Shading 2 Accent 4" w:uiPriority="64"/>
-    <w:lsdException w:name="Medium List 1 Accent 4" w:uiPriority="65"/>
-    <w:lsdException w:name="Medium List 2 Accent 4" w:uiPriority="66"/>
-    <w:lsdException w:name="Medium Grid 1 Accent 4" w:uiPriority="67"/>
-    <w:lsdException w:name="Medium Grid 2 Accent 4" w:uiPriority="68"/>
-    <w:lsdException w:name="Medium Grid 3 Accent 4" w:uiPriority="69"/>
-    <w:lsdException w:name="Dark List Accent 4" w:uiPriority="70"/>
-    <w:lsdException w:name="Colorful Shading Accent 4" w:uiPriority="71"/>
-    <w:lsdException w:name="Colorful List Accent 4" w:uiPriority="72"/>
-    <w:lsdException w:name="Colorful Grid Accent 4" w:uiPriority="73"/>
-    <w:lsdException w:name="Light Shading Accent 5" w:uiPriority="60"/>
-    <w:lsdException w:name="Light List Accent 5" w:uiPriority="61"/>
-    <w:lsdException w:name="Light Grid Accent 5" w:uiPriority="62"/>
-    <w:lsdException w:name="Medium Shading 1 Accent 5" w:uiPriority="63"/>
-    <w:lsdException w:name="Medium Shading 2 Accent 5" w:uiPriority="64"/>
-    <w:lsdException w:name="Medium List 1 Accent 5" w:uiPriority="65"/>
-    <w:lsdException w:name="Medium List 2 Accent 5" w:uiPriority="66"/>
-    <w:lsdException w:name="Medium Grid 1 Accent 5" w:uiPriority="67"/>
-    <w:lsdException w:name="Medium Grid 2 Accent 5" w:uiPriority="68"/>
-    <w:lsdException w:name="Medium Grid 3 Accent 5" w:uiPriority="69"/>
-    <w:lsdException w:name="Dark List Accent 5" w:uiPriority="70"/>
-    <w:lsdException w:name="Colorful Shading Accent 5" w:uiPriority="71"/>
-    <w:lsdException w:name="Colorful List Accent 5" w:uiPriority="72"/>
-    <w:lsdException w:name="Colorful Grid Accent 5" w:uiPriority="73"/>
-    <w:lsdException w:name="Light Shading Accent 6" w:uiPriority="60"/>
-    <w:lsdException w:name="Light List Accent 6" w:uiPriority="61"/>
-    <w:lsdException w:name="Light Grid Accent 6" w:uiPriority="62"/>
-    <w:lsdException w:name="Medium Shading 1 Accent 6" w:uiPriority="63"/>
-    <w:lsdException w:name="Medium Shading 2 Accent 6" w:uiPriority="64"/>
-    <w:lsdException w:name="Medium List 1 Accent 6" w:uiPriority="65"/>
-    <w:lsdException w:name="Medium List 2 Accent 6" w:uiPriority="66"/>
-    <w:lsdException w:name="Medium Grid 1 Accent 6" w:uiPriority="67"/>
-    <w:lsdException w:name="Medium Grid 2 Accent 6" w:uiPriority="68"/>
-    <w:lsdException w:name="Medium Grid 3 Accent 6" w:uiPriority="69"/>
-    <w:lsdException w:name="Dark List Accent 6" w:uiPriority="70"/>
-    <w:lsdException w:name="Colorful Shading Accent 6" w:uiPriority="71"/>
-    <w:lsdException w:name="Colorful List Accent 6" w:uiPriority="72"/>
-    <w:lsdException w:name="Colorful Grid Accent 6" w:uiPriority="73"/>
-    <w:lsdException w:name="Subtle Emphasis" w:uiPriority="19" w:qFormat="1"/>
-    <w:lsdException w:name="Intense Emphasis" w:uiPriority="21" w:qFormat="1"/>
-    <w:lsdException w:name="Subtle Reference" w:uiPriority="31" w:qFormat="1"/>
-    <w:lsdException w:name="Intense Reference" w:uiPriority="32" w:qFormat="1"/>
-    <w:lsdException w:name="Book Title" w:uiPriority="33" w:qFormat="1"/>
-    <w:lsdException w:name="Bibliography" w:uiPriority="37" w:semiHidden="1" w:unhideWhenUsed="1"/>
-    <w:lsdException w:name="TOC Heading" w:uiPriority="39" w:semiHidden="1" w:unhideWhenUsed="1" w:qFormat="1"/>
-    <w:lsdException w:name="Plain Table 1" w:uiPriority="41"/>
-    <w:lsdException w:name="Plain Table 2" w:uiPriority="42"/>
-    <w:lsdException w:name="Plain Table 3" w:uiPriority="43"/>
-    <w:lsdException w:name="Plain Table 4" w:uiPriority="44"/>
-    <w:lsdException w:name="Plain Table 5" w:uiPriority="45"/>
-    <w:lsdException w:name="Grid Table Light" w:uiPriority="40"/>
-    <w:lsdException w:name="Grid Table 1 Light" w:uiPriority="46"/>
-    <w:lsdException w:name="Grid Table 2" w:uiPriority="47"/>
-    <w:lsdException w:name="Grid Table 3" w:uiPriority="48"/>
-    <w:lsdException w:name="Grid Table 4" w:uiPriority="49"/>
-    <w:lsdException w:name="Grid Table 5 Dark" w:uiPriority="50"/>
-    <w:lsdException w:name="Grid Table 6 Colorful" w:uiPriority="51"/>
-    <w:lsdException w:name="Grid Table 7 Colorful" w:uiPriority="52"/>
-    <w:lsdException w:name="Grid Table 1 Light Accent 1" w:uiPriority="46"/>
-    <w:lsdException w:name="Grid Table 2 Accent 1" w:uiPriority="47"/>
-    <w:lsdException w:name="Grid Table 3 Accent 1" w:uiPriority="48"/>
-    <w:lsdException w:name="Grid Table 4 Accent 1" w:uiPriority="49"/>
-    <w:lsdException w:name="Grid Table 5 Dark Accent 1" w:uiPriority="50"/>
-    <w:lsdException w:name="Grid Table 6 Colorful Accent 1" w:uiPriority="51"/>
-    <w:lsdException w:name="Grid Table 7 Colorful Accent 1" w:uiPriority="52"/>
-    <w:lsdException w:name="Grid Table 1 Light Accent 2" w:uiPriority="46"/>
-    <w:lsdException w:name="Grid Table 2 Accent 2" w:uiPriority="47"/>
-    <w:lsdException w:name="Grid Table 3 Accent 2" w:uiPriority="48"/>
-    <w:lsdException w:name="Grid Table 4 Accent 2" w:uiPriority="49"/>
-    <w:lsdException w:name="Grid Table 5 Dark Accent 2" w:uiPriority="50"/>
-    <w:lsdException w:name="Grid Table 6 Colorful Accent 2" w:uiPriority="51"/>
-    <w:lsdException w:name="Grid Table 7 Colorful Accent 2" w:uiPriority="52"/>
-    <w:lsdException w:name="Grid Table 1 Light Accent 3" w:uiPriority="46"/>
-    <w:lsdException w:name="Grid Table 2 Accent 3" w:uiPriority="47"/>
-    <w:lsdException w:name="Grid Table 3 Accent 3" w:uiPriority="48"/>
-    <w:lsdException w:name="Grid Table 4 Accent 3" w:uiPriority="49"/>
-    <w:lsdException w:name="Grid Table 5 Dark Accent 3" w:uiPriority="50"/>
-    <w:lsdException w:name="Grid Table 6 Colorful Accent 3" w:uiPriority="51"/>
-    <w:lsdException w:name="Grid Table 7 Colorful Accent 3" w:uiPriority="52"/>
-    <w:lsdException w:name="Grid Table 1 Light Accent 4" w:uiPriority="46"/>
-    <w:lsdException w:name="Grid Table 2 Accent 4" w:uiPriority="47"/>
-    <w:lsdException w:name="Grid Table 3 Accent 4" w:uiPriority="48"/>
-    <w:lsdException w:name="Grid Table 4 Accent 4" w:uiPriority="49"/>
-    <w:lsdException w:name="Grid Table 5 Dark Accent 4" w:uiPriority="50"/>
-    <w:lsdException w:name="Grid Table 6 Colorful Accent 4" w:uiPriority="51"/>
-    <w:lsdException w:name="Grid Table 7 Colorful Accent 4" w:uiPriority="52"/>
-    <w:lsdException w:name="Grid Table 1 Light Accent 5" w:uiPriority="46"/>
-    <w:lsdException w:name="Grid Table 2 Accent 5" w:uiPriority="47"/>
-    <w:lsdException w:name="Grid Table 3 Accent 5" w:uiPriority="48"/>
-    <w:lsdException w:name="Grid Table 4 Accent 5" w:uiPriority="49"/>
-    <w:lsdException w:name="Grid Table 5 Dark Accent 5" w:uiPriority="50"/>
-    <w:lsdException w:name="Grid Table 6 Colorful Accent 5" w:uiPriority="51"/>
-    <w:lsdException w:name="Grid Table 7 Colorful Accent 5" w:uiPriority="52"/>
-    <w:lsdException w:name="Grid Table 1 Light Accent 6" w:uiPriority="46"/>
-    <w:lsdException w:name="Grid Table 2 Accent 6" w:uiPriority="47"/>
-    <w:lsdException w:name="Grid Table 3 Accent 6" w:uiPriority="48"/>
-    <w:lsdException w:name="Grid Table 4 Accent 6" w:uiPriority="49"/>
-    <w:lsdException w:name="Grid Table 5 Dark Accent 6" w:uiPriority="50"/>
-    <w:lsdException w:name="Grid Table 6 Colorful Accent 6" w:uiPriority="51"/>
-    <w:lsdException w:name="Grid Table 7 Colorful Accent 6" w:uiPriority="52"/>
-    <w:lsdException w:name="List Table 1 Light" w:uiPriority="46"/>
-    <w:lsdException w:name="List Table 2" w:uiPriority="47"/>
-    <w:lsdException w:name="List Table 3" w:uiPriority="48"/>
-    <w:lsdException w:name="List Table 4" w:uiPriority="49"/>
-    <w:lsdException w:name="List Table 5 Dark" w:uiPriority="50"/>
-    <w:lsdException w:name="List Table 6 Colorful" w:uiPriority="51"/>
-    <w:lsdException w:name="List Table 7 Colorful" w:uiPriority="52"/>
-    <w:lsdException w:name="List Table 1 Light Accent 1" w:uiPriority="46"/>
-    <w:lsdException w:name="List Table 2 Accent 1" w:uiPriority="47"/>
-    <w:lsdException w:name="List Table 3 Accent 1" w:uiPriority="48"/>
-    <w:lsdException w:name="List Table 4 Accent 1" w:uiPriority="49"/>
-    <w:lsdException w:name="List Table 5 Dark Accent 1" w:uiPriority="50"/>
-    <w:lsdException w:name="List Table 6 Colorful Accent 1" w:uiPriority="51"/>
-    <w:lsdException w:name="List Table 7 Colorful Accent 1" w:uiPriority="52"/>
-    <w:lsdException w:name="List Table 1 Light Accent 2" w:uiPriority="46"/>
-    <w:lsdException w:name="List Table 2 Accent 2" w:uiPriority="47"/>
-    <w:lsdException w:name="List Table 3 Accent 2" w:uiPriority="48"/>
-    <w:lsdException w:name="List Table 4 Accent 2" w:uiPriority="49"/>
-    <w:lsdException w:name="List Table 5 Dark Accent 2" w:uiPriority="50"/>
-    <w:lsdException w:name="List Table 6 Colorful Accent 2" w:uiPriority="51"/>
-    <w:lsdException w:name="List Table 7 Colorful Accent 2" w:uiPriority="52"/>
-    <w:lsdException w:name="List Table 1 Light Accent 3" w:uiPriority="46"/>
-    <w:lsdException w:name="List Table 2 Accent 3" w:uiPriority="47"/>
-    <w:lsdException w:name="List Table 3 Accent 3" w:uiPriority="48"/>
-    <w:lsdException w:name="List Table 4 Accent 3" w:uiPriority="49"/>
-    <w:lsdException w:name="List Table 5 Dark Accent 3" w:uiPriority="50"/>
-    <w:lsdException w:name="List Table 6 Colorful Accent 3" w:uiPriority="51"/>
-    <w:lsdException w:name="List Table 7 Colorful Accent 3" w:uiPriority="52"/>
-    <w:lsdException w:name="List Table 1 Light Accent 4" w:uiPriority="46"/>
-    <w:lsdException w:name="List Table 2 Accent 4" w:uiPriority="47"/>
-    <w:lsdException w:name="List Table 3 Accent 4" w:uiPriority="48"/>
-    <w:lsdException w:name="List Table 4 Accent 4" w:uiPriority="49"/>
-    <w:lsdException w:name="List Table 5 Dark Accent 4" w:uiPriority="50"/>
-    <w:lsdException w:name="List Table 6 Colorful Accent 4" w:uiPriority="51"/>
-    <w:lsdException w:name="List Table 7 Colorful Accent 4" w:uiPriority="52"/>
-    <w:lsdException w:name="List Table 1 Light Accent 5" w:uiPriority="46"/>
-    <w:lsdException w:name="List Table 2 Accent 5" w:uiPriority="47"/>
-    <w:lsdException w:name="List Table 3 Accent 5" w:uiPriority="48"/>
-    <w:lsdException w:name="List Table 4 Accent 5" w:uiPriority="49"/>
-    <w:lsdException w:name="List Table 5 Dark Accent 5" w:uiPriority="50"/>
-    <w:lsdException w:name="List Table 6 Colorful Accent 5" w:uiPriority="51"/>
-    <w:lsdException w:name="List Table 7 Colorful Accent 5" w:uiPriority="52"/>
-    <w:lsdException w:name="List Table 1 Light Accent 6" w:uiPriority="46"/>
-    <w:lsdException w:name="List Table 2 Accent 6" w:uiPriority="47"/>
-    <w:lsdException w:name="List Table 3 Accent 6" w:uiPriority="48"/>
-    <w:lsdException w:name="List Table 4 Accent 6" w:uiPriority="49"/>
-    <w:lsdException w:name="List Table 5 Dark Accent 6" w:uiPriority="50"/>
-    <w:lsdException w:name="List Table 6 Colorful Accent 6" w:uiPriority="51"/>
-    <w:lsdException w:name="List Table 7 Colorful Accent 6" w:uiPriority="52"/>
-    <w:lsdException w:name="Mention" w:semiHidden="1" w:unhideWhenUsed="1"/>
-    <w:lsdException w:name="Smart Hyperlink" w:semiHidden="1" w:unhideWhenUsed="1"/>
-    <w:lsdException w:name="Hashtag" w:semiHidden="1" w:unhideWhenUsed="1"/>
-    <w:lsdException w:name="Unresolved Mention" w:semiHidden="1" w:unhideWhenUsed="1"/>
-    <w:lsdException w:name="Smart Link" w:semiHidden="1" w:unhideWhenUsed="1"/>
-  </w:latentStyles>
-  <w:style w:type="paragraph" w:styleId="Normal" w:default="1">
+  <w:style w:type="paragraph" w:styleId="Normal">
     <w:name w:val="Normal"/>
     <w:qFormat/>
     <w:pPr>
       <w:widowControl/>
       <w:suppressAutoHyphens w:val="true"/>
+      <w:kinsoku w:val="true"/>
+      <w:overflowPunct w:val="true"/>
+      <w:autoSpaceDE w:val="true"/>
       <w:bidi w:val="0"/>
       <w:spacing w:lineRule="auto" w:line="259" w:before="0" w:after="160"/>
       <w:jc w:val="left"/>
     </w:pPr>
     <w:rPr>
-      <w:rFonts w:ascii="Calibri" w:hAnsi="Calibri" w:eastAsia="Calibri" w:cs="" w:asciiTheme="minorHAnsi" w:cstheme="minorBidi" w:eastAsiaTheme="minorHAnsi" w:hAnsiTheme="minorHAnsi"/>
+      <w:rFonts w:ascii="Calibri" w:hAnsi="Calibri" w:eastAsia="Calibri" w:cs="DejaVu Sans"/>
       <w:color w:val="auto"/>
       <w:kern w:val="0"/>
       <w:sz w:val="22"/>
@@ -5228,6 +5545,10 @@
     <w:next w:val="TextBody"/>
     <w:qFormat/>
     <w:pPr>
+      <w:numPr>
+        <w:ilvl w:val="0"/>
+        <w:numId w:val="0"/>
+      </w:numPr>
       <w:spacing w:before="200" w:after="120"/>
       <w:outlineLvl w:val="1"/>
     </w:pPr>
@@ -5239,15 +5560,12 @@
       <w:szCs w:val="36"/>
     </w:rPr>
   </w:style>
-  <w:style w:type="character" w:styleId="DefaultParagraphFont" w:default="1">
+  <w:style w:type="character" w:styleId="DefaultParagraphFont">
     <w:name w:val="Default Paragraph Font"/>
-    <w:uiPriority w:val="1"/>
-    <w:semiHidden/>
-    <w:unhideWhenUsed/>
     <w:qFormat/>
     <w:rPr/>
   </w:style>
-  <w:style w:type="paragraph" w:styleId="Heading" w:customStyle="1">
+  <w:style w:type="paragraph" w:styleId="Heading">
     <w:name w:val="Heading"/>
     <w:basedOn w:val="Normal"/>
     <w:next w:val="TextBody"/>
@@ -5294,7 +5612,7 @@
       <w:szCs w:val="24"/>
     </w:rPr>
   </w:style>
-  <w:style w:type="paragraph" w:styleId="Index" w:customStyle="1">
+  <w:style w:type="paragraph" w:styleId="Index">
     <w:name w:val="Index"/>
     <w:basedOn w:val="Normal"/>
     <w:qFormat/>
@@ -5324,16 +5642,15 @@
   <w:style w:type="paragraph" w:styleId="ListParagraph">
     <w:name w:val="List Paragraph"/>
     <w:basedOn w:val="Normal"/>
-    <w:uiPriority w:val="34"/>
     <w:qFormat/>
     <w:pPr>
       <w:spacing w:before="0" w:after="160"/>
-      <w:ind w:left="720" w:hanging="0"/>
+      <w:ind w:left="720" w:right="0" w:hanging="0"/>
       <w:contextualSpacing/>
     </w:pPr>
     <w:rPr/>
   </w:style>
-  <w:style w:type="paragraph" w:styleId="HeaderandFooter" w:customStyle="1">
+  <w:style w:type="paragraph" w:styleId="HeaderandFooter">
     <w:name w:val="Header and Footer"/>
     <w:basedOn w:val="Normal"/>
     <w:qFormat/>
@@ -5353,304 +5670,18 @@
     <w:pPr/>
     <w:rPr/>
   </w:style>
-  <w:style w:type="numbering" w:styleId="NoList" w:default="1">
+  <w:style w:type="paragraph" w:styleId="TableContents">
+    <w:name w:val="Table Contents"/>
+    <w:basedOn w:val="Normal"/>
+    <w:qFormat/>
+    <w:pPr>
+      <w:suppressLineNumbers/>
+    </w:pPr>
+    <w:rPr/>
+  </w:style>
+  <w:style w:type="numbering" w:styleId="NoList">
     <w:name w:val="No List"/>
-    <w:uiPriority w:val="99"/>
-    <w:semiHidden/>
-    <w:unhideWhenUsed/>
     <w:qFormat/>
   </w:style>
-  <w:style w:type="table" w:default="1" w:styleId="TableNormal">
-    <w:name w:val="Normal Table"/>
-    <w:uiPriority w:val="99"/>
-    <w:semiHidden/>
-    <w:unhideWhenUsed/>
-    <w:tblPr>
-      <w:tblInd w:w="0" w:type="dxa"/>
-      <w:tblCellMar>
-        <w:top w:w="0" w:type="dxa"/>
-        <w:left w:w="108" w:type="dxa"/>
-        <w:bottom w:w="0" w:type="dxa"/>
-        <w:right w:w="108" w:type="dxa"/>
-      </w:tblCellMar>
-    </w:tblPr>
-  </w:style>
-  <w:style w:type="table" w:styleId="TableGrid">
-    <w:name w:val="Table Grid"/>
-    <w:basedOn w:val="TableNormal"/>
-    <w:uiPriority w:val="59"/>
-    <w:rsid w:val="00fb4123"/>
-    <w:tblPr>
-      <w:tblBorders>
-        <w:top w:val="single" w:color="000000" w:themeColor="text1" w:sz="4" w:space="0"/>
-        <w:left w:val="single" w:color="000000" w:themeColor="text1" w:sz="4" w:space="0"/>
-        <w:bottom w:val="single" w:color="000000" w:themeColor="text1" w:sz="4" w:space="0"/>
-        <w:right w:val="single" w:color="000000" w:themeColor="text1" w:sz="4" w:space="0"/>
-        <w:insideH w:val="single" w:color="000000" w:themeColor="text1" w:sz="4" w:space="0"/>
-        <w:insideV w:val="single" w:color="000000" w:themeColor="text1" w:sz="4" w:space="0"/>
-      </w:tblBorders>
-    </w:tblPr>
-  </w:style>
 </w:styles>
-</file>
-
-<file path=word/theme/theme1.xml><?xml version="1.0" encoding="utf-8"?>
-<a:theme xmlns:a="http://schemas.openxmlformats.org/drawingml/2006/main" name="Office Theme">
-  <a:themeElements>
-    <a:clrScheme name="Office">
-      <a:dk1>
-        <a:sysClr val="windowText" lastClr="000000"/>
-      </a:dk1>
-      <a:lt1>
-        <a:sysClr val="window" lastClr="FFFFFF"/>
-      </a:lt1>
-      <a:dk2>
-        <a:srgbClr val="44546A"/>
-      </a:dk2>
-      <a:lt2>
-        <a:srgbClr val="E7E6E6"/>
-      </a:lt2>
-      <a:accent1>
-        <a:srgbClr val="4472C4"/>
-      </a:accent1>
-      <a:accent2>
-        <a:srgbClr val="ED7D31"/>
-      </a:accent2>
-      <a:accent3>
-        <a:srgbClr val="A5A5A5"/>
-      </a:accent3>
-      <a:accent4>
-        <a:srgbClr val="FFC000"/>
-      </a:accent4>
-      <a:accent5>
-        <a:srgbClr val="5B9BD5"/>
-      </a:accent5>
-      <a:accent6>
-        <a:srgbClr val="70AD47"/>
-      </a:accent6>
-      <a:hlink>
-        <a:srgbClr val="0563C1"/>
-      </a:hlink>
-      <a:folHlink>
-        <a:srgbClr val="954F72"/>
-      </a:folHlink>
-    </a:clrScheme>
-    <a:fontScheme name="Office">
-      <a:majorFont>
-        <a:latin typeface="Calibri Light" panose="020F0302020204030204"/>
-        <a:ea typeface=""/>
-        <a:cs typeface=""/>
-        <a:font script="Jpan" typeface="ＭＳ ゴシック"/>
-        <a:font script="Hang" typeface="맑은 고딕"/>
-        <a:font script="Hans" typeface="宋体"/>
-        <a:font script="Hant" typeface="新細明體"/>
-        <a:font script="Arab" typeface="Times New Roman"/>
-        <a:font script="Hebr" typeface="Times New Roman"/>
-        <a:font script="Thai" typeface="Angsana New"/>
-        <a:font script="Ethi" typeface="Nyala"/>
-        <a:font script="Beng" typeface="Vrinda"/>
-        <a:font script="Gujr" typeface="Shruti"/>
-        <a:font script="Khmr" typeface="MoolBoran"/>
-        <a:font script="Knda" typeface="Tunga"/>
-        <a:font script="Guru" typeface="Raavi"/>
-        <a:font script="Cans" typeface="Euphemia"/>
-        <a:font script="Cher" typeface="Plantagenet Cherokee"/>
-        <a:font script="Yiii" typeface="Microsoft Yi Baiti"/>
-        <a:font script="Tibt" typeface="Microsoft Himalaya"/>
-        <a:font script="Thaa" typeface="MV Boli"/>
-        <a:font script="Deva" typeface="Mangal"/>
-        <a:font script="Telu" typeface="Gautami"/>
-        <a:font script="Taml" typeface="Latha"/>
-        <a:font script="Syrc" typeface="Estrangelo Edessa"/>
-        <a:font script="Orya" typeface="Kalinga"/>
-        <a:font script="Mlym" typeface="Kartika"/>
-        <a:font script="Laoo" typeface="DokChampa"/>
-        <a:font script="Sinh" typeface="Iskoola Pota"/>
-        <a:font script="Mong" typeface="Mongolian Baiti"/>
-        <a:font script="Viet" typeface="Times New Roman"/>
-        <a:font script="Uigh" typeface="Microsoft Uighur"/>
-        <a:font script="Geor" typeface="Sylfaen"/>
-      </a:majorFont>
-      <a:minorFont>
-        <a:latin typeface="Calibri" panose="020F0502020204030204"/>
-        <a:ea typeface=""/>
-        <a:cs typeface=""/>
-        <a:font script="Jpan" typeface="ＭＳ 明朝"/>
-        <a:font script="Hang" typeface="맑은 고딕"/>
-        <a:font script="Hans" typeface="宋体"/>
-        <a:font script="Hant" typeface="新細明體"/>
-        <a:font script="Arab" typeface="Arial"/>
-        <a:font script="Hebr" typeface="Arial"/>
-        <a:font script="Thai" typeface="Cordia New"/>
-        <a:font script="Ethi" typeface="Nyala"/>
-        <a:font script="Beng" typeface="Vrinda"/>
-        <a:font script="Gujr" typeface="Shruti"/>
-        <a:font script="Khmr" typeface="DaunPenh"/>
-        <a:font script="Knda" typeface="Tunga"/>
-        <a:font script="Guru" typeface="Raavi"/>
-        <a:font script="Cans" typeface="Euphemia"/>
-        <a:font script="Cher" typeface="Plantagenet Cherokee"/>
-        <a:font script="Yiii" typeface="Microsoft Yi Baiti"/>
-        <a:font script="Tibt" typeface="Microsoft Himalaya"/>
-        <a:font script="Thaa" typeface="MV Boli"/>
-        <a:font script="Deva" typeface="Mangal"/>
-        <a:font script="Telu" typeface="Gautami"/>
-        <a:font script="Taml" typeface="Latha"/>
-        <a:font script="Syrc" typeface="Estrangelo Edessa"/>
-        <a:font script="Orya" typeface="Kalinga"/>
-        <a:font script="Mlym" typeface="Kartika"/>
-        <a:font script="Laoo" typeface="DokChampa"/>
-        <a:font script="Sinh" typeface="Iskoola Pota"/>
-        <a:font script="Mong" typeface="Mongolian Baiti"/>
-        <a:font script="Viet" typeface="Arial"/>
-        <a:font script="Uigh" typeface="Microsoft Uighur"/>
-        <a:font script="Geor" typeface="Sylfaen"/>
-      </a:minorFont>
-    </a:fontScheme>
-    <a:fmtScheme name="Office">
-      <a:fillStyleLst>
-        <a:solidFill>
-          <a:schemeClr val="phClr"/>
-        </a:solidFill>
-        <a:gradFill rotWithShape="1">
-          <a:gsLst>
-            <a:gs pos="0">
-              <a:schemeClr val="phClr">
-                <a:lumMod val="110000"/>
-                <a:satMod val="105000"/>
-                <a:tint val="67000"/>
-              </a:schemeClr>
-            </a:gs>
-            <a:gs pos="50000">
-              <a:schemeClr val="phClr">
-                <a:lumMod val="105000"/>
-                <a:satMod val="103000"/>
-                <a:tint val="73000"/>
-              </a:schemeClr>
-            </a:gs>
-            <a:gs pos="100000">
-              <a:schemeClr val="phClr">
-                <a:lumMod val="105000"/>
-                <a:satMod val="109000"/>
-                <a:tint val="81000"/>
-              </a:schemeClr>
-            </a:gs>
-          </a:gsLst>
-          <a:lin ang="5400000" scaled="0"/>
-        </a:gradFill>
-        <a:gradFill rotWithShape="1">
-          <a:gsLst>
-            <a:gs pos="0">
-              <a:schemeClr val="phClr">
-                <a:satMod val="103000"/>
-                <a:lumMod val="102000"/>
-                <a:tint val="94000"/>
-              </a:schemeClr>
-            </a:gs>
-            <a:gs pos="50000">
-              <a:schemeClr val="phClr">
-                <a:satMod val="110000"/>
-                <a:lumMod val="100000"/>
-                <a:shade val="100000"/>
-              </a:schemeClr>
-            </a:gs>
-            <a:gs pos="100000">
-              <a:schemeClr val="phClr">
-                <a:lumMod val="99000"/>
-                <a:satMod val="120000"/>
-                <a:shade val="78000"/>
-              </a:schemeClr>
-            </a:gs>
-          </a:gsLst>
-          <a:lin ang="5400000" scaled="0"/>
-        </a:gradFill>
-      </a:fillStyleLst>
-      <a:lnStyleLst>
-        <a:ln w="6350" cap="flat" cmpd="sng" algn="ctr">
-          <a:solidFill>
-            <a:schemeClr val="phClr"/>
-          </a:solidFill>
-          <a:prstDash val="solid"/>
-          <a:miter lim="800000"/>
-        </a:ln>
-        <a:ln w="12700" cap="flat" cmpd="sng" algn="ctr">
-          <a:solidFill>
-            <a:schemeClr val="phClr"/>
-          </a:solidFill>
-          <a:prstDash val="solid"/>
-          <a:miter lim="800000"/>
-        </a:ln>
-        <a:ln w="19050" cap="flat" cmpd="sng" algn="ctr">
-          <a:solidFill>
-            <a:schemeClr val="phClr"/>
-          </a:solidFill>
-          <a:prstDash val="solid"/>
-          <a:miter lim="800000"/>
-        </a:ln>
-      </a:lnStyleLst>
-      <a:effectStyleLst>
-        <a:effectStyle>
-          <a:effectLst/>
-        </a:effectStyle>
-        <a:effectStyle>
-          <a:effectLst/>
-        </a:effectStyle>
-        <a:effectStyle>
-          <a:effectLst>
-            <a:outerShdw blurRad="57150" dist="19050" dir="5400000" algn="ctr" rotWithShape="0">
-              <a:srgbClr val="000000">
-                <a:alpha val="63000"/>
-              </a:srgbClr>
-            </a:outerShdw>
-          </a:effectLst>
-        </a:effectStyle>
-      </a:effectStyleLst>
-      <a:bgFillStyleLst>
-        <a:solidFill>
-          <a:schemeClr val="phClr"/>
-        </a:solidFill>
-        <a:solidFill>
-          <a:schemeClr val="phClr">
-            <a:tint val="95000"/>
-            <a:satMod val="170000"/>
-          </a:schemeClr>
-        </a:solidFill>
-        <a:gradFill rotWithShape="1">
-          <a:gsLst>
-            <a:gs pos="0">
-              <a:schemeClr val="phClr">
-                <a:tint val="93000"/>
-                <a:satMod val="150000"/>
-                <a:shade val="98000"/>
-                <a:lumMod val="102000"/>
-              </a:schemeClr>
-            </a:gs>
-            <a:gs pos="50000">
-              <a:schemeClr val="phClr">
-                <a:tint val="98000"/>
-                <a:satMod val="130000"/>
-                <a:shade val="90000"/>
-                <a:lumMod val="103000"/>
-              </a:schemeClr>
-            </a:gs>
-            <a:gs pos="100000">
-              <a:schemeClr val="phClr">
-                <a:shade val="63000"/>
-                <a:satMod val="120000"/>
-              </a:schemeClr>
-            </a:gs>
-          </a:gsLst>
-          <a:lin ang="5400000" scaled="0"/>
-        </a:gradFill>
-      </a:bgFillStyleLst>
-    </a:fmtScheme>
-  </a:themeElements>
-  <a:objectDefaults/>
-  <a:extraClrSchemeLst/>
-  <a:extLst>
-    <a:ext uri="{05A4C25C-085E-4340-85A3-A5531E510DB2}">
-      <thm15:themeFamily xmlns:thm15="http://schemas.microsoft.com/office/thememl/2012/main" name="Office Theme" id="{62F939B6-93AF-4DB8-9C6B-D6C7DFDC589F}" vid="{4A3C46E8-61CC-4603-A589-7422A47A8E4A}"/>
-    </a:ext>
-  </a:extLst>
-</a:theme>
 </file>
--- a/SoftwareDev_Report.docx
+++ b/SoftwareDev_Report.docx
@@ -46,7 +46,7 @@
         <w:gridCol w:w="2254"/>
         <w:gridCol w:w="2254"/>
         <w:gridCol w:w="2254"/>
-        <w:gridCol w:w="2254"/>
+        <w:gridCol w:w="2253"/>
       </w:tblGrid>
       <w:tr>
         <w:trPr/>
@@ -118,7 +118,7 @@
         </w:tc>
         <w:tc>
           <w:tcPr>
-            <w:tcW w:w="2254" w:type="dxa"/>
+            <w:tcW w:w="2253" w:type="dxa"/>
             <w:tcBorders>
               <w:top w:val="single" w:sz="4" w:space="0" w:color="000000"/>
               <w:left w:val="single" w:sz="4" w:space="0" w:color="000000"/>
@@ -208,7 +208,7 @@
         </w:tc>
         <w:tc>
           <w:tcPr>
-            <w:tcW w:w="2254" w:type="dxa"/>
+            <w:tcW w:w="2253" w:type="dxa"/>
             <w:tcBorders>
               <w:top w:val="single" w:sz="4" w:space="0" w:color="000000"/>
               <w:left w:val="single" w:sz="4" w:space="0" w:color="000000"/>
@@ -298,7 +298,7 @@
         </w:tc>
         <w:tc>
           <w:tcPr>
-            <w:tcW w:w="2254" w:type="dxa"/>
+            <w:tcW w:w="2253" w:type="dxa"/>
             <w:tcBorders>
               <w:top w:val="single" w:sz="4" w:space="0" w:color="000000"/>
               <w:left w:val="single" w:sz="4" w:space="0" w:color="000000"/>
@@ -1038,10 +1038,10 @@
       <w:tblGrid>
         <w:gridCol w:w="1503"/>
         <w:gridCol w:w="1904"/>
-        <w:gridCol w:w="1243"/>
+        <w:gridCol w:w="1242"/>
         <w:gridCol w:w="1358"/>
-        <w:gridCol w:w="1500"/>
-        <w:gridCol w:w="1503"/>
+        <w:gridCol w:w="1501"/>
+        <w:gridCol w:w="1502"/>
       </w:tblGrid>
       <w:tr>
         <w:trPr/>
@@ -1105,7 +1105,7 @@
         </w:tc>
         <w:tc>
           <w:tcPr>
-            <w:tcW w:w="1243" w:type="dxa"/>
+            <w:tcW w:w="1242" w:type="dxa"/>
             <w:tcBorders>
               <w:top w:val="single" w:sz="4" w:space="0" w:color="000000"/>
               <w:left w:val="single" w:sz="4" w:space="0" w:color="000000"/>
@@ -1163,7 +1163,7 @@
         </w:tc>
         <w:tc>
           <w:tcPr>
-            <w:tcW w:w="1500" w:type="dxa"/>
+            <w:tcW w:w="1501" w:type="dxa"/>
             <w:tcBorders>
               <w:top w:val="single" w:sz="4" w:space="0" w:color="000000"/>
               <w:left w:val="single" w:sz="4" w:space="0" w:color="000000"/>
@@ -1192,7 +1192,7 @@
         </w:tc>
         <w:tc>
           <w:tcPr>
-            <w:tcW w:w="1503" w:type="dxa"/>
+            <w:tcW w:w="1502" w:type="dxa"/>
             <w:tcBorders>
               <w:top w:val="single" w:sz="4" w:space="0" w:color="000000"/>
               <w:left w:val="single" w:sz="4" w:space="0" w:color="000000"/>
@@ -1268,7 +1268,7 @@
         </w:tc>
         <w:tc>
           <w:tcPr>
-            <w:tcW w:w="1243" w:type="dxa"/>
+            <w:tcW w:w="1242" w:type="dxa"/>
             <w:tcBorders>
               <w:top w:val="single" w:sz="4" w:space="0" w:color="000000"/>
               <w:left w:val="single" w:sz="4" w:space="0" w:color="000000"/>
@@ -1312,28 +1312,28 @@
         </w:tc>
         <w:tc>
           <w:tcPr>
-            <w:tcW w:w="1500" w:type="dxa"/>
-            <w:tcBorders>
-              <w:top w:val="single" w:sz="4" w:space="0" w:color="000000"/>
-              <w:left w:val="single" w:sz="4" w:space="0" w:color="000000"/>
-              <w:bottom w:val="single" w:sz="4" w:space="0" w:color="000000"/>
-              <w:right w:val="single" w:sz="4" w:space="0" w:color="000000"/>
-            </w:tcBorders>
-          </w:tcPr>
-          <w:p>
-            <w:pPr>
-              <w:pStyle w:val="Normal"/>
-              <w:spacing w:lineRule="auto" w:line="240" w:before="0" w:after="0"/>
-              <w:rPr/>
-            </w:pPr>
-            <w:r>
-              <w:rPr/>
-            </w:r>
-          </w:p>
-        </w:tc>
-        <w:tc>
-          <w:tcPr>
-            <w:tcW w:w="1503" w:type="dxa"/>
+            <w:tcW w:w="1501" w:type="dxa"/>
+            <w:tcBorders>
+              <w:top w:val="single" w:sz="4" w:space="0" w:color="000000"/>
+              <w:left w:val="single" w:sz="4" w:space="0" w:color="000000"/>
+              <w:bottom w:val="single" w:sz="4" w:space="0" w:color="000000"/>
+              <w:right w:val="single" w:sz="4" w:space="0" w:color="000000"/>
+            </w:tcBorders>
+          </w:tcPr>
+          <w:p>
+            <w:pPr>
+              <w:pStyle w:val="Normal"/>
+              <w:spacing w:lineRule="auto" w:line="240" w:before="0" w:after="0"/>
+              <w:rPr/>
+            </w:pPr>
+            <w:r>
+              <w:rPr/>
+            </w:r>
+          </w:p>
+        </w:tc>
+        <w:tc>
+          <w:tcPr>
+            <w:tcW w:w="1502" w:type="dxa"/>
             <w:tcBorders>
               <w:top w:val="single" w:sz="4" w:space="0" w:color="000000"/>
               <w:left w:val="single" w:sz="4" w:space="0" w:color="000000"/>
@@ -1401,7 +1401,7 @@
         </w:tc>
         <w:tc>
           <w:tcPr>
-            <w:tcW w:w="1243" w:type="dxa"/>
+            <w:tcW w:w="1242" w:type="dxa"/>
             <w:tcBorders>
               <w:top w:val="single" w:sz="4" w:space="0" w:color="000000"/>
               <w:left w:val="single" w:sz="4" w:space="0" w:color="000000"/>
@@ -1445,28 +1445,28 @@
         </w:tc>
         <w:tc>
           <w:tcPr>
-            <w:tcW w:w="1500" w:type="dxa"/>
-            <w:tcBorders>
-              <w:top w:val="single" w:sz="4" w:space="0" w:color="000000"/>
-              <w:left w:val="single" w:sz="4" w:space="0" w:color="000000"/>
-              <w:bottom w:val="single" w:sz="4" w:space="0" w:color="000000"/>
-              <w:right w:val="single" w:sz="4" w:space="0" w:color="000000"/>
-            </w:tcBorders>
-          </w:tcPr>
-          <w:p>
-            <w:pPr>
-              <w:pStyle w:val="Normal"/>
-              <w:spacing w:lineRule="auto" w:line="240" w:before="0" w:after="0"/>
-              <w:rPr/>
-            </w:pPr>
-            <w:r>
-              <w:rPr/>
-            </w:r>
-          </w:p>
-        </w:tc>
-        <w:tc>
-          <w:tcPr>
-            <w:tcW w:w="1503" w:type="dxa"/>
+            <w:tcW w:w="1501" w:type="dxa"/>
+            <w:tcBorders>
+              <w:top w:val="single" w:sz="4" w:space="0" w:color="000000"/>
+              <w:left w:val="single" w:sz="4" w:space="0" w:color="000000"/>
+              <w:bottom w:val="single" w:sz="4" w:space="0" w:color="000000"/>
+              <w:right w:val="single" w:sz="4" w:space="0" w:color="000000"/>
+            </w:tcBorders>
+          </w:tcPr>
+          <w:p>
+            <w:pPr>
+              <w:pStyle w:val="Normal"/>
+              <w:spacing w:lineRule="auto" w:line="240" w:before="0" w:after="0"/>
+              <w:rPr/>
+            </w:pPr>
+            <w:r>
+              <w:rPr/>
+            </w:r>
+          </w:p>
+        </w:tc>
+        <w:tc>
+          <w:tcPr>
+            <w:tcW w:w="1502" w:type="dxa"/>
             <w:tcBorders>
               <w:top w:val="single" w:sz="4" w:space="0" w:color="000000"/>
               <w:left w:val="single" w:sz="4" w:space="0" w:color="000000"/>
@@ -1534,7 +1534,7 @@
         </w:tc>
         <w:tc>
           <w:tcPr>
-            <w:tcW w:w="1243" w:type="dxa"/>
+            <w:tcW w:w="1242" w:type="dxa"/>
             <w:tcBorders>
               <w:top w:val="single" w:sz="4" w:space="0" w:color="000000"/>
               <w:left w:val="single" w:sz="4" w:space="0" w:color="000000"/>
@@ -1578,28 +1578,28 @@
         </w:tc>
         <w:tc>
           <w:tcPr>
-            <w:tcW w:w="1500" w:type="dxa"/>
-            <w:tcBorders>
-              <w:top w:val="single" w:sz="4" w:space="0" w:color="000000"/>
-              <w:left w:val="single" w:sz="4" w:space="0" w:color="000000"/>
-              <w:bottom w:val="single" w:sz="4" w:space="0" w:color="000000"/>
-              <w:right w:val="single" w:sz="4" w:space="0" w:color="000000"/>
-            </w:tcBorders>
-          </w:tcPr>
-          <w:p>
-            <w:pPr>
-              <w:pStyle w:val="Normal"/>
-              <w:spacing w:lineRule="auto" w:line="240" w:before="0" w:after="0"/>
-              <w:rPr/>
-            </w:pPr>
-            <w:r>
-              <w:rPr/>
-            </w:r>
-          </w:p>
-        </w:tc>
-        <w:tc>
-          <w:tcPr>
-            <w:tcW w:w="1503" w:type="dxa"/>
+            <w:tcW w:w="1501" w:type="dxa"/>
+            <w:tcBorders>
+              <w:top w:val="single" w:sz="4" w:space="0" w:color="000000"/>
+              <w:left w:val="single" w:sz="4" w:space="0" w:color="000000"/>
+              <w:bottom w:val="single" w:sz="4" w:space="0" w:color="000000"/>
+              <w:right w:val="single" w:sz="4" w:space="0" w:color="000000"/>
+            </w:tcBorders>
+          </w:tcPr>
+          <w:p>
+            <w:pPr>
+              <w:pStyle w:val="Normal"/>
+              <w:spacing w:lineRule="auto" w:line="240" w:before="0" w:after="0"/>
+              <w:rPr/>
+            </w:pPr>
+            <w:r>
+              <w:rPr/>
+            </w:r>
+          </w:p>
+        </w:tc>
+        <w:tc>
+          <w:tcPr>
+            <w:tcW w:w="1502" w:type="dxa"/>
             <w:tcBorders>
               <w:top w:val="single" w:sz="4" w:space="0" w:color="000000"/>
               <w:left w:val="single" w:sz="4" w:space="0" w:color="000000"/>
@@ -1667,7 +1667,7 @@
         </w:tc>
         <w:tc>
           <w:tcPr>
-            <w:tcW w:w="1243" w:type="dxa"/>
+            <w:tcW w:w="1242" w:type="dxa"/>
             <w:tcBorders>
               <w:top w:val="single" w:sz="4" w:space="0" w:color="000000"/>
               <w:left w:val="single" w:sz="4" w:space="0" w:color="000000"/>
@@ -1711,28 +1711,28 @@
         </w:tc>
         <w:tc>
           <w:tcPr>
-            <w:tcW w:w="1500" w:type="dxa"/>
-            <w:tcBorders>
-              <w:top w:val="single" w:sz="4" w:space="0" w:color="000000"/>
-              <w:left w:val="single" w:sz="4" w:space="0" w:color="000000"/>
-              <w:bottom w:val="single" w:sz="4" w:space="0" w:color="000000"/>
-              <w:right w:val="single" w:sz="4" w:space="0" w:color="000000"/>
-            </w:tcBorders>
-          </w:tcPr>
-          <w:p>
-            <w:pPr>
-              <w:pStyle w:val="Normal"/>
-              <w:spacing w:lineRule="auto" w:line="240" w:before="0" w:after="0"/>
-              <w:rPr/>
-            </w:pPr>
-            <w:r>
-              <w:rPr/>
-            </w:r>
-          </w:p>
-        </w:tc>
-        <w:tc>
-          <w:tcPr>
-            <w:tcW w:w="1503" w:type="dxa"/>
+            <w:tcW w:w="1501" w:type="dxa"/>
+            <w:tcBorders>
+              <w:top w:val="single" w:sz="4" w:space="0" w:color="000000"/>
+              <w:left w:val="single" w:sz="4" w:space="0" w:color="000000"/>
+              <w:bottom w:val="single" w:sz="4" w:space="0" w:color="000000"/>
+              <w:right w:val="single" w:sz="4" w:space="0" w:color="000000"/>
+            </w:tcBorders>
+          </w:tcPr>
+          <w:p>
+            <w:pPr>
+              <w:pStyle w:val="Normal"/>
+              <w:spacing w:lineRule="auto" w:line="240" w:before="0" w:after="0"/>
+              <w:rPr/>
+            </w:pPr>
+            <w:r>
+              <w:rPr/>
+            </w:r>
+          </w:p>
+        </w:tc>
+        <w:tc>
+          <w:tcPr>
+            <w:tcW w:w="1502" w:type="dxa"/>
             <w:tcBorders>
               <w:top w:val="single" w:sz="4" w:space="0" w:color="000000"/>
               <w:left w:val="single" w:sz="4" w:space="0" w:color="000000"/>
@@ -1772,6 +1772,7 @@
             </w:pPr>
             <w:r>
               <w:rPr/>
+              <w:t>14/11/22</w:t>
             </w:r>
           </w:p>
         </w:tc>
@@ -1793,27 +1794,33 @@
             </w:pPr>
             <w:r>
               <w:rPr/>
-            </w:r>
-          </w:p>
-        </w:tc>
-        <w:tc>
-          <w:tcPr>
-            <w:tcW w:w="1243" w:type="dxa"/>
-            <w:tcBorders>
-              <w:top w:val="single" w:sz="4" w:space="0" w:color="000000"/>
-              <w:left w:val="single" w:sz="4" w:space="0" w:color="000000"/>
-              <w:bottom w:val="single" w:sz="4" w:space="0" w:color="000000"/>
-              <w:right w:val="single" w:sz="4" w:space="0" w:color="000000"/>
-            </w:tcBorders>
-          </w:tcPr>
-          <w:p>
-            <w:pPr>
-              <w:pStyle w:val="Normal"/>
-              <w:spacing w:lineRule="auto" w:line="240" w:before="0" w:after="0"/>
-              <w:rPr/>
-            </w:pPr>
-            <w:r>
-              <w:rPr/>
+              <w:t>16:30-</w:t>
+            </w:r>
+            <w:r>
+              <w:rPr/>
+              <w:t>19:00</w:t>
+            </w:r>
+          </w:p>
+        </w:tc>
+        <w:tc>
+          <w:tcPr>
+            <w:tcW w:w="1242" w:type="dxa"/>
+            <w:tcBorders>
+              <w:top w:val="single" w:sz="4" w:space="0" w:color="000000"/>
+              <w:left w:val="single" w:sz="4" w:space="0" w:color="000000"/>
+              <w:bottom w:val="single" w:sz="4" w:space="0" w:color="000000"/>
+              <w:right w:val="single" w:sz="4" w:space="0" w:color="000000"/>
+            </w:tcBorders>
+          </w:tcPr>
+          <w:p>
+            <w:pPr>
+              <w:pStyle w:val="Normal"/>
+              <w:spacing w:lineRule="auto" w:line="240" w:before="0" w:after="0"/>
+              <w:rPr/>
+            </w:pPr>
+            <w:r>
+              <w:rPr/>
+              <w:t>Ben</w:t>
             </w:r>
           </w:p>
         </w:tc>
@@ -1835,33 +1842,34 @@
             </w:pPr>
             <w:r>
               <w:rPr/>
-            </w:r>
-          </w:p>
-        </w:tc>
-        <w:tc>
-          <w:tcPr>
-            <w:tcW w:w="1500" w:type="dxa"/>
-            <w:tcBorders>
-              <w:top w:val="single" w:sz="4" w:space="0" w:color="000000"/>
-              <w:left w:val="single" w:sz="4" w:space="0" w:color="000000"/>
-              <w:bottom w:val="single" w:sz="4" w:space="0" w:color="000000"/>
-              <w:right w:val="single" w:sz="4" w:space="0" w:color="000000"/>
-            </w:tcBorders>
-          </w:tcPr>
-          <w:p>
-            <w:pPr>
-              <w:pStyle w:val="Normal"/>
-              <w:spacing w:lineRule="auto" w:line="240" w:before="0" w:after="0"/>
-              <w:rPr/>
-            </w:pPr>
-            <w:r>
-              <w:rPr/>
-            </w:r>
-          </w:p>
-        </w:tc>
-        <w:tc>
-          <w:tcPr>
-            <w:tcW w:w="1503" w:type="dxa"/>
+              <w:t>Patryk</w:t>
+            </w:r>
+          </w:p>
+        </w:tc>
+        <w:tc>
+          <w:tcPr>
+            <w:tcW w:w="1501" w:type="dxa"/>
+            <w:tcBorders>
+              <w:top w:val="single" w:sz="4" w:space="0" w:color="000000"/>
+              <w:left w:val="single" w:sz="4" w:space="0" w:color="000000"/>
+              <w:bottom w:val="single" w:sz="4" w:space="0" w:color="000000"/>
+              <w:right w:val="single" w:sz="4" w:space="0" w:color="000000"/>
+            </w:tcBorders>
+          </w:tcPr>
+          <w:p>
+            <w:pPr>
+              <w:pStyle w:val="Normal"/>
+              <w:spacing w:lineRule="auto" w:line="240" w:before="0" w:after="0"/>
+              <w:rPr/>
+            </w:pPr>
+            <w:r>
+              <w:rPr/>
+            </w:r>
+          </w:p>
+        </w:tc>
+        <w:tc>
+          <w:tcPr>
+            <w:tcW w:w="1502" w:type="dxa"/>
             <w:tcBorders>
               <w:top w:val="single" w:sz="4" w:space="0" w:color="000000"/>
               <w:left w:val="single" w:sz="4" w:space="0" w:color="000000"/>
@@ -1927,7 +1935,7 @@
         </w:tc>
         <w:tc>
           <w:tcPr>
-            <w:tcW w:w="1243" w:type="dxa"/>
+            <w:tcW w:w="1242" w:type="dxa"/>
             <w:tcBorders>
               <w:top w:val="single" w:sz="4" w:space="0" w:color="000000"/>
               <w:left w:val="single" w:sz="4" w:space="0" w:color="000000"/>
@@ -1969,28 +1977,28 @@
         </w:tc>
         <w:tc>
           <w:tcPr>
-            <w:tcW w:w="1500" w:type="dxa"/>
-            <w:tcBorders>
-              <w:top w:val="single" w:sz="4" w:space="0" w:color="000000"/>
-              <w:left w:val="single" w:sz="4" w:space="0" w:color="000000"/>
-              <w:bottom w:val="single" w:sz="4" w:space="0" w:color="000000"/>
-              <w:right w:val="single" w:sz="4" w:space="0" w:color="000000"/>
-            </w:tcBorders>
-          </w:tcPr>
-          <w:p>
-            <w:pPr>
-              <w:pStyle w:val="Normal"/>
-              <w:spacing w:lineRule="auto" w:line="240" w:before="0" w:after="0"/>
-              <w:rPr/>
-            </w:pPr>
-            <w:r>
-              <w:rPr/>
-            </w:r>
-          </w:p>
-        </w:tc>
-        <w:tc>
-          <w:tcPr>
-            <w:tcW w:w="1503" w:type="dxa"/>
+            <w:tcW w:w="1501" w:type="dxa"/>
+            <w:tcBorders>
+              <w:top w:val="single" w:sz="4" w:space="0" w:color="000000"/>
+              <w:left w:val="single" w:sz="4" w:space="0" w:color="000000"/>
+              <w:bottom w:val="single" w:sz="4" w:space="0" w:color="000000"/>
+              <w:right w:val="single" w:sz="4" w:space="0" w:color="000000"/>
+            </w:tcBorders>
+          </w:tcPr>
+          <w:p>
+            <w:pPr>
+              <w:pStyle w:val="Normal"/>
+              <w:spacing w:lineRule="auto" w:line="240" w:before="0" w:after="0"/>
+              <w:rPr/>
+            </w:pPr>
+            <w:r>
+              <w:rPr/>
+            </w:r>
+          </w:p>
+        </w:tc>
+        <w:tc>
+          <w:tcPr>
+            <w:tcW w:w="1502" w:type="dxa"/>
             <w:tcBorders>
               <w:top w:val="single" w:sz="4" w:space="0" w:color="000000"/>
               <w:left w:val="single" w:sz="4" w:space="0" w:color="000000"/>
@@ -2056,7 +2064,7 @@
         </w:tc>
         <w:tc>
           <w:tcPr>
-            <w:tcW w:w="1243" w:type="dxa"/>
+            <w:tcW w:w="1242" w:type="dxa"/>
             <w:tcBorders>
               <w:top w:val="single" w:sz="4" w:space="0" w:color="000000"/>
               <w:left w:val="single" w:sz="4" w:space="0" w:color="000000"/>
@@ -2098,28 +2106,28 @@
         </w:tc>
         <w:tc>
           <w:tcPr>
-            <w:tcW w:w="1500" w:type="dxa"/>
-            <w:tcBorders>
-              <w:top w:val="single" w:sz="4" w:space="0" w:color="000000"/>
-              <w:left w:val="single" w:sz="4" w:space="0" w:color="000000"/>
-              <w:bottom w:val="single" w:sz="4" w:space="0" w:color="000000"/>
-              <w:right w:val="single" w:sz="4" w:space="0" w:color="000000"/>
-            </w:tcBorders>
-          </w:tcPr>
-          <w:p>
-            <w:pPr>
-              <w:pStyle w:val="Normal"/>
-              <w:spacing w:lineRule="auto" w:line="240" w:before="0" w:after="0"/>
-              <w:rPr/>
-            </w:pPr>
-            <w:r>
-              <w:rPr/>
-            </w:r>
-          </w:p>
-        </w:tc>
-        <w:tc>
-          <w:tcPr>
-            <w:tcW w:w="1503" w:type="dxa"/>
+            <w:tcW w:w="1501" w:type="dxa"/>
+            <w:tcBorders>
+              <w:top w:val="single" w:sz="4" w:space="0" w:color="000000"/>
+              <w:left w:val="single" w:sz="4" w:space="0" w:color="000000"/>
+              <w:bottom w:val="single" w:sz="4" w:space="0" w:color="000000"/>
+              <w:right w:val="single" w:sz="4" w:space="0" w:color="000000"/>
+            </w:tcBorders>
+          </w:tcPr>
+          <w:p>
+            <w:pPr>
+              <w:pStyle w:val="Normal"/>
+              <w:spacing w:lineRule="auto" w:line="240" w:before="0" w:after="0"/>
+              <w:rPr/>
+            </w:pPr>
+            <w:r>
+              <w:rPr/>
+            </w:r>
+          </w:p>
+        </w:tc>
+        <w:tc>
+          <w:tcPr>
+            <w:tcW w:w="1502" w:type="dxa"/>
             <w:tcBorders>
               <w:top w:val="single" w:sz="4" w:space="0" w:color="000000"/>
               <w:left w:val="single" w:sz="4" w:space="0" w:color="000000"/>
@@ -3528,19 +3536,7 @@
             </w:pPr>
             <w:r>
               <w:rPr/>
-              <w:t xml:space="preserve">We needed a way to check that players would choose the correct deck for to draw from. </w:t>
-            </w:r>
-            <w:r>
-              <w:rPr/>
-              <w:t xml:space="preserve">This test forced us to change how draw decks are assigned </w:t>
-            </w:r>
-            <w:r>
-              <w:rPr/>
-              <w:t>to players</w:t>
-            </w:r>
-            <w:r>
-              <w:rPr/>
-              <w:t>.</w:t>
+              <w:t>We needed a way to check that players would choose the correct deck for to draw from. This test forced us to change how draw decks are assigned to players.</w:t>
             </w:r>
           </w:p>
         </w:tc>
@@ -3620,42 +3616,7 @@
                 <w:b w:val="false"/>
                 <w:bCs w:val="false"/>
               </w:rPr>
-              <w:t xml:space="preserve">We needed a way to check that players would choose the correct deck for to discard to. </w:t>
-            </w:r>
-            <w:r>
-              <w:rPr>
-                <w:b w:val="false"/>
-                <w:bCs w:val="false"/>
-              </w:rPr>
-              <w:t xml:space="preserve">This test forced us to change how </w:t>
-            </w:r>
-            <w:r>
-              <w:rPr>
-                <w:b w:val="false"/>
-                <w:bCs w:val="false"/>
-              </w:rPr>
-              <w:t>discard</w:t>
-            </w:r>
-            <w:r>
-              <w:rPr>
-                <w:b w:val="false"/>
-                <w:bCs w:val="false"/>
-              </w:rPr>
-              <w:t xml:space="preserve"> decks are assigned </w:t>
-            </w:r>
-            <w:r>
-              <w:rPr>
-                <w:b w:val="false"/>
-                <w:bCs w:val="false"/>
-              </w:rPr>
-              <w:t>to players</w:t>
-            </w:r>
-            <w:r>
-              <w:rPr>
-                <w:b w:val="false"/>
-                <w:bCs w:val="false"/>
-              </w:rPr>
-              <w:t>.</w:t>
+              <w:t>We needed a way to check that players would choose the correct deck for to discard to. This test forced us to change how discard decks are assigned to players.</w:t>
             </w:r>
           </w:p>
         </w:tc>
@@ -5194,7 +5155,7 @@
         <w:pStyle w:val="ListParagraph"/>
         <w:numPr>
           <w:ilvl w:val="0"/>
-          <w:numId w:val="2"/>
+          <w:numId w:val="1"/>
         </w:numPr>
         <w:spacing w:before="0" w:after="160"/>
         <w:contextualSpacing/>
@@ -5239,125 +5200,6 @@
   <w:abstractNum w:abstractNumId="1">
     <w:lvl w:ilvl="0">
       <w:start w:val="1"/>
-      <w:numFmt w:val="none"/>
-      <w:suff w:val="nothing"/>
-      <w:lvlText w:val=""/>
-      <w:lvlJc w:val="left"/>
-      <w:pPr>
-        <w:tabs>
-          <w:tab w:val="num" w:pos="0"/>
-        </w:tabs>
-        <w:ind w:left="0" w:hanging="0"/>
-      </w:pPr>
-    </w:lvl>
-    <w:lvl w:ilvl="1">
-      <w:start w:val="1"/>
-      <w:numFmt w:val="none"/>
-      <w:suff w:val="nothing"/>
-      <w:lvlText w:val=""/>
-      <w:lvlJc w:val="left"/>
-      <w:pPr>
-        <w:tabs>
-          <w:tab w:val="num" w:pos="0"/>
-        </w:tabs>
-        <w:ind w:left="0" w:hanging="0"/>
-      </w:pPr>
-    </w:lvl>
-    <w:lvl w:ilvl="2">
-      <w:start w:val="1"/>
-      <w:numFmt w:val="none"/>
-      <w:suff w:val="nothing"/>
-      <w:lvlText w:val=""/>
-      <w:lvlJc w:val="left"/>
-      <w:pPr>
-        <w:tabs>
-          <w:tab w:val="num" w:pos="0"/>
-        </w:tabs>
-        <w:ind w:left="0" w:hanging="0"/>
-      </w:pPr>
-    </w:lvl>
-    <w:lvl w:ilvl="3">
-      <w:start w:val="1"/>
-      <w:numFmt w:val="none"/>
-      <w:suff w:val="nothing"/>
-      <w:lvlText w:val=""/>
-      <w:lvlJc w:val="left"/>
-      <w:pPr>
-        <w:tabs>
-          <w:tab w:val="num" w:pos="0"/>
-        </w:tabs>
-        <w:ind w:left="0" w:hanging="0"/>
-      </w:pPr>
-    </w:lvl>
-    <w:lvl w:ilvl="4">
-      <w:start w:val="1"/>
-      <w:numFmt w:val="none"/>
-      <w:suff w:val="nothing"/>
-      <w:lvlText w:val=""/>
-      <w:lvlJc w:val="left"/>
-      <w:pPr>
-        <w:tabs>
-          <w:tab w:val="num" w:pos="0"/>
-        </w:tabs>
-        <w:ind w:left="0" w:hanging="0"/>
-      </w:pPr>
-    </w:lvl>
-    <w:lvl w:ilvl="5">
-      <w:start w:val="1"/>
-      <w:numFmt w:val="none"/>
-      <w:suff w:val="nothing"/>
-      <w:lvlText w:val=""/>
-      <w:lvlJc w:val="left"/>
-      <w:pPr>
-        <w:tabs>
-          <w:tab w:val="num" w:pos="0"/>
-        </w:tabs>
-        <w:ind w:left="0" w:hanging="0"/>
-      </w:pPr>
-    </w:lvl>
-    <w:lvl w:ilvl="6">
-      <w:start w:val="1"/>
-      <w:numFmt w:val="none"/>
-      <w:suff w:val="nothing"/>
-      <w:lvlText w:val=""/>
-      <w:lvlJc w:val="left"/>
-      <w:pPr>
-        <w:tabs>
-          <w:tab w:val="num" w:pos="0"/>
-        </w:tabs>
-        <w:ind w:left="0" w:hanging="0"/>
-      </w:pPr>
-    </w:lvl>
-    <w:lvl w:ilvl="7">
-      <w:start w:val="1"/>
-      <w:numFmt w:val="none"/>
-      <w:suff w:val="nothing"/>
-      <w:lvlText w:val=""/>
-      <w:lvlJc w:val="left"/>
-      <w:pPr>
-        <w:tabs>
-          <w:tab w:val="num" w:pos="0"/>
-        </w:tabs>
-        <w:ind w:left="0" w:hanging="0"/>
-      </w:pPr>
-    </w:lvl>
-    <w:lvl w:ilvl="8">
-      <w:start w:val="1"/>
-      <w:numFmt w:val="none"/>
-      <w:suff w:val="nothing"/>
-      <w:lvlText w:val=""/>
-      <w:lvlJc w:val="left"/>
-      <w:pPr>
-        <w:tabs>
-          <w:tab w:val="num" w:pos="0"/>
-        </w:tabs>
-        <w:ind w:left="0" w:hanging="0"/>
-      </w:pPr>
-    </w:lvl>
-  </w:abstractNum>
-  <w:abstractNum w:abstractNumId="2">
-    <w:lvl w:ilvl="0">
-      <w:start w:val="1"/>
       <w:numFmt w:val="bullet"/>
       <w:lvlText w:val="-"/>
       <w:lvlJc w:val="left"/>
@@ -5490,6 +5332,125 @@
       <w:rPr>
         <w:rFonts w:ascii="Wingdings" w:hAnsi="Wingdings" w:cs="Wingdings" w:hint="default"/>
       </w:rPr>
+    </w:lvl>
+  </w:abstractNum>
+  <w:abstractNum w:abstractNumId="2">
+    <w:lvl w:ilvl="0">
+      <w:start w:val="1"/>
+      <w:numFmt w:val="none"/>
+      <w:suff w:val="nothing"/>
+      <w:lvlText w:val=""/>
+      <w:lvlJc w:val="left"/>
+      <w:pPr>
+        <w:tabs>
+          <w:tab w:val="num" w:pos="0"/>
+        </w:tabs>
+        <w:ind w:left="0" w:hanging="0"/>
+      </w:pPr>
+    </w:lvl>
+    <w:lvl w:ilvl="1">
+      <w:start w:val="1"/>
+      <w:numFmt w:val="none"/>
+      <w:suff w:val="nothing"/>
+      <w:lvlText w:val=""/>
+      <w:lvlJc w:val="left"/>
+      <w:pPr>
+        <w:tabs>
+          <w:tab w:val="num" w:pos="0"/>
+        </w:tabs>
+        <w:ind w:left="0" w:hanging="0"/>
+      </w:pPr>
+    </w:lvl>
+    <w:lvl w:ilvl="2">
+      <w:start w:val="1"/>
+      <w:numFmt w:val="none"/>
+      <w:suff w:val="nothing"/>
+      <w:lvlText w:val=""/>
+      <w:lvlJc w:val="left"/>
+      <w:pPr>
+        <w:tabs>
+          <w:tab w:val="num" w:pos="0"/>
+        </w:tabs>
+        <w:ind w:left="0" w:hanging="0"/>
+      </w:pPr>
+    </w:lvl>
+    <w:lvl w:ilvl="3">
+      <w:start w:val="1"/>
+      <w:numFmt w:val="none"/>
+      <w:suff w:val="nothing"/>
+      <w:lvlText w:val=""/>
+      <w:lvlJc w:val="left"/>
+      <w:pPr>
+        <w:tabs>
+          <w:tab w:val="num" w:pos="0"/>
+        </w:tabs>
+        <w:ind w:left="0" w:hanging="0"/>
+      </w:pPr>
+    </w:lvl>
+    <w:lvl w:ilvl="4">
+      <w:start w:val="1"/>
+      <w:numFmt w:val="none"/>
+      <w:suff w:val="nothing"/>
+      <w:lvlText w:val=""/>
+      <w:lvlJc w:val="left"/>
+      <w:pPr>
+        <w:tabs>
+          <w:tab w:val="num" w:pos="0"/>
+        </w:tabs>
+        <w:ind w:left="0" w:hanging="0"/>
+      </w:pPr>
+    </w:lvl>
+    <w:lvl w:ilvl="5">
+      <w:start w:val="1"/>
+      <w:numFmt w:val="none"/>
+      <w:suff w:val="nothing"/>
+      <w:lvlText w:val=""/>
+      <w:lvlJc w:val="left"/>
+      <w:pPr>
+        <w:tabs>
+          <w:tab w:val="num" w:pos="0"/>
+        </w:tabs>
+        <w:ind w:left="0" w:hanging="0"/>
+      </w:pPr>
+    </w:lvl>
+    <w:lvl w:ilvl="6">
+      <w:start w:val="1"/>
+      <w:numFmt w:val="none"/>
+      <w:suff w:val="nothing"/>
+      <w:lvlText w:val=""/>
+      <w:lvlJc w:val="left"/>
+      <w:pPr>
+        <w:tabs>
+          <w:tab w:val="num" w:pos="0"/>
+        </w:tabs>
+        <w:ind w:left="0" w:hanging="0"/>
+      </w:pPr>
+    </w:lvl>
+    <w:lvl w:ilvl="7">
+      <w:start w:val="1"/>
+      <w:numFmt w:val="none"/>
+      <w:suff w:val="nothing"/>
+      <w:lvlText w:val=""/>
+      <w:lvlJc w:val="left"/>
+      <w:pPr>
+        <w:tabs>
+          <w:tab w:val="num" w:pos="0"/>
+        </w:tabs>
+        <w:ind w:left="0" w:hanging="0"/>
+      </w:pPr>
+    </w:lvl>
+    <w:lvl w:ilvl="8">
+      <w:start w:val="1"/>
+      <w:numFmt w:val="none"/>
+      <w:suff w:val="nothing"/>
+      <w:lvlText w:val=""/>
+      <w:lvlJc w:val="left"/>
+      <w:pPr>
+        <w:tabs>
+          <w:tab w:val="num" w:pos="0"/>
+        </w:tabs>
+        <w:ind w:left="0" w:hanging="0"/>
+      </w:pPr>
     </w:lvl>
   </w:abstractNum>
   <w:num w:numId="1">
@@ -5507,6 +5468,7 @@
     <w:rPrDefault>
       <w:rPr>
         <w:rFonts w:ascii="Calibri" w:hAnsi="Calibri" w:eastAsia="Calibri" w:cs="DejaVu Sans"/>
+        <w:sz w:val="20"/>
         <w:szCs w:val="22"/>
         <w:lang w:val="en-GB" w:eastAsia="en-US" w:bidi="ar-SA"/>
       </w:rPr>
@@ -5523,9 +5485,7 @@
     <w:pPr>
       <w:widowControl/>
       <w:suppressAutoHyphens w:val="true"/>
-      <w:kinsoku w:val="true"/>
-      <w:overflowPunct w:val="true"/>
-      <w:autoSpaceDE w:val="true"/>
+      <w:overflowPunct w:val="false"/>
       <w:bidi w:val="0"/>
       <w:spacing w:lineRule="auto" w:line="259" w:before="0" w:after="160"/>
       <w:jc w:val="left"/>
@@ -5545,10 +5505,6 @@
     <w:next w:val="TextBody"/>
     <w:qFormat/>
     <w:pPr>
-      <w:numPr>
-        <w:ilvl w:val="0"/>
-        <w:numId w:val="0"/>
-      </w:numPr>
       <w:spacing w:before="200" w:after="120"/>
       <w:outlineLvl w:val="1"/>
     </w:pPr>

--- a/SoftwareDev_Report.docx
+++ b/SoftwareDev_Report.docx
@@ -1794,11 +1794,7 @@
             </w:pPr>
             <w:r>
               <w:rPr/>
-              <w:t>16:30-</w:t>
-            </w:r>
-            <w:r>
-              <w:rPr/>
-              <w:t>19:00</w:t>
+              <w:t>16:30-19:00</w:t>
             </w:r>
           </w:p>
         </w:tc>
@@ -1909,6 +1905,7 @@
             </w:pPr>
             <w:r>
               <w:rPr/>
+              <w:t>15/11/22</w:t>
             </w:r>
           </w:p>
         </w:tc>
@@ -1930,6 +1927,7 @@
             </w:pPr>
             <w:r>
               <w:rPr/>
+              <w:t>13:30-14:30</w:t>
             </w:r>
           </w:p>
         </w:tc>
@@ -1951,6 +1949,7 @@
             </w:pPr>
             <w:r>
               <w:rPr/>
+              <w:t>Ben</w:t>
             </w:r>
           </w:p>
         </w:tc>
@@ -1972,6 +1971,7 @@
             </w:pPr>
             <w:r>
               <w:rPr/>
+              <w:t>Patryk</w:t>
             </w:r>
           </w:p>
         </w:tc>
@@ -2038,6 +2038,7 @@
             </w:pPr>
             <w:r>
               <w:rPr/>
+              <w:t>15/11/22</w:t>
             </w:r>
           </w:p>
         </w:tc>
@@ -2059,6 +2060,7 @@
             </w:pPr>
             <w:r>
               <w:rPr/>
+              <w:t>15:00-16:30</w:t>
             </w:r>
           </w:p>
         </w:tc>
@@ -2080,6 +2082,7 @@
             </w:pPr>
             <w:r>
               <w:rPr/>
+              <w:t>Patryk</w:t>
             </w:r>
           </w:p>
         </w:tc>
@@ -2101,6 +2104,7 @@
             </w:pPr>
             <w:r>
               <w:rPr/>
+              <w:t>Ben</w:t>
             </w:r>
           </w:p>
         </w:tc>
@@ -2130,6 +2134,137 @@
             <w:tcW w:w="1502" w:type="dxa"/>
             <w:tcBorders>
               <w:top w:val="single" w:sz="4" w:space="0" w:color="000000"/>
+              <w:left w:val="single" w:sz="4" w:space="0" w:color="000000"/>
+              <w:bottom w:val="single" w:sz="4" w:space="0" w:color="000000"/>
+              <w:right w:val="single" w:sz="4" w:space="0" w:color="000000"/>
+            </w:tcBorders>
+          </w:tcPr>
+          <w:p>
+            <w:pPr>
+              <w:pStyle w:val="Normal"/>
+              <w:spacing w:lineRule="auto" w:line="240" w:before="0" w:after="0"/>
+              <w:rPr/>
+            </w:pPr>
+            <w:r>
+              <w:rPr/>
+            </w:r>
+          </w:p>
+        </w:tc>
+      </w:tr>
+      <w:tr>
+        <w:trPr/>
+        <w:tc>
+          <w:tcPr>
+            <w:tcW w:w="1503" w:type="dxa"/>
+            <w:tcBorders>
+              <w:left w:val="single" w:sz="4" w:space="0" w:color="000000"/>
+              <w:bottom w:val="single" w:sz="4" w:space="0" w:color="000000"/>
+              <w:right w:val="single" w:sz="4" w:space="0" w:color="000000"/>
+            </w:tcBorders>
+          </w:tcPr>
+          <w:p>
+            <w:pPr>
+              <w:pStyle w:val="Normal"/>
+              <w:spacing w:lineRule="auto" w:line="240" w:before="0" w:after="0"/>
+              <w:rPr/>
+            </w:pPr>
+            <w:r>
+              <w:rPr/>
+              <w:t>16/11/22</w:t>
+            </w:r>
+          </w:p>
+        </w:tc>
+        <w:tc>
+          <w:tcPr>
+            <w:tcW w:w="1904" w:type="dxa"/>
+            <w:tcBorders>
+              <w:left w:val="single" w:sz="4" w:space="0" w:color="000000"/>
+              <w:bottom w:val="single" w:sz="4" w:space="0" w:color="000000"/>
+              <w:right w:val="single" w:sz="4" w:space="0" w:color="000000"/>
+            </w:tcBorders>
+          </w:tcPr>
+          <w:p>
+            <w:pPr>
+              <w:pStyle w:val="Normal"/>
+              <w:spacing w:lineRule="auto" w:line="240" w:before="0" w:after="0"/>
+              <w:rPr/>
+            </w:pPr>
+            <w:r>
+              <w:rPr/>
+              <w:t>12:45-</w:t>
+            </w:r>
+            <w:r>
+              <w:rPr/>
+              <w:t>13:45</w:t>
+            </w:r>
+          </w:p>
+        </w:tc>
+        <w:tc>
+          <w:tcPr>
+            <w:tcW w:w="1242" w:type="dxa"/>
+            <w:tcBorders>
+              <w:left w:val="single" w:sz="4" w:space="0" w:color="000000"/>
+              <w:bottom w:val="single" w:sz="4" w:space="0" w:color="000000"/>
+              <w:right w:val="single" w:sz="4" w:space="0" w:color="000000"/>
+            </w:tcBorders>
+          </w:tcPr>
+          <w:p>
+            <w:pPr>
+              <w:pStyle w:val="Normal"/>
+              <w:spacing w:lineRule="auto" w:line="240" w:before="0" w:after="0"/>
+              <w:rPr/>
+            </w:pPr>
+            <w:r>
+              <w:rPr/>
+              <w:t>Patryk</w:t>
+            </w:r>
+          </w:p>
+        </w:tc>
+        <w:tc>
+          <w:tcPr>
+            <w:tcW w:w="1358" w:type="dxa"/>
+            <w:tcBorders>
+              <w:left w:val="single" w:sz="4" w:space="0" w:color="000000"/>
+              <w:bottom w:val="single" w:sz="4" w:space="0" w:color="000000"/>
+              <w:right w:val="single" w:sz="4" w:space="0" w:color="000000"/>
+            </w:tcBorders>
+          </w:tcPr>
+          <w:p>
+            <w:pPr>
+              <w:pStyle w:val="Normal"/>
+              <w:spacing w:lineRule="auto" w:line="240" w:before="0" w:after="0"/>
+              <w:rPr/>
+            </w:pPr>
+            <w:r>
+              <w:rPr/>
+              <w:t>Ben</w:t>
+            </w:r>
+          </w:p>
+        </w:tc>
+        <w:tc>
+          <w:tcPr>
+            <w:tcW w:w="1501" w:type="dxa"/>
+            <w:tcBorders>
+              <w:left w:val="single" w:sz="4" w:space="0" w:color="000000"/>
+              <w:bottom w:val="single" w:sz="4" w:space="0" w:color="000000"/>
+              <w:right w:val="single" w:sz="4" w:space="0" w:color="000000"/>
+            </w:tcBorders>
+          </w:tcPr>
+          <w:p>
+            <w:pPr>
+              <w:pStyle w:val="Normal"/>
+              <w:spacing w:lineRule="auto" w:line="240" w:before="0" w:after="0"/>
+              <w:rPr/>
+            </w:pPr>
+            <w:r>
+              <w:rPr/>
+            </w:r>
+          </w:p>
+        </w:tc>
+        <w:tc>
+          <w:tcPr>
+            <w:tcW w:w="1502" w:type="dxa"/>
+            <w:tcBorders>
               <w:left w:val="single" w:sz="4" w:space="0" w:color="000000"/>
               <w:bottom w:val="single" w:sz="4" w:space="0" w:color="000000"/>
               <w:right w:val="single" w:sz="4" w:space="0" w:color="000000"/>
@@ -3355,6 +3490,23 @@
           <w:bCs/>
         </w:rPr>
         <w:t>TestPlayer Class</w:t>
+      </w:r>
+    </w:p>
+    <w:p>
+      <w:pPr>
+        <w:pStyle w:val="Normal"/>
+        <w:rPr>
+          <w:b w:val="false"/>
+          <w:b w:val="false"/>
+          <w:bCs w:val="false"/>
+        </w:rPr>
+      </w:pPr>
+      <w:r>
+        <w:rPr>
+          <w:b w:val="false"/>
+          <w:bCs w:val="false"/>
+        </w:rPr>
+        <w:t>Player card drawing is implicitly tested during other tests.</w:t>
       </w:r>
     </w:p>
     <w:tbl>
@@ -5485,7 +5637,7 @@
     <w:pPr>
       <w:widowControl/>
       <w:suppressAutoHyphens w:val="true"/>
-      <w:overflowPunct w:val="false"/>
+      <w:overflowPunct w:val="true"/>
       <w:bidi w:val="0"/>
       <w:spacing w:lineRule="auto" w:line="259" w:before="0" w:after="160"/>
       <w:jc w:val="left"/>

--- a/SoftwareDev_Report.docx
+++ b/SoftwareDev_Report.docx
@@ -44,10 +44,10 @@
           <w:tcPr>
             <w:tcW w:w="2254" w:type="dxa"/>
             <w:tcBorders>
-              <w:top w:val="single" w:sz="4" w:space="0" w:color="000000"/>
-              <w:left w:val="single" w:sz="4" w:space="0" w:color="000000"/>
-              <w:bottom w:val="single" w:sz="4" w:space="0" w:color="000000"/>
-              <w:right w:val="single" w:sz="4" w:space="0" w:color="000000"/>
+              <w:top w:val="single" w:color="000000" w:sz="4" w:space="0"/>
+              <w:left w:val="single" w:color="000000" w:sz="4" w:space="0"/>
+              <w:bottom w:val="single" w:color="000000" w:sz="4" w:space="0"/>
+              <w:right w:val="single" w:color="000000" w:sz="4" w:space="0"/>
             </w:tcBorders>
           </w:tcPr>
           <w:p>
@@ -63,10 +63,10 @@
           <w:tcPr>
             <w:tcW w:w="2254" w:type="dxa"/>
             <w:tcBorders>
-              <w:top w:val="single" w:sz="4" w:space="0" w:color="000000"/>
-              <w:left w:val="single" w:sz="4" w:space="0" w:color="000000"/>
-              <w:bottom w:val="single" w:sz="4" w:space="0" w:color="000000"/>
-              <w:right w:val="single" w:sz="4" w:space="0" w:color="000000"/>
+              <w:top w:val="single" w:color="000000" w:sz="4" w:space="0"/>
+              <w:left w:val="single" w:color="000000" w:sz="4" w:space="0"/>
+              <w:bottom w:val="single" w:color="000000" w:sz="4" w:space="0"/>
+              <w:right w:val="single" w:color="000000" w:sz="4" w:space="0"/>
             </w:tcBorders>
           </w:tcPr>
           <w:p>
@@ -82,10 +82,10 @@
           <w:tcPr>
             <w:tcW w:w="2254" w:type="dxa"/>
             <w:tcBorders>
-              <w:top w:val="single" w:sz="4" w:space="0" w:color="000000"/>
-              <w:left w:val="single" w:sz="4" w:space="0" w:color="000000"/>
-              <w:bottom w:val="single" w:sz="4" w:space="0" w:color="000000"/>
-              <w:right w:val="single" w:sz="4" w:space="0" w:color="000000"/>
+              <w:top w:val="single" w:color="000000" w:sz="4" w:space="0"/>
+              <w:left w:val="single" w:color="000000" w:sz="4" w:space="0"/>
+              <w:bottom w:val="single" w:color="000000" w:sz="4" w:space="0"/>
+              <w:right w:val="single" w:color="000000" w:sz="4" w:space="0"/>
             </w:tcBorders>
           </w:tcPr>
           <w:p>
@@ -101,10 +101,10 @@
           <w:tcPr>
             <w:tcW w:w="2253" w:type="dxa"/>
             <w:tcBorders>
-              <w:top w:val="single" w:sz="4" w:space="0" w:color="000000"/>
-              <w:left w:val="single" w:sz="4" w:space="0" w:color="000000"/>
-              <w:bottom w:val="single" w:sz="4" w:space="0" w:color="000000"/>
-              <w:right w:val="single" w:sz="4" w:space="0" w:color="000000"/>
+              <w:top w:val="single" w:color="000000" w:sz="4" w:space="0"/>
+              <w:left w:val="single" w:color="000000" w:sz="4" w:space="0"/>
+              <w:bottom w:val="single" w:color="000000" w:sz="4" w:space="0"/>
+              <w:right w:val="single" w:color="000000" w:sz="4" w:space="0"/>
             </w:tcBorders>
           </w:tcPr>
           <w:p>
@@ -122,10 +122,10 @@
           <w:tcPr>
             <w:tcW w:w="2254" w:type="dxa"/>
             <w:tcBorders>
-              <w:top w:val="single" w:sz="4" w:space="0" w:color="000000"/>
-              <w:left w:val="single" w:sz="4" w:space="0" w:color="000000"/>
-              <w:bottom w:val="single" w:sz="4" w:space="0" w:color="000000"/>
-              <w:right w:val="single" w:sz="4" w:space="0" w:color="000000"/>
+              <w:top w:val="single" w:color="000000" w:sz="4" w:space="0"/>
+              <w:left w:val="single" w:color="000000" w:sz="4" w:space="0"/>
+              <w:bottom w:val="single" w:color="000000" w:sz="4" w:space="0"/>
+              <w:right w:val="single" w:color="000000" w:sz="4" w:space="0"/>
             </w:tcBorders>
           </w:tcPr>
           <w:p>
@@ -141,10 +141,10 @@
           <w:tcPr>
             <w:tcW w:w="2254" w:type="dxa"/>
             <w:tcBorders>
-              <w:top w:val="single" w:sz="4" w:space="0" w:color="000000"/>
-              <w:left w:val="single" w:sz="4" w:space="0" w:color="000000"/>
-              <w:bottom w:val="single" w:sz="4" w:space="0" w:color="000000"/>
-              <w:right w:val="single" w:sz="4" w:space="0" w:color="000000"/>
+              <w:top w:val="single" w:color="000000" w:sz="4" w:space="0"/>
+              <w:left w:val="single" w:color="000000" w:sz="4" w:space="0"/>
+              <w:bottom w:val="single" w:color="000000" w:sz="4" w:space="0"/>
+              <w:right w:val="single" w:color="000000" w:sz="4" w:space="0"/>
             </w:tcBorders>
           </w:tcPr>
           <w:p>
@@ -160,10 +160,10 @@
           <w:tcPr>
             <w:tcW w:w="2254" w:type="dxa"/>
             <w:tcBorders>
-              <w:top w:val="single" w:sz="4" w:space="0" w:color="000000"/>
-              <w:left w:val="single" w:sz="4" w:space="0" w:color="000000"/>
-              <w:bottom w:val="single" w:sz="4" w:space="0" w:color="000000"/>
-              <w:right w:val="single" w:sz="4" w:space="0" w:color="000000"/>
+              <w:top w:val="single" w:color="000000" w:sz="4" w:space="0"/>
+              <w:left w:val="single" w:color="000000" w:sz="4" w:space="0"/>
+              <w:bottom w:val="single" w:color="000000" w:sz="4" w:space="0"/>
+              <w:right w:val="single" w:color="000000" w:sz="4" w:space="0"/>
             </w:tcBorders>
           </w:tcPr>
           <w:p>
@@ -176,10 +176,10 @@
           <w:tcPr>
             <w:tcW w:w="2253" w:type="dxa"/>
             <w:tcBorders>
-              <w:top w:val="single" w:sz="4" w:space="0" w:color="000000"/>
-              <w:left w:val="single" w:sz="4" w:space="0" w:color="000000"/>
-              <w:bottom w:val="single" w:sz="4" w:space="0" w:color="000000"/>
-              <w:right w:val="single" w:sz="4" w:space="0" w:color="000000"/>
+              <w:top w:val="single" w:color="000000" w:sz="4" w:space="0"/>
+              <w:left w:val="single" w:color="000000" w:sz="4" w:space="0"/>
+              <w:bottom w:val="single" w:color="000000" w:sz="4" w:space="0"/>
+              <w:right w:val="single" w:color="000000" w:sz="4" w:space="0"/>
             </w:tcBorders>
           </w:tcPr>
           <w:p>
@@ -197,10 +197,10 @@
           <w:tcPr>
             <w:tcW w:w="2254" w:type="dxa"/>
             <w:tcBorders>
-              <w:top w:val="single" w:sz="4" w:space="0" w:color="000000"/>
-              <w:left w:val="single" w:sz="4" w:space="0" w:color="000000"/>
-              <w:bottom w:val="single" w:sz="4" w:space="0" w:color="000000"/>
-              <w:right w:val="single" w:sz="4" w:space="0" w:color="000000"/>
+              <w:top w:val="single" w:color="000000" w:sz="4" w:space="0"/>
+              <w:left w:val="single" w:color="000000" w:sz="4" w:space="0"/>
+              <w:bottom w:val="single" w:color="000000" w:sz="4" w:space="0"/>
+              <w:right w:val="single" w:color="000000" w:sz="4" w:space="0"/>
             </w:tcBorders>
           </w:tcPr>
           <w:p>
@@ -216,10 +216,10 @@
           <w:tcPr>
             <w:tcW w:w="2254" w:type="dxa"/>
             <w:tcBorders>
-              <w:top w:val="single" w:sz="4" w:space="0" w:color="000000"/>
-              <w:left w:val="single" w:sz="4" w:space="0" w:color="000000"/>
-              <w:bottom w:val="single" w:sz="4" w:space="0" w:color="000000"/>
-              <w:right w:val="single" w:sz="4" w:space="0" w:color="000000"/>
+              <w:top w:val="single" w:color="000000" w:sz="4" w:space="0"/>
+              <w:left w:val="single" w:color="000000" w:sz="4" w:space="0"/>
+              <w:bottom w:val="single" w:color="000000" w:sz="4" w:space="0"/>
+              <w:right w:val="single" w:color="000000" w:sz="4" w:space="0"/>
             </w:tcBorders>
           </w:tcPr>
           <w:p>
@@ -235,10 +235,10 @@
           <w:tcPr>
             <w:tcW w:w="2254" w:type="dxa"/>
             <w:tcBorders>
-              <w:top w:val="single" w:sz="4" w:space="0" w:color="000000"/>
-              <w:left w:val="single" w:sz="4" w:space="0" w:color="000000"/>
-              <w:bottom w:val="single" w:sz="4" w:space="0" w:color="000000"/>
-              <w:right w:val="single" w:sz="4" w:space="0" w:color="000000"/>
+              <w:top w:val="single" w:color="000000" w:sz="4" w:space="0"/>
+              <w:left w:val="single" w:color="000000" w:sz="4" w:space="0"/>
+              <w:bottom w:val="single" w:color="000000" w:sz="4" w:space="0"/>
+              <w:right w:val="single" w:color="000000" w:sz="4" w:space="0"/>
             </w:tcBorders>
           </w:tcPr>
           <w:p>
@@ -251,10 +251,10 @@
           <w:tcPr>
             <w:tcW w:w="2253" w:type="dxa"/>
             <w:tcBorders>
-              <w:top w:val="single" w:sz="4" w:space="0" w:color="000000"/>
-              <w:left w:val="single" w:sz="4" w:space="0" w:color="000000"/>
-              <w:bottom w:val="single" w:sz="4" w:space="0" w:color="000000"/>
-              <w:right w:val="single" w:sz="4" w:space="0" w:color="000000"/>
+              <w:top w:val="single" w:color="000000" w:sz="4" w:space="0"/>
+              <w:left w:val="single" w:color="000000" w:sz="4" w:space="0"/>
+              <w:bottom w:val="single" w:color="000000" w:sz="4" w:space="0"/>
+              <w:right w:val="single" w:color="000000" w:sz="4" w:space="0"/>
             </w:tcBorders>
           </w:tcPr>
           <w:p>
@@ -638,10 +638,10 @@
           <w:tcPr>
             <w:tcW w:w="1503" w:type="dxa"/>
             <w:tcBorders>
-              <w:top w:val="single" w:sz="4" w:space="0" w:color="000000"/>
-              <w:left w:val="single" w:sz="4" w:space="0" w:color="000000"/>
-              <w:bottom w:val="single" w:sz="4" w:space="0" w:color="000000"/>
-              <w:right w:val="single" w:sz="4" w:space="0" w:color="000000"/>
+              <w:top w:val="single" w:color="000000" w:sz="4" w:space="0"/>
+              <w:left w:val="single" w:color="000000" w:sz="4" w:space="0"/>
+              <w:bottom w:val="single" w:color="000000" w:sz="4" w:space="0"/>
+              <w:right w:val="single" w:color="000000" w:sz="4" w:space="0"/>
             </w:tcBorders>
           </w:tcPr>
           <w:p>
@@ -665,10 +665,10 @@
           <w:tcPr>
             <w:tcW w:w="1904" w:type="dxa"/>
             <w:tcBorders>
-              <w:top w:val="single" w:sz="4" w:space="0" w:color="000000"/>
-              <w:left w:val="single" w:sz="4" w:space="0" w:color="000000"/>
-              <w:bottom w:val="single" w:sz="4" w:space="0" w:color="000000"/>
-              <w:right w:val="single" w:sz="4" w:space="0" w:color="000000"/>
+              <w:top w:val="single" w:color="000000" w:sz="4" w:space="0"/>
+              <w:left w:val="single" w:color="000000" w:sz="4" w:space="0"/>
+              <w:bottom w:val="single" w:color="000000" w:sz="4" w:space="0"/>
+              <w:right w:val="single" w:color="000000" w:sz="4" w:space="0"/>
             </w:tcBorders>
           </w:tcPr>
           <w:p>
@@ -692,10 +692,10 @@
           <w:tcPr>
             <w:tcW w:w="1242" w:type="dxa"/>
             <w:tcBorders>
-              <w:top w:val="single" w:sz="4" w:space="0" w:color="000000"/>
-              <w:left w:val="single" w:sz="4" w:space="0" w:color="000000"/>
-              <w:bottom w:val="single" w:sz="4" w:space="0" w:color="000000"/>
-              <w:right w:val="single" w:sz="4" w:space="0" w:color="000000"/>
+              <w:top w:val="single" w:color="000000" w:sz="4" w:space="0"/>
+              <w:left w:val="single" w:color="000000" w:sz="4" w:space="0"/>
+              <w:bottom w:val="single" w:color="000000" w:sz="4" w:space="0"/>
+              <w:right w:val="single" w:color="000000" w:sz="4" w:space="0"/>
             </w:tcBorders>
           </w:tcPr>
           <w:p>
@@ -719,10 +719,10 @@
           <w:tcPr>
             <w:tcW w:w="1358" w:type="dxa"/>
             <w:tcBorders>
-              <w:top w:val="single" w:sz="4" w:space="0" w:color="000000"/>
-              <w:left w:val="single" w:sz="4" w:space="0" w:color="000000"/>
-              <w:bottom w:val="single" w:sz="4" w:space="0" w:color="000000"/>
-              <w:right w:val="single" w:sz="4" w:space="0" w:color="000000"/>
+              <w:top w:val="single" w:color="000000" w:sz="4" w:space="0"/>
+              <w:left w:val="single" w:color="000000" w:sz="4" w:space="0"/>
+              <w:bottom w:val="single" w:color="000000" w:sz="4" w:space="0"/>
+              <w:right w:val="single" w:color="000000" w:sz="4" w:space="0"/>
             </w:tcBorders>
           </w:tcPr>
           <w:p>
@@ -746,10 +746,10 @@
           <w:tcPr>
             <w:tcW w:w="1501" w:type="dxa"/>
             <w:tcBorders>
-              <w:top w:val="single" w:sz="4" w:space="0" w:color="000000"/>
-              <w:left w:val="single" w:sz="4" w:space="0" w:color="000000"/>
-              <w:bottom w:val="single" w:sz="4" w:space="0" w:color="000000"/>
-              <w:right w:val="single" w:sz="4" w:space="0" w:color="000000"/>
+              <w:top w:val="single" w:color="000000" w:sz="4" w:space="0"/>
+              <w:left w:val="single" w:color="000000" w:sz="4" w:space="0"/>
+              <w:bottom w:val="single" w:color="000000" w:sz="4" w:space="0"/>
+              <w:right w:val="single" w:color="000000" w:sz="4" w:space="0"/>
             </w:tcBorders>
           </w:tcPr>
           <w:p>
@@ -773,10 +773,10 @@
           <w:tcPr>
             <w:tcW w:w="1502" w:type="dxa"/>
             <w:tcBorders>
-              <w:top w:val="single" w:sz="4" w:space="0" w:color="000000"/>
-              <w:left w:val="single" w:sz="4" w:space="0" w:color="000000"/>
-              <w:bottom w:val="single" w:sz="4" w:space="0" w:color="000000"/>
-              <w:right w:val="single" w:sz="4" w:space="0" w:color="000000"/>
+              <w:top w:val="single" w:color="000000" w:sz="4" w:space="0"/>
+              <w:left w:val="single" w:color="000000" w:sz="4" w:space="0"/>
+              <w:bottom w:val="single" w:color="000000" w:sz="4" w:space="0"/>
+              <w:right w:val="single" w:color="000000" w:sz="4" w:space="0"/>
             </w:tcBorders>
           </w:tcPr>
           <w:p>
@@ -802,10 +802,10 @@
           <w:tcPr>
             <w:tcW w:w="1503" w:type="dxa"/>
             <w:tcBorders>
-              <w:top w:val="single" w:sz="4" w:space="0" w:color="000000"/>
-              <w:left w:val="single" w:sz="4" w:space="0" w:color="000000"/>
-              <w:bottom w:val="single" w:sz="4" w:space="0" w:color="000000"/>
-              <w:right w:val="single" w:sz="4" w:space="0" w:color="000000"/>
+              <w:top w:val="single" w:color="000000" w:sz="4" w:space="0"/>
+              <w:left w:val="single" w:color="000000" w:sz="4" w:space="0"/>
+              <w:bottom w:val="single" w:color="000000" w:sz="4" w:space="0"/>
+              <w:right w:val="single" w:color="000000" w:sz="4" w:space="0"/>
             </w:tcBorders>
           </w:tcPr>
           <w:p>
@@ -821,10 +821,10 @@
           <w:tcPr>
             <w:tcW w:w="1904" w:type="dxa"/>
             <w:tcBorders>
-              <w:top w:val="single" w:sz="4" w:space="0" w:color="000000"/>
-              <w:left w:val="single" w:sz="4" w:space="0" w:color="000000"/>
-              <w:bottom w:val="single" w:sz="4" w:space="0" w:color="000000"/>
-              <w:right w:val="single" w:sz="4" w:space="0" w:color="000000"/>
+              <w:top w:val="single" w:color="000000" w:sz="4" w:space="0"/>
+              <w:left w:val="single" w:color="000000" w:sz="4" w:space="0"/>
+              <w:bottom w:val="single" w:color="000000" w:sz="4" w:space="0"/>
+              <w:right w:val="single" w:color="000000" w:sz="4" w:space="0"/>
             </w:tcBorders>
           </w:tcPr>
           <w:p>
@@ -840,10 +840,10 @@
           <w:tcPr>
             <w:tcW w:w="1242" w:type="dxa"/>
             <w:tcBorders>
-              <w:top w:val="single" w:sz="4" w:space="0" w:color="000000"/>
-              <w:left w:val="single" w:sz="4" w:space="0" w:color="000000"/>
-              <w:bottom w:val="single" w:sz="4" w:space="0" w:color="000000"/>
-              <w:right w:val="single" w:sz="4" w:space="0" w:color="000000"/>
+              <w:top w:val="single" w:color="000000" w:sz="4" w:space="0"/>
+              <w:left w:val="single" w:color="000000" w:sz="4" w:space="0"/>
+              <w:bottom w:val="single" w:color="000000" w:sz="4" w:space="0"/>
+              <w:right w:val="single" w:color="000000" w:sz="4" w:space="0"/>
             </w:tcBorders>
           </w:tcPr>
           <w:p>
@@ -859,10 +859,10 @@
           <w:tcPr>
             <w:tcW w:w="1358" w:type="dxa"/>
             <w:tcBorders>
-              <w:top w:val="single" w:sz="4" w:space="0" w:color="000000"/>
-              <w:left w:val="single" w:sz="4" w:space="0" w:color="000000"/>
-              <w:bottom w:val="single" w:sz="4" w:space="0" w:color="000000"/>
-              <w:right w:val="single" w:sz="4" w:space="0" w:color="000000"/>
+              <w:top w:val="single" w:color="000000" w:sz="4" w:space="0"/>
+              <w:left w:val="single" w:color="000000" w:sz="4" w:space="0"/>
+              <w:bottom w:val="single" w:color="000000" w:sz="4" w:space="0"/>
+              <w:right w:val="single" w:color="000000" w:sz="4" w:space="0"/>
             </w:tcBorders>
           </w:tcPr>
           <w:p>
@@ -878,10 +878,10 @@
           <w:tcPr>
             <w:tcW w:w="1501" w:type="dxa"/>
             <w:tcBorders>
-              <w:top w:val="single" w:sz="4" w:space="0" w:color="000000"/>
-              <w:left w:val="single" w:sz="4" w:space="0" w:color="000000"/>
-              <w:bottom w:val="single" w:sz="4" w:space="0" w:color="000000"/>
-              <w:right w:val="single" w:sz="4" w:space="0" w:color="000000"/>
+              <w:top w:val="single" w:color="000000" w:sz="4" w:space="0"/>
+              <w:left w:val="single" w:color="000000" w:sz="4" w:space="0"/>
+              <w:bottom w:val="single" w:color="000000" w:sz="4" w:space="0"/>
+              <w:right w:val="single" w:color="000000" w:sz="4" w:space="0"/>
             </w:tcBorders>
           </w:tcPr>
           <w:p>
@@ -894,10 +894,10 @@
           <w:tcPr>
             <w:tcW w:w="1502" w:type="dxa"/>
             <w:tcBorders>
-              <w:top w:val="single" w:sz="4" w:space="0" w:color="000000"/>
-              <w:left w:val="single" w:sz="4" w:space="0" w:color="000000"/>
-              <w:bottom w:val="single" w:sz="4" w:space="0" w:color="000000"/>
-              <w:right w:val="single" w:sz="4" w:space="0" w:color="000000"/>
+              <w:top w:val="single" w:color="000000" w:sz="4" w:space="0"/>
+              <w:left w:val="single" w:color="000000" w:sz="4" w:space="0"/>
+              <w:bottom w:val="single" w:color="000000" w:sz="4" w:space="0"/>
+              <w:right w:val="single" w:color="000000" w:sz="4" w:space="0"/>
             </w:tcBorders>
           </w:tcPr>
           <w:p>
@@ -912,10 +912,10 @@
           <w:tcPr>
             <w:tcW w:w="1503" w:type="dxa"/>
             <w:tcBorders>
-              <w:top w:val="single" w:sz="4" w:space="0" w:color="000000"/>
-              <w:left w:val="single" w:sz="4" w:space="0" w:color="000000"/>
-              <w:bottom w:val="single" w:sz="4" w:space="0" w:color="000000"/>
-              <w:right w:val="single" w:sz="4" w:space="0" w:color="000000"/>
+              <w:top w:val="single" w:color="000000" w:sz="4" w:space="0"/>
+              <w:left w:val="single" w:color="000000" w:sz="4" w:space="0"/>
+              <w:bottom w:val="single" w:color="000000" w:sz="4" w:space="0"/>
+              <w:right w:val="single" w:color="000000" w:sz="4" w:space="0"/>
             </w:tcBorders>
           </w:tcPr>
           <w:p>
@@ -931,10 +931,10 @@
           <w:tcPr>
             <w:tcW w:w="1904" w:type="dxa"/>
             <w:tcBorders>
-              <w:top w:val="single" w:sz="4" w:space="0" w:color="000000"/>
-              <w:left w:val="single" w:sz="4" w:space="0" w:color="000000"/>
-              <w:bottom w:val="single" w:sz="4" w:space="0" w:color="000000"/>
-              <w:right w:val="single" w:sz="4" w:space="0" w:color="000000"/>
+              <w:top w:val="single" w:color="000000" w:sz="4" w:space="0"/>
+              <w:left w:val="single" w:color="000000" w:sz="4" w:space="0"/>
+              <w:bottom w:val="single" w:color="000000" w:sz="4" w:space="0"/>
+              <w:right w:val="single" w:color="000000" w:sz="4" w:space="0"/>
             </w:tcBorders>
           </w:tcPr>
           <w:p>
@@ -950,10 +950,10 @@
           <w:tcPr>
             <w:tcW w:w="1242" w:type="dxa"/>
             <w:tcBorders>
-              <w:top w:val="single" w:sz="4" w:space="0" w:color="000000"/>
-              <w:left w:val="single" w:sz="4" w:space="0" w:color="000000"/>
-              <w:bottom w:val="single" w:sz="4" w:space="0" w:color="000000"/>
-              <w:right w:val="single" w:sz="4" w:space="0" w:color="000000"/>
+              <w:top w:val="single" w:color="000000" w:sz="4" w:space="0"/>
+              <w:left w:val="single" w:color="000000" w:sz="4" w:space="0"/>
+              <w:bottom w:val="single" w:color="000000" w:sz="4" w:space="0"/>
+              <w:right w:val="single" w:color="000000" w:sz="4" w:space="0"/>
             </w:tcBorders>
           </w:tcPr>
           <w:p>
@@ -969,10 +969,10 @@
           <w:tcPr>
             <w:tcW w:w="1358" w:type="dxa"/>
             <w:tcBorders>
-              <w:top w:val="single" w:sz="4" w:space="0" w:color="000000"/>
-              <w:left w:val="single" w:sz="4" w:space="0" w:color="000000"/>
-              <w:bottom w:val="single" w:sz="4" w:space="0" w:color="000000"/>
-              <w:right w:val="single" w:sz="4" w:space="0" w:color="000000"/>
+              <w:top w:val="single" w:color="000000" w:sz="4" w:space="0"/>
+              <w:left w:val="single" w:color="000000" w:sz="4" w:space="0"/>
+              <w:bottom w:val="single" w:color="000000" w:sz="4" w:space="0"/>
+              <w:right w:val="single" w:color="000000" w:sz="4" w:space="0"/>
             </w:tcBorders>
           </w:tcPr>
           <w:p>
@@ -988,10 +988,10 @@
           <w:tcPr>
             <w:tcW w:w="1501" w:type="dxa"/>
             <w:tcBorders>
-              <w:top w:val="single" w:sz="4" w:space="0" w:color="000000"/>
-              <w:left w:val="single" w:sz="4" w:space="0" w:color="000000"/>
-              <w:bottom w:val="single" w:sz="4" w:space="0" w:color="000000"/>
-              <w:right w:val="single" w:sz="4" w:space="0" w:color="000000"/>
+              <w:top w:val="single" w:color="000000" w:sz="4" w:space="0"/>
+              <w:left w:val="single" w:color="000000" w:sz="4" w:space="0"/>
+              <w:bottom w:val="single" w:color="000000" w:sz="4" w:space="0"/>
+              <w:right w:val="single" w:color="000000" w:sz="4" w:space="0"/>
             </w:tcBorders>
           </w:tcPr>
           <w:p>
@@ -1004,10 +1004,10 @@
           <w:tcPr>
             <w:tcW w:w="1502" w:type="dxa"/>
             <w:tcBorders>
-              <w:top w:val="single" w:sz="4" w:space="0" w:color="000000"/>
-              <w:left w:val="single" w:sz="4" w:space="0" w:color="000000"/>
-              <w:bottom w:val="single" w:sz="4" w:space="0" w:color="000000"/>
-              <w:right w:val="single" w:sz="4" w:space="0" w:color="000000"/>
+              <w:top w:val="single" w:color="000000" w:sz="4" w:space="0"/>
+              <w:left w:val="single" w:color="000000" w:sz="4" w:space="0"/>
+              <w:bottom w:val="single" w:color="000000" w:sz="4" w:space="0"/>
+              <w:right w:val="single" w:color="000000" w:sz="4" w:space="0"/>
             </w:tcBorders>
           </w:tcPr>
           <w:p>
@@ -1022,10 +1022,10 @@
           <w:tcPr>
             <w:tcW w:w="1503" w:type="dxa"/>
             <w:tcBorders>
-              <w:top w:val="single" w:sz="4" w:space="0" w:color="000000"/>
-              <w:left w:val="single" w:sz="4" w:space="0" w:color="000000"/>
-              <w:bottom w:val="single" w:sz="4" w:space="0" w:color="000000"/>
-              <w:right w:val="single" w:sz="4" w:space="0" w:color="000000"/>
+              <w:top w:val="single" w:color="000000" w:sz="4" w:space="0"/>
+              <w:left w:val="single" w:color="000000" w:sz="4" w:space="0"/>
+              <w:bottom w:val="single" w:color="000000" w:sz="4" w:space="0"/>
+              <w:right w:val="single" w:color="000000" w:sz="4" w:space="0"/>
             </w:tcBorders>
           </w:tcPr>
           <w:p>
@@ -1041,10 +1041,10 @@
           <w:tcPr>
             <w:tcW w:w="1904" w:type="dxa"/>
             <w:tcBorders>
-              <w:top w:val="single" w:sz="4" w:space="0" w:color="000000"/>
-              <w:left w:val="single" w:sz="4" w:space="0" w:color="000000"/>
-              <w:bottom w:val="single" w:sz="4" w:space="0" w:color="000000"/>
-              <w:right w:val="single" w:sz="4" w:space="0" w:color="000000"/>
+              <w:top w:val="single" w:color="000000" w:sz="4" w:space="0"/>
+              <w:left w:val="single" w:color="000000" w:sz="4" w:space="0"/>
+              <w:bottom w:val="single" w:color="000000" w:sz="4" w:space="0"/>
+              <w:right w:val="single" w:color="000000" w:sz="4" w:space="0"/>
             </w:tcBorders>
           </w:tcPr>
           <w:p>
@@ -1060,10 +1060,10 @@
           <w:tcPr>
             <w:tcW w:w="1242" w:type="dxa"/>
             <w:tcBorders>
-              <w:top w:val="single" w:sz="4" w:space="0" w:color="000000"/>
-              <w:left w:val="single" w:sz="4" w:space="0" w:color="000000"/>
-              <w:bottom w:val="single" w:sz="4" w:space="0" w:color="000000"/>
-              <w:right w:val="single" w:sz="4" w:space="0" w:color="000000"/>
+              <w:top w:val="single" w:color="000000" w:sz="4" w:space="0"/>
+              <w:left w:val="single" w:color="000000" w:sz="4" w:space="0"/>
+              <w:bottom w:val="single" w:color="000000" w:sz="4" w:space="0"/>
+              <w:right w:val="single" w:color="000000" w:sz="4" w:space="0"/>
             </w:tcBorders>
           </w:tcPr>
           <w:p>
@@ -1079,10 +1079,10 @@
           <w:tcPr>
             <w:tcW w:w="1358" w:type="dxa"/>
             <w:tcBorders>
-              <w:top w:val="single" w:sz="4" w:space="0" w:color="000000"/>
-              <w:left w:val="single" w:sz="4" w:space="0" w:color="000000"/>
-              <w:bottom w:val="single" w:sz="4" w:space="0" w:color="000000"/>
-              <w:right w:val="single" w:sz="4" w:space="0" w:color="000000"/>
+              <w:top w:val="single" w:color="000000" w:sz="4" w:space="0"/>
+              <w:left w:val="single" w:color="000000" w:sz="4" w:space="0"/>
+              <w:bottom w:val="single" w:color="000000" w:sz="4" w:space="0"/>
+              <w:right w:val="single" w:color="000000" w:sz="4" w:space="0"/>
             </w:tcBorders>
           </w:tcPr>
           <w:p>
@@ -1098,10 +1098,10 @@
           <w:tcPr>
             <w:tcW w:w="1501" w:type="dxa"/>
             <w:tcBorders>
-              <w:top w:val="single" w:sz="4" w:space="0" w:color="000000"/>
-              <w:left w:val="single" w:sz="4" w:space="0" w:color="000000"/>
-              <w:bottom w:val="single" w:sz="4" w:space="0" w:color="000000"/>
-              <w:right w:val="single" w:sz="4" w:space="0" w:color="000000"/>
+              <w:top w:val="single" w:color="000000" w:sz="4" w:space="0"/>
+              <w:left w:val="single" w:color="000000" w:sz="4" w:space="0"/>
+              <w:bottom w:val="single" w:color="000000" w:sz="4" w:space="0"/>
+              <w:right w:val="single" w:color="000000" w:sz="4" w:space="0"/>
             </w:tcBorders>
           </w:tcPr>
           <w:p>
@@ -1114,10 +1114,10 @@
           <w:tcPr>
             <w:tcW w:w="1502" w:type="dxa"/>
             <w:tcBorders>
-              <w:top w:val="single" w:sz="4" w:space="0" w:color="000000"/>
-              <w:left w:val="single" w:sz="4" w:space="0" w:color="000000"/>
-              <w:bottom w:val="single" w:sz="4" w:space="0" w:color="000000"/>
-              <w:right w:val="single" w:sz="4" w:space="0" w:color="000000"/>
+              <w:top w:val="single" w:color="000000" w:sz="4" w:space="0"/>
+              <w:left w:val="single" w:color="000000" w:sz="4" w:space="0"/>
+              <w:bottom w:val="single" w:color="000000" w:sz="4" w:space="0"/>
+              <w:right w:val="single" w:color="000000" w:sz="4" w:space="0"/>
             </w:tcBorders>
           </w:tcPr>
           <w:p>
@@ -1132,10 +1132,10 @@
           <w:tcPr>
             <w:tcW w:w="1503" w:type="dxa"/>
             <w:tcBorders>
-              <w:top w:val="single" w:sz="4" w:space="0" w:color="000000"/>
-              <w:left w:val="single" w:sz="4" w:space="0" w:color="000000"/>
-              <w:bottom w:val="single" w:sz="4" w:space="0" w:color="000000"/>
-              <w:right w:val="single" w:sz="4" w:space="0" w:color="000000"/>
+              <w:top w:val="single" w:color="000000" w:sz="4" w:space="0"/>
+              <w:left w:val="single" w:color="000000" w:sz="4" w:space="0"/>
+              <w:bottom w:val="single" w:color="000000" w:sz="4" w:space="0"/>
+              <w:right w:val="single" w:color="000000" w:sz="4" w:space="0"/>
             </w:tcBorders>
           </w:tcPr>
           <w:p>
@@ -1151,10 +1151,10 @@
           <w:tcPr>
             <w:tcW w:w="1904" w:type="dxa"/>
             <w:tcBorders>
-              <w:top w:val="single" w:sz="4" w:space="0" w:color="000000"/>
-              <w:left w:val="single" w:sz="4" w:space="0" w:color="000000"/>
-              <w:bottom w:val="single" w:sz="4" w:space="0" w:color="000000"/>
-              <w:right w:val="single" w:sz="4" w:space="0" w:color="000000"/>
+              <w:top w:val="single" w:color="000000" w:sz="4" w:space="0"/>
+              <w:left w:val="single" w:color="000000" w:sz="4" w:space="0"/>
+              <w:bottom w:val="single" w:color="000000" w:sz="4" w:space="0"/>
+              <w:right w:val="single" w:color="000000" w:sz="4" w:space="0"/>
             </w:tcBorders>
           </w:tcPr>
           <w:p>
@@ -1170,10 +1170,10 @@
           <w:tcPr>
             <w:tcW w:w="1242" w:type="dxa"/>
             <w:tcBorders>
-              <w:top w:val="single" w:sz="4" w:space="0" w:color="000000"/>
-              <w:left w:val="single" w:sz="4" w:space="0" w:color="000000"/>
-              <w:bottom w:val="single" w:sz="4" w:space="0" w:color="000000"/>
-              <w:right w:val="single" w:sz="4" w:space="0" w:color="000000"/>
+              <w:top w:val="single" w:color="000000" w:sz="4" w:space="0"/>
+              <w:left w:val="single" w:color="000000" w:sz="4" w:space="0"/>
+              <w:bottom w:val="single" w:color="000000" w:sz="4" w:space="0"/>
+              <w:right w:val="single" w:color="000000" w:sz="4" w:space="0"/>
             </w:tcBorders>
           </w:tcPr>
           <w:p>
@@ -1189,10 +1189,10 @@
           <w:tcPr>
             <w:tcW w:w="1358" w:type="dxa"/>
             <w:tcBorders>
-              <w:top w:val="single" w:sz="4" w:space="0" w:color="000000"/>
-              <w:left w:val="single" w:sz="4" w:space="0" w:color="000000"/>
-              <w:bottom w:val="single" w:sz="4" w:space="0" w:color="000000"/>
-              <w:right w:val="single" w:sz="4" w:space="0" w:color="000000"/>
+              <w:top w:val="single" w:color="000000" w:sz="4" w:space="0"/>
+              <w:left w:val="single" w:color="000000" w:sz="4" w:space="0"/>
+              <w:bottom w:val="single" w:color="000000" w:sz="4" w:space="0"/>
+              <w:right w:val="single" w:color="000000" w:sz="4" w:space="0"/>
             </w:tcBorders>
           </w:tcPr>
           <w:p>
@@ -1208,10 +1208,10 @@
           <w:tcPr>
             <w:tcW w:w="1501" w:type="dxa"/>
             <w:tcBorders>
-              <w:top w:val="single" w:sz="4" w:space="0" w:color="000000"/>
-              <w:left w:val="single" w:sz="4" w:space="0" w:color="000000"/>
-              <w:bottom w:val="single" w:sz="4" w:space="0" w:color="000000"/>
-              <w:right w:val="single" w:sz="4" w:space="0" w:color="000000"/>
+              <w:top w:val="single" w:color="000000" w:sz="4" w:space="0"/>
+              <w:left w:val="single" w:color="000000" w:sz="4" w:space="0"/>
+              <w:bottom w:val="single" w:color="000000" w:sz="4" w:space="0"/>
+              <w:right w:val="single" w:color="000000" w:sz="4" w:space="0"/>
             </w:tcBorders>
           </w:tcPr>
           <w:p>
@@ -1224,10 +1224,10 @@
           <w:tcPr>
             <w:tcW w:w="1502" w:type="dxa"/>
             <w:tcBorders>
-              <w:top w:val="single" w:sz="4" w:space="0" w:color="000000"/>
-              <w:left w:val="single" w:sz="4" w:space="0" w:color="000000"/>
-              <w:bottom w:val="single" w:sz="4" w:space="0" w:color="000000"/>
-              <w:right w:val="single" w:sz="4" w:space="0" w:color="000000"/>
+              <w:top w:val="single" w:color="000000" w:sz="4" w:space="0"/>
+              <w:left w:val="single" w:color="000000" w:sz="4" w:space="0"/>
+              <w:bottom w:val="single" w:color="000000" w:sz="4" w:space="0"/>
+              <w:right w:val="single" w:color="000000" w:sz="4" w:space="0"/>
             </w:tcBorders>
           </w:tcPr>
           <w:p>
@@ -1242,10 +1242,10 @@
           <w:tcPr>
             <w:tcW w:w="1503" w:type="dxa"/>
             <w:tcBorders>
-              <w:top w:val="single" w:sz="4" w:space="0" w:color="000000"/>
-              <w:left w:val="single" w:sz="4" w:space="0" w:color="000000"/>
-              <w:bottom w:val="single" w:sz="4" w:space="0" w:color="000000"/>
-              <w:right w:val="single" w:sz="4" w:space="0" w:color="000000"/>
+              <w:top w:val="single" w:color="000000" w:sz="4" w:space="0"/>
+              <w:left w:val="single" w:color="000000" w:sz="4" w:space="0"/>
+              <w:bottom w:val="single" w:color="000000" w:sz="4" w:space="0"/>
+              <w:right w:val="single" w:color="000000" w:sz="4" w:space="0"/>
             </w:tcBorders>
           </w:tcPr>
           <w:p>
@@ -1261,10 +1261,10 @@
           <w:tcPr>
             <w:tcW w:w="1904" w:type="dxa"/>
             <w:tcBorders>
-              <w:top w:val="single" w:sz="4" w:space="0" w:color="000000"/>
-              <w:left w:val="single" w:sz="4" w:space="0" w:color="000000"/>
-              <w:bottom w:val="single" w:sz="4" w:space="0" w:color="000000"/>
-              <w:right w:val="single" w:sz="4" w:space="0" w:color="000000"/>
+              <w:top w:val="single" w:color="000000" w:sz="4" w:space="0"/>
+              <w:left w:val="single" w:color="000000" w:sz="4" w:space="0"/>
+              <w:bottom w:val="single" w:color="000000" w:sz="4" w:space="0"/>
+              <w:right w:val="single" w:color="000000" w:sz="4" w:space="0"/>
             </w:tcBorders>
           </w:tcPr>
           <w:p>
@@ -1280,10 +1280,10 @@
           <w:tcPr>
             <w:tcW w:w="1242" w:type="dxa"/>
             <w:tcBorders>
-              <w:top w:val="single" w:sz="4" w:space="0" w:color="000000"/>
-              <w:left w:val="single" w:sz="4" w:space="0" w:color="000000"/>
-              <w:bottom w:val="single" w:sz="4" w:space="0" w:color="000000"/>
-              <w:right w:val="single" w:sz="4" w:space="0" w:color="000000"/>
+              <w:top w:val="single" w:color="000000" w:sz="4" w:space="0"/>
+              <w:left w:val="single" w:color="000000" w:sz="4" w:space="0"/>
+              <w:bottom w:val="single" w:color="000000" w:sz="4" w:space="0"/>
+              <w:right w:val="single" w:color="000000" w:sz="4" w:space="0"/>
             </w:tcBorders>
           </w:tcPr>
           <w:p>
@@ -1299,10 +1299,10 @@
           <w:tcPr>
             <w:tcW w:w="1358" w:type="dxa"/>
             <w:tcBorders>
-              <w:top w:val="single" w:sz="4" w:space="0" w:color="000000"/>
-              <w:left w:val="single" w:sz="4" w:space="0" w:color="000000"/>
-              <w:bottom w:val="single" w:sz="4" w:space="0" w:color="000000"/>
-              <w:right w:val="single" w:sz="4" w:space="0" w:color="000000"/>
+              <w:top w:val="single" w:color="000000" w:sz="4" w:space="0"/>
+              <w:left w:val="single" w:color="000000" w:sz="4" w:space="0"/>
+              <w:bottom w:val="single" w:color="000000" w:sz="4" w:space="0"/>
+              <w:right w:val="single" w:color="000000" w:sz="4" w:space="0"/>
             </w:tcBorders>
           </w:tcPr>
           <w:p>
@@ -1318,10 +1318,10 @@
           <w:tcPr>
             <w:tcW w:w="1501" w:type="dxa"/>
             <w:tcBorders>
-              <w:top w:val="single" w:sz="4" w:space="0" w:color="000000"/>
-              <w:left w:val="single" w:sz="4" w:space="0" w:color="000000"/>
-              <w:bottom w:val="single" w:sz="4" w:space="0" w:color="000000"/>
-              <w:right w:val="single" w:sz="4" w:space="0" w:color="000000"/>
+              <w:top w:val="single" w:color="000000" w:sz="4" w:space="0"/>
+              <w:left w:val="single" w:color="000000" w:sz="4" w:space="0"/>
+              <w:bottom w:val="single" w:color="000000" w:sz="4" w:space="0"/>
+              <w:right w:val="single" w:color="000000" w:sz="4" w:space="0"/>
             </w:tcBorders>
           </w:tcPr>
           <w:p>
@@ -1334,10 +1334,10 @@
           <w:tcPr>
             <w:tcW w:w="1502" w:type="dxa"/>
             <w:tcBorders>
-              <w:top w:val="single" w:sz="4" w:space="0" w:color="000000"/>
-              <w:left w:val="single" w:sz="4" w:space="0" w:color="000000"/>
-              <w:bottom w:val="single" w:sz="4" w:space="0" w:color="000000"/>
-              <w:right w:val="single" w:sz="4" w:space="0" w:color="000000"/>
+              <w:top w:val="single" w:color="000000" w:sz="4" w:space="0"/>
+              <w:left w:val="single" w:color="000000" w:sz="4" w:space="0"/>
+              <w:bottom w:val="single" w:color="000000" w:sz="4" w:space="0"/>
+              <w:right w:val="single" w:color="000000" w:sz="4" w:space="0"/>
             </w:tcBorders>
           </w:tcPr>
           <w:p>
@@ -1352,10 +1352,10 @@
           <w:tcPr>
             <w:tcW w:w="1503" w:type="dxa"/>
             <w:tcBorders>
-              <w:top w:val="single" w:sz="4" w:space="0" w:color="000000"/>
-              <w:left w:val="single" w:sz="4" w:space="0" w:color="000000"/>
-              <w:bottom w:val="single" w:sz="4" w:space="0" w:color="000000"/>
-              <w:right w:val="single" w:sz="4" w:space="0" w:color="000000"/>
+              <w:top w:val="single" w:color="000000" w:sz="4" w:space="0"/>
+              <w:left w:val="single" w:color="000000" w:sz="4" w:space="0"/>
+              <w:bottom w:val="single" w:color="000000" w:sz="4" w:space="0"/>
+              <w:right w:val="single" w:color="000000" w:sz="4" w:space="0"/>
             </w:tcBorders>
           </w:tcPr>
           <w:p>
@@ -1371,10 +1371,10 @@
           <w:tcPr>
             <w:tcW w:w="1904" w:type="dxa"/>
             <w:tcBorders>
-              <w:top w:val="single" w:sz="4" w:space="0" w:color="000000"/>
-              <w:left w:val="single" w:sz="4" w:space="0" w:color="000000"/>
-              <w:bottom w:val="single" w:sz="4" w:space="0" w:color="000000"/>
-              <w:right w:val="single" w:sz="4" w:space="0" w:color="000000"/>
+              <w:top w:val="single" w:color="000000" w:sz="4" w:space="0"/>
+              <w:left w:val="single" w:color="000000" w:sz="4" w:space="0"/>
+              <w:bottom w:val="single" w:color="000000" w:sz="4" w:space="0"/>
+              <w:right w:val="single" w:color="000000" w:sz="4" w:space="0"/>
             </w:tcBorders>
           </w:tcPr>
           <w:p>
@@ -1390,10 +1390,10 @@
           <w:tcPr>
             <w:tcW w:w="1242" w:type="dxa"/>
             <w:tcBorders>
-              <w:top w:val="single" w:sz="4" w:space="0" w:color="000000"/>
-              <w:left w:val="single" w:sz="4" w:space="0" w:color="000000"/>
-              <w:bottom w:val="single" w:sz="4" w:space="0" w:color="000000"/>
-              <w:right w:val="single" w:sz="4" w:space="0" w:color="000000"/>
+              <w:top w:val="single" w:color="000000" w:sz="4" w:space="0"/>
+              <w:left w:val="single" w:color="000000" w:sz="4" w:space="0"/>
+              <w:bottom w:val="single" w:color="000000" w:sz="4" w:space="0"/>
+              <w:right w:val="single" w:color="000000" w:sz="4" w:space="0"/>
             </w:tcBorders>
           </w:tcPr>
           <w:p>
@@ -1409,10 +1409,10 @@
           <w:tcPr>
             <w:tcW w:w="1358" w:type="dxa"/>
             <w:tcBorders>
-              <w:top w:val="single" w:sz="4" w:space="0" w:color="000000"/>
-              <w:left w:val="single" w:sz="4" w:space="0" w:color="000000"/>
-              <w:bottom w:val="single" w:sz="4" w:space="0" w:color="000000"/>
-              <w:right w:val="single" w:sz="4" w:space="0" w:color="000000"/>
+              <w:top w:val="single" w:color="000000" w:sz="4" w:space="0"/>
+              <w:left w:val="single" w:color="000000" w:sz="4" w:space="0"/>
+              <w:bottom w:val="single" w:color="000000" w:sz="4" w:space="0"/>
+              <w:right w:val="single" w:color="000000" w:sz="4" w:space="0"/>
             </w:tcBorders>
           </w:tcPr>
           <w:p>
@@ -1428,10 +1428,10 @@
           <w:tcPr>
             <w:tcW w:w="1501" w:type="dxa"/>
             <w:tcBorders>
-              <w:top w:val="single" w:sz="4" w:space="0" w:color="000000"/>
-              <w:left w:val="single" w:sz="4" w:space="0" w:color="000000"/>
-              <w:bottom w:val="single" w:sz="4" w:space="0" w:color="000000"/>
-              <w:right w:val="single" w:sz="4" w:space="0" w:color="000000"/>
+              <w:top w:val="single" w:color="000000" w:sz="4" w:space="0"/>
+              <w:left w:val="single" w:color="000000" w:sz="4" w:space="0"/>
+              <w:bottom w:val="single" w:color="000000" w:sz="4" w:space="0"/>
+              <w:right w:val="single" w:color="000000" w:sz="4" w:space="0"/>
             </w:tcBorders>
           </w:tcPr>
           <w:p>
@@ -1444,10 +1444,10 @@
           <w:tcPr>
             <w:tcW w:w="1502" w:type="dxa"/>
             <w:tcBorders>
-              <w:top w:val="single" w:sz="4" w:space="0" w:color="000000"/>
-              <w:left w:val="single" w:sz="4" w:space="0" w:color="000000"/>
-              <w:bottom w:val="single" w:sz="4" w:space="0" w:color="000000"/>
-              <w:right w:val="single" w:sz="4" w:space="0" w:color="000000"/>
+              <w:top w:val="single" w:color="000000" w:sz="4" w:space="0"/>
+              <w:left w:val="single" w:color="000000" w:sz="4" w:space="0"/>
+              <w:bottom w:val="single" w:color="000000" w:sz="4" w:space="0"/>
+              <w:right w:val="single" w:color="000000" w:sz="4" w:space="0"/>
             </w:tcBorders>
           </w:tcPr>
           <w:p>
@@ -1462,10 +1462,10 @@
           <w:tcPr>
             <w:tcW w:w="1503" w:type="dxa"/>
             <w:tcBorders>
-              <w:top w:val="single" w:sz="4" w:space="0" w:color="000000"/>
-              <w:left w:val="single" w:sz="4" w:space="0" w:color="000000"/>
-              <w:bottom w:val="single" w:sz="4" w:space="0" w:color="auto"/>
-              <w:right w:val="single" w:sz="4" w:space="0" w:color="000000"/>
+              <w:top w:val="single" w:color="000000" w:sz="4" w:space="0"/>
+              <w:left w:val="single" w:color="000000" w:sz="4" w:space="0"/>
+              <w:bottom w:val="single" w:color="auto" w:sz="4" w:space="0"/>
+              <w:right w:val="single" w:color="000000" w:sz="4" w:space="0"/>
             </w:tcBorders>
           </w:tcPr>
           <w:p>
@@ -1481,10 +1481,10 @@
           <w:tcPr>
             <w:tcW w:w="1904" w:type="dxa"/>
             <w:tcBorders>
-              <w:top w:val="single" w:sz="4" w:space="0" w:color="000000"/>
-              <w:left w:val="single" w:sz="4" w:space="0" w:color="000000"/>
-              <w:bottom w:val="single" w:sz="4" w:space="0" w:color="auto"/>
-              <w:right w:val="single" w:sz="4" w:space="0" w:color="000000"/>
+              <w:top w:val="single" w:color="000000" w:sz="4" w:space="0"/>
+              <w:left w:val="single" w:color="000000" w:sz="4" w:space="0"/>
+              <w:bottom w:val="single" w:color="auto" w:sz="4" w:space="0"/>
+              <w:right w:val="single" w:color="000000" w:sz="4" w:space="0"/>
             </w:tcBorders>
           </w:tcPr>
           <w:p>
@@ -1500,10 +1500,10 @@
           <w:tcPr>
             <w:tcW w:w="1242" w:type="dxa"/>
             <w:tcBorders>
-              <w:top w:val="single" w:sz="4" w:space="0" w:color="000000"/>
-              <w:left w:val="single" w:sz="4" w:space="0" w:color="000000"/>
-              <w:bottom w:val="single" w:sz="4" w:space="0" w:color="auto"/>
-              <w:right w:val="single" w:sz="4" w:space="0" w:color="000000"/>
+              <w:top w:val="single" w:color="000000" w:sz="4" w:space="0"/>
+              <w:left w:val="single" w:color="000000" w:sz="4" w:space="0"/>
+              <w:bottom w:val="single" w:color="auto" w:sz="4" w:space="0"/>
+              <w:right w:val="single" w:color="000000" w:sz="4" w:space="0"/>
             </w:tcBorders>
           </w:tcPr>
           <w:p>
@@ -1519,10 +1519,10 @@
           <w:tcPr>
             <w:tcW w:w="1358" w:type="dxa"/>
             <w:tcBorders>
-              <w:top w:val="single" w:sz="4" w:space="0" w:color="000000"/>
-              <w:left w:val="single" w:sz="4" w:space="0" w:color="000000"/>
-              <w:bottom w:val="single" w:sz="4" w:space="0" w:color="auto"/>
-              <w:right w:val="single" w:sz="4" w:space="0" w:color="000000"/>
+              <w:top w:val="single" w:color="000000" w:sz="4" w:space="0"/>
+              <w:left w:val="single" w:color="000000" w:sz="4" w:space="0"/>
+              <w:bottom w:val="single" w:color="auto" w:sz="4" w:space="0"/>
+              <w:right w:val="single" w:color="000000" w:sz="4" w:space="0"/>
             </w:tcBorders>
           </w:tcPr>
           <w:p>
@@ -1538,10 +1538,10 @@
           <w:tcPr>
             <w:tcW w:w="1501" w:type="dxa"/>
             <w:tcBorders>
-              <w:top w:val="single" w:sz="4" w:space="0" w:color="000000"/>
-              <w:left w:val="single" w:sz="4" w:space="0" w:color="000000"/>
-              <w:bottom w:val="single" w:sz="4" w:space="0" w:color="auto"/>
-              <w:right w:val="single" w:sz="4" w:space="0" w:color="000000"/>
+              <w:top w:val="single" w:color="000000" w:sz="4" w:space="0"/>
+              <w:left w:val="single" w:color="000000" w:sz="4" w:space="0"/>
+              <w:bottom w:val="single" w:color="auto" w:sz="4" w:space="0"/>
+              <w:right w:val="single" w:color="000000" w:sz="4" w:space="0"/>
             </w:tcBorders>
           </w:tcPr>
           <w:p>
@@ -1554,10 +1554,10 @@
           <w:tcPr>
             <w:tcW w:w="1502" w:type="dxa"/>
             <w:tcBorders>
-              <w:top w:val="single" w:sz="4" w:space="0" w:color="000000"/>
-              <w:left w:val="single" w:sz="4" w:space="0" w:color="000000"/>
-              <w:bottom w:val="single" w:sz="4" w:space="0" w:color="auto"/>
-              <w:right w:val="single" w:sz="4" w:space="0" w:color="000000"/>
+              <w:top w:val="single" w:color="000000" w:sz="4" w:space="0"/>
+              <w:left w:val="single" w:color="000000" w:sz="4" w:space="0"/>
+              <w:bottom w:val="single" w:color="auto" w:sz="4" w:space="0"/>
+              <w:right w:val="single" w:color="000000" w:sz="4" w:space="0"/>
             </w:tcBorders>
           </w:tcPr>
           <w:p>
@@ -1572,10 +1572,10 @@
           <w:tcPr>
             <w:tcW w:w="1503" w:type="dxa"/>
             <w:tcBorders>
-              <w:top w:val="single" w:sz="4" w:space="0" w:color="auto"/>
-              <w:left w:val="single" w:sz="4" w:space="0" w:color="auto"/>
-              <w:bottom w:val="single" w:sz="4" w:space="0" w:color="auto"/>
-              <w:right w:val="single" w:sz="4" w:space="0" w:color="auto"/>
+              <w:top w:val="single" w:color="auto" w:sz="4" w:space="0"/>
+              <w:left w:val="single" w:color="auto" w:sz="4" w:space="0"/>
+              <w:bottom w:val="single" w:color="auto" w:sz="4" w:space="0"/>
+              <w:right w:val="single" w:color="auto" w:sz="4" w:space="0"/>
             </w:tcBorders>
           </w:tcPr>
           <w:p>
@@ -1591,10 +1591,10 @@
           <w:tcPr>
             <w:tcW w:w="1904" w:type="dxa"/>
             <w:tcBorders>
-              <w:top w:val="single" w:sz="4" w:space="0" w:color="auto"/>
-              <w:left w:val="single" w:sz="4" w:space="0" w:color="auto"/>
-              <w:bottom w:val="single" w:sz="4" w:space="0" w:color="auto"/>
-              <w:right w:val="single" w:sz="4" w:space="0" w:color="auto"/>
+              <w:top w:val="single" w:color="auto" w:sz="4" w:space="0"/>
+              <w:left w:val="single" w:color="auto" w:sz="4" w:space="0"/>
+              <w:bottom w:val="single" w:color="auto" w:sz="4" w:space="0"/>
+              <w:right w:val="single" w:color="auto" w:sz="4" w:space="0"/>
             </w:tcBorders>
           </w:tcPr>
           <w:p>
@@ -1610,10 +1610,10 @@
           <w:tcPr>
             <w:tcW w:w="1242" w:type="dxa"/>
             <w:tcBorders>
-              <w:top w:val="single" w:sz="4" w:space="0" w:color="auto"/>
-              <w:left w:val="single" w:sz="4" w:space="0" w:color="auto"/>
-              <w:bottom w:val="single" w:sz="4" w:space="0" w:color="auto"/>
-              <w:right w:val="single" w:sz="4" w:space="0" w:color="auto"/>
+              <w:top w:val="single" w:color="auto" w:sz="4" w:space="0"/>
+              <w:left w:val="single" w:color="auto" w:sz="4" w:space="0"/>
+              <w:bottom w:val="single" w:color="auto" w:sz="4" w:space="0"/>
+              <w:right w:val="single" w:color="auto" w:sz="4" w:space="0"/>
             </w:tcBorders>
           </w:tcPr>
           <w:p>
@@ -1629,10 +1629,10 @@
           <w:tcPr>
             <w:tcW w:w="1358" w:type="dxa"/>
             <w:tcBorders>
-              <w:top w:val="single" w:sz="4" w:space="0" w:color="auto"/>
-              <w:left w:val="single" w:sz="4" w:space="0" w:color="auto"/>
-              <w:bottom w:val="single" w:sz="4" w:space="0" w:color="auto"/>
-              <w:right w:val="single" w:sz="4" w:space="0" w:color="auto"/>
+              <w:top w:val="single" w:color="auto" w:sz="4" w:space="0"/>
+              <w:left w:val="single" w:color="auto" w:sz="4" w:space="0"/>
+              <w:bottom w:val="single" w:color="auto" w:sz="4" w:space="0"/>
+              <w:right w:val="single" w:color="auto" w:sz="4" w:space="0"/>
             </w:tcBorders>
           </w:tcPr>
           <w:p>
@@ -1648,10 +1648,10 @@
           <w:tcPr>
             <w:tcW w:w="1501" w:type="dxa"/>
             <w:tcBorders>
-              <w:top w:val="single" w:sz="4" w:space="0" w:color="auto"/>
-              <w:left w:val="single" w:sz="4" w:space="0" w:color="auto"/>
-              <w:bottom w:val="single" w:sz="4" w:space="0" w:color="auto"/>
-              <w:right w:val="single" w:sz="4" w:space="0" w:color="auto"/>
+              <w:top w:val="single" w:color="auto" w:sz="4" w:space="0"/>
+              <w:left w:val="single" w:color="auto" w:sz="4" w:space="0"/>
+              <w:bottom w:val="single" w:color="auto" w:sz="4" w:space="0"/>
+              <w:right w:val="single" w:color="auto" w:sz="4" w:space="0"/>
             </w:tcBorders>
           </w:tcPr>
           <w:p>
@@ -1664,10 +1664,10 @@
           <w:tcPr>
             <w:tcW w:w="1502" w:type="dxa"/>
             <w:tcBorders>
-              <w:top w:val="single" w:sz="4" w:space="0" w:color="auto"/>
-              <w:left w:val="single" w:sz="4" w:space="0" w:color="auto"/>
-              <w:bottom w:val="single" w:sz="4" w:space="0" w:color="auto"/>
-              <w:right w:val="single" w:sz="4" w:space="0" w:color="auto"/>
+              <w:top w:val="single" w:color="auto" w:sz="4" w:space="0"/>
+              <w:left w:val="single" w:color="auto" w:sz="4" w:space="0"/>
+              <w:bottom w:val="single" w:color="auto" w:sz="4" w:space="0"/>
+              <w:right w:val="single" w:color="auto" w:sz="4" w:space="0"/>
             </w:tcBorders>
           </w:tcPr>
           <w:p>
@@ -1682,10 +1682,10 @@
           <w:tcPr>
             <w:tcW w:w="1503" w:type="dxa"/>
             <w:tcBorders>
-              <w:top w:val="single" w:sz="4" w:space="0" w:color="auto"/>
-              <w:left w:val="single" w:sz="4" w:space="0" w:color="auto"/>
-              <w:bottom w:val="single" w:sz="4" w:space="0" w:color="auto"/>
-              <w:right w:val="single" w:sz="4" w:space="0" w:color="auto"/>
+              <w:top w:val="single" w:color="auto" w:sz="4" w:space="0"/>
+              <w:left w:val="single" w:color="auto" w:sz="4" w:space="0"/>
+              <w:bottom w:val="single" w:color="auto" w:sz="4" w:space="0"/>
+              <w:right w:val="single" w:color="auto" w:sz="4" w:space="0"/>
             </w:tcBorders>
           </w:tcPr>
           <w:p>
@@ -1704,10 +1704,10 @@
           <w:tcPr>
             <w:tcW w:w="1904" w:type="dxa"/>
             <w:tcBorders>
-              <w:top w:val="single" w:sz="4" w:space="0" w:color="auto"/>
-              <w:left w:val="single" w:sz="4" w:space="0" w:color="auto"/>
-              <w:bottom w:val="single" w:sz="4" w:space="0" w:color="auto"/>
-              <w:right w:val="single" w:sz="4" w:space="0" w:color="auto"/>
+              <w:top w:val="single" w:color="auto" w:sz="4" w:space="0"/>
+              <w:left w:val="single" w:color="auto" w:sz="4" w:space="0"/>
+              <w:bottom w:val="single" w:color="auto" w:sz="4" w:space="0"/>
+              <w:right w:val="single" w:color="auto" w:sz="4" w:space="0"/>
             </w:tcBorders>
           </w:tcPr>
           <w:p>
@@ -1723,10 +1723,10 @@
           <w:tcPr>
             <w:tcW w:w="1242" w:type="dxa"/>
             <w:tcBorders>
-              <w:top w:val="single" w:sz="4" w:space="0" w:color="auto"/>
-              <w:left w:val="single" w:sz="4" w:space="0" w:color="auto"/>
-              <w:bottom w:val="single" w:sz="4" w:space="0" w:color="auto"/>
-              <w:right w:val="single" w:sz="4" w:space="0" w:color="auto"/>
+              <w:top w:val="single" w:color="auto" w:sz="4" w:space="0"/>
+              <w:left w:val="single" w:color="auto" w:sz="4" w:space="0"/>
+              <w:bottom w:val="single" w:color="auto" w:sz="4" w:space="0"/>
+              <w:right w:val="single" w:color="auto" w:sz="4" w:space="0"/>
             </w:tcBorders>
           </w:tcPr>
           <w:p>
@@ -1742,10 +1742,10 @@
           <w:tcPr>
             <w:tcW w:w="1358" w:type="dxa"/>
             <w:tcBorders>
-              <w:top w:val="single" w:sz="4" w:space="0" w:color="auto"/>
-              <w:left w:val="single" w:sz="4" w:space="0" w:color="auto"/>
-              <w:bottom w:val="single" w:sz="4" w:space="0" w:color="auto"/>
-              <w:right w:val="single" w:sz="4" w:space="0" w:color="auto"/>
+              <w:top w:val="single" w:color="auto" w:sz="4" w:space="0"/>
+              <w:left w:val="single" w:color="auto" w:sz="4" w:space="0"/>
+              <w:bottom w:val="single" w:color="auto" w:sz="4" w:space="0"/>
+              <w:right w:val="single" w:color="auto" w:sz="4" w:space="0"/>
             </w:tcBorders>
           </w:tcPr>
           <w:p>
@@ -1761,10 +1761,10 @@
           <w:tcPr>
             <w:tcW w:w="1501" w:type="dxa"/>
             <w:tcBorders>
-              <w:top w:val="single" w:sz="4" w:space="0" w:color="auto"/>
-              <w:left w:val="single" w:sz="4" w:space="0" w:color="auto"/>
-              <w:bottom w:val="single" w:sz="4" w:space="0" w:color="auto"/>
-              <w:right w:val="single" w:sz="4" w:space="0" w:color="auto"/>
+              <w:top w:val="single" w:color="auto" w:sz="4" w:space="0"/>
+              <w:left w:val="single" w:color="auto" w:sz="4" w:space="0"/>
+              <w:bottom w:val="single" w:color="auto" w:sz="4" w:space="0"/>
+              <w:right w:val="single" w:color="auto" w:sz="4" w:space="0"/>
             </w:tcBorders>
           </w:tcPr>
           <w:p>
@@ -1777,10 +1777,10 @@
           <w:tcPr>
             <w:tcW w:w="1502" w:type="dxa"/>
             <w:tcBorders>
-              <w:top w:val="single" w:sz="4" w:space="0" w:color="auto"/>
-              <w:left w:val="single" w:sz="4" w:space="0" w:color="auto"/>
-              <w:bottom w:val="single" w:sz="4" w:space="0" w:color="auto"/>
-              <w:right w:val="single" w:sz="4" w:space="0" w:color="auto"/>
+              <w:top w:val="single" w:color="auto" w:sz="4" w:space="0"/>
+              <w:left w:val="single" w:color="auto" w:sz="4" w:space="0"/>
+              <w:bottom w:val="single" w:color="auto" w:sz="4" w:space="0"/>
+              <w:right w:val="single" w:color="auto" w:sz="4" w:space="0"/>
             </w:tcBorders>
           </w:tcPr>
           <w:p>
@@ -1795,10 +1795,10 @@
           <w:tcPr>
             <w:tcW w:w="1503" w:type="dxa"/>
             <w:tcBorders>
-              <w:top w:val="single" w:sz="4" w:space="0" w:color="auto"/>
-              <w:left w:val="single" w:sz="4" w:space="0" w:color="auto"/>
-              <w:bottom w:val="single" w:sz="4" w:space="0" w:color="auto"/>
-              <w:right w:val="single" w:sz="4" w:space="0" w:color="auto"/>
+              <w:top w:val="single" w:color="auto" w:sz="4" w:space="0"/>
+              <w:left w:val="single" w:color="auto" w:sz="4" w:space="0"/>
+              <w:bottom w:val="single" w:color="auto" w:sz="4" w:space="0"/>
+              <w:right w:val="single" w:color="auto" w:sz="4" w:space="0"/>
             </w:tcBorders>
           </w:tcPr>
           <w:p>
@@ -1814,10 +1814,10 @@
           <w:tcPr>
             <w:tcW w:w="1904" w:type="dxa"/>
             <w:tcBorders>
-              <w:top w:val="single" w:sz="4" w:space="0" w:color="auto"/>
-              <w:left w:val="single" w:sz="4" w:space="0" w:color="auto"/>
-              <w:bottom w:val="single" w:sz="4" w:space="0" w:color="auto"/>
-              <w:right w:val="single" w:sz="4" w:space="0" w:color="auto"/>
+              <w:top w:val="single" w:color="auto" w:sz="4" w:space="0"/>
+              <w:left w:val="single" w:color="auto" w:sz="4" w:space="0"/>
+              <w:bottom w:val="single" w:color="auto" w:sz="4" w:space="0"/>
+              <w:right w:val="single" w:color="auto" w:sz="4" w:space="0"/>
             </w:tcBorders>
           </w:tcPr>
           <w:p>
@@ -1833,10 +1833,10 @@
           <w:tcPr>
             <w:tcW w:w="1242" w:type="dxa"/>
             <w:tcBorders>
-              <w:top w:val="single" w:sz="4" w:space="0" w:color="auto"/>
-              <w:left w:val="single" w:sz="4" w:space="0" w:color="auto"/>
-              <w:bottom w:val="single" w:sz="4" w:space="0" w:color="auto"/>
-              <w:right w:val="single" w:sz="4" w:space="0" w:color="auto"/>
+              <w:top w:val="single" w:color="auto" w:sz="4" w:space="0"/>
+              <w:left w:val="single" w:color="auto" w:sz="4" w:space="0"/>
+              <w:bottom w:val="single" w:color="auto" w:sz="4" w:space="0"/>
+              <w:right w:val="single" w:color="auto" w:sz="4" w:space="0"/>
             </w:tcBorders>
           </w:tcPr>
           <w:p>
@@ -1852,10 +1852,10 @@
           <w:tcPr>
             <w:tcW w:w="1358" w:type="dxa"/>
             <w:tcBorders>
-              <w:top w:val="single" w:sz="4" w:space="0" w:color="auto"/>
-              <w:left w:val="single" w:sz="4" w:space="0" w:color="auto"/>
-              <w:bottom w:val="single" w:sz="4" w:space="0" w:color="auto"/>
-              <w:right w:val="single" w:sz="4" w:space="0" w:color="auto"/>
+              <w:top w:val="single" w:color="auto" w:sz="4" w:space="0"/>
+              <w:left w:val="single" w:color="auto" w:sz="4" w:space="0"/>
+              <w:bottom w:val="single" w:color="auto" w:sz="4" w:space="0"/>
+              <w:right w:val="single" w:color="auto" w:sz="4" w:space="0"/>
             </w:tcBorders>
           </w:tcPr>
           <w:p>
@@ -1871,10 +1871,10 @@
           <w:tcPr>
             <w:tcW w:w="1501" w:type="dxa"/>
             <w:tcBorders>
-              <w:top w:val="single" w:sz="4" w:space="0" w:color="auto"/>
-              <w:left w:val="single" w:sz="4" w:space="0" w:color="auto"/>
-              <w:bottom w:val="single" w:sz="4" w:space="0" w:color="auto"/>
-              <w:right w:val="single" w:sz="4" w:space="0" w:color="auto"/>
+              <w:top w:val="single" w:color="auto" w:sz="4" w:space="0"/>
+              <w:left w:val="single" w:color="auto" w:sz="4" w:space="0"/>
+              <w:bottom w:val="single" w:color="auto" w:sz="4" w:space="0"/>
+              <w:right w:val="single" w:color="auto" w:sz="4" w:space="0"/>
             </w:tcBorders>
           </w:tcPr>
           <w:p>
@@ -1887,10 +1887,10 @@
           <w:tcPr>
             <w:tcW w:w="1502" w:type="dxa"/>
             <w:tcBorders>
-              <w:top w:val="single" w:sz="4" w:space="0" w:color="auto"/>
-              <w:left w:val="single" w:sz="4" w:space="0" w:color="auto"/>
-              <w:bottom w:val="single" w:sz="4" w:space="0" w:color="auto"/>
-              <w:right w:val="single" w:sz="4" w:space="0" w:color="auto"/>
+              <w:top w:val="single" w:color="auto" w:sz="4" w:space="0"/>
+              <w:left w:val="single" w:color="auto" w:sz="4" w:space="0"/>
+              <w:bottom w:val="single" w:color="auto" w:sz="4" w:space="0"/>
+              <w:right w:val="single" w:color="auto" w:sz="4" w:space="0"/>
             </w:tcBorders>
           </w:tcPr>
           <w:p>
@@ -1905,10 +1905,10 @@
           <w:tcPr>
             <w:tcW w:w="1503" w:type="dxa"/>
             <w:tcBorders>
-              <w:top w:val="single" w:sz="4" w:space="0" w:color="auto"/>
-              <w:left w:val="single" w:sz="4" w:space="0" w:color="auto"/>
-              <w:bottom w:val="single" w:sz="4" w:space="0" w:color="auto"/>
-              <w:right w:val="single" w:sz="4" w:space="0" w:color="auto"/>
+              <w:top w:val="single" w:color="auto" w:sz="4" w:space="0"/>
+              <w:left w:val="single" w:color="auto" w:sz="4" w:space="0"/>
+              <w:bottom w:val="single" w:color="auto" w:sz="4" w:space="0"/>
+              <w:right w:val="single" w:color="auto" w:sz="4" w:space="0"/>
             </w:tcBorders>
           </w:tcPr>
           <w:p>
@@ -1924,10 +1924,10 @@
           <w:tcPr>
             <w:tcW w:w="1904" w:type="dxa"/>
             <w:tcBorders>
-              <w:top w:val="single" w:sz="4" w:space="0" w:color="auto"/>
-              <w:left w:val="single" w:sz="4" w:space="0" w:color="auto"/>
-              <w:bottom w:val="single" w:sz="4" w:space="0" w:color="auto"/>
-              <w:right w:val="single" w:sz="4" w:space="0" w:color="auto"/>
+              <w:top w:val="single" w:color="auto" w:sz="4" w:space="0"/>
+              <w:left w:val="single" w:color="auto" w:sz="4" w:space="0"/>
+              <w:bottom w:val="single" w:color="auto" w:sz="4" w:space="0"/>
+              <w:right w:val="single" w:color="auto" w:sz="4" w:space="0"/>
             </w:tcBorders>
           </w:tcPr>
           <w:p>
@@ -1943,10 +1943,10 @@
           <w:tcPr>
             <w:tcW w:w="1242" w:type="dxa"/>
             <w:tcBorders>
-              <w:top w:val="single" w:sz="4" w:space="0" w:color="auto"/>
-              <w:left w:val="single" w:sz="4" w:space="0" w:color="auto"/>
-              <w:bottom w:val="single" w:sz="4" w:space="0" w:color="auto"/>
-              <w:right w:val="single" w:sz="4" w:space="0" w:color="auto"/>
+              <w:top w:val="single" w:color="auto" w:sz="4" w:space="0"/>
+              <w:left w:val="single" w:color="auto" w:sz="4" w:space="0"/>
+              <w:bottom w:val="single" w:color="auto" w:sz="4" w:space="0"/>
+              <w:right w:val="single" w:color="auto" w:sz="4" w:space="0"/>
             </w:tcBorders>
           </w:tcPr>
           <w:p>
@@ -1962,10 +1962,10 @@
           <w:tcPr>
             <w:tcW w:w="1358" w:type="dxa"/>
             <w:tcBorders>
-              <w:top w:val="single" w:sz="4" w:space="0" w:color="auto"/>
-              <w:left w:val="single" w:sz="4" w:space="0" w:color="auto"/>
-              <w:bottom w:val="single" w:sz="4" w:space="0" w:color="auto"/>
-              <w:right w:val="single" w:sz="4" w:space="0" w:color="auto"/>
+              <w:top w:val="single" w:color="auto" w:sz="4" w:space="0"/>
+              <w:left w:val="single" w:color="auto" w:sz="4" w:space="0"/>
+              <w:bottom w:val="single" w:color="auto" w:sz="4" w:space="0"/>
+              <w:right w:val="single" w:color="auto" w:sz="4" w:space="0"/>
             </w:tcBorders>
           </w:tcPr>
           <w:p>
@@ -1981,10 +1981,10 @@
           <w:tcPr>
             <w:tcW w:w="1501" w:type="dxa"/>
             <w:tcBorders>
-              <w:top w:val="single" w:sz="4" w:space="0" w:color="auto"/>
-              <w:left w:val="single" w:sz="4" w:space="0" w:color="auto"/>
-              <w:bottom w:val="single" w:sz="4" w:space="0" w:color="auto"/>
-              <w:right w:val="single" w:sz="4" w:space="0" w:color="auto"/>
+              <w:top w:val="single" w:color="auto" w:sz="4" w:space="0"/>
+              <w:left w:val="single" w:color="auto" w:sz="4" w:space="0"/>
+              <w:bottom w:val="single" w:color="auto" w:sz="4" w:space="0"/>
+              <w:right w:val="single" w:color="auto" w:sz="4" w:space="0"/>
             </w:tcBorders>
           </w:tcPr>
           <w:p>
@@ -1997,10 +1997,10 @@
           <w:tcPr>
             <w:tcW w:w="1502" w:type="dxa"/>
             <w:tcBorders>
-              <w:top w:val="single" w:sz="4" w:space="0" w:color="auto"/>
-              <w:left w:val="single" w:sz="4" w:space="0" w:color="auto"/>
-              <w:bottom w:val="single" w:sz="4" w:space="0" w:color="auto"/>
-              <w:right w:val="single" w:sz="4" w:space="0" w:color="auto"/>
+              <w:top w:val="single" w:color="auto" w:sz="4" w:space="0"/>
+              <w:left w:val="single" w:color="auto" w:sz="4" w:space="0"/>
+              <w:bottom w:val="single" w:color="auto" w:sz="4" w:space="0"/>
+              <w:right w:val="single" w:color="auto" w:sz="4" w:space="0"/>
             </w:tcBorders>
           </w:tcPr>
           <w:p>
@@ -2015,10 +2015,10 @@
           <w:tcPr>
             <w:tcW w:w="1503" w:type="dxa"/>
             <w:tcBorders>
-              <w:top w:val="single" w:sz="4" w:space="0" w:color="auto"/>
-              <w:left w:val="single" w:sz="4" w:space="0" w:color="auto"/>
-              <w:bottom w:val="single" w:sz="4" w:space="0" w:color="auto"/>
-              <w:right w:val="single" w:sz="4" w:space="0" w:color="auto"/>
+              <w:top w:val="single" w:color="auto" w:sz="4" w:space="0"/>
+              <w:left w:val="single" w:color="auto" w:sz="4" w:space="0"/>
+              <w:bottom w:val="single" w:color="auto" w:sz="4" w:space="0"/>
+              <w:right w:val="single" w:color="auto" w:sz="4" w:space="0"/>
             </w:tcBorders>
           </w:tcPr>
           <w:p>
@@ -2031,10 +2031,10 @@
           <w:tcPr>
             <w:tcW w:w="1904" w:type="dxa"/>
             <w:tcBorders>
-              <w:top w:val="single" w:sz="4" w:space="0" w:color="auto"/>
-              <w:left w:val="single" w:sz="4" w:space="0" w:color="auto"/>
-              <w:bottom w:val="single" w:sz="4" w:space="0" w:color="auto"/>
-              <w:right w:val="single" w:sz="4" w:space="0" w:color="auto"/>
+              <w:top w:val="single" w:color="auto" w:sz="4" w:space="0"/>
+              <w:left w:val="single" w:color="auto" w:sz="4" w:space="0"/>
+              <w:bottom w:val="single" w:color="auto" w:sz="4" w:space="0"/>
+              <w:right w:val="single" w:color="auto" w:sz="4" w:space="0"/>
             </w:tcBorders>
           </w:tcPr>
           <w:p>
@@ -2047,10 +2047,10 @@
           <w:tcPr>
             <w:tcW w:w="1242" w:type="dxa"/>
             <w:tcBorders>
-              <w:top w:val="single" w:sz="4" w:space="0" w:color="auto"/>
-              <w:left w:val="single" w:sz="4" w:space="0" w:color="auto"/>
-              <w:bottom w:val="single" w:sz="4" w:space="0" w:color="auto"/>
-              <w:right w:val="single" w:sz="4" w:space="0" w:color="auto"/>
+              <w:top w:val="single" w:color="auto" w:sz="4" w:space="0"/>
+              <w:left w:val="single" w:color="auto" w:sz="4" w:space="0"/>
+              <w:bottom w:val="single" w:color="auto" w:sz="4" w:space="0"/>
+              <w:right w:val="single" w:color="auto" w:sz="4" w:space="0"/>
             </w:tcBorders>
           </w:tcPr>
           <w:p>
@@ -2063,10 +2063,10 @@
           <w:tcPr>
             <w:tcW w:w="1358" w:type="dxa"/>
             <w:tcBorders>
-              <w:top w:val="single" w:sz="4" w:space="0" w:color="auto"/>
-              <w:left w:val="single" w:sz="4" w:space="0" w:color="auto"/>
-              <w:bottom w:val="single" w:sz="4" w:space="0" w:color="auto"/>
-              <w:right w:val="single" w:sz="4" w:space="0" w:color="auto"/>
+              <w:top w:val="single" w:color="auto" w:sz="4" w:space="0"/>
+              <w:left w:val="single" w:color="auto" w:sz="4" w:space="0"/>
+              <w:bottom w:val="single" w:color="auto" w:sz="4" w:space="0"/>
+              <w:right w:val="single" w:color="auto" w:sz="4" w:space="0"/>
             </w:tcBorders>
           </w:tcPr>
           <w:p>
@@ -2079,10 +2079,10 @@
           <w:tcPr>
             <w:tcW w:w="1501" w:type="dxa"/>
             <w:tcBorders>
-              <w:top w:val="single" w:sz="4" w:space="0" w:color="auto"/>
-              <w:left w:val="single" w:sz="4" w:space="0" w:color="auto"/>
-              <w:bottom w:val="single" w:sz="4" w:space="0" w:color="auto"/>
-              <w:right w:val="single" w:sz="4" w:space="0" w:color="auto"/>
+              <w:top w:val="single" w:color="auto" w:sz="4" w:space="0"/>
+              <w:left w:val="single" w:color="auto" w:sz="4" w:space="0"/>
+              <w:bottom w:val="single" w:color="auto" w:sz="4" w:space="0"/>
+              <w:right w:val="single" w:color="auto" w:sz="4" w:space="0"/>
             </w:tcBorders>
           </w:tcPr>
           <w:p>
@@ -2095,10 +2095,10 @@
           <w:tcPr>
             <w:tcW w:w="1502" w:type="dxa"/>
             <w:tcBorders>
-              <w:top w:val="single" w:sz="4" w:space="0" w:color="auto"/>
-              <w:left w:val="single" w:sz="4" w:space="0" w:color="auto"/>
-              <w:bottom w:val="single" w:sz="4" w:space="0" w:color="auto"/>
-              <w:right w:val="single" w:sz="4" w:space="0" w:color="auto"/>
+              <w:top w:val="single" w:color="auto" w:sz="4" w:space="0"/>
+              <w:left w:val="single" w:color="auto" w:sz="4" w:space="0"/>
+              <w:bottom w:val="single" w:color="auto" w:sz="4" w:space="0"/>
+              <w:right w:val="single" w:color="auto" w:sz="4" w:space="0"/>
             </w:tcBorders>
           </w:tcPr>
           <w:p>
@@ -2113,10 +2113,10 @@
           <w:tcPr>
             <w:tcW w:w="1503" w:type="dxa"/>
             <w:tcBorders>
-              <w:top w:val="single" w:sz="4" w:space="0" w:color="auto"/>
-              <w:left w:val="single" w:sz="4" w:space="0" w:color="auto"/>
-              <w:bottom w:val="single" w:sz="4" w:space="0" w:color="auto"/>
-              <w:right w:val="single" w:sz="4" w:space="0" w:color="auto"/>
+              <w:top w:val="single" w:color="auto" w:sz="4" w:space="0"/>
+              <w:left w:val="single" w:color="auto" w:sz="4" w:space="0"/>
+              <w:bottom w:val="single" w:color="auto" w:sz="4" w:space="0"/>
+              <w:right w:val="single" w:color="auto" w:sz="4" w:space="0"/>
             </w:tcBorders>
           </w:tcPr>
           <w:p>
@@ -2129,10 +2129,10 @@
           <w:tcPr>
             <w:tcW w:w="1904" w:type="dxa"/>
             <w:tcBorders>
-              <w:top w:val="single" w:sz="4" w:space="0" w:color="auto"/>
-              <w:left w:val="single" w:sz="4" w:space="0" w:color="auto"/>
-              <w:bottom w:val="single" w:sz="4" w:space="0" w:color="auto"/>
-              <w:right w:val="single" w:sz="4" w:space="0" w:color="auto"/>
+              <w:top w:val="single" w:color="auto" w:sz="4" w:space="0"/>
+              <w:left w:val="single" w:color="auto" w:sz="4" w:space="0"/>
+              <w:bottom w:val="single" w:color="auto" w:sz="4" w:space="0"/>
+              <w:right w:val="single" w:color="auto" w:sz="4" w:space="0"/>
             </w:tcBorders>
           </w:tcPr>
           <w:p>
@@ -2145,10 +2145,10 @@
           <w:tcPr>
             <w:tcW w:w="1242" w:type="dxa"/>
             <w:tcBorders>
-              <w:top w:val="single" w:sz="4" w:space="0" w:color="auto"/>
-              <w:left w:val="single" w:sz="4" w:space="0" w:color="auto"/>
-              <w:bottom w:val="single" w:sz="4" w:space="0" w:color="auto"/>
-              <w:right w:val="single" w:sz="4" w:space="0" w:color="auto"/>
+              <w:top w:val="single" w:color="auto" w:sz="4" w:space="0"/>
+              <w:left w:val="single" w:color="auto" w:sz="4" w:space="0"/>
+              <w:bottom w:val="single" w:color="auto" w:sz="4" w:space="0"/>
+              <w:right w:val="single" w:color="auto" w:sz="4" w:space="0"/>
             </w:tcBorders>
           </w:tcPr>
           <w:p>
@@ -2161,10 +2161,10 @@
           <w:tcPr>
             <w:tcW w:w="1358" w:type="dxa"/>
             <w:tcBorders>
-              <w:top w:val="single" w:sz="4" w:space="0" w:color="auto"/>
-              <w:left w:val="single" w:sz="4" w:space="0" w:color="auto"/>
-              <w:bottom w:val="single" w:sz="4" w:space="0" w:color="auto"/>
-              <w:right w:val="single" w:sz="4" w:space="0" w:color="auto"/>
+              <w:top w:val="single" w:color="auto" w:sz="4" w:space="0"/>
+              <w:left w:val="single" w:color="auto" w:sz="4" w:space="0"/>
+              <w:bottom w:val="single" w:color="auto" w:sz="4" w:space="0"/>
+              <w:right w:val="single" w:color="auto" w:sz="4" w:space="0"/>
             </w:tcBorders>
           </w:tcPr>
           <w:p>
@@ -2177,10 +2177,10 @@
           <w:tcPr>
             <w:tcW w:w="1501" w:type="dxa"/>
             <w:tcBorders>
-              <w:top w:val="single" w:sz="4" w:space="0" w:color="auto"/>
-              <w:left w:val="single" w:sz="4" w:space="0" w:color="auto"/>
-              <w:bottom w:val="single" w:sz="4" w:space="0" w:color="auto"/>
-              <w:right w:val="single" w:sz="4" w:space="0" w:color="auto"/>
+              <w:top w:val="single" w:color="auto" w:sz="4" w:space="0"/>
+              <w:left w:val="single" w:color="auto" w:sz="4" w:space="0"/>
+              <w:bottom w:val="single" w:color="auto" w:sz="4" w:space="0"/>
+              <w:right w:val="single" w:color="auto" w:sz="4" w:space="0"/>
             </w:tcBorders>
           </w:tcPr>
           <w:p>
@@ -2193,10 +2193,10 @@
           <w:tcPr>
             <w:tcW w:w="1502" w:type="dxa"/>
             <w:tcBorders>
-              <w:top w:val="single" w:sz="4" w:space="0" w:color="auto"/>
-              <w:left w:val="single" w:sz="4" w:space="0" w:color="auto"/>
-              <w:bottom w:val="single" w:sz="4" w:space="0" w:color="auto"/>
-              <w:right w:val="single" w:sz="4" w:space="0" w:color="auto"/>
+              <w:top w:val="single" w:color="auto" w:sz="4" w:space="0"/>
+              <w:left w:val="single" w:color="auto" w:sz="4" w:space="0"/>
+              <w:bottom w:val="single" w:color="auto" w:sz="4" w:space="0"/>
+              <w:right w:val="single" w:color="auto" w:sz="4" w:space="0"/>
             </w:tcBorders>
           </w:tcPr>
           <w:p>
@@ -2454,11 +2454,12 @@
     </w:p>
     <w:p>
       <w:pPr>
-        <w:rPr>
-          <w:b/>
-          <w:bCs/>
-          <w:i/>
-          <w:iCs/>
+        <w:pStyle w:val="Heading2"/>
+        <w:rPr>
+          <w:b w:val="1"/>
+          <w:bCs w:val="1"/>
+          <w:i w:val="1"/>
+          <w:iCs w:val="1"/>
           <w:sz w:val="24"/>
           <w:szCs w:val="24"/>
           <w:u w:val="single"/>
@@ -2466,224 +2467,769 @@
       </w:pPr>
       <w:r>
         <w:rPr>
-          <w:b/>
-          <w:bCs/>
-          <w:i/>
-          <w:iCs/>
+          <w:u w:val="single"/>
+        </w:rPr>
+        <w:t>Documentation – Source Code</w:t>
+      </w:r>
+    </w:p>
+    <w:p>
+      <w:pPr>
+        <w:pStyle w:val="Heading1"/>
+        <w:rPr>
+          <w:b w:val="1"/>
+          <w:bCs w:val="1"/>
+          <w:u w:val="none"/>
+        </w:rPr>
+      </w:pPr>
+      <w:r>
+        <w:rPr>
+          <w:u w:val="none"/>
+        </w:rPr>
+        <w:t>Card Class</w:t>
+      </w:r>
+    </w:p>
+    <w:p>
+      <w:pPr>
+        <w:pStyle w:val="Subtitle"/>
+        <w:rPr>
+          <w:u w:val="single"/>
+        </w:rPr>
+      </w:pPr>
+      <w:r>
+        <w:rPr>
+          <w:u w:val="single"/>
+        </w:rPr>
+        <w:t>Design</w:t>
+      </w:r>
+    </w:p>
+    <w:p>
+      <w:pPr>
+        <w:ind w:firstLine="0"/>
+      </w:pPr>
+      <w:r>
+        <w:rPr/>
+        <w:t xml:space="preserve">  </w:t>
+      </w:r>
+      <w:r>
+        <w:rPr/>
+        <w:t xml:space="preserve">Our Card class is a class which stores an integer value. The reason we did not use integers without a wrapper class is to protect our code from using the values in incorrect ways. In the game, cards cannot be added, subtracted etc., and should only be stored in data structures intended to store them, such as the “pack” variable in CardGame or the “hand” variable in </w:t>
+      </w:r>
+      <w:proofErr w:type="spellStart"/>
+      <w:r>
+        <w:rPr/>
+        <w:t>Player.</w:t>
+      </w:r>
+      <w:r>
+        <w:rPr>
+          <w:color w:val="FF0000"/>
+        </w:rPr>
+        <w:t>Do</w:t>
+      </w:r>
+      <w:proofErr w:type="spellEnd"/>
+      <w:r>
+        <w:rPr>
+          <w:color w:val="FF0000"/>
+        </w:rPr>
+        <w:t xml:space="preserve"> we still need to override </w:t>
+      </w:r>
+      <w:proofErr w:type="spellStart"/>
+      <w:r>
+        <w:rPr>
+          <w:color w:val="FF0000"/>
+        </w:rPr>
+        <w:t>compareto</w:t>
+      </w:r>
+      <w:proofErr w:type="spellEnd"/>
+      <w:r>
+        <w:rPr>
+          <w:color w:val="FF0000"/>
+        </w:rPr>
+        <w:t xml:space="preserve"> method, if </w:t>
+      </w:r>
+      <w:proofErr w:type="gramStart"/>
+      <w:r>
+        <w:rPr>
+          <w:color w:val="FF0000"/>
+        </w:rPr>
+        <w:t>so</w:t>
+      </w:r>
+      <w:proofErr w:type="gramEnd"/>
+      <w:r>
+        <w:rPr>
+          <w:color w:val="FF0000"/>
+        </w:rPr>
+        <w:t xml:space="preserve"> why?</w:t>
+      </w:r>
+      <w:r>
+        <w:rPr/>
+        <w:t xml:space="preserve"> </w:t>
+      </w:r>
+      <w:proofErr w:type="gramStart"/>
+      <w:r>
+        <w:rPr/>
+        <w:t>In</w:t>
+      </w:r>
+      <w:proofErr w:type="gramEnd"/>
+      <w:r>
+        <w:rPr/>
+        <w:t xml:space="preserve"> addition, if we were to expand on the game and add suits to the cards, the Card class makes it easier to do so.</w:t>
+      </w:r>
+    </w:p>
+    <w:p>
+      <w:pPr>
+        <w:pStyle w:val="Heading1"/>
+        <w:rPr>
+          <w:b w:val="1"/>
+          <w:bCs w:val="1"/>
+          <w:u w:val="none"/>
+        </w:rPr>
+      </w:pPr>
+      <w:r>
+        <w:rPr>
+          <w:u w:val="none"/>
+        </w:rPr>
+        <w:t>Player Class</w:t>
+      </w:r>
+    </w:p>
+    <w:p>
+      <w:pPr>
+        <w:pStyle w:val="Subtitle"/>
+        <w:rPr>
+          <w:u w:val="single"/>
+        </w:rPr>
+      </w:pPr>
+      <w:r>
+        <w:rPr>
+          <w:u w:val="single"/>
+        </w:rPr>
+        <w:t>Design</w:t>
+      </w:r>
+    </w:p>
+    <w:p>
+      <w:pPr>
+        <w:ind w:firstLine="0"/>
+      </w:pPr>
+      <w:r>
+        <w:rPr/>
+        <w:t xml:space="preserve">  </w:t>
+      </w:r>
+      <w:r>
+        <w:rPr/>
+        <w:t xml:space="preserve">Players all have an identifying integer Id and a hand of 4 cards (of type BlockingQueue&lt;Card&gt;). Players will carry out three actions, checking if they have won, drawing from their draw deck </w:t>
+      </w:r>
+      <w:r>
+        <w:rPr/>
+        <w:t xml:space="preserve">and</w:t>
+      </w:r>
+      <w:r>
+        <w:rPr/>
+        <w:t xml:space="preserve"> discarding to their discard deck. Draw and discard decks are calculated using the Ids of the players and decks. </w:t>
+      </w:r>
+    </w:p>
+    <w:p>
+      <w:pPr>
+        <w:ind w:firstLine="0"/>
+      </w:pPr>
+      <w:r>
+        <w:rPr/>
+        <w:t xml:space="preserve">  </w:t>
+      </w:r>
+      <w:r>
+        <w:rPr/>
+        <w:t xml:space="preserve">The player draws from the deck with a matching Id and discards to the deck with the Id one more than their own; except for the last player, who discards to the first deck. In order to facilitate asynchronous interaction with each other, the Player class contains a static </w:t>
+      </w:r>
+      <w:proofErr w:type="spellStart"/>
+      <w:r>
+        <w:rPr/>
+        <w:t>ArrayList</w:t>
+      </w:r>
+      <w:proofErr w:type="spellEnd"/>
+      <w:r>
+        <w:rPr/>
+        <w:t>&lt;Player&gt; attribute which contains all created player objects.</w:t>
+      </w:r>
+    </w:p>
+    <w:p>
+      <w:pPr>
+        <w:pStyle w:val="Normal"/>
+        <w:ind w:firstLine="0"/>
+      </w:pPr>
+      <w:r>
+        <w:rPr/>
+        <w:t>The players will also carry out an action of ‘exiting’, which will happen if they win or are notified that another player</w:t>
+      </w:r>
+      <w:r>
+        <w:rPr/>
+        <w:t xml:space="preserve"> has won. This action will comprise of writing their final hand to a file, officially admitting their loss and then </w:t>
+      </w:r>
+      <w:r>
+        <w:rPr/>
+        <w:t>their threads will move to the terminated state.</w:t>
+      </w:r>
+    </w:p>
+    <w:p>
+      <w:r>
+        <w:rPr>
+          <w:rStyle w:val="SubtitleChar"/>
+          <w:u w:val="single"/>
+        </w:rPr>
+        <w:t>Threading</w:t>
+      </w:r>
+      <w:r>
+        <w:rPr/>
+        <w:t xml:space="preserve"> </w:t>
+      </w:r>
+    </w:p>
+    <w:p>
+      <w:pPr>
+        <w:ind w:firstLine="0"/>
+      </w:pPr>
+      <w:r>
+        <w:rPr/>
+        <w:t xml:space="preserve">  </w:t>
+      </w:r>
+      <w:r>
+        <w:rPr/>
+        <w:t>Our player class implements the Runnable interface in order to make use of Java’s Thread class. Keeping with the specification, we designed our code to be as thread safe as possible. We did this by using a BlockingQueue to store cards, as it is already a thread-safe data structure. We also implemented try-catch blocks to catch interrupt exceptions so that players would stop playing if they are interrupted.</w:t>
+      </w:r>
+    </w:p>
+    <w:p>
+      <w:pPr>
+        <w:pStyle w:val="Subtitle"/>
+        <w:rPr>
+          <w:u w:val="single"/>
+        </w:rPr>
+      </w:pPr>
+      <w:r>
+        <w:rPr>
+          <w:u w:val="single"/>
+        </w:rPr>
+        <w:t>Hand</w:t>
+      </w:r>
+    </w:p>
+    <w:p>
+      <w:pPr>
+        <w:ind w:firstLine="0"/>
+      </w:pPr>
+      <w:r>
+        <w:rPr/>
+        <w:t xml:space="preserve">  </w:t>
+      </w:r>
+      <w:r>
+        <w:rPr/>
+        <w:t xml:space="preserve">The players hand should hold exactly 4 cards at any time, we achieved this by synchronizing the </w:t>
+      </w:r>
+      <w:r>
+        <w:rPr/>
+        <w:t xml:space="preserve">drawCard</w:t>
+      </w:r>
+      <w:r>
+        <w:rPr/>
+        <w:t xml:space="preserve">() and </w:t>
+      </w:r>
+      <w:r>
+        <w:rPr/>
+        <w:t xml:space="preserve">discardCard</w:t>
+      </w:r>
+      <w:r>
+        <w:rPr/>
+        <w:t xml:space="preserve">() functions</w:t>
+      </w:r>
+      <w:r>
+        <w:rPr/>
+        <w:t xml:space="preserve">.</w:t>
+      </w:r>
+      <w:r>
+        <w:rPr/>
+        <w:t xml:space="preserve"> When discarding, the player keeps any cards which match their Id, and when all cards match, the player updates the static “winner” attribute with their player Id. As part of this, players should make sure that no cards except their preference stay in their hand forever, to this end, the </w:t>
+      </w:r>
+      <w:r>
+        <w:rPr/>
+        <w:t xml:space="preserve">BlockingQueue</w:t>
+      </w:r>
+      <w:r>
+        <w:rPr/>
+        <w:t xml:space="preserve"> enables the players to automatically cycle their cards so that all necessary cards will (at most four turns after being drawn) be discarded. </w:t>
+      </w:r>
+    </w:p>
+    <w:p>
+      <w:pPr>
+        <w:ind w:firstLine="0"/>
+      </w:pPr>
+      <w:r>
+        <w:rPr/>
+        <w:t xml:space="preserve">  </w:t>
+      </w:r>
+      <w:r>
+        <w:rPr/>
+        <w:t xml:space="preserve">When the player discards a card, they check the front of their hand. If the card if their preferred type, they add it to the back of their queue. If the card is not their preferred type, the add it to their discard deck and draw a new card. In theory, this could lead to a situation where a player checks their already winning hand for a card to discard. However </w:t>
+      </w:r>
+      <w:r>
+        <w:rPr/>
+        <w:t xml:space="preserve">discardCard() can only be executed from </w:t>
+      </w:r>
+      <w:proofErr w:type="gramStart"/>
+      <w:r>
+        <w:rPr/>
+        <w:t>run(</w:t>
+      </w:r>
+      <w:proofErr w:type="gramEnd"/>
+      <w:r>
+        <w:rPr/>
+        <w:t>) if the hand is not a winning hand, therefore this situation is unlikely, if not impossible to occur.</w:t>
+      </w:r>
+    </w:p>
+    <w:p>
+      <w:r>
+        <w:rPr>
+          <w:rStyle w:val="SubtitleChar"/>
+          <w:u w:val="single"/>
+        </w:rPr>
+        <w:t>Output</w:t>
+      </w:r>
+      <w:r>
+        <w:rPr/>
+        <w:t xml:space="preserve"> </w:t>
+      </w:r>
+    </w:p>
+    <w:p>
+      <w:pPr>
+        <w:ind w:firstLine="0"/>
+      </w:pPr>
+      <w:r>
+        <w:rPr/>
+        <w:t xml:space="preserve">  </w:t>
+      </w:r>
+      <w:r>
+        <w:rPr/>
+        <w:t xml:space="preserve">The Player class should write updates to an external text file to document the game running. To achieve this we used the </w:t>
+      </w:r>
+      <w:proofErr w:type="spellStart"/>
+      <w:r>
+        <w:rPr/>
+        <w:t xml:space="preserve">BufferedWriter</w:t>
+      </w:r>
+      <w:proofErr w:type="spellEnd"/>
+      <w:r>
+        <w:rPr/>
+        <w:t xml:space="preserve"> class. </w:t>
+      </w:r>
+      <w:proofErr w:type="spellStart"/>
+      <w:r>
+        <w:rPr/>
+        <w:t xml:space="preserve">BufferedWriter</w:t>
+      </w:r>
+      <w:proofErr w:type="spellEnd"/>
+      <w:r>
+        <w:rPr/>
+        <w:t xml:space="preserve"> writes text to a character-output </w:t>
+      </w:r>
+      <w:r>
+        <w:rPr/>
+        <w:t xml:space="preserve">stream, buffering characters in order to provide for the writing of arrays, lists and strings. </w:t>
+      </w:r>
+      <w:proofErr w:type="spellStart"/>
+      <w:r>
+        <w:rPr/>
+        <w:t>BufferedWriter</w:t>
+      </w:r>
+      <w:proofErr w:type="spellEnd"/>
+      <w:r>
+        <w:rPr/>
+        <w:lastRenderedPageBreak/>
+        <w:t xml:space="preserve"> also overwrites duplicate files, which simplifies repeated testing substantially.</w:t>
+      </w:r>
+    </w:p>
+    <w:p>
+      <w:pPr>
+        <w:pStyle w:val="Heading1"/>
+        <w:rPr>
+          <w:b w:val="1"/>
+          <w:bCs w:val="1"/>
+        </w:rPr>
+      </w:pPr>
+      <w:proofErr w:type="spellStart"/>
+      <w:r>
+        <w:rPr/>
+        <w:t>CardDeck</w:t>
+      </w:r>
+      <w:proofErr w:type="spellEnd"/>
+      <w:r>
+        <w:rPr/>
+        <w:t xml:space="preserve"> Class</w:t>
+      </w:r>
+    </w:p>
+    <w:p>
+      <w:pPr>
+        <w:pStyle w:val="Subtitle"/>
+      </w:pPr>
+      <w:r>
+        <w:rPr>
+          <w:u w:val="single"/>
+        </w:rPr>
+        <w:t>Design</w:t>
+      </w:r>
+    </w:p>
+    <w:p>
+      <w:pPr>
+        <w:ind w:firstLine="0"/>
+      </w:pPr>
+      <w:r>
+        <w:rPr/>
+        <w:t xml:space="preserve">  </w:t>
+      </w:r>
+      <w:r>
+        <w:rPr/>
+        <w:t xml:space="preserve">The CardDeck class is a wrapper class for a </w:t>
+      </w:r>
+      <w:proofErr w:type="spellStart"/>
+      <w:r>
+        <w:rPr/>
+        <w:t>BlockingQueue</w:t>
+      </w:r>
+      <w:proofErr w:type="spellEnd"/>
+      <w:r>
+        <w:rPr/>
+        <w:t xml:space="preserve">&lt;Card&gt; data structure, that also outputs data to an external text file. We decided to make the decks a separate class because it would both make it easier to make changes in </w:t>
+      </w:r>
+      <w:proofErr w:type="spellStart"/>
+      <w:r>
+        <w:rPr/>
+        <w:t>CardGame</w:t>
+      </w:r>
+      <w:proofErr w:type="spellEnd"/>
+      <w:r>
+        <w:rPr/>
+        <w:t xml:space="preserve"> and Player, without affecting the behaviour of the decks and make the system easier to visualise when implementing the game loop.</w:t>
+      </w:r>
+    </w:p>
+    <w:p>
+      <w:pPr>
+        <w:ind w:firstLine="0"/>
+      </w:pPr>
+      <w:r>
+        <w:rPr/>
+        <w:t xml:space="preserve">  </w:t>
+      </w:r>
+      <w:r>
+        <w:rPr/>
+        <w:t>CardDeck</w:t>
+      </w:r>
+      <w:r>
+        <w:rPr/>
+        <w:t xml:space="preserve"> uses the same BufferedWriter class as Player to output the contents of the decks to text files</w:t>
+      </w:r>
+      <w:r>
+        <w:rPr/>
+        <w:t xml:space="preserve"> when the game has ended.</w:t>
+      </w:r>
+    </w:p>
+    <w:p>
+      <w:pPr>
+        <w:pStyle w:val="Subtitle"/>
+      </w:pPr>
+      <w:r>
+        <w:rPr>
+          <w:i w:val="0"/>
+          <w:iCs w:val="0"/>
+          <w:u w:val="single"/>
+        </w:rPr>
+        <w:t>Threading</w:t>
+      </w:r>
+    </w:p>
+    <w:p>
+      <w:pPr>
+        <w:pStyle w:val="Normal"/>
+        <w:spacing w:after="0" w:afterAutospacing="off"/>
+        <w:rPr>
+          <w:i w:val="0"/>
+          <w:iCs w:val="0"/>
+          <w:u w:val="none"/>
+        </w:rPr>
+      </w:pPr>
+      <w:r>
+        <w:rPr>
+          <w:i w:val="0"/>
+          <w:iCs w:val="0"/>
+          <w:u w:val="none"/>
+        </w:rPr>
+        <w:t xml:space="preserve">When the card decks are created in the CardGame class they are created as </w:t>
+      </w:r>
+      <w:proofErr w:type="spellStart"/>
+      <w:r>
+        <w:rPr>
+          <w:i w:val="0"/>
+          <w:iCs w:val="0"/>
+          <w:u w:val="none"/>
+        </w:rPr>
+        <w:t>AtomicReference</w:t>
+      </w:r>
+      <w:proofErr w:type="spellEnd"/>
+      <w:r>
+        <w:rPr>
+          <w:i w:val="0"/>
+          <w:iCs w:val="0"/>
+          <w:u w:val="none"/>
+        </w:rPr>
+        <w:t xml:space="preserve"> type, so t</w:t>
+      </w:r>
+      <w:r>
+        <w:rPr>
+          <w:i w:val="0"/>
+          <w:iCs w:val="0"/>
+          <w:u w:val="none"/>
+        </w:rPr>
+        <w:t xml:space="preserve">hat the draw and discard methods of that class are considered atomic and cannot be interrupted part way through their execution. </w:t>
+      </w:r>
+    </w:p>
+    <w:p>
+      <w:pPr>
+        <w:pStyle w:val="Heading1"/>
+        <w:rPr>
+          <w:b w:val="1"/>
+          <w:bCs w:val="1"/>
+        </w:rPr>
+      </w:pPr>
+      <w:proofErr w:type="spellStart"/>
+      <w:r>
+        <w:rPr/>
+        <w:t>CardGame</w:t>
+      </w:r>
+      <w:proofErr w:type="spellEnd"/>
+      <w:r>
+        <w:rPr/>
+        <w:t xml:space="preserve"> Class</w:t>
+      </w:r>
+    </w:p>
+    <w:p>
+      <w:pPr>
+        <w:pStyle w:val="Subtitle"/>
+      </w:pPr>
+      <w:r>
+        <w:rPr>
+          <w:u w:val="single"/>
+        </w:rPr>
+        <w:t>Design</w:t>
+      </w:r>
+    </w:p>
+    <w:p>
+      <w:pPr>
+        <w:ind w:firstLine="0"/>
+      </w:pPr>
+      <w:r>
+        <w:rPr/>
+        <w:t xml:space="preserve">  </w:t>
+      </w:r>
+      <w:r>
+        <w:rPr/>
+        <w:t xml:space="preserve">CardGame uses a </w:t>
+      </w:r>
+      <w:bookmarkStart w:name="_Int_MBvpds1R" w:id="19589780"/>
+      <w:r>
+        <w:rPr/>
+        <w:t>main(</w:t>
+      </w:r>
+      <w:bookmarkEnd w:id="19589780"/>
+      <w:r>
+        <w:rPr/>
+        <w:t xml:space="preserve">) function to play the card game, then uses extra functions to simplify </w:t>
+      </w:r>
+      <w:proofErr w:type="gramStart"/>
+      <w:r>
+        <w:rPr/>
+        <w:t>main(</w:t>
+      </w:r>
+      <w:proofErr w:type="gramEnd"/>
+      <w:r>
+        <w:rPr/>
+        <w:t xml:space="preserve">), the goal being to make </w:t>
+      </w:r>
+      <w:proofErr w:type="gramStart"/>
+      <w:r>
+        <w:rPr/>
+        <w:t>main(</w:t>
+      </w:r>
+      <w:proofErr w:type="gramEnd"/>
+      <w:r>
+        <w:rPr/>
+        <w:t>) look as self-explanatory as possible by outsourcing any sections of complex code to their own small, self-contained (and easily documented) function</w:t>
+      </w:r>
+      <w:r>
+        <w:rPr/>
+        <w:t>s</w:t>
+      </w:r>
+      <w:r>
+        <w:rPr/>
+        <w:t>.</w:t>
+      </w:r>
+    </w:p>
+    <w:p>
+      <w:pPr>
+        <w:ind w:firstLine="0"/>
+      </w:pPr>
+      <w:r>
+        <w:rPr/>
+        <w:t xml:space="preserve">  </w:t>
+      </w:r>
+      <w:r>
+        <w:rPr/>
+        <w:t xml:space="preserve">The </w:t>
+      </w:r>
+      <w:proofErr w:type="gramStart"/>
+      <w:r>
+        <w:rPr/>
+        <w:t>main(</w:t>
+      </w:r>
+      <w:proofErr w:type="gramEnd"/>
+      <w:r>
+        <w:rPr/>
+        <w:t>) function asks for number of players (n E N) and a list of card values (the size of which should be 8n) before generating the required number of Player and CardDeck objects</w:t>
+      </w:r>
+      <w:r>
+        <w:rPr/>
+        <w:t>.</w:t>
+      </w:r>
+      <w:r>
+        <w:rPr/>
+        <w:t xml:space="preserve"> </w:t>
+      </w:r>
+      <w:r>
+        <w:rPr/>
+        <w:t>It then d</w:t>
+      </w:r>
+      <w:r>
+        <w:rPr/>
+        <w:t>istribut</w:t>
+      </w:r>
+      <w:r>
+        <w:rPr/>
+        <w:t>es</w:t>
+      </w:r>
+      <w:r>
+        <w:rPr/>
+        <w:t xml:space="preserve"> Card objects to each Player and CardDeck </w:t>
+      </w:r>
+      <w:r>
+        <w:rPr/>
+        <w:t>and</w:t>
+      </w:r>
+      <w:r>
+        <w:rPr/>
+        <w:t xml:space="preserve"> start</w:t>
+      </w:r>
+      <w:r>
+        <w:rPr/>
+        <w:t>s</w:t>
+      </w:r>
+      <w:r>
+        <w:rPr/>
+        <w:t xml:space="preserve"> all the Player threads. Note that, because decks are assigned to players during player initialisation, </w:t>
+      </w:r>
+      <w:r>
+        <w:rPr/>
+        <w:t>CardDecks are generated first; however, players are still dealt to first in keeping with the specification.</w:t>
+      </w:r>
+    </w:p>
+    <w:p>
+      <w:pPr>
+        <w:ind w:firstLine="0"/>
+      </w:pPr>
+      <w:r>
+        <w:rPr/>
+        <w:t xml:space="preserve">  </w:t>
+      </w:r>
+      <w:r>
+        <w:rPr/>
+        <w:t xml:space="preserve">By starting the Player threads as the last step of main(), </w:t>
+      </w:r>
+      <w:proofErr w:type="gramStart"/>
+      <w:r>
+        <w:rPr/>
+        <w:t>main(</w:t>
+      </w:r>
+      <w:proofErr w:type="gramEnd"/>
+      <w:r>
+        <w:rPr/>
+        <w:t xml:space="preserve">) does not execute any code while the Player threads are running. This is intentional as it reduces the amount of code running simultaneously and therefore maintains orthogonality, since any change in the Player’s </w:t>
+      </w:r>
+      <w:proofErr w:type="gramStart"/>
+      <w:r>
+        <w:rPr/>
+        <w:t>run(</w:t>
+      </w:r>
+      <w:proofErr w:type="gramEnd"/>
+      <w:r>
+        <w:rPr/>
+        <w:t xml:space="preserve">) method do not affect the execution of </w:t>
+      </w:r>
+      <w:proofErr w:type="gramStart"/>
+      <w:r>
+        <w:rPr/>
+        <w:t>main(</w:t>
+      </w:r>
+      <w:proofErr w:type="gramEnd"/>
+      <w:r>
+        <w:rPr/>
+        <w:t xml:space="preserve">) and changes in </w:t>
+      </w:r>
+      <w:proofErr w:type="gramStart"/>
+      <w:r>
+        <w:rPr/>
+        <w:t>main(</w:t>
+      </w:r>
+      <w:proofErr w:type="gramEnd"/>
+      <w:r>
+        <w:rPr/>
+        <w:t xml:space="preserve">) (other than any which prevent Player threads starting) do not affect the execution of </w:t>
+      </w:r>
+      <w:proofErr w:type="gramStart"/>
+      <w:r>
+        <w:rPr/>
+        <w:t>run(</w:t>
+      </w:r>
+      <w:proofErr w:type="gramEnd"/>
+      <w:r>
+        <w:rPr/>
+        <w:t>).</w:t>
+      </w:r>
+    </w:p>
+    <w:p>
+      <w:pPr>
+        <w:pStyle w:val="Heading2"/>
+        <w:rPr>
+          <w:b w:val="1"/>
+          <w:bCs w:val="1"/>
+          <w:i w:val="1"/>
+          <w:iCs w:val="1"/>
           <w:sz w:val="24"/>
           <w:szCs w:val="24"/>
           <w:u w:val="single"/>
         </w:rPr>
-        <w:lastRenderedPageBreak/>
-        <w:t>Documentation – Source Code</w:t>
-      </w:r>
-    </w:p>
-    <w:p>
-      <w:pPr>
-        <w:rPr>
-          <w:b/>
-          <w:bCs/>
-        </w:rPr>
-      </w:pPr>
-      <w:r>
-        <w:rPr>
-          <w:b/>
-          <w:bCs/>
-        </w:rPr>
-        <w:t>Card Class</w:t>
-      </w:r>
-    </w:p>
-    <w:p>
-      <w:r>
-        <w:tab/>
-        <w:t>Our Card class is a class which stores an integer value. The reason we did not use integers without a wrapper class is to protect our code from using the values in incorrect ways. In the game, cards cannot be added, subtracted etc., and should only be stored in data structures intended to store them, such as the “pack” variable in CardGame or the “hand” variable in Player.</w:t>
-      </w:r>
-    </w:p>
-    <w:p>
-      <w:pPr>
-        <w:rPr>
-          <w:b/>
-          <w:bCs/>
-        </w:rPr>
-      </w:pPr>
-      <w:r>
-        <w:rPr>
-          <w:b/>
-          <w:bCs/>
-        </w:rPr>
-        <w:t>Player Class</w:t>
-      </w:r>
-    </w:p>
-    <w:p>
-      <w:r>
-        <w:t xml:space="preserve">Design: </w:t>
-      </w:r>
-    </w:p>
-    <w:p>
-      <w:r>
-        <w:tab/>
-        <w:t xml:space="preserve">Players all have an identifying integer Id and a hand of 4 cards (of type BlockingQueue&lt;Card&gt;). Players will carry out three actions, checking if they have won, drawing from their draw deck or discarding to their discard deck. Draw and discard decks are calculated using the Ids of the players and decks. </w:t>
-      </w:r>
-    </w:p>
-    <w:p>
-      <w:r>
-        <w:tab/>
-        <w:t>The player draws from the deck with a matching Id and discards to the deck with the Id one more than their own; except for the last player, who discards to the first deck. In order to facilitate asynchronous interaction with each other, the Player class contains a static ArrayList&lt;Player&gt; attribute which contains all created player objects.</w:t>
-      </w:r>
-    </w:p>
-    <w:p>
-      <w:r>
-        <w:t xml:space="preserve">Threading: </w:t>
-      </w:r>
-    </w:p>
-    <w:p>
-      <w:r>
-        <w:tab/>
-        <w:t>Our player class implements the Runnable interface in order to make use of Java’s Thread class. Keeping with the specification, we designed our code to be as thread safe as possible. We did this by using a BlockingQueue to store cards, as it is already a thread-safe data structure. We also implemented try-catch blocks to catch interrupt exceptions so that players would stop playing if they are interrupted.</w:t>
-      </w:r>
-    </w:p>
-    <w:p>
-      <w:r>
-        <w:t xml:space="preserve">Hand: </w:t>
-      </w:r>
-    </w:p>
-    <w:p>
-      <w:r>
-        <w:tab/>
-        <w:t xml:space="preserve">The players hand should hold exactly 4 cards at any time, we achieved this by synchronizing the drawCard() and discardCard() functions. When discarding, the player keeps any cards which match their Id, and when all cards match, the player updates the static “winner” attribute with their player Id. As part of this, players should make sure that no cards except their preference stay in their hand forever, to this end, the BlockingQueue enables the players to automatically cycle their cards so that all necessary cards will (at most four turns after being drawn) be discarded. </w:t>
-      </w:r>
-    </w:p>
-    <w:p>
-      <w:r>
-        <w:tab/>
-        <w:t>[Insert explanation of how the player keeps preferred cards] When the player discards a card, they check the front of their hand. If the card if their preferred type, they add it to the back of their queue. If the card is not their preferred type, the add it to their discard deck and draw a new card. In theory, this could lead to a situation where a player checks their already winning hand for a card to discard. However discardCard() can only be executed from run() if the hand is not a winning hand, therefore this situation is unlikely, if not impossible to occur.</w:t>
-      </w:r>
-    </w:p>
-    <w:p>
-      <w:r>
-        <w:t xml:space="preserve">Output: </w:t>
-      </w:r>
-    </w:p>
-    <w:p>
-      <w:r>
-        <w:tab/>
-        <w:t xml:space="preserve">The Player class should write updates to an external text file to document the game running. To achieve this we used the BufferedWriter class. BufferedWriter writes text to a character-output </w:t>
-      </w:r>
-      <w:r>
-        <w:lastRenderedPageBreak/>
-        <w:t>stream, buffering characters in order to provide for the writing of arrays, lists and strings. BufferedWriter also overwrites duplicate files, which simplifies repeated testing substantially.</w:t>
-      </w:r>
-    </w:p>
-    <w:p>
-      <w:pPr>
-        <w:rPr>
-          <w:b/>
-          <w:bCs/>
-        </w:rPr>
-      </w:pPr>
-      <w:r>
-        <w:rPr>
-          <w:b/>
-          <w:bCs/>
-        </w:rPr>
-        <w:t>CardDeck Class</w:t>
-      </w:r>
-    </w:p>
-    <w:p>
-      <w:r>
-        <w:rPr>
-          <w:b/>
-          <w:bCs/>
-        </w:rPr>
-        <w:tab/>
-      </w:r>
-      <w:r>
-        <w:t>The CardDeck class is a wrapper class for a BlockingQueue&lt;Card&gt; data structure, that also outputs data to an external text file. We decided to make the decks a separate class because it would both make it easier to make changes in CardGame and Player, without affecting the behaviour of the decks and make the system easier to visualise when implementing the game loop.</w:t>
-      </w:r>
-    </w:p>
-    <w:p>
-      <w:r>
-        <w:tab/>
-        <w:t>CardDeck uses the same BufferedWriter class as Player to output the contents of the decks to text files.</w:t>
-      </w:r>
-    </w:p>
-    <w:p>
-      <w:pPr>
-        <w:rPr>
-          <w:b/>
-          <w:bCs/>
-        </w:rPr>
-      </w:pPr>
-      <w:r>
-        <w:rPr>
-          <w:b/>
-          <w:bCs/>
-        </w:rPr>
-        <w:t>CardGame Class</w:t>
-      </w:r>
-    </w:p>
-    <w:p>
-      <w:pPr>
-        <w:ind w:firstLine="720"/>
-      </w:pPr>
-      <w:r>
-        <w:t xml:space="preserve">CardGame uses a main() function to play the card game, then uses extra functions to simplify main(), the goal being to make main() look as self-explanatory as possible by outsourcing any sections of complex code to their own small, self-contained (and easily documented) function. The exception to this is the section of main() which takes the user input. This was left in main() to simplify the scope of the variables storing the player inputs. </w:t>
-      </w:r>
-    </w:p>
-    <w:p>
-      <w:pPr>
-        <w:ind w:firstLine="720"/>
-      </w:pPr>
-      <w:r>
-        <w:t>The main() function asks for number of players (n E N) and a list of card values (the size of which should be 8n) before generating the required number of Player and CardDeck objects, before distributing Card objects to each Player and CardDeck then starting all the Player threads. Note that, because decks are assigned to players during player initialisation, CardDecks are generated first; however, players are still dealt to first in keeping with the specification.</w:t>
-      </w:r>
-    </w:p>
-    <w:p>
-      <w:pPr>
-        <w:ind w:firstLine="720"/>
-      </w:pPr>
-      <w:r>
-        <w:t>By starting the Player threads as the last step of main(), main() does not execute any code while the Player threads are running. This is intentional as it reduces the amount of code running simultaneously and therefore maintains orthogonality, since any change in the Player’s run() method do not affect the execution of main() and changes in main() (other than any which prevent Player threads starting) do not affect the execution of run().</w:t>
-      </w:r>
-    </w:p>
-    <w:p>
-      <w:pPr>
-        <w:rPr>
-          <w:b/>
-          <w:bCs/>
-          <w:i/>
-          <w:iCs/>
-          <w:sz w:val="24"/>
-          <w:szCs w:val="24"/>
+      </w:pPr>
+      <w:r>
+        <w:rPr>
           <w:u w:val="single"/>
         </w:rPr>
-      </w:pPr>
-      <w:r>
-        <w:rPr>
-          <w:b/>
-          <w:bCs/>
-          <w:i/>
-          <w:iCs/>
-          <w:sz w:val="24"/>
-          <w:szCs w:val="24"/>
-          <w:u w:val="single"/>
-        </w:rPr>
         <w:t>Documentation – Testing in Junit 4</w:t>
       </w:r>
     </w:p>
     <w:p>
       <w:pPr>
-        <w:rPr>
-          <w:b/>
-          <w:bCs/>
-        </w:rPr>
-      </w:pPr>
-      <w:r>
-        <w:rPr>
-          <w:b/>
-          <w:bCs/>
-        </w:rPr>
-        <w:t>TestCard Class</w:t>
+        <w:pStyle w:val="Heading1"/>
+        <w:rPr>
+          <w:b w:val="1"/>
+          <w:bCs w:val="1"/>
+        </w:rPr>
+      </w:pPr>
+      <w:proofErr w:type="spellStart"/>
+      <w:r>
+        <w:rPr/>
+        <w:t>TestCard</w:t>
+      </w:r>
+      <w:proofErr w:type="spellEnd"/>
+      <w:r>
+        <w:rPr/>
+        <w:t xml:space="preserve"> Class</w:t>
       </w:r>
     </w:p>
     <w:tbl>
@@ -2693,20 +3239,21 @@
         <w:tblLook w:val="04A0" w:firstRow="1" w:lastRow="0" w:firstColumn="1" w:lastColumn="0" w:noHBand="0" w:noVBand="1"/>
       </w:tblPr>
       <w:tblGrid>
-        <w:gridCol w:w="2262"/>
-        <w:gridCol w:w="2236"/>
-        <w:gridCol w:w="4518"/>
+        <w:gridCol w:w="2340"/>
+        <w:gridCol w:w="2265"/>
+        <w:gridCol w:w="4411"/>
       </w:tblGrid>
       <w:tr>
         <w:tc>
           <w:tcPr>
-            <w:tcW w:w="2262" w:type="dxa"/>
-            <w:tcBorders>
-              <w:top w:val="single" w:sz="4" w:space="0" w:color="000000"/>
-              <w:left w:val="single" w:sz="4" w:space="0" w:color="000000"/>
-              <w:bottom w:val="single" w:sz="4" w:space="0" w:color="000000"/>
-              <w:right w:val="single" w:sz="4" w:space="0" w:color="000000"/>
-            </w:tcBorders>
+            <w:tcW w:w="2340" w:type="dxa"/>
+            <w:tcBorders>
+              <w:top w:val="single" w:color="000000" w:themeColor="text1" w:sz="4" w:space="0"/>
+              <w:left w:val="single" w:color="000000" w:themeColor="text1" w:sz="4" w:space="0"/>
+              <w:bottom w:val="single" w:color="000000" w:themeColor="text1" w:sz="4" w:space="0"/>
+              <w:right w:val="single" w:color="000000" w:themeColor="text1" w:sz="4" w:space="0"/>
+            </w:tcBorders>
+            <w:tcMar/>
           </w:tcPr>
           <w:p>
             <w:pPr>
@@ -2726,13 +3273,14 @@
         </w:tc>
         <w:tc>
           <w:tcPr>
-            <w:tcW w:w="2236" w:type="dxa"/>
-            <w:tcBorders>
-              <w:top w:val="single" w:sz="4" w:space="0" w:color="000000"/>
-              <w:left w:val="single" w:sz="4" w:space="0" w:color="000000"/>
-              <w:bottom w:val="single" w:sz="4" w:space="0" w:color="000000"/>
-              <w:right w:val="single" w:sz="4" w:space="0" w:color="000000"/>
-            </w:tcBorders>
+            <w:tcW w:w="2265" w:type="dxa"/>
+            <w:tcBorders>
+              <w:top w:val="single" w:color="000000" w:themeColor="text1" w:sz="4" w:space="0"/>
+              <w:left w:val="single" w:color="000000" w:themeColor="text1" w:sz="4" w:space="0"/>
+              <w:bottom w:val="single" w:color="000000" w:themeColor="text1" w:sz="4" w:space="0"/>
+              <w:right w:val="single" w:color="000000" w:themeColor="text1" w:sz="4" w:space="0"/>
+            </w:tcBorders>
+            <w:tcMar/>
           </w:tcPr>
           <w:p>
             <w:pPr>
@@ -2752,13 +3300,14 @@
         </w:tc>
         <w:tc>
           <w:tcPr>
-            <w:tcW w:w="4518" w:type="dxa"/>
-            <w:tcBorders>
-              <w:top w:val="single" w:sz="4" w:space="0" w:color="000000"/>
-              <w:left w:val="single" w:sz="4" w:space="0" w:color="000000"/>
-              <w:bottom w:val="single" w:sz="4" w:space="0" w:color="000000"/>
-              <w:right w:val="single" w:sz="4" w:space="0" w:color="000000"/>
-            </w:tcBorders>
+            <w:tcW w:w="4411" w:type="dxa"/>
+            <w:tcBorders>
+              <w:top w:val="single" w:color="000000" w:themeColor="text1" w:sz="4" w:space="0"/>
+              <w:left w:val="single" w:color="000000" w:themeColor="text1" w:sz="4" w:space="0"/>
+              <w:bottom w:val="single" w:color="000000" w:themeColor="text1" w:sz="4" w:space="0"/>
+              <w:right w:val="single" w:color="000000" w:themeColor="text1" w:sz="4" w:space="0"/>
+            </w:tcBorders>
+            <w:tcMar/>
           </w:tcPr>
           <w:p>
             <w:pPr>
@@ -2780,13 +3329,14 @@
       <w:tr>
         <w:tc>
           <w:tcPr>
-            <w:tcW w:w="2262" w:type="dxa"/>
-            <w:tcBorders>
-              <w:top w:val="single" w:sz="4" w:space="0" w:color="000000"/>
-              <w:left w:val="single" w:sz="4" w:space="0" w:color="000000"/>
-              <w:bottom w:val="single" w:sz="4" w:space="0" w:color="000000"/>
-              <w:right w:val="single" w:sz="4" w:space="0" w:color="000000"/>
-            </w:tcBorders>
+            <w:tcW w:w="2340" w:type="dxa"/>
+            <w:tcBorders>
+              <w:top w:val="single" w:color="000000" w:themeColor="text1" w:sz="4" w:space="0"/>
+              <w:left w:val="single" w:color="000000" w:themeColor="text1" w:sz="4" w:space="0"/>
+              <w:bottom w:val="single" w:color="000000" w:themeColor="text1" w:sz="4" w:space="0"/>
+              <w:right w:val="single" w:color="000000" w:themeColor="text1" w:sz="4" w:space="0"/>
+            </w:tcBorders>
+            <w:tcMar/>
           </w:tcPr>
           <w:p>
             <w:r>
@@ -2796,13 +3346,14 @@
         </w:tc>
         <w:tc>
           <w:tcPr>
-            <w:tcW w:w="2236" w:type="dxa"/>
-            <w:tcBorders>
-              <w:top w:val="single" w:sz="4" w:space="0" w:color="000000"/>
-              <w:left w:val="single" w:sz="4" w:space="0" w:color="000000"/>
-              <w:bottom w:val="single" w:sz="4" w:space="0" w:color="000000"/>
-              <w:right w:val="single" w:sz="4" w:space="0" w:color="000000"/>
-            </w:tcBorders>
+            <w:tcW w:w="2265" w:type="dxa"/>
+            <w:tcBorders>
+              <w:top w:val="single" w:color="000000" w:themeColor="text1" w:sz="4" w:space="0"/>
+              <w:left w:val="single" w:color="000000" w:themeColor="text1" w:sz="4" w:space="0"/>
+              <w:bottom w:val="single" w:color="000000" w:themeColor="text1" w:sz="4" w:space="0"/>
+              <w:right w:val="single" w:color="000000" w:themeColor="text1" w:sz="4" w:space="0"/>
+            </w:tcBorders>
+            <w:tcMar/>
           </w:tcPr>
           <w:p>
             <w:r>
@@ -2812,13 +3363,14 @@
         </w:tc>
         <w:tc>
           <w:tcPr>
-            <w:tcW w:w="4518" w:type="dxa"/>
-            <w:tcBorders>
-              <w:top w:val="single" w:sz="4" w:space="0" w:color="000000"/>
-              <w:left w:val="single" w:sz="4" w:space="0" w:color="000000"/>
-              <w:bottom w:val="single" w:sz="4" w:space="0" w:color="000000"/>
-              <w:right w:val="single" w:sz="4" w:space="0" w:color="000000"/>
-            </w:tcBorders>
+            <w:tcW w:w="4411" w:type="dxa"/>
+            <w:tcBorders>
+              <w:top w:val="single" w:color="000000" w:themeColor="text1" w:sz="4" w:space="0"/>
+              <w:left w:val="single" w:color="000000" w:themeColor="text1" w:sz="4" w:space="0"/>
+              <w:bottom w:val="single" w:color="000000" w:themeColor="text1" w:sz="4" w:space="0"/>
+              <w:right w:val="single" w:color="000000" w:themeColor="text1" w:sz="4" w:space="0"/>
+            </w:tcBorders>
+            <w:tcMar/>
           </w:tcPr>
           <w:p>
             <w:r>
@@ -2830,13 +3382,14 @@
       <w:tr>
         <w:tc>
           <w:tcPr>
-            <w:tcW w:w="2262" w:type="dxa"/>
-            <w:tcBorders>
-              <w:top w:val="single" w:sz="4" w:space="0" w:color="000000"/>
-              <w:left w:val="single" w:sz="4" w:space="0" w:color="000000"/>
-              <w:bottom w:val="single" w:sz="4" w:space="0" w:color="000000"/>
-              <w:right w:val="single" w:sz="4" w:space="0" w:color="000000"/>
-            </w:tcBorders>
+            <w:tcW w:w="2340" w:type="dxa"/>
+            <w:tcBorders>
+              <w:top w:val="single" w:color="000000" w:themeColor="text1" w:sz="4" w:space="0"/>
+              <w:left w:val="single" w:color="000000" w:themeColor="text1" w:sz="4" w:space="0"/>
+              <w:bottom w:val="single" w:color="000000" w:themeColor="text1" w:sz="4" w:space="0"/>
+              <w:right w:val="single" w:color="000000" w:themeColor="text1" w:sz="4" w:space="0"/>
+            </w:tcBorders>
+            <w:tcMar/>
           </w:tcPr>
           <w:p>
             <w:r>
@@ -2846,13 +3399,14 @@
         </w:tc>
         <w:tc>
           <w:tcPr>
-            <w:tcW w:w="2236" w:type="dxa"/>
-            <w:tcBorders>
-              <w:top w:val="single" w:sz="4" w:space="0" w:color="000000"/>
-              <w:left w:val="single" w:sz="4" w:space="0" w:color="000000"/>
-              <w:bottom w:val="single" w:sz="4" w:space="0" w:color="000000"/>
-              <w:right w:val="single" w:sz="4" w:space="0" w:color="000000"/>
-            </w:tcBorders>
+            <w:tcW w:w="2265" w:type="dxa"/>
+            <w:tcBorders>
+              <w:top w:val="single" w:color="000000" w:themeColor="text1" w:sz="4" w:space="0"/>
+              <w:left w:val="single" w:color="000000" w:themeColor="text1" w:sz="4" w:space="0"/>
+              <w:bottom w:val="single" w:color="000000" w:themeColor="text1" w:sz="4" w:space="0"/>
+              <w:right w:val="single" w:color="000000" w:themeColor="text1" w:sz="4" w:space="0"/>
+            </w:tcBorders>
+            <w:tcMar/>
           </w:tcPr>
           <w:p>
             <w:r>
@@ -2862,17 +3416,29 @@
         </w:tc>
         <w:tc>
           <w:tcPr>
-            <w:tcW w:w="4518" w:type="dxa"/>
-            <w:tcBorders>
-              <w:top w:val="single" w:sz="4" w:space="0" w:color="000000"/>
-              <w:left w:val="single" w:sz="4" w:space="0" w:color="000000"/>
-              <w:bottom w:val="single" w:sz="4" w:space="0" w:color="000000"/>
-              <w:right w:val="single" w:sz="4" w:space="0" w:color="000000"/>
-            </w:tcBorders>
-          </w:tcPr>
-          <w:p>
-            <w:r>
-              <w:t>See above.</w:t>
+            <w:tcW w:w="4411" w:type="dxa"/>
+            <w:tcBorders>
+              <w:top w:val="single" w:color="000000" w:themeColor="text1" w:sz="4" w:space="0"/>
+              <w:left w:val="single" w:color="000000" w:themeColor="text1" w:sz="4" w:space="0"/>
+              <w:bottom w:val="single" w:color="000000" w:themeColor="text1" w:sz="4" w:space="0"/>
+              <w:right w:val="single" w:color="000000" w:themeColor="text1" w:sz="4" w:space="0"/>
+            </w:tcBorders>
+            <w:tcMar/>
+          </w:tcPr>
+          <w:p>
+            <w:r>
+              <w:rPr/>
+              <w:t xml:space="preserve">This test confirms that the code is returning the correct value whenever cards are being compared. And that we as developers fully understand the </w:t>
+            </w:r>
+            <w:proofErr w:type="spellStart"/>
+            <w:r>
+              <w:rPr/>
+              <w:t>compareTo</w:t>
+            </w:r>
+            <w:proofErr w:type="spellEnd"/>
+            <w:r>
+              <w:rPr/>
+              <w:t>() function.</w:t>
             </w:r>
           </w:p>
         </w:tc>
@@ -2881,17 +3447,21 @@
     <w:p/>
     <w:p>
       <w:pPr>
-        <w:rPr>
-          <w:b/>
-          <w:bCs/>
-        </w:rPr>
-      </w:pPr>
-      <w:r>
-        <w:rPr>
-          <w:b/>
-          <w:bCs/>
-        </w:rPr>
-        <w:t>TestPlayer Class</w:t>
+        <w:pStyle w:val="Heading1"/>
+        <w:rPr>
+          <w:b w:val="1"/>
+          <w:bCs w:val="1"/>
+        </w:rPr>
+      </w:pPr>
+      <w:proofErr w:type="spellStart"/>
+      <w:r>
+        <w:rPr/>
+        <w:t>TestPlayer</w:t>
+      </w:r>
+      <w:proofErr w:type="spellEnd"/>
+      <w:r>
+        <w:rPr/>
+        <w:t xml:space="preserve"> Class</w:t>
       </w:r>
     </w:p>
     <w:p>
@@ -2907,20 +3477,21 @@
         <w:tblLook w:val="04A0" w:firstRow="1" w:lastRow="0" w:firstColumn="1" w:lastColumn="0" w:noHBand="0" w:noVBand="1"/>
       </w:tblPr>
       <w:tblGrid>
-        <w:gridCol w:w="2436"/>
-        <w:gridCol w:w="2113"/>
-        <w:gridCol w:w="4467"/>
+        <w:gridCol w:w="2460"/>
+        <w:gridCol w:w="2265"/>
+        <w:gridCol w:w="4291"/>
       </w:tblGrid>
       <w:tr>
         <w:tc>
           <w:tcPr>
-            <w:tcW w:w="2416" w:type="dxa"/>
-            <w:tcBorders>
-              <w:top w:val="single" w:sz="4" w:space="0" w:color="000000"/>
-              <w:left w:val="single" w:sz="4" w:space="0" w:color="000000"/>
-              <w:bottom w:val="single" w:sz="4" w:space="0" w:color="000000"/>
-              <w:right w:val="single" w:sz="4" w:space="0" w:color="000000"/>
-            </w:tcBorders>
+            <w:tcW w:w="2460" w:type="dxa"/>
+            <w:tcBorders>
+              <w:top w:val="single" w:color="000000" w:themeColor="text1" w:sz="4" w:space="0"/>
+              <w:left w:val="single" w:color="000000" w:themeColor="text1" w:sz="4" w:space="0"/>
+              <w:bottom w:val="single" w:color="000000" w:themeColor="text1" w:sz="4" w:space="0"/>
+              <w:right w:val="single" w:color="000000" w:themeColor="text1" w:sz="4" w:space="0"/>
+            </w:tcBorders>
+            <w:tcMar/>
           </w:tcPr>
           <w:p>
             <w:pPr>
@@ -2940,13 +3511,14 @@
         </w:tc>
         <w:tc>
           <w:tcPr>
-            <w:tcW w:w="2115" w:type="dxa"/>
-            <w:tcBorders>
-              <w:top w:val="single" w:sz="4" w:space="0" w:color="000000"/>
-              <w:left w:val="single" w:sz="4" w:space="0" w:color="000000"/>
-              <w:bottom w:val="single" w:sz="4" w:space="0" w:color="000000"/>
-              <w:right w:val="single" w:sz="4" w:space="0" w:color="000000"/>
-            </w:tcBorders>
+            <w:tcW w:w="2265" w:type="dxa"/>
+            <w:tcBorders>
+              <w:top w:val="single" w:color="000000" w:themeColor="text1" w:sz="4" w:space="0"/>
+              <w:left w:val="single" w:color="000000" w:themeColor="text1" w:sz="4" w:space="0"/>
+              <w:bottom w:val="single" w:color="000000" w:themeColor="text1" w:sz="4" w:space="0"/>
+              <w:right w:val="single" w:color="000000" w:themeColor="text1" w:sz="4" w:space="0"/>
+            </w:tcBorders>
+            <w:tcMar/>
           </w:tcPr>
           <w:p>
             <w:pPr>
@@ -2966,13 +3538,14 @@
         </w:tc>
         <w:tc>
           <w:tcPr>
-            <w:tcW w:w="4485" w:type="dxa"/>
-            <w:tcBorders>
-              <w:top w:val="single" w:sz="4" w:space="0" w:color="000000"/>
-              <w:left w:val="single" w:sz="4" w:space="0" w:color="000000"/>
-              <w:bottom w:val="single" w:sz="4" w:space="0" w:color="000000"/>
-              <w:right w:val="single" w:sz="4" w:space="0" w:color="000000"/>
-            </w:tcBorders>
+            <w:tcW w:w="4291" w:type="dxa"/>
+            <w:tcBorders>
+              <w:top w:val="single" w:color="000000" w:themeColor="text1" w:sz="4" w:space="0"/>
+              <w:left w:val="single" w:color="000000" w:themeColor="text1" w:sz="4" w:space="0"/>
+              <w:bottom w:val="single" w:color="000000" w:themeColor="text1" w:sz="4" w:space="0"/>
+              <w:right w:val="single" w:color="000000" w:themeColor="text1" w:sz="4" w:space="0"/>
+            </w:tcBorders>
+            <w:tcMar/>
           </w:tcPr>
           <w:p>
             <w:pPr>
@@ -2994,13 +3567,14 @@
       <w:tr>
         <w:tc>
           <w:tcPr>
-            <w:tcW w:w="2416" w:type="dxa"/>
-            <w:tcBorders>
-              <w:top w:val="single" w:sz="4" w:space="0" w:color="000000"/>
-              <w:left w:val="single" w:sz="4" w:space="0" w:color="000000"/>
-              <w:bottom w:val="single" w:sz="4" w:space="0" w:color="000000"/>
-              <w:right w:val="single" w:sz="4" w:space="0" w:color="000000"/>
-            </w:tcBorders>
+            <w:tcW w:w="2460" w:type="dxa"/>
+            <w:tcBorders>
+              <w:top w:val="single" w:color="000000" w:themeColor="text1" w:sz="4" w:space="0"/>
+              <w:left w:val="single" w:color="000000" w:themeColor="text1" w:sz="4" w:space="0"/>
+              <w:bottom w:val="single" w:color="000000" w:themeColor="text1" w:sz="4" w:space="0"/>
+              <w:right w:val="single" w:color="000000" w:themeColor="text1" w:sz="4" w:space="0"/>
+            </w:tcBorders>
+            <w:tcMar/>
           </w:tcPr>
           <w:p>
             <w:r>
@@ -3010,13 +3584,14 @@
         </w:tc>
         <w:tc>
           <w:tcPr>
-            <w:tcW w:w="2115" w:type="dxa"/>
-            <w:tcBorders>
-              <w:top w:val="single" w:sz="4" w:space="0" w:color="000000"/>
-              <w:left w:val="single" w:sz="4" w:space="0" w:color="000000"/>
-              <w:bottom w:val="single" w:sz="4" w:space="0" w:color="000000"/>
-              <w:right w:val="single" w:sz="4" w:space="0" w:color="000000"/>
-            </w:tcBorders>
+            <w:tcW w:w="2265" w:type="dxa"/>
+            <w:tcBorders>
+              <w:top w:val="single" w:color="000000" w:themeColor="text1" w:sz="4" w:space="0"/>
+              <w:left w:val="single" w:color="000000" w:themeColor="text1" w:sz="4" w:space="0"/>
+              <w:bottom w:val="single" w:color="000000" w:themeColor="text1" w:sz="4" w:space="0"/>
+              <w:right w:val="single" w:color="000000" w:themeColor="text1" w:sz="4" w:space="0"/>
+            </w:tcBorders>
+            <w:tcMar/>
           </w:tcPr>
           <w:p>
             <w:r>
@@ -3026,13 +3601,14 @@
         </w:tc>
         <w:tc>
           <w:tcPr>
-            <w:tcW w:w="4485" w:type="dxa"/>
-            <w:tcBorders>
-              <w:top w:val="single" w:sz="4" w:space="0" w:color="000000"/>
-              <w:left w:val="single" w:sz="4" w:space="0" w:color="000000"/>
-              <w:bottom w:val="single" w:sz="4" w:space="0" w:color="000000"/>
-              <w:right w:val="single" w:sz="4" w:space="0" w:color="000000"/>
-            </w:tcBorders>
+            <w:tcW w:w="4291" w:type="dxa"/>
+            <w:tcBorders>
+              <w:top w:val="single" w:color="000000" w:themeColor="text1" w:sz="4" w:space="0"/>
+              <w:left w:val="single" w:color="000000" w:themeColor="text1" w:sz="4" w:space="0"/>
+              <w:bottom w:val="single" w:color="000000" w:themeColor="text1" w:sz="4" w:space="0"/>
+              <w:right w:val="single" w:color="000000" w:themeColor="text1" w:sz="4" w:space="0"/>
+            </w:tcBorders>
+            <w:tcMar/>
           </w:tcPr>
           <w:p>
             <w:r>
@@ -3047,13 +3623,14 @@
       <w:tr>
         <w:tc>
           <w:tcPr>
-            <w:tcW w:w="2416" w:type="dxa"/>
-            <w:tcBorders>
-              <w:top w:val="single" w:sz="4" w:space="0" w:color="000000"/>
-              <w:left w:val="single" w:sz="4" w:space="0" w:color="000000"/>
-              <w:bottom w:val="single" w:sz="4" w:space="0" w:color="000000"/>
-              <w:right w:val="single" w:sz="4" w:space="0" w:color="000000"/>
-            </w:tcBorders>
+            <w:tcW w:w="2460" w:type="dxa"/>
+            <w:tcBorders>
+              <w:top w:val="single" w:color="000000" w:themeColor="text1" w:sz="4" w:space="0"/>
+              <w:left w:val="single" w:color="000000" w:themeColor="text1" w:sz="4" w:space="0"/>
+              <w:bottom w:val="single" w:color="000000" w:themeColor="text1" w:sz="4" w:space="0"/>
+              <w:right w:val="single" w:color="000000" w:themeColor="text1" w:sz="4" w:space="0"/>
+            </w:tcBorders>
+            <w:tcMar/>
           </w:tcPr>
           <w:p>
             <w:r>
@@ -3063,13 +3640,14 @@
         </w:tc>
         <w:tc>
           <w:tcPr>
-            <w:tcW w:w="2115" w:type="dxa"/>
-            <w:tcBorders>
-              <w:top w:val="single" w:sz="4" w:space="0" w:color="000000"/>
-              <w:left w:val="single" w:sz="4" w:space="0" w:color="000000"/>
-              <w:bottom w:val="single" w:sz="4" w:space="0" w:color="000000"/>
-              <w:right w:val="single" w:sz="4" w:space="0" w:color="000000"/>
-            </w:tcBorders>
+            <w:tcW w:w="2265" w:type="dxa"/>
+            <w:tcBorders>
+              <w:top w:val="single" w:color="000000" w:themeColor="text1" w:sz="4" w:space="0"/>
+              <w:left w:val="single" w:color="000000" w:themeColor="text1" w:sz="4" w:space="0"/>
+              <w:bottom w:val="single" w:color="000000" w:themeColor="text1" w:sz="4" w:space="0"/>
+              <w:right w:val="single" w:color="000000" w:themeColor="text1" w:sz="4" w:space="0"/>
+            </w:tcBorders>
+            <w:tcMar/>
           </w:tcPr>
           <w:p>
             <w:r>
@@ -3079,13 +3657,14 @@
         </w:tc>
         <w:tc>
           <w:tcPr>
-            <w:tcW w:w="4485" w:type="dxa"/>
-            <w:tcBorders>
-              <w:top w:val="single" w:sz="4" w:space="0" w:color="000000"/>
-              <w:left w:val="single" w:sz="4" w:space="0" w:color="000000"/>
-              <w:bottom w:val="single" w:sz="4" w:space="0" w:color="000000"/>
-              <w:right w:val="single" w:sz="4" w:space="0" w:color="000000"/>
-            </w:tcBorders>
+            <w:tcW w:w="4291" w:type="dxa"/>
+            <w:tcBorders>
+              <w:top w:val="single" w:color="000000" w:themeColor="text1" w:sz="4" w:space="0"/>
+              <w:left w:val="single" w:color="000000" w:themeColor="text1" w:sz="4" w:space="0"/>
+              <w:bottom w:val="single" w:color="000000" w:themeColor="text1" w:sz="4" w:space="0"/>
+              <w:right w:val="single" w:color="000000" w:themeColor="text1" w:sz="4" w:space="0"/>
+            </w:tcBorders>
+            <w:tcMar/>
           </w:tcPr>
           <w:p>
             <w:r>
@@ -3103,13 +3682,14 @@
       <w:tr>
         <w:tc>
           <w:tcPr>
-            <w:tcW w:w="2416" w:type="dxa"/>
-            <w:tcBorders>
-              <w:top w:val="single" w:sz="4" w:space="0" w:color="000000"/>
-              <w:left w:val="single" w:sz="4" w:space="0" w:color="000000"/>
-              <w:bottom w:val="single" w:sz="4" w:space="0" w:color="000000"/>
-              <w:right w:val="single" w:sz="4" w:space="0" w:color="000000"/>
-            </w:tcBorders>
+            <w:tcW w:w="2460" w:type="dxa"/>
+            <w:tcBorders>
+              <w:top w:val="single" w:color="000000" w:themeColor="text1" w:sz="4" w:space="0"/>
+              <w:left w:val="single" w:color="000000" w:themeColor="text1" w:sz="4" w:space="0"/>
+              <w:bottom w:val="single" w:color="000000" w:themeColor="text1" w:sz="4" w:space="0"/>
+              <w:right w:val="single" w:color="000000" w:themeColor="text1" w:sz="4" w:space="0"/>
+            </w:tcBorders>
+            <w:tcMar/>
           </w:tcPr>
           <w:p>
             <w:r>
@@ -3119,13 +3699,14 @@
         </w:tc>
         <w:tc>
           <w:tcPr>
-            <w:tcW w:w="2115" w:type="dxa"/>
-            <w:tcBorders>
-              <w:top w:val="single" w:sz="4" w:space="0" w:color="000000"/>
-              <w:left w:val="single" w:sz="4" w:space="0" w:color="000000"/>
-              <w:bottom w:val="single" w:sz="4" w:space="0" w:color="000000"/>
-              <w:right w:val="single" w:sz="4" w:space="0" w:color="000000"/>
-            </w:tcBorders>
+            <w:tcW w:w="2265" w:type="dxa"/>
+            <w:tcBorders>
+              <w:top w:val="single" w:color="000000" w:themeColor="text1" w:sz="4" w:space="0"/>
+              <w:left w:val="single" w:color="000000" w:themeColor="text1" w:sz="4" w:space="0"/>
+              <w:bottom w:val="single" w:color="000000" w:themeColor="text1" w:sz="4" w:space="0"/>
+              <w:right w:val="single" w:color="000000" w:themeColor="text1" w:sz="4" w:space="0"/>
+            </w:tcBorders>
+            <w:tcMar/>
           </w:tcPr>
           <w:p>
             <w:r>
@@ -3135,13 +3716,14 @@
         </w:tc>
         <w:tc>
           <w:tcPr>
-            <w:tcW w:w="4485" w:type="dxa"/>
-            <w:tcBorders>
-              <w:top w:val="single" w:sz="4" w:space="0" w:color="000000"/>
-              <w:left w:val="single" w:sz="4" w:space="0" w:color="000000"/>
-              <w:bottom w:val="single" w:sz="4" w:space="0" w:color="000000"/>
-              <w:right w:val="single" w:sz="4" w:space="0" w:color="000000"/>
-            </w:tcBorders>
+            <w:tcW w:w="4291" w:type="dxa"/>
+            <w:tcBorders>
+              <w:top w:val="single" w:color="000000" w:themeColor="text1" w:sz="4" w:space="0"/>
+              <w:left w:val="single" w:color="000000" w:themeColor="text1" w:sz="4" w:space="0"/>
+              <w:bottom w:val="single" w:color="000000" w:themeColor="text1" w:sz="4" w:space="0"/>
+              <w:right w:val="single" w:color="000000" w:themeColor="text1" w:sz="4" w:space="0"/>
+            </w:tcBorders>
+            <w:tcMar/>
           </w:tcPr>
           <w:p>
             <w:r>
@@ -3153,13 +3735,14 @@
       <w:tr>
         <w:tc>
           <w:tcPr>
-            <w:tcW w:w="2416" w:type="dxa"/>
-            <w:tcBorders>
-              <w:top w:val="single" w:sz="4" w:space="0" w:color="000000"/>
-              <w:left w:val="single" w:sz="4" w:space="0" w:color="000000"/>
-              <w:bottom w:val="single" w:sz="4" w:space="0" w:color="000000"/>
-              <w:right w:val="single" w:sz="4" w:space="0" w:color="000000"/>
-            </w:tcBorders>
+            <w:tcW w:w="2460" w:type="dxa"/>
+            <w:tcBorders>
+              <w:top w:val="single" w:color="000000" w:themeColor="text1" w:sz="4" w:space="0"/>
+              <w:left w:val="single" w:color="000000" w:themeColor="text1" w:sz="4" w:space="0"/>
+              <w:bottom w:val="single" w:color="000000" w:themeColor="text1" w:sz="4" w:space="0"/>
+              <w:right w:val="single" w:color="000000" w:themeColor="text1" w:sz="4" w:space="0"/>
+            </w:tcBorders>
+            <w:tcMar/>
           </w:tcPr>
           <w:p>
             <w:r>
@@ -3169,13 +3752,14 @@
         </w:tc>
         <w:tc>
           <w:tcPr>
-            <w:tcW w:w="2115" w:type="dxa"/>
-            <w:tcBorders>
-              <w:top w:val="single" w:sz="4" w:space="0" w:color="000000"/>
-              <w:left w:val="single" w:sz="4" w:space="0" w:color="000000"/>
-              <w:bottom w:val="single" w:sz="4" w:space="0" w:color="000000"/>
-              <w:right w:val="single" w:sz="4" w:space="0" w:color="000000"/>
-            </w:tcBorders>
+            <w:tcW w:w="2265" w:type="dxa"/>
+            <w:tcBorders>
+              <w:top w:val="single" w:color="000000" w:themeColor="text1" w:sz="4" w:space="0"/>
+              <w:left w:val="single" w:color="000000" w:themeColor="text1" w:sz="4" w:space="0"/>
+              <w:bottom w:val="single" w:color="000000" w:themeColor="text1" w:sz="4" w:space="0"/>
+              <w:right w:val="single" w:color="000000" w:themeColor="text1" w:sz="4" w:space="0"/>
+            </w:tcBorders>
+            <w:tcMar/>
           </w:tcPr>
           <w:p>
             <w:r>
@@ -3185,27 +3769,38 @@
         </w:tc>
         <w:tc>
           <w:tcPr>
-            <w:tcW w:w="4485" w:type="dxa"/>
-            <w:tcBorders>
-              <w:top w:val="single" w:sz="4" w:space="0" w:color="000000"/>
-              <w:left w:val="single" w:sz="4" w:space="0" w:color="000000"/>
-              <w:bottom w:val="single" w:sz="4" w:space="0" w:color="000000"/>
-              <w:right w:val="single" w:sz="4" w:space="0" w:color="000000"/>
-            </w:tcBorders>
-          </w:tcPr>
-          <w:p/>
+            <w:tcW w:w="4291" w:type="dxa"/>
+            <w:tcBorders>
+              <w:top w:val="single" w:color="000000" w:themeColor="text1" w:sz="4" w:space="0"/>
+              <w:left w:val="single" w:color="000000" w:themeColor="text1" w:sz="4" w:space="0"/>
+              <w:bottom w:val="single" w:color="000000" w:themeColor="text1" w:sz="4" w:space="0"/>
+              <w:right w:val="single" w:color="000000" w:themeColor="text1" w:sz="4" w:space="0"/>
+            </w:tcBorders>
+            <w:tcMar/>
+          </w:tcPr>
+          <w:p>
+            <w:r>
+              <w:rPr/>
+              <w:t xml:space="preserve">The purpose of this test is to make sure that the playerId doesn’t affect </w:t>
+            </w:r>
+            <w:r>
+              <w:rPr/>
+              <w:t>the logic of the discard function</w:t>
+            </w:r>
+          </w:p>
         </w:tc>
       </w:tr>
       <w:tr>
         <w:tc>
           <w:tcPr>
-            <w:tcW w:w="2416" w:type="dxa"/>
-            <w:tcBorders>
-              <w:top w:val="single" w:sz="4" w:space="0" w:color="000000"/>
-              <w:left w:val="single" w:sz="4" w:space="0" w:color="000000"/>
-              <w:bottom w:val="single" w:sz="4" w:space="0" w:color="000000"/>
-              <w:right w:val="single" w:sz="4" w:space="0" w:color="000000"/>
-            </w:tcBorders>
+            <w:tcW w:w="2460" w:type="dxa"/>
+            <w:tcBorders>
+              <w:top w:val="single" w:color="000000" w:themeColor="text1" w:sz="4" w:space="0"/>
+              <w:left w:val="single" w:color="000000" w:themeColor="text1" w:sz="4" w:space="0"/>
+              <w:bottom w:val="single" w:color="000000" w:themeColor="text1" w:sz="4" w:space="0"/>
+              <w:right w:val="single" w:color="000000" w:themeColor="text1" w:sz="4" w:space="0"/>
+            </w:tcBorders>
+            <w:tcMar/>
           </w:tcPr>
           <w:p>
             <w:r>
@@ -3215,13 +3810,14 @@
         </w:tc>
         <w:tc>
           <w:tcPr>
-            <w:tcW w:w="2115" w:type="dxa"/>
-            <w:tcBorders>
-              <w:top w:val="single" w:sz="4" w:space="0" w:color="000000"/>
-              <w:left w:val="single" w:sz="4" w:space="0" w:color="000000"/>
-              <w:bottom w:val="single" w:sz="4" w:space="0" w:color="000000"/>
-              <w:right w:val="single" w:sz="4" w:space="0" w:color="000000"/>
-            </w:tcBorders>
+            <w:tcW w:w="2265" w:type="dxa"/>
+            <w:tcBorders>
+              <w:top w:val="single" w:color="000000" w:themeColor="text1" w:sz="4" w:space="0"/>
+              <w:left w:val="single" w:color="000000" w:themeColor="text1" w:sz="4" w:space="0"/>
+              <w:bottom w:val="single" w:color="000000" w:themeColor="text1" w:sz="4" w:space="0"/>
+              <w:right w:val="single" w:color="000000" w:themeColor="text1" w:sz="4" w:space="0"/>
+            </w:tcBorders>
+            <w:tcMar/>
           </w:tcPr>
           <w:p>
             <w:r>
@@ -3231,27 +3827,42 @@
         </w:tc>
         <w:tc>
           <w:tcPr>
-            <w:tcW w:w="4485" w:type="dxa"/>
-            <w:tcBorders>
-              <w:top w:val="single" w:sz="4" w:space="0" w:color="000000"/>
-              <w:left w:val="single" w:sz="4" w:space="0" w:color="000000"/>
-              <w:bottom w:val="single" w:sz="4" w:space="0" w:color="000000"/>
-              <w:right w:val="single" w:sz="4" w:space="0" w:color="000000"/>
-            </w:tcBorders>
-          </w:tcPr>
-          <w:p/>
+            <w:tcW w:w="4291" w:type="dxa"/>
+            <w:tcBorders>
+              <w:top w:val="single" w:color="000000" w:themeColor="text1" w:sz="4" w:space="0"/>
+              <w:left w:val="single" w:color="000000" w:themeColor="text1" w:sz="4" w:space="0"/>
+              <w:bottom w:val="single" w:color="000000" w:themeColor="text1" w:sz="4" w:space="0"/>
+              <w:right w:val="single" w:color="000000" w:themeColor="text1" w:sz="4" w:space="0"/>
+            </w:tcBorders>
+            <w:tcMar/>
+          </w:tcPr>
+          <w:p>
+            <w:r>
+              <w:rPr/>
+              <w:t xml:space="preserve">This test is used to make sure that players keep their </w:t>
+            </w:r>
+            <w:r>
+              <w:rPr/>
+              <w:t>preferred</w:t>
+            </w:r>
+            <w:r>
+              <w:rPr/>
+              <w:t xml:space="preserve"> card even if it is at the start of their hand.</w:t>
+            </w:r>
+          </w:p>
         </w:tc>
       </w:tr>
       <w:tr>
         <w:tc>
           <w:tcPr>
-            <w:tcW w:w="2416" w:type="dxa"/>
-            <w:tcBorders>
-              <w:top w:val="single" w:sz="4" w:space="0" w:color="000000"/>
-              <w:left w:val="single" w:sz="4" w:space="0" w:color="000000"/>
-              <w:bottom w:val="single" w:sz="4" w:space="0" w:color="000000"/>
-              <w:right w:val="single" w:sz="4" w:space="0" w:color="000000"/>
-            </w:tcBorders>
+            <w:tcW w:w="2460" w:type="dxa"/>
+            <w:tcBorders>
+              <w:top w:val="single" w:color="000000" w:themeColor="text1" w:sz="4" w:space="0"/>
+              <w:left w:val="single" w:color="000000" w:themeColor="text1" w:sz="4" w:space="0"/>
+              <w:bottom w:val="single" w:color="000000" w:themeColor="text1" w:sz="4" w:space="0"/>
+              <w:right w:val="single" w:color="000000" w:themeColor="text1" w:sz="4" w:space="0"/>
+            </w:tcBorders>
+            <w:tcMar/>
           </w:tcPr>
           <w:p>
             <w:r>
@@ -3261,13 +3872,14 @@
         </w:tc>
         <w:tc>
           <w:tcPr>
-            <w:tcW w:w="2115" w:type="dxa"/>
-            <w:tcBorders>
-              <w:top w:val="single" w:sz="4" w:space="0" w:color="000000"/>
-              <w:left w:val="single" w:sz="4" w:space="0" w:color="000000"/>
-              <w:bottom w:val="single" w:sz="4" w:space="0" w:color="000000"/>
-              <w:right w:val="single" w:sz="4" w:space="0" w:color="000000"/>
-            </w:tcBorders>
+            <w:tcW w:w="2265" w:type="dxa"/>
+            <w:tcBorders>
+              <w:top w:val="single" w:color="000000" w:themeColor="text1" w:sz="4" w:space="0"/>
+              <w:left w:val="single" w:color="000000" w:themeColor="text1" w:sz="4" w:space="0"/>
+              <w:bottom w:val="single" w:color="000000" w:themeColor="text1" w:sz="4" w:space="0"/>
+              <w:right w:val="single" w:color="000000" w:themeColor="text1" w:sz="4" w:space="0"/>
+            </w:tcBorders>
+            <w:tcMar/>
           </w:tcPr>
           <w:p>
             <w:r>
@@ -3277,27 +3889,34 @@
         </w:tc>
         <w:tc>
           <w:tcPr>
-            <w:tcW w:w="4485" w:type="dxa"/>
-            <w:tcBorders>
-              <w:top w:val="single" w:sz="4" w:space="0" w:color="000000"/>
-              <w:left w:val="single" w:sz="4" w:space="0" w:color="000000"/>
-              <w:bottom w:val="single" w:sz="4" w:space="0" w:color="000000"/>
-              <w:right w:val="single" w:sz="4" w:space="0" w:color="000000"/>
-            </w:tcBorders>
-          </w:tcPr>
-          <w:p/>
+            <w:tcW w:w="4291" w:type="dxa"/>
+            <w:tcBorders>
+              <w:top w:val="single" w:color="000000" w:themeColor="text1" w:sz="4" w:space="0"/>
+              <w:left w:val="single" w:color="000000" w:themeColor="text1" w:sz="4" w:space="0"/>
+              <w:bottom w:val="single" w:color="000000" w:themeColor="text1" w:sz="4" w:space="0"/>
+              <w:right w:val="single" w:color="000000" w:themeColor="text1" w:sz="4" w:space="0"/>
+            </w:tcBorders>
+            <w:tcMar/>
+          </w:tcPr>
+          <w:p>
+            <w:r>
+              <w:rPr/>
+              <w:t>The purpose of this test is to make sure that the playerId doesn’t affect the logic of the discard function.</w:t>
+            </w:r>
+          </w:p>
         </w:tc>
       </w:tr>
       <w:tr>
         <w:tc>
           <w:tcPr>
-            <w:tcW w:w="2416" w:type="dxa"/>
-            <w:tcBorders>
-              <w:top w:val="single" w:sz="4" w:space="0" w:color="000000"/>
-              <w:left w:val="single" w:sz="4" w:space="0" w:color="000000"/>
-              <w:bottom w:val="single" w:sz="4" w:space="0" w:color="000000"/>
-              <w:right w:val="single" w:sz="4" w:space="0" w:color="000000"/>
-            </w:tcBorders>
+            <w:tcW w:w="2460" w:type="dxa"/>
+            <w:tcBorders>
+              <w:top w:val="single" w:color="000000" w:themeColor="text1" w:sz="4" w:space="0"/>
+              <w:left w:val="single" w:color="000000" w:themeColor="text1" w:sz="4" w:space="0"/>
+              <w:bottom w:val="single" w:color="000000" w:themeColor="text1" w:sz="4" w:space="0"/>
+              <w:right w:val="single" w:color="000000" w:themeColor="text1" w:sz="4" w:space="0"/>
+            </w:tcBorders>
+            <w:tcMar/>
           </w:tcPr>
           <w:p>
             <w:r>
@@ -3307,13 +3926,14 @@
         </w:tc>
         <w:tc>
           <w:tcPr>
-            <w:tcW w:w="2115" w:type="dxa"/>
-            <w:tcBorders>
-              <w:top w:val="single" w:sz="4" w:space="0" w:color="000000"/>
-              <w:left w:val="single" w:sz="4" w:space="0" w:color="000000"/>
-              <w:bottom w:val="single" w:sz="4" w:space="0" w:color="000000"/>
-              <w:right w:val="single" w:sz="4" w:space="0" w:color="000000"/>
-            </w:tcBorders>
+            <w:tcW w:w="2265" w:type="dxa"/>
+            <w:tcBorders>
+              <w:top w:val="single" w:color="000000" w:themeColor="text1" w:sz="4" w:space="0"/>
+              <w:left w:val="single" w:color="000000" w:themeColor="text1" w:sz="4" w:space="0"/>
+              <w:bottom w:val="single" w:color="000000" w:themeColor="text1" w:sz="4" w:space="0"/>
+              <w:right w:val="single" w:color="000000" w:themeColor="text1" w:sz="4" w:space="0"/>
+            </w:tcBorders>
+            <w:tcMar/>
           </w:tcPr>
           <w:p>
             <w:r>
@@ -3323,27 +3943,75 @@
         </w:tc>
         <w:tc>
           <w:tcPr>
-            <w:tcW w:w="4485" w:type="dxa"/>
-            <w:tcBorders>
-              <w:top w:val="single" w:sz="4" w:space="0" w:color="000000"/>
-              <w:left w:val="single" w:sz="4" w:space="0" w:color="000000"/>
-              <w:bottom w:val="single" w:sz="4" w:space="0" w:color="000000"/>
-              <w:right w:val="single" w:sz="4" w:space="0" w:color="000000"/>
-            </w:tcBorders>
-          </w:tcPr>
-          <w:p/>
+            <w:tcW w:w="4291" w:type="dxa"/>
+            <w:tcBorders>
+              <w:top w:val="single" w:color="000000" w:themeColor="text1" w:sz="4" w:space="0"/>
+              <w:left w:val="single" w:color="000000" w:themeColor="text1" w:sz="4" w:space="0"/>
+              <w:bottom w:val="single" w:color="000000" w:themeColor="text1" w:sz="4" w:space="0"/>
+              <w:right w:val="single" w:color="000000" w:themeColor="text1" w:sz="4" w:space="0"/>
+            </w:tcBorders>
+            <w:tcMar/>
+          </w:tcPr>
+          <w:p>
+            <w:r>
+              <w:rPr/>
+              <w:t xml:space="preserve">This test is used to make sure that players keep their </w:t>
+            </w:r>
+            <w:r>
+              <w:rPr/>
+              <w:t>preferred</w:t>
+            </w:r>
+            <w:r>
+              <w:rPr/>
+              <w:t xml:space="preserve"> card</w:t>
+            </w:r>
+            <w:r>
+              <w:rPr/>
+              <w:t>s</w:t>
+            </w:r>
+            <w:r>
+              <w:rPr/>
+              <w:t xml:space="preserve"> even if </w:t>
+            </w:r>
+            <w:r>
+              <w:rPr/>
+              <w:t>only</w:t>
+            </w:r>
+            <w:r>
+              <w:rPr/>
+              <w:t xml:space="preserve"> the </w:t>
+            </w:r>
+            <w:r>
+              <w:rPr/>
+              <w:t>last card in their</w:t>
+            </w:r>
+            <w:r>
+              <w:rPr/>
+              <w:t xml:space="preserve"> hand</w:t>
+            </w:r>
+            <w:r>
+              <w:rPr/>
+              <w:t xml:space="preserve"> is not preferred.</w:t>
+            </w:r>
+          </w:p>
+          <w:p>
+            <w:pPr>
+              <w:pStyle w:val="Normal"/>
+            </w:pPr>
+          </w:p>
         </w:tc>
       </w:tr>
       <w:tr>
         <w:tc>
           <w:tcPr>
-            <w:tcW w:w="2416" w:type="dxa"/>
-            <w:tcBorders>
-              <w:top w:val="single" w:sz="4" w:space="0" w:color="000000"/>
-              <w:left w:val="single" w:sz="4" w:space="0" w:color="000000"/>
-              <w:bottom w:val="single" w:sz="4" w:space="0" w:color="000000"/>
-              <w:right w:val="single" w:sz="4" w:space="0" w:color="000000"/>
-            </w:tcBorders>
+            <w:tcW w:w="2460" w:type="dxa"/>
+            <w:tcBorders>
+              <w:top w:val="single" w:color="000000" w:themeColor="text1" w:sz="4" w:space="0"/>
+              <w:left w:val="single" w:color="000000" w:themeColor="text1" w:sz="4" w:space="0"/>
+              <w:bottom w:val="single" w:color="000000" w:themeColor="text1" w:sz="4" w:space="0"/>
+              <w:right w:val="single" w:color="000000" w:themeColor="text1" w:sz="4" w:space="0"/>
+            </w:tcBorders>
+            <w:tcMar/>
           </w:tcPr>
           <w:p>
             <w:r>
@@ -3353,43 +4021,72 @@
         </w:tc>
         <w:tc>
           <w:tcPr>
-            <w:tcW w:w="2115" w:type="dxa"/>
-            <w:tcBorders>
-              <w:top w:val="single" w:sz="4" w:space="0" w:color="000000"/>
-              <w:left w:val="single" w:sz="4" w:space="0" w:color="000000"/>
-              <w:bottom w:val="single" w:sz="4" w:space="0" w:color="000000"/>
-              <w:right w:val="single" w:sz="4" w:space="0" w:color="000000"/>
-            </w:tcBorders>
-          </w:tcPr>
-          <w:p>
-            <w:r>
-              <w:t>Do players discard the last card in their hand if the first three are the preferred card?</w:t>
-            </w:r>
-          </w:p>
-        </w:tc>
-        <w:tc>
-          <w:tcPr>
-            <w:tcW w:w="4485" w:type="dxa"/>
-            <w:tcBorders>
-              <w:top w:val="single" w:sz="4" w:space="0" w:color="000000"/>
-              <w:left w:val="single" w:sz="4" w:space="0" w:color="000000"/>
-              <w:bottom w:val="single" w:sz="4" w:space="0" w:color="000000"/>
-              <w:right w:val="single" w:sz="4" w:space="0" w:color="000000"/>
-            </w:tcBorders>
-          </w:tcPr>
-          <w:p/>
+            <w:tcW w:w="2265" w:type="dxa"/>
+            <w:tcBorders>
+              <w:top w:val="single" w:color="000000" w:themeColor="text1" w:sz="4" w:space="0"/>
+              <w:left w:val="single" w:color="000000" w:themeColor="text1" w:sz="4" w:space="0"/>
+              <w:bottom w:val="single" w:color="000000" w:themeColor="text1" w:sz="4" w:space="0"/>
+              <w:right w:val="single" w:color="000000" w:themeColor="text1" w:sz="4" w:space="0"/>
+            </w:tcBorders>
+            <w:tcMar/>
+          </w:tcPr>
+          <w:p>
+            <w:pPr>
+              <w:pStyle w:val="Normal"/>
+              <w:bidi w:val="0"/>
+              <w:spacing w:before="0" w:beforeAutospacing="off" w:after="0" w:afterAutospacing="off" w:line="259" w:lineRule="auto"/>
+              <w:ind w:left="0" w:right="0"/>
+              <w:jc w:val="left"/>
+            </w:pPr>
+            <w:r>
+              <w:rPr/>
+              <w:t xml:space="preserve">Repeat </w:t>
+            </w:r>
+            <w:r>
+              <w:rPr/>
+              <w:t>testDiscardFullCycle</w:t>
+            </w:r>
+            <w:r>
+              <w:rPr/>
+              <w:t>() with playerId 2</w:t>
+            </w:r>
+          </w:p>
+        </w:tc>
+        <w:tc>
+          <w:tcPr>
+            <w:tcW w:w="4291" w:type="dxa"/>
+            <w:tcBorders>
+              <w:top w:val="single" w:color="000000" w:themeColor="text1" w:sz="4" w:space="0"/>
+              <w:left w:val="single" w:color="000000" w:themeColor="text1" w:sz="4" w:space="0"/>
+              <w:bottom w:val="single" w:color="000000" w:themeColor="text1" w:sz="4" w:space="0"/>
+              <w:right w:val="single" w:color="000000" w:themeColor="text1" w:sz="4" w:space="0"/>
+            </w:tcBorders>
+            <w:tcMar/>
+          </w:tcPr>
+          <w:p>
+            <w:r>
+              <w:rPr/>
+              <w:t>The purpose of this test is to make sure that the playerId doesn’t affect the logic of the discard function.</w:t>
+            </w:r>
+          </w:p>
+          <w:p>
+            <w:pPr>
+              <w:pStyle w:val="Normal"/>
+            </w:pPr>
+          </w:p>
         </w:tc>
       </w:tr>
       <w:tr>
         <w:tc>
           <w:tcPr>
-            <w:tcW w:w="2416" w:type="dxa"/>
-            <w:tcBorders>
-              <w:top w:val="single" w:sz="4" w:space="0" w:color="000000"/>
-              <w:left w:val="single" w:sz="4" w:space="0" w:color="000000"/>
-              <w:bottom w:val="single" w:sz="4" w:space="0" w:color="000000"/>
-              <w:right w:val="single" w:sz="4" w:space="0" w:color="000000"/>
-            </w:tcBorders>
+            <w:tcW w:w="2460" w:type="dxa"/>
+            <w:tcBorders>
+              <w:top w:val="single" w:color="000000" w:themeColor="text1" w:sz="4" w:space="0"/>
+              <w:left w:val="single" w:color="000000" w:themeColor="text1" w:sz="4" w:space="0"/>
+              <w:bottom w:val="single" w:color="000000" w:themeColor="text1" w:sz="4" w:space="0"/>
+              <w:right w:val="single" w:color="000000" w:themeColor="text1" w:sz="4" w:space="0"/>
+            </w:tcBorders>
+            <w:tcMar/>
           </w:tcPr>
           <w:p>
             <w:r>
@@ -3399,13 +4096,14 @@
         </w:tc>
         <w:tc>
           <w:tcPr>
-            <w:tcW w:w="2115" w:type="dxa"/>
-            <w:tcBorders>
-              <w:top w:val="single" w:sz="4" w:space="0" w:color="000000"/>
-              <w:left w:val="single" w:sz="4" w:space="0" w:color="000000"/>
-              <w:bottom w:val="single" w:sz="4" w:space="0" w:color="000000"/>
-              <w:right w:val="single" w:sz="4" w:space="0" w:color="000000"/>
-            </w:tcBorders>
+            <w:tcW w:w="2265" w:type="dxa"/>
+            <w:tcBorders>
+              <w:top w:val="single" w:color="000000" w:themeColor="text1" w:sz="4" w:space="0"/>
+              <w:left w:val="single" w:color="000000" w:themeColor="text1" w:sz="4" w:space="0"/>
+              <w:bottom w:val="single" w:color="000000" w:themeColor="text1" w:sz="4" w:space="0"/>
+              <w:right w:val="single" w:color="000000" w:themeColor="text1" w:sz="4" w:space="0"/>
+            </w:tcBorders>
+            <w:tcMar/>
           </w:tcPr>
           <w:p>
             <w:r>
@@ -3415,27 +4113,256 @@
         </w:tc>
         <w:tc>
           <w:tcPr>
-            <w:tcW w:w="4485" w:type="dxa"/>
-            <w:tcBorders>
-              <w:top w:val="single" w:sz="4" w:space="0" w:color="000000"/>
-              <w:left w:val="single" w:sz="4" w:space="0" w:color="000000"/>
-              <w:bottom w:val="single" w:sz="4" w:space="0" w:color="000000"/>
-              <w:right w:val="single" w:sz="4" w:space="0" w:color="000000"/>
-            </w:tcBorders>
-          </w:tcPr>
-          <w:p/>
+            <w:tcW w:w="4291" w:type="dxa"/>
+            <w:tcBorders>
+              <w:top w:val="single" w:color="000000" w:themeColor="text1" w:sz="4" w:space="0"/>
+              <w:left w:val="single" w:color="000000" w:themeColor="text1" w:sz="4" w:space="0"/>
+              <w:bottom w:val="single" w:color="000000" w:themeColor="text1" w:sz="4" w:space="0"/>
+              <w:right w:val="single" w:color="000000" w:themeColor="text1" w:sz="4" w:space="0"/>
+            </w:tcBorders>
+            <w:tcMar/>
+          </w:tcPr>
+          <w:p>
+            <w:r>
+              <w:rPr/>
+              <w:t>This test makes sure that the player will not play the game if they start with a winning hand and that they declare their victory.</w:t>
+            </w:r>
+          </w:p>
         </w:tc>
       </w:tr>
       <w:tr>
         <w:tc>
           <w:tcPr>
-            <w:tcW w:w="2416" w:type="dxa"/>
-            <w:tcBorders>
-              <w:top w:val="single" w:sz="4" w:space="0" w:color="000000"/>
-              <w:left w:val="single" w:sz="4" w:space="0" w:color="000000"/>
-              <w:bottom w:val="single" w:sz="4" w:space="0" w:color="000000"/>
-              <w:right w:val="single" w:sz="4" w:space="0" w:color="000000"/>
-            </w:tcBorders>
+            <w:tcW w:w="2460" w:type="dxa"/>
+            <w:tcBorders>
+              <w:top w:val="single" w:color="000000" w:themeColor="text1" w:sz="4" w:space="0"/>
+              <w:left w:val="single" w:color="000000" w:themeColor="text1" w:sz="4" w:space="0"/>
+              <w:bottom w:val="single" w:color="000000" w:themeColor="text1" w:sz="4" w:space="0"/>
+              <w:right w:val="single" w:color="000000" w:themeColor="text1" w:sz="4" w:space="0"/>
+            </w:tcBorders>
+            <w:tcMar/>
+          </w:tcPr>
+          <w:p>
+            <w:r>
+              <w:rPr/>
+              <w:t>testWinningAtStart2()</w:t>
+            </w:r>
+          </w:p>
+          <w:p>
+            <w:pPr>
+              <w:pStyle w:val="Normal"/>
+            </w:pPr>
+          </w:p>
+        </w:tc>
+        <w:tc>
+          <w:tcPr>
+            <w:tcW w:w="2265" w:type="dxa"/>
+            <w:tcBorders>
+              <w:top w:val="single" w:color="000000" w:themeColor="text1" w:sz="4" w:space="0"/>
+              <w:left w:val="single" w:color="000000" w:themeColor="text1" w:sz="4" w:space="0"/>
+              <w:bottom w:val="single" w:color="000000" w:themeColor="text1" w:sz="4" w:space="0"/>
+              <w:right w:val="single" w:color="000000" w:themeColor="text1" w:sz="4" w:space="0"/>
+            </w:tcBorders>
+            <w:tcMar/>
+          </w:tcPr>
+          <w:p>
+            <w:pPr>
+              <w:pStyle w:val="Normal"/>
+            </w:pPr>
+            <w:r>
+              <w:rPr/>
+              <w:t xml:space="preserve">Do players declare victory if they start the game with a winning hand that is not their </w:t>
+            </w:r>
+            <w:r>
+              <w:rPr/>
+              <w:t>preferred</w:t>
+            </w:r>
+            <w:r>
+              <w:rPr/>
+              <w:t xml:space="preserve"> number?</w:t>
+            </w:r>
+          </w:p>
+        </w:tc>
+        <w:tc>
+          <w:tcPr>
+            <w:tcW w:w="4291" w:type="dxa"/>
+            <w:tcBorders>
+              <w:top w:val="single" w:color="000000" w:themeColor="text1" w:sz="4" w:space="0"/>
+              <w:left w:val="single" w:color="000000" w:themeColor="text1" w:sz="4" w:space="0"/>
+              <w:bottom w:val="single" w:color="000000" w:themeColor="text1" w:sz="4" w:space="0"/>
+              <w:right w:val="single" w:color="000000" w:themeColor="text1" w:sz="4" w:space="0"/>
+            </w:tcBorders>
+            <w:tcMar/>
+          </w:tcPr>
+          <w:p>
+            <w:pPr>
+              <w:pStyle w:val="Normal"/>
+            </w:pPr>
+            <w:r>
+              <w:rPr/>
+              <w:t>This test makes sure that a player can win at the start of the game with a hand that is not made up of their preferred cards</w:t>
+            </w:r>
+            <w:r>
+              <w:rPr/>
+              <w:t>.</w:t>
+            </w:r>
+          </w:p>
+        </w:tc>
+      </w:tr>
+      <w:tr>
+        <w:tc>
+          <w:tcPr>
+            <w:tcW w:w="2460" w:type="dxa"/>
+            <w:tcBorders>
+              <w:top w:val="single" w:color="000000" w:themeColor="text1" w:sz="4" w:space="0"/>
+              <w:left w:val="single" w:color="000000" w:themeColor="text1" w:sz="4" w:space="0"/>
+              <w:bottom w:val="single" w:color="000000" w:themeColor="text1" w:sz="4" w:space="0"/>
+              <w:right w:val="single" w:color="000000" w:themeColor="text1" w:sz="4" w:space="0"/>
+            </w:tcBorders>
+            <w:tcMar/>
+          </w:tcPr>
+          <w:p>
+            <w:r>
+              <w:rPr/>
+              <w:t>testWinningAtStart3()</w:t>
+            </w:r>
+          </w:p>
+          <w:p>
+            <w:pPr>
+              <w:pStyle w:val="Normal"/>
+            </w:pPr>
+          </w:p>
+        </w:tc>
+        <w:tc>
+          <w:tcPr>
+            <w:tcW w:w="2265" w:type="dxa"/>
+            <w:tcBorders>
+              <w:top w:val="single" w:color="000000" w:themeColor="text1" w:sz="4" w:space="0"/>
+              <w:left w:val="single" w:color="000000" w:themeColor="text1" w:sz="4" w:space="0"/>
+              <w:bottom w:val="single" w:color="000000" w:themeColor="text1" w:sz="4" w:space="0"/>
+              <w:right w:val="single" w:color="000000" w:themeColor="text1" w:sz="4" w:space="0"/>
+            </w:tcBorders>
+            <w:tcMar/>
+          </w:tcPr>
+          <w:p>
+            <w:pPr>
+              <w:pStyle w:val="Normal"/>
+            </w:pPr>
+            <w:r>
+              <w:rPr/>
+              <w:t xml:space="preserve">Repeat </w:t>
+            </w:r>
+            <w:r>
+              <w:rPr/>
+              <w:t>testWinningAtStart</w:t>
+            </w:r>
+            <w:r>
+              <w:rPr/>
+              <w:t>() with playerId 2</w:t>
+            </w:r>
+          </w:p>
+        </w:tc>
+        <w:tc>
+          <w:tcPr>
+            <w:tcW w:w="4291" w:type="dxa"/>
+            <w:tcBorders>
+              <w:top w:val="single" w:color="000000" w:themeColor="text1" w:sz="4" w:space="0"/>
+              <w:left w:val="single" w:color="000000" w:themeColor="text1" w:sz="4" w:space="0"/>
+              <w:bottom w:val="single" w:color="000000" w:themeColor="text1" w:sz="4" w:space="0"/>
+              <w:right w:val="single" w:color="000000" w:themeColor="text1" w:sz="4" w:space="0"/>
+            </w:tcBorders>
+            <w:tcMar/>
+          </w:tcPr>
+          <w:p>
+            <w:r>
+              <w:rPr/>
+              <w:t>The purpose of this test is to make sure that the playerId doesn’t affect the logic of players checking and setting the winner.</w:t>
+            </w:r>
+          </w:p>
+          <w:p>
+            <w:pPr>
+              <w:pStyle w:val="Normal"/>
+            </w:pPr>
+          </w:p>
+        </w:tc>
+      </w:tr>
+      <w:tr>
+        <w:tc>
+          <w:tcPr>
+            <w:tcW w:w="2460" w:type="dxa"/>
+            <w:tcBorders>
+              <w:top w:val="single" w:color="000000" w:themeColor="text1" w:sz="4" w:space="0"/>
+              <w:left w:val="single" w:color="000000" w:themeColor="text1" w:sz="4" w:space="0"/>
+              <w:bottom w:val="single" w:color="000000" w:themeColor="text1" w:sz="4" w:space="0"/>
+              <w:right w:val="single" w:color="000000" w:themeColor="text1" w:sz="4" w:space="0"/>
+            </w:tcBorders>
+            <w:tcMar/>
+          </w:tcPr>
+          <w:p>
+            <w:r>
+              <w:rPr/>
+              <w:t>testWinningAtStart4()</w:t>
+            </w:r>
+          </w:p>
+        </w:tc>
+        <w:tc>
+          <w:tcPr>
+            <w:tcW w:w="2265" w:type="dxa"/>
+            <w:tcBorders>
+              <w:top w:val="single" w:color="000000" w:themeColor="text1" w:sz="4" w:space="0"/>
+              <w:left w:val="single" w:color="000000" w:themeColor="text1" w:sz="4" w:space="0"/>
+              <w:bottom w:val="single" w:color="000000" w:themeColor="text1" w:sz="4" w:space="0"/>
+              <w:right w:val="single" w:color="000000" w:themeColor="text1" w:sz="4" w:space="0"/>
+            </w:tcBorders>
+            <w:tcMar/>
+          </w:tcPr>
+          <w:p>
+            <w:pPr>
+              <w:pStyle w:val="Normal"/>
+            </w:pPr>
+            <w:r>
+              <w:rPr/>
+              <w:t>Repeat of testWinningAtStart2() with different playerId</w:t>
+            </w:r>
+          </w:p>
+        </w:tc>
+        <w:tc>
+          <w:tcPr>
+            <w:tcW w:w="4291" w:type="dxa"/>
+            <w:tcBorders>
+              <w:top w:val="single" w:color="000000" w:themeColor="text1" w:sz="4" w:space="0"/>
+              <w:left w:val="single" w:color="000000" w:themeColor="text1" w:sz="4" w:space="0"/>
+              <w:bottom w:val="single" w:color="000000" w:themeColor="text1" w:sz="4" w:space="0"/>
+              <w:right w:val="single" w:color="000000" w:themeColor="text1" w:sz="4" w:space="0"/>
+            </w:tcBorders>
+            <w:tcMar/>
+          </w:tcPr>
+          <w:p>
+            <w:pPr>
+              <w:pStyle w:val="Normal"/>
+            </w:pPr>
+            <w:r>
+              <w:rPr/>
+              <w:t>The purpose of this test is to make sure that the playerId does not affect the logic of winning and setting a winner when the player wins with cards t</w:t>
+            </w:r>
+            <w:r>
+              <w:rPr/>
+              <w:t>hat are not their preferred number.</w:t>
+            </w:r>
+          </w:p>
+        </w:tc>
+      </w:tr>
+      <w:tr>
+        <w:tc>
+          <w:tcPr>
+            <w:tcW w:w="2460" w:type="dxa"/>
+            <w:tcBorders>
+              <w:top w:val="single" w:color="000000" w:themeColor="text1" w:sz="4" w:space="0"/>
+              <w:left w:val="single" w:color="000000" w:themeColor="text1" w:sz="4" w:space="0"/>
+              <w:bottom w:val="single" w:color="000000" w:themeColor="text1" w:sz="4" w:space="0"/>
+              <w:right w:val="single" w:color="000000" w:themeColor="text1" w:sz="4" w:space="0"/>
+            </w:tcBorders>
+            <w:tcMar/>
           </w:tcPr>
           <w:p>
             <w:r>
@@ -3445,13 +4372,14 @@
         </w:tc>
         <w:tc>
           <w:tcPr>
-            <w:tcW w:w="2115" w:type="dxa"/>
-            <w:tcBorders>
-              <w:top w:val="single" w:sz="4" w:space="0" w:color="000000"/>
-              <w:left w:val="single" w:sz="4" w:space="0" w:color="000000"/>
-              <w:bottom w:val="single" w:sz="4" w:space="0" w:color="000000"/>
-              <w:right w:val="single" w:sz="4" w:space="0" w:color="000000"/>
-            </w:tcBorders>
+            <w:tcW w:w="2265" w:type="dxa"/>
+            <w:tcBorders>
+              <w:top w:val="single" w:color="000000" w:themeColor="text1" w:sz="4" w:space="0"/>
+              <w:left w:val="single" w:color="000000" w:themeColor="text1" w:sz="4" w:space="0"/>
+              <w:bottom w:val="single" w:color="000000" w:themeColor="text1" w:sz="4" w:space="0"/>
+              <w:right w:val="single" w:color="000000" w:themeColor="text1" w:sz="4" w:space="0"/>
+            </w:tcBorders>
+            <w:tcMar/>
           </w:tcPr>
           <w:p>
             <w:r>
@@ -3465,124 +4393,169 @@
         </w:tc>
         <w:tc>
           <w:tcPr>
-            <w:tcW w:w="4485" w:type="dxa"/>
-            <w:tcBorders>
-              <w:top w:val="single" w:sz="4" w:space="0" w:color="000000"/>
-              <w:left w:val="single" w:sz="4" w:space="0" w:color="000000"/>
-              <w:bottom w:val="single" w:sz="4" w:space="0" w:color="000000"/>
-              <w:right w:val="single" w:sz="4" w:space="0" w:color="000000"/>
-            </w:tcBorders>
-          </w:tcPr>
-          <w:p/>
+            <w:tcW w:w="4291" w:type="dxa"/>
+            <w:tcBorders>
+              <w:top w:val="single" w:color="000000" w:themeColor="text1" w:sz="4" w:space="0"/>
+              <w:left w:val="single" w:color="000000" w:themeColor="text1" w:sz="4" w:space="0"/>
+              <w:bottom w:val="single" w:color="000000" w:themeColor="text1" w:sz="4" w:space="0"/>
+              <w:right w:val="single" w:color="000000" w:themeColor="text1" w:sz="4" w:space="0"/>
+            </w:tcBorders>
+            <w:tcMar/>
+          </w:tcPr>
+          <w:p>
+            <w:r>
+              <w:rPr/>
+              <w:t>The purpose of this test is to check that when a player draws into a winning hand, the thread checks for the win condition, sets themselves as the winner and stops drawing more cards.</w:t>
+            </w:r>
+          </w:p>
         </w:tc>
       </w:tr>
       <w:tr>
         <w:tc>
           <w:tcPr>
-            <w:tcW w:w="2416" w:type="dxa"/>
-            <w:tcBorders>
-              <w:top w:val="single" w:sz="4" w:space="0" w:color="000000"/>
-              <w:left w:val="single" w:sz="4" w:space="0" w:color="000000"/>
-              <w:bottom w:val="single" w:sz="4" w:space="0" w:color="000000"/>
-              <w:right w:val="single" w:sz="4" w:space="0" w:color="000000"/>
-            </w:tcBorders>
-          </w:tcPr>
-          <w:p>
-            <w:r>
-              <w:t>testWinningAtStart2()</w:t>
-            </w:r>
-          </w:p>
-        </w:tc>
-        <w:tc>
-          <w:tcPr>
-            <w:tcW w:w="2115" w:type="dxa"/>
-            <w:tcBorders>
-              <w:top w:val="single" w:sz="4" w:space="0" w:color="000000"/>
-              <w:left w:val="single" w:sz="4" w:space="0" w:color="000000"/>
-              <w:bottom w:val="single" w:sz="4" w:space="0" w:color="000000"/>
-              <w:right w:val="single" w:sz="4" w:space="0" w:color="000000"/>
-            </w:tcBorders>
-          </w:tcPr>
-          <w:p/>
-        </w:tc>
-        <w:tc>
-          <w:tcPr>
-            <w:tcW w:w="4485" w:type="dxa"/>
-            <w:tcBorders>
-              <w:top w:val="single" w:sz="4" w:space="0" w:color="000000"/>
-              <w:left w:val="single" w:sz="4" w:space="0" w:color="000000"/>
-              <w:bottom w:val="single" w:sz="4" w:space="0" w:color="000000"/>
-              <w:right w:val="single" w:sz="4" w:space="0" w:color="000000"/>
-            </w:tcBorders>
-          </w:tcPr>
-          <w:p/>
+            <w:tcW w:w="2460" w:type="dxa"/>
+            <w:tcBorders>
+              <w:top w:val="single" w:color="000000" w:themeColor="text1" w:sz="4" w:space="0"/>
+              <w:left w:val="single" w:color="000000" w:themeColor="text1" w:sz="4" w:space="0"/>
+              <w:bottom w:val="single" w:color="000000" w:themeColor="text1" w:sz="4" w:space="0"/>
+              <w:right w:val="single" w:color="000000" w:themeColor="text1" w:sz="4" w:space="0"/>
+            </w:tcBorders>
+            <w:tcMar/>
+          </w:tcPr>
+          <w:p>
+            <w:r>
+              <w:t>testWinningAfterStart</w:t>
+            </w:r>
+            <w:r>
+              <w:t>2</w:t>
+            </w:r>
+            <w:r>
+              <w:t>()</w:t>
+            </w:r>
+          </w:p>
+        </w:tc>
+        <w:tc>
+          <w:tcPr>
+            <w:tcW w:w="2265" w:type="dxa"/>
+            <w:tcBorders>
+              <w:top w:val="single" w:color="000000" w:themeColor="text1" w:sz="4" w:space="0"/>
+              <w:left w:val="single" w:color="000000" w:themeColor="text1" w:sz="4" w:space="0"/>
+              <w:bottom w:val="single" w:color="000000" w:themeColor="text1" w:sz="4" w:space="0"/>
+              <w:right w:val="single" w:color="000000" w:themeColor="text1" w:sz="4" w:space="0"/>
+            </w:tcBorders>
+            <w:tcMar/>
+          </w:tcPr>
+          <w:p>
+            <w:r>
+              <w:rPr/>
+              <w:t>Repeat of testWinningAfterStart()</w:t>
+            </w:r>
+          </w:p>
+          <w:p>
+            <w:pPr>
+              <w:pStyle w:val="Normal"/>
+            </w:pPr>
+            <w:r>
+              <w:rPr/>
+              <w:t>With playerId 2</w:t>
+            </w:r>
+          </w:p>
+        </w:tc>
+        <w:tc>
+          <w:tcPr>
+            <w:tcW w:w="4291" w:type="dxa"/>
+            <w:tcBorders>
+              <w:top w:val="single" w:color="000000" w:themeColor="text1" w:sz="4" w:space="0"/>
+              <w:left w:val="single" w:color="000000" w:themeColor="text1" w:sz="4" w:space="0"/>
+              <w:bottom w:val="single" w:color="000000" w:themeColor="text1" w:sz="4" w:space="0"/>
+              <w:right w:val="single" w:color="000000" w:themeColor="text1" w:sz="4" w:space="0"/>
+            </w:tcBorders>
+            <w:tcMar/>
+          </w:tcPr>
+          <w:p>
+            <w:r>
+              <w:rPr/>
+              <w:t>The purpose of this test is to make sure that the playerId does not affect the logic of drawing into a winning hand and winning.</w:t>
+            </w:r>
+          </w:p>
         </w:tc>
       </w:tr>
       <w:tr>
         <w:tc>
           <w:tcPr>
-            <w:tcW w:w="2416" w:type="dxa"/>
-            <w:tcBorders>
-              <w:top w:val="single" w:sz="4" w:space="0" w:color="000000"/>
-              <w:left w:val="single" w:sz="4" w:space="0" w:color="000000"/>
-              <w:bottom w:val="single" w:sz="4" w:space="0" w:color="000000"/>
-              <w:right w:val="single" w:sz="4" w:space="0" w:color="000000"/>
-            </w:tcBorders>
-          </w:tcPr>
-          <w:p>
-            <w:r>
-              <w:t>testWinningAtStart</w:t>
-            </w:r>
-            <w:r>
-              <w:t>3</w:t>
-            </w:r>
-            <w:r>
-              <w:t>()</w:t>
-            </w:r>
-          </w:p>
-        </w:tc>
-        <w:tc>
-          <w:tcPr>
-            <w:tcW w:w="2115" w:type="dxa"/>
-            <w:tcBorders>
-              <w:top w:val="single" w:sz="4" w:space="0" w:color="000000"/>
-              <w:left w:val="single" w:sz="4" w:space="0" w:color="000000"/>
-              <w:bottom w:val="single" w:sz="4" w:space="0" w:color="000000"/>
-              <w:right w:val="single" w:sz="4" w:space="0" w:color="000000"/>
-            </w:tcBorders>
-          </w:tcPr>
-          <w:p/>
-        </w:tc>
-        <w:tc>
-          <w:tcPr>
-            <w:tcW w:w="4485" w:type="dxa"/>
-            <w:tcBorders>
-              <w:top w:val="single" w:sz="4" w:space="0" w:color="000000"/>
-              <w:left w:val="single" w:sz="4" w:space="0" w:color="000000"/>
-              <w:bottom w:val="single" w:sz="4" w:space="0" w:color="000000"/>
-              <w:right w:val="single" w:sz="4" w:space="0" w:color="000000"/>
-            </w:tcBorders>
-          </w:tcPr>
-          <w:p/>
+            <w:tcW w:w="2460" w:type="dxa"/>
+            <w:tcBorders>
+              <w:top w:val="single" w:color="000000" w:themeColor="text1" w:sz="4" w:space="0"/>
+              <w:left w:val="single" w:color="000000" w:themeColor="text1" w:sz="4" w:space="0"/>
+              <w:bottom w:val="single" w:color="000000" w:themeColor="text1" w:sz="4" w:space="0"/>
+              <w:right w:val="single" w:color="000000" w:themeColor="text1" w:sz="4" w:space="0"/>
+            </w:tcBorders>
+            <w:tcMar/>
+          </w:tcPr>
+          <w:p>
+            <w:r>
+              <w:t>testLosingAtStart()</w:t>
+            </w:r>
+          </w:p>
+        </w:tc>
+        <w:tc>
+          <w:tcPr>
+            <w:tcW w:w="2265" w:type="dxa"/>
+            <w:tcBorders>
+              <w:top w:val="single" w:color="000000" w:themeColor="text1" w:sz="4" w:space="0"/>
+              <w:left w:val="single" w:color="000000" w:themeColor="text1" w:sz="4" w:space="0"/>
+              <w:bottom w:val="single" w:color="000000" w:themeColor="text1" w:sz="4" w:space="0"/>
+              <w:right w:val="single" w:color="000000" w:themeColor="text1" w:sz="4" w:space="0"/>
+            </w:tcBorders>
+            <w:tcMar/>
+          </w:tcPr>
+          <w:p>
+            <w:r>
+              <w:t>Do players concede defeat if another starts with a winning hand?</w:t>
+            </w:r>
+          </w:p>
+        </w:tc>
+        <w:tc>
+          <w:tcPr>
+            <w:tcW w:w="4291" w:type="dxa"/>
+            <w:tcBorders>
+              <w:top w:val="single" w:color="000000" w:themeColor="text1" w:sz="4" w:space="0"/>
+              <w:left w:val="single" w:color="000000" w:themeColor="text1" w:sz="4" w:space="0"/>
+              <w:bottom w:val="single" w:color="000000" w:themeColor="text1" w:sz="4" w:space="0"/>
+              <w:right w:val="single" w:color="000000" w:themeColor="text1" w:sz="4" w:space="0"/>
+            </w:tcBorders>
+            <w:tcMar/>
+          </w:tcPr>
+          <w:p>
+            <w:r>
+              <w:rPr/>
+              <w:t xml:space="preserve">Checks that if there is a winner when a player thread starts running, the thread does not </w:t>
+            </w:r>
+            <w:r>
+              <w:rPr/>
+              <w:t>attempt to draw cards and immediately admits defeat.</w:t>
+            </w:r>
+          </w:p>
         </w:tc>
       </w:tr>
       <w:tr>
         <w:tc>
           <w:tcPr>
-            <w:tcW w:w="2416" w:type="dxa"/>
-            <w:tcBorders>
-              <w:top w:val="single" w:sz="4" w:space="0" w:color="000000"/>
-              <w:left w:val="single" w:sz="4" w:space="0" w:color="000000"/>
-              <w:bottom w:val="single" w:sz="4" w:space="0" w:color="000000"/>
-              <w:right w:val="single" w:sz="4" w:space="0" w:color="000000"/>
-            </w:tcBorders>
-          </w:tcPr>
-          <w:p>
-            <w:r>
-              <w:t>testWinningAtStart</w:t>
-            </w:r>
-            <w:r>
-              <w:t>4</w:t>
+            <w:tcW w:w="2460" w:type="dxa"/>
+            <w:tcBorders>
+              <w:top w:val="single" w:color="000000" w:themeColor="text1" w:sz="4" w:space="0"/>
+              <w:left w:val="single" w:color="000000" w:themeColor="text1" w:sz="4" w:space="0"/>
+              <w:bottom w:val="single" w:color="000000" w:themeColor="text1" w:sz="4" w:space="0"/>
+              <w:right w:val="single" w:color="000000" w:themeColor="text1" w:sz="4" w:space="0"/>
+            </w:tcBorders>
+            <w:tcMar/>
+          </w:tcPr>
+          <w:p>
+            <w:r>
+              <w:t>testLosingAtStart</w:t>
+            </w:r>
+            <w:r>
+              <w:t>2</w:t>
             </w:r>
             <w:r>
               <w:t>()</w:t>
@@ -3591,85 +4564,118 @@
         </w:tc>
         <w:tc>
           <w:tcPr>
-            <w:tcW w:w="2115" w:type="dxa"/>
-            <w:tcBorders>
-              <w:top w:val="single" w:sz="4" w:space="0" w:color="000000"/>
-              <w:left w:val="single" w:sz="4" w:space="0" w:color="000000"/>
-              <w:bottom w:val="single" w:sz="4" w:space="0" w:color="000000"/>
-              <w:right w:val="single" w:sz="4" w:space="0" w:color="000000"/>
-            </w:tcBorders>
-          </w:tcPr>
-          <w:p/>
-        </w:tc>
-        <w:tc>
-          <w:tcPr>
-            <w:tcW w:w="4485" w:type="dxa"/>
-            <w:tcBorders>
-              <w:top w:val="single" w:sz="4" w:space="0" w:color="000000"/>
-              <w:left w:val="single" w:sz="4" w:space="0" w:color="000000"/>
-              <w:bottom w:val="single" w:sz="4" w:space="0" w:color="000000"/>
-              <w:right w:val="single" w:sz="4" w:space="0" w:color="000000"/>
-            </w:tcBorders>
-          </w:tcPr>
-          <w:p/>
+            <w:tcW w:w="2265" w:type="dxa"/>
+            <w:tcBorders>
+              <w:top w:val="single" w:color="000000" w:themeColor="text1" w:sz="4" w:space="0"/>
+              <w:left w:val="single" w:color="000000" w:themeColor="text1" w:sz="4" w:space="0"/>
+              <w:bottom w:val="single" w:color="000000" w:themeColor="text1" w:sz="4" w:space="0"/>
+              <w:right w:val="single" w:color="000000" w:themeColor="text1" w:sz="4" w:space="0"/>
+            </w:tcBorders>
+            <w:tcMar/>
+          </w:tcPr>
+          <w:p>
+            <w:r>
+              <w:rPr/>
+              <w:t xml:space="preserve">Repeat of </w:t>
+            </w:r>
+            <w:r>
+              <w:rPr/>
+              <w:t>testLosingAtStart</w:t>
+            </w:r>
+            <w:r>
+              <w:rPr/>
+              <w:t>() with playerId 2</w:t>
+            </w:r>
+          </w:p>
+        </w:tc>
+        <w:tc>
+          <w:tcPr>
+            <w:tcW w:w="4291" w:type="dxa"/>
+            <w:tcBorders>
+              <w:top w:val="single" w:color="000000" w:themeColor="text1" w:sz="4" w:space="0"/>
+              <w:left w:val="single" w:color="000000" w:themeColor="text1" w:sz="4" w:space="0"/>
+              <w:bottom w:val="single" w:color="000000" w:themeColor="text1" w:sz="4" w:space="0"/>
+              <w:right w:val="single" w:color="000000" w:themeColor="text1" w:sz="4" w:space="0"/>
+            </w:tcBorders>
+            <w:tcMar/>
+          </w:tcPr>
+          <w:p>
+            <w:r>
+              <w:rPr/>
+              <w:t>The purpose of this test is to make sure that the playerId does not affect the logic of the threads needing to check that they have lost.</w:t>
+            </w:r>
+          </w:p>
         </w:tc>
       </w:tr>
       <w:tr>
         <w:tc>
           <w:tcPr>
-            <w:tcW w:w="2416" w:type="dxa"/>
-            <w:tcBorders>
-              <w:top w:val="single" w:sz="4" w:space="0" w:color="000000"/>
-              <w:left w:val="single" w:sz="4" w:space="0" w:color="000000"/>
-              <w:bottom w:val="single" w:sz="4" w:space="0" w:color="000000"/>
-              <w:right w:val="single" w:sz="4" w:space="0" w:color="000000"/>
-            </w:tcBorders>
-          </w:tcPr>
-          <w:p>
-            <w:r>
-              <w:t>testWinningAfterStart()</w:t>
-            </w:r>
-          </w:p>
-        </w:tc>
-        <w:tc>
-          <w:tcPr>
-            <w:tcW w:w="2115" w:type="dxa"/>
-            <w:tcBorders>
-              <w:top w:val="single" w:sz="4" w:space="0" w:color="000000"/>
-              <w:left w:val="single" w:sz="4" w:space="0" w:color="000000"/>
-              <w:bottom w:val="single" w:sz="4" w:space="0" w:color="000000"/>
-              <w:right w:val="single" w:sz="4" w:space="0" w:color="000000"/>
-            </w:tcBorders>
-          </w:tcPr>
-          <w:p/>
-        </w:tc>
-        <w:tc>
-          <w:tcPr>
-            <w:tcW w:w="4485" w:type="dxa"/>
-            <w:tcBorders>
-              <w:top w:val="single" w:sz="4" w:space="0" w:color="000000"/>
-              <w:left w:val="single" w:sz="4" w:space="0" w:color="000000"/>
-              <w:bottom w:val="single" w:sz="4" w:space="0" w:color="000000"/>
-              <w:right w:val="single" w:sz="4" w:space="0" w:color="000000"/>
-            </w:tcBorders>
-          </w:tcPr>
-          <w:p/>
+            <w:tcW w:w="2460" w:type="dxa"/>
+            <w:tcBorders>
+              <w:top w:val="single" w:color="000000" w:themeColor="text1" w:sz="4" w:space="0"/>
+              <w:left w:val="single" w:color="000000" w:themeColor="text1" w:sz="4" w:space="0"/>
+              <w:bottom w:val="single" w:color="000000" w:themeColor="text1" w:sz="4" w:space="0"/>
+              <w:right w:val="single" w:color="000000" w:themeColor="text1" w:sz="4" w:space="0"/>
+            </w:tcBorders>
+            <w:tcMar/>
+          </w:tcPr>
+          <w:p>
+            <w:r>
+              <w:t>testLosingAfterStart()</w:t>
+            </w:r>
+          </w:p>
+        </w:tc>
+        <w:tc>
+          <w:tcPr>
+            <w:tcW w:w="2265" w:type="dxa"/>
+            <w:tcBorders>
+              <w:top w:val="single" w:color="000000" w:themeColor="text1" w:sz="4" w:space="0"/>
+              <w:left w:val="single" w:color="000000" w:themeColor="text1" w:sz="4" w:space="0"/>
+              <w:bottom w:val="single" w:color="000000" w:themeColor="text1" w:sz="4" w:space="0"/>
+              <w:right w:val="single" w:color="000000" w:themeColor="text1" w:sz="4" w:space="0"/>
+            </w:tcBorders>
+            <w:tcMar/>
+          </w:tcPr>
+          <w:p>
+            <w:r>
+              <w:t>Do players concede defeat if another obtains a winning hand?</w:t>
+            </w:r>
+          </w:p>
+        </w:tc>
+        <w:tc>
+          <w:tcPr>
+            <w:tcW w:w="4291" w:type="dxa"/>
+            <w:tcBorders>
+              <w:top w:val="single" w:color="000000" w:themeColor="text1" w:sz="4" w:space="0"/>
+              <w:left w:val="single" w:color="000000" w:themeColor="text1" w:sz="4" w:space="0"/>
+              <w:bottom w:val="single" w:color="000000" w:themeColor="text1" w:sz="4" w:space="0"/>
+              <w:right w:val="single" w:color="000000" w:themeColor="text1" w:sz="4" w:space="0"/>
+            </w:tcBorders>
+            <w:tcMar/>
+          </w:tcPr>
+          <w:p>
+            <w:r>
+              <w:rPr/>
+              <w:t>This tests whether a thread that is running will stop running when another player thread has won.</w:t>
+            </w:r>
+          </w:p>
         </w:tc>
       </w:tr>
       <w:tr>
         <w:tc>
           <w:tcPr>
-            <w:tcW w:w="2416" w:type="dxa"/>
-            <w:tcBorders>
-              <w:top w:val="single" w:sz="4" w:space="0" w:color="000000"/>
-              <w:left w:val="single" w:sz="4" w:space="0" w:color="000000"/>
-              <w:bottom w:val="single" w:sz="4" w:space="0" w:color="000000"/>
-              <w:right w:val="single" w:sz="4" w:space="0" w:color="000000"/>
-            </w:tcBorders>
-          </w:tcPr>
-          <w:p>
-            <w:r>
-              <w:t>testWinningAfterStart</w:t>
+            <w:tcW w:w="2460" w:type="dxa"/>
+            <w:tcBorders>
+              <w:top w:val="single" w:color="000000" w:themeColor="text1" w:sz="4" w:space="0"/>
+              <w:left w:val="single" w:color="000000" w:themeColor="text1" w:sz="4" w:space="0"/>
+              <w:bottom w:val="single" w:color="000000" w:themeColor="text1" w:sz="4" w:space="0"/>
+              <w:right w:val="single" w:color="000000" w:themeColor="text1" w:sz="4" w:space="0"/>
+            </w:tcBorders>
+            <w:tcMar/>
+          </w:tcPr>
+          <w:p>
+            <w:r>
+              <w:t>testLosingAfterStart</w:t>
             </w:r>
             <w:r>
               <w:t>2</w:t>
@@ -3681,253 +4687,69 @@
         </w:tc>
         <w:tc>
           <w:tcPr>
-            <w:tcW w:w="2115" w:type="dxa"/>
-            <w:tcBorders>
-              <w:top w:val="single" w:sz="4" w:space="0" w:color="000000"/>
-              <w:left w:val="single" w:sz="4" w:space="0" w:color="000000"/>
-              <w:bottom w:val="single" w:sz="4" w:space="0" w:color="000000"/>
-              <w:right w:val="single" w:sz="4" w:space="0" w:color="000000"/>
-            </w:tcBorders>
-          </w:tcPr>
-          <w:p/>
-        </w:tc>
-        <w:tc>
-          <w:tcPr>
-            <w:tcW w:w="4485" w:type="dxa"/>
-            <w:tcBorders>
-              <w:top w:val="single" w:sz="4" w:space="0" w:color="000000"/>
-              <w:left w:val="single" w:sz="4" w:space="0" w:color="000000"/>
-              <w:bottom w:val="single" w:sz="4" w:space="0" w:color="000000"/>
-              <w:right w:val="single" w:sz="4" w:space="0" w:color="000000"/>
-            </w:tcBorders>
-          </w:tcPr>
-          <w:p/>
-        </w:tc>
-      </w:tr>
-      <w:tr>
-        <w:tc>
-          <w:tcPr>
-            <w:tcW w:w="2416" w:type="dxa"/>
-            <w:tcBorders>
-              <w:top w:val="single" w:sz="4" w:space="0" w:color="000000"/>
-              <w:left w:val="single" w:sz="4" w:space="0" w:color="000000"/>
-              <w:bottom w:val="single" w:sz="4" w:space="0" w:color="000000"/>
-              <w:right w:val="single" w:sz="4" w:space="0" w:color="000000"/>
-            </w:tcBorders>
-          </w:tcPr>
-          <w:p>
-            <w:r>
-              <w:t>testLosingAtStart()</w:t>
-            </w:r>
-          </w:p>
-        </w:tc>
-        <w:tc>
-          <w:tcPr>
-            <w:tcW w:w="2115" w:type="dxa"/>
-            <w:tcBorders>
-              <w:top w:val="single" w:sz="4" w:space="0" w:color="000000"/>
-              <w:left w:val="single" w:sz="4" w:space="0" w:color="000000"/>
-              <w:bottom w:val="single" w:sz="4" w:space="0" w:color="000000"/>
-              <w:right w:val="single" w:sz="4" w:space="0" w:color="000000"/>
-            </w:tcBorders>
-          </w:tcPr>
-          <w:p>
-            <w:r>
-              <w:t>Do players concede defeat if another starts with a winning hand?</w:t>
-            </w:r>
-          </w:p>
-        </w:tc>
-        <w:tc>
-          <w:tcPr>
-            <w:tcW w:w="4485" w:type="dxa"/>
-            <w:tcBorders>
-              <w:top w:val="single" w:sz="4" w:space="0" w:color="000000"/>
-              <w:left w:val="single" w:sz="4" w:space="0" w:color="000000"/>
-              <w:bottom w:val="single" w:sz="4" w:space="0" w:color="000000"/>
-              <w:right w:val="single" w:sz="4" w:space="0" w:color="000000"/>
-            </w:tcBorders>
-          </w:tcPr>
-          <w:p/>
-        </w:tc>
-      </w:tr>
-      <w:tr>
-        <w:tc>
-          <w:tcPr>
-            <w:tcW w:w="2416" w:type="dxa"/>
-            <w:tcBorders>
-              <w:top w:val="single" w:sz="4" w:space="0" w:color="000000"/>
-              <w:left w:val="single" w:sz="4" w:space="0" w:color="000000"/>
-              <w:bottom w:val="single" w:sz="4" w:space="0" w:color="000000"/>
-              <w:right w:val="single" w:sz="4" w:space="0" w:color="000000"/>
-            </w:tcBorders>
-          </w:tcPr>
-          <w:p>
-            <w:r>
-              <w:t>testLosingAtStart</w:t>
-            </w:r>
-            <w:r>
-              <w:t>2</w:t>
-            </w:r>
-            <w:r>
-              <w:t>()</w:t>
-            </w:r>
-          </w:p>
-        </w:tc>
-        <w:tc>
-          <w:tcPr>
-            <w:tcW w:w="2115" w:type="dxa"/>
-            <w:tcBorders>
-              <w:top w:val="single" w:sz="4" w:space="0" w:color="000000"/>
-              <w:left w:val="single" w:sz="4" w:space="0" w:color="000000"/>
-              <w:bottom w:val="single" w:sz="4" w:space="0" w:color="000000"/>
-              <w:right w:val="single" w:sz="4" w:space="0" w:color="000000"/>
-            </w:tcBorders>
-          </w:tcPr>
-          <w:p/>
-        </w:tc>
-        <w:tc>
-          <w:tcPr>
-            <w:tcW w:w="4485" w:type="dxa"/>
-            <w:tcBorders>
-              <w:top w:val="single" w:sz="4" w:space="0" w:color="000000"/>
-              <w:left w:val="single" w:sz="4" w:space="0" w:color="000000"/>
-              <w:bottom w:val="single" w:sz="4" w:space="0" w:color="000000"/>
-              <w:right w:val="single" w:sz="4" w:space="0" w:color="000000"/>
-            </w:tcBorders>
-          </w:tcPr>
-          <w:p/>
-        </w:tc>
-      </w:tr>
-      <w:tr>
-        <w:tc>
-          <w:tcPr>
-            <w:tcW w:w="2416" w:type="dxa"/>
-            <w:tcBorders>
-              <w:top w:val="single" w:sz="4" w:space="0" w:color="000000"/>
-              <w:left w:val="single" w:sz="4" w:space="0" w:color="000000"/>
-              <w:bottom w:val="single" w:sz="4" w:space="0" w:color="000000"/>
-              <w:right w:val="single" w:sz="4" w:space="0" w:color="000000"/>
-            </w:tcBorders>
-          </w:tcPr>
-          <w:p>
-            <w:r>
-              <w:t>testLosingAfterStart()</w:t>
-            </w:r>
-          </w:p>
-        </w:tc>
-        <w:tc>
-          <w:tcPr>
-            <w:tcW w:w="2115" w:type="dxa"/>
-            <w:tcBorders>
-              <w:top w:val="single" w:sz="4" w:space="0" w:color="000000"/>
-              <w:left w:val="single" w:sz="4" w:space="0" w:color="000000"/>
-              <w:bottom w:val="single" w:sz="4" w:space="0" w:color="000000"/>
-              <w:right w:val="single" w:sz="4" w:space="0" w:color="000000"/>
-            </w:tcBorders>
-          </w:tcPr>
-          <w:p>
-            <w:r>
-              <w:t>Do players concede defeat if another obtains a winning hand?</w:t>
-            </w:r>
-          </w:p>
-        </w:tc>
-        <w:tc>
-          <w:tcPr>
-            <w:tcW w:w="4485" w:type="dxa"/>
-            <w:tcBorders>
-              <w:top w:val="single" w:sz="4" w:space="0" w:color="000000"/>
-              <w:left w:val="single" w:sz="4" w:space="0" w:color="000000"/>
-              <w:bottom w:val="single" w:sz="4" w:space="0" w:color="000000"/>
-              <w:right w:val="single" w:sz="4" w:space="0" w:color="000000"/>
-            </w:tcBorders>
-          </w:tcPr>
-          <w:p/>
-        </w:tc>
-      </w:tr>
-      <w:tr>
-        <w:tc>
-          <w:tcPr>
-            <w:tcW w:w="2416" w:type="dxa"/>
-            <w:tcBorders>
-              <w:top w:val="single" w:sz="4" w:space="0" w:color="000000"/>
-              <w:left w:val="single" w:sz="4" w:space="0" w:color="000000"/>
-              <w:bottom w:val="single" w:sz="4" w:space="0" w:color="000000"/>
-              <w:right w:val="single" w:sz="4" w:space="0" w:color="000000"/>
-            </w:tcBorders>
-          </w:tcPr>
-          <w:p>
-            <w:r>
-              <w:t>testLosingAfterStart</w:t>
-            </w:r>
-            <w:r>
-              <w:t>2</w:t>
-            </w:r>
-            <w:r>
-              <w:t>()</w:t>
-            </w:r>
-          </w:p>
-        </w:tc>
-        <w:tc>
-          <w:tcPr>
-            <w:tcW w:w="2115" w:type="dxa"/>
-            <w:tcBorders>
-              <w:top w:val="single" w:sz="4" w:space="0" w:color="000000"/>
-              <w:left w:val="single" w:sz="4" w:space="0" w:color="000000"/>
-              <w:bottom w:val="single" w:sz="4" w:space="0" w:color="000000"/>
-              <w:right w:val="single" w:sz="4" w:space="0" w:color="000000"/>
-            </w:tcBorders>
-          </w:tcPr>
-          <w:p/>
-        </w:tc>
-        <w:tc>
-          <w:tcPr>
-            <w:tcW w:w="4485" w:type="dxa"/>
-            <w:tcBorders>
-              <w:top w:val="single" w:sz="4" w:space="0" w:color="000000"/>
-              <w:left w:val="single" w:sz="4" w:space="0" w:color="000000"/>
-              <w:bottom w:val="single" w:sz="4" w:space="0" w:color="000000"/>
-              <w:right w:val="single" w:sz="4" w:space="0" w:color="000000"/>
-            </w:tcBorders>
-          </w:tcPr>
-          <w:p/>
+            <w:tcW w:w="2265" w:type="dxa"/>
+            <w:tcBorders>
+              <w:top w:val="single" w:color="000000" w:themeColor="text1" w:sz="4" w:space="0"/>
+              <w:left w:val="single" w:color="000000" w:themeColor="text1" w:sz="4" w:space="0"/>
+              <w:bottom w:val="single" w:color="000000" w:themeColor="text1" w:sz="4" w:space="0"/>
+              <w:right w:val="single" w:color="000000" w:themeColor="text1" w:sz="4" w:space="0"/>
+            </w:tcBorders>
+            <w:tcMar/>
+          </w:tcPr>
+          <w:p>
+            <w:r>
+              <w:rPr/>
+              <w:t>Repeat of testLosingAtferStart()</w:t>
+            </w:r>
+          </w:p>
+          <w:p>
+            <w:pPr>
+              <w:pStyle w:val="Normal"/>
+            </w:pPr>
+            <w:r>
+              <w:rPr/>
+              <w:t>With playerId 2</w:t>
+            </w:r>
+          </w:p>
+        </w:tc>
+        <w:tc>
+          <w:tcPr>
+            <w:tcW w:w="4291" w:type="dxa"/>
+            <w:tcBorders>
+              <w:top w:val="single" w:color="000000" w:themeColor="text1" w:sz="4" w:space="0"/>
+              <w:left w:val="single" w:color="000000" w:themeColor="text1" w:sz="4" w:space="0"/>
+              <w:bottom w:val="single" w:color="000000" w:themeColor="text1" w:sz="4" w:space="0"/>
+              <w:right w:val="single" w:color="000000" w:themeColor="text1" w:sz="4" w:space="0"/>
+            </w:tcBorders>
+            <w:tcMar/>
+          </w:tcPr>
+          <w:p>
+            <w:r>
+              <w:rPr/>
+              <w:t>The purpose of this test is to make sure that the playerId does not affect the logic of a thread checking if another thread has won.</w:t>
+            </w:r>
+          </w:p>
         </w:tc>
       </w:tr>
     </w:tbl>
     <w:p/>
     <w:p>
       <w:pPr>
-        <w:rPr>
-          <w:b/>
-          <w:bCs/>
-        </w:rPr>
-      </w:pPr>
-      <w:r>
-        <w:rPr>
-          <w:b/>
-          <w:bCs/>
-        </w:rPr>
-        <w:t>Test CardDeck Class</w:t>
-      </w:r>
-    </w:p>
-    <w:p>
-      <w:r>
-        <w:tab/>
-        <w:t>- Test that outputs are correctly formatted</w:t>
-      </w:r>
-    </w:p>
-    <w:p>
-      <w:pPr>
-        <w:rPr>
-          <w:b/>
-          <w:bCs/>
-        </w:rPr>
-      </w:pPr>
-      <w:r>
-        <w:rPr>
-          <w:b/>
-          <w:bCs/>
-        </w:rPr>
-        <w:t>TestCardGame Class</w:t>
+        <w:pStyle w:val="Heading1"/>
+        <w:rPr>
+          <w:b w:val="1"/>
+          <w:bCs w:val="1"/>
+        </w:rPr>
+      </w:pPr>
+      <w:proofErr w:type="spellStart"/>
+      <w:r>
+        <w:rPr/>
+        <w:t>TestCardGame</w:t>
+      </w:r>
+      <w:proofErr w:type="spellEnd"/>
+      <w:r>
+        <w:rPr/>
+        <w:t xml:space="preserve"> Class</w:t>
       </w:r>
     </w:p>
     <w:tbl>
@@ -3937,20 +4759,21 @@
         <w:tblLook w:val="04A0" w:firstRow="1" w:lastRow="0" w:firstColumn="1" w:lastColumn="0" w:noHBand="0" w:noVBand="1"/>
       </w:tblPr>
       <w:tblGrid>
-        <w:gridCol w:w="2803"/>
-        <w:gridCol w:w="3263"/>
-        <w:gridCol w:w="2950"/>
+        <w:gridCol w:w="2895"/>
+        <w:gridCol w:w="2730"/>
+        <w:gridCol w:w="3391"/>
       </w:tblGrid>
       <w:tr>
         <w:tc>
           <w:tcPr>
-            <w:tcW w:w="2687" w:type="dxa"/>
-            <w:tcBorders>
-              <w:top w:val="single" w:sz="4" w:space="0" w:color="000000"/>
-              <w:left w:val="single" w:sz="4" w:space="0" w:color="000000"/>
-              <w:bottom w:val="single" w:sz="4" w:space="0" w:color="000000"/>
-              <w:right w:val="single" w:sz="4" w:space="0" w:color="000000"/>
-            </w:tcBorders>
+            <w:tcW w:w="2895" w:type="dxa"/>
+            <w:tcBorders>
+              <w:top w:val="single" w:color="000000" w:themeColor="text1" w:sz="4" w:space="0"/>
+              <w:left w:val="single" w:color="000000" w:themeColor="text1" w:sz="4" w:space="0"/>
+              <w:bottom w:val="single" w:color="000000" w:themeColor="text1" w:sz="4" w:space="0"/>
+              <w:right w:val="single" w:color="000000" w:themeColor="text1" w:sz="4" w:space="0"/>
+            </w:tcBorders>
+            <w:tcMar/>
           </w:tcPr>
           <w:p>
             <w:pPr>
@@ -3970,13 +4793,14 @@
         </w:tc>
         <w:tc>
           <w:tcPr>
-            <w:tcW w:w="3323" w:type="dxa"/>
-            <w:tcBorders>
-              <w:top w:val="single" w:sz="4" w:space="0" w:color="000000"/>
-              <w:left w:val="single" w:sz="4" w:space="0" w:color="000000"/>
-              <w:bottom w:val="single" w:sz="4" w:space="0" w:color="000000"/>
-              <w:right w:val="single" w:sz="4" w:space="0" w:color="000000"/>
-            </w:tcBorders>
+            <w:tcW w:w="2730" w:type="dxa"/>
+            <w:tcBorders>
+              <w:top w:val="single" w:color="000000" w:themeColor="text1" w:sz="4" w:space="0"/>
+              <w:left w:val="single" w:color="000000" w:themeColor="text1" w:sz="4" w:space="0"/>
+              <w:bottom w:val="single" w:color="000000" w:themeColor="text1" w:sz="4" w:space="0"/>
+              <w:right w:val="single" w:color="000000" w:themeColor="text1" w:sz="4" w:space="0"/>
+            </w:tcBorders>
+            <w:tcMar/>
           </w:tcPr>
           <w:p>
             <w:pPr>
@@ -3996,13 +4820,14 @@
         </w:tc>
         <w:tc>
           <w:tcPr>
-            <w:tcW w:w="3006" w:type="dxa"/>
-            <w:tcBorders>
-              <w:top w:val="single" w:sz="4" w:space="0" w:color="000000"/>
-              <w:left w:val="single" w:sz="4" w:space="0" w:color="000000"/>
-              <w:bottom w:val="single" w:sz="4" w:space="0" w:color="000000"/>
-              <w:right w:val="single" w:sz="4" w:space="0" w:color="000000"/>
-            </w:tcBorders>
+            <w:tcW w:w="3391" w:type="dxa"/>
+            <w:tcBorders>
+              <w:top w:val="single" w:color="000000" w:themeColor="text1" w:sz="4" w:space="0"/>
+              <w:left w:val="single" w:color="000000" w:themeColor="text1" w:sz="4" w:space="0"/>
+              <w:bottom w:val="single" w:color="000000" w:themeColor="text1" w:sz="4" w:space="0"/>
+              <w:right w:val="single" w:color="000000" w:themeColor="text1" w:sz="4" w:space="0"/>
+            </w:tcBorders>
+            <w:tcMar/>
           </w:tcPr>
           <w:p>
             <w:pPr>
@@ -4024,13 +4849,14 @@
       <w:tr>
         <w:tc>
           <w:tcPr>
-            <w:tcW w:w="2687" w:type="dxa"/>
-            <w:tcBorders>
-              <w:top w:val="single" w:sz="4" w:space="0" w:color="000000"/>
-              <w:left w:val="single" w:sz="4" w:space="0" w:color="000000"/>
-              <w:bottom w:val="single" w:sz="4" w:space="0" w:color="000000"/>
-              <w:right w:val="single" w:sz="4" w:space="0" w:color="000000"/>
-            </w:tcBorders>
+            <w:tcW w:w="2895" w:type="dxa"/>
+            <w:tcBorders>
+              <w:top w:val="single" w:color="000000" w:themeColor="text1" w:sz="4" w:space="0"/>
+              <w:left w:val="single" w:color="000000" w:themeColor="text1" w:sz="4" w:space="0"/>
+              <w:bottom w:val="single" w:color="000000" w:themeColor="text1" w:sz="4" w:space="0"/>
+              <w:right w:val="single" w:color="000000" w:themeColor="text1" w:sz="4" w:space="0"/>
+            </w:tcBorders>
+            <w:tcMar/>
           </w:tcPr>
           <w:p>
             <w:r>
@@ -4040,13 +4866,14 @@
         </w:tc>
         <w:tc>
           <w:tcPr>
-            <w:tcW w:w="3323" w:type="dxa"/>
-            <w:tcBorders>
-              <w:top w:val="single" w:sz="4" w:space="0" w:color="000000"/>
-              <w:left w:val="single" w:sz="4" w:space="0" w:color="000000"/>
-              <w:bottom w:val="single" w:sz="4" w:space="0" w:color="000000"/>
-              <w:right w:val="single" w:sz="4" w:space="0" w:color="000000"/>
-            </w:tcBorders>
+            <w:tcW w:w="2730" w:type="dxa"/>
+            <w:tcBorders>
+              <w:top w:val="single" w:color="000000" w:themeColor="text1" w:sz="4" w:space="0"/>
+              <w:left w:val="single" w:color="000000" w:themeColor="text1" w:sz="4" w:space="0"/>
+              <w:bottom w:val="single" w:color="000000" w:themeColor="text1" w:sz="4" w:space="0"/>
+              <w:right w:val="single" w:color="000000" w:themeColor="text1" w:sz="4" w:space="0"/>
+            </w:tcBorders>
+            <w:tcMar/>
           </w:tcPr>
           <w:p>
             <w:r>
@@ -4056,27 +4883,34 @@
         </w:tc>
         <w:tc>
           <w:tcPr>
-            <w:tcW w:w="3006" w:type="dxa"/>
-            <w:tcBorders>
-              <w:top w:val="single" w:sz="4" w:space="0" w:color="000000"/>
-              <w:left w:val="single" w:sz="4" w:space="0" w:color="000000"/>
-              <w:bottom w:val="single" w:sz="4" w:space="0" w:color="000000"/>
-              <w:right w:val="single" w:sz="4" w:space="0" w:color="000000"/>
-            </w:tcBorders>
-          </w:tcPr>
-          <w:p/>
+            <w:tcW w:w="3391" w:type="dxa"/>
+            <w:tcBorders>
+              <w:top w:val="single" w:color="000000" w:themeColor="text1" w:sz="4" w:space="0"/>
+              <w:left w:val="single" w:color="000000" w:themeColor="text1" w:sz="4" w:space="0"/>
+              <w:bottom w:val="single" w:color="000000" w:themeColor="text1" w:sz="4" w:space="0"/>
+              <w:right w:val="single" w:color="000000" w:themeColor="text1" w:sz="4" w:space="0"/>
+            </w:tcBorders>
+            <w:tcMar/>
+          </w:tcPr>
+          <w:p>
+            <w:r>
+              <w:rPr/>
+              <w:t>This tests that the game does not start if the given card pack does not contain any data.</w:t>
+            </w:r>
+          </w:p>
         </w:tc>
       </w:tr>
       <w:tr>
         <w:tc>
           <w:tcPr>
-            <w:tcW w:w="2687" w:type="dxa"/>
-            <w:tcBorders>
-              <w:top w:val="single" w:sz="4" w:space="0" w:color="000000"/>
-              <w:left w:val="single" w:sz="4" w:space="0" w:color="000000"/>
-              <w:bottom w:val="single" w:sz="4" w:space="0" w:color="000000"/>
-              <w:right w:val="single" w:sz="4" w:space="0" w:color="000000"/>
-            </w:tcBorders>
+            <w:tcW w:w="2895" w:type="dxa"/>
+            <w:tcBorders>
+              <w:top w:val="single" w:color="000000" w:themeColor="text1" w:sz="4" w:space="0"/>
+              <w:left w:val="single" w:color="000000" w:themeColor="text1" w:sz="4" w:space="0"/>
+              <w:bottom w:val="single" w:color="000000" w:themeColor="text1" w:sz="4" w:space="0"/>
+              <w:right w:val="single" w:color="000000" w:themeColor="text1" w:sz="4" w:space="0"/>
+            </w:tcBorders>
+            <w:tcMar/>
           </w:tcPr>
           <w:p>
             <w:r>
@@ -4086,13 +4920,14 @@
         </w:tc>
         <w:tc>
           <w:tcPr>
-            <w:tcW w:w="3323" w:type="dxa"/>
-            <w:tcBorders>
-              <w:top w:val="single" w:sz="4" w:space="0" w:color="000000"/>
-              <w:left w:val="single" w:sz="4" w:space="0" w:color="000000"/>
-              <w:bottom w:val="single" w:sz="4" w:space="0" w:color="000000"/>
-              <w:right w:val="single" w:sz="4" w:space="0" w:color="000000"/>
-            </w:tcBorders>
+            <w:tcW w:w="2730" w:type="dxa"/>
+            <w:tcBorders>
+              <w:top w:val="single" w:color="000000" w:themeColor="text1" w:sz="4" w:space="0"/>
+              <w:left w:val="single" w:color="000000" w:themeColor="text1" w:sz="4" w:space="0"/>
+              <w:bottom w:val="single" w:color="000000" w:themeColor="text1" w:sz="4" w:space="0"/>
+              <w:right w:val="single" w:color="000000" w:themeColor="text1" w:sz="4" w:space="0"/>
+            </w:tcBorders>
+            <w:tcMar/>
           </w:tcPr>
           <w:p>
             <w:r>
@@ -4102,27 +4937,34 @@
         </w:tc>
         <w:tc>
           <w:tcPr>
-            <w:tcW w:w="3006" w:type="dxa"/>
-            <w:tcBorders>
-              <w:top w:val="single" w:sz="4" w:space="0" w:color="000000"/>
-              <w:left w:val="single" w:sz="4" w:space="0" w:color="000000"/>
-              <w:bottom w:val="single" w:sz="4" w:space="0" w:color="000000"/>
-              <w:right w:val="single" w:sz="4" w:space="0" w:color="000000"/>
-            </w:tcBorders>
-          </w:tcPr>
-          <w:p/>
+            <w:tcW w:w="3391" w:type="dxa"/>
+            <w:tcBorders>
+              <w:top w:val="single" w:color="000000" w:themeColor="text1" w:sz="4" w:space="0"/>
+              <w:left w:val="single" w:color="000000" w:themeColor="text1" w:sz="4" w:space="0"/>
+              <w:bottom w:val="single" w:color="000000" w:themeColor="text1" w:sz="4" w:space="0"/>
+              <w:right w:val="single" w:color="000000" w:themeColor="text1" w:sz="4" w:space="0"/>
+            </w:tcBorders>
+            <w:tcMar/>
+          </w:tcPr>
+          <w:p>
+            <w:r>
+              <w:rPr/>
+              <w:t>This tests that the game does not start if the given card pack does not exist.</w:t>
+            </w:r>
+          </w:p>
         </w:tc>
       </w:tr>
       <w:tr>
         <w:tc>
           <w:tcPr>
-            <w:tcW w:w="2687" w:type="dxa"/>
-            <w:tcBorders>
-              <w:top w:val="single" w:sz="4" w:space="0" w:color="000000"/>
-              <w:left w:val="single" w:sz="4" w:space="0" w:color="000000"/>
-              <w:bottom w:val="single" w:sz="4" w:space="0" w:color="000000"/>
-              <w:right w:val="single" w:sz="4" w:space="0" w:color="000000"/>
-            </w:tcBorders>
+            <w:tcW w:w="2895" w:type="dxa"/>
+            <w:tcBorders>
+              <w:top w:val="single" w:color="000000" w:themeColor="text1" w:sz="4" w:space="0"/>
+              <w:left w:val="single" w:color="000000" w:themeColor="text1" w:sz="4" w:space="0"/>
+              <w:bottom w:val="single" w:color="000000" w:themeColor="text1" w:sz="4" w:space="0"/>
+              <w:right w:val="single" w:color="000000" w:themeColor="text1" w:sz="4" w:space="0"/>
+            </w:tcBorders>
+            <w:tcMar/>
           </w:tcPr>
           <w:p>
             <w:r>
@@ -4132,13 +4974,14 @@
         </w:tc>
         <w:tc>
           <w:tcPr>
-            <w:tcW w:w="3323" w:type="dxa"/>
-            <w:tcBorders>
-              <w:top w:val="single" w:sz="4" w:space="0" w:color="000000"/>
-              <w:left w:val="single" w:sz="4" w:space="0" w:color="000000"/>
-              <w:bottom w:val="single" w:sz="4" w:space="0" w:color="000000"/>
-              <w:right w:val="single" w:sz="4" w:space="0" w:color="000000"/>
-            </w:tcBorders>
+            <w:tcW w:w="2730" w:type="dxa"/>
+            <w:tcBorders>
+              <w:top w:val="single" w:color="000000" w:themeColor="text1" w:sz="4" w:space="0"/>
+              <w:left w:val="single" w:color="000000" w:themeColor="text1" w:sz="4" w:space="0"/>
+              <w:bottom w:val="single" w:color="000000" w:themeColor="text1" w:sz="4" w:space="0"/>
+              <w:right w:val="single" w:color="000000" w:themeColor="text1" w:sz="4" w:space="0"/>
+            </w:tcBorders>
+            <w:tcMar/>
           </w:tcPr>
           <w:p>
             <w:r>
@@ -4148,27 +4991,34 @@
         </w:tc>
         <w:tc>
           <w:tcPr>
-            <w:tcW w:w="3006" w:type="dxa"/>
-            <w:tcBorders>
-              <w:top w:val="single" w:sz="4" w:space="0" w:color="000000"/>
-              <w:left w:val="single" w:sz="4" w:space="0" w:color="000000"/>
-              <w:bottom w:val="single" w:sz="4" w:space="0" w:color="000000"/>
-              <w:right w:val="single" w:sz="4" w:space="0" w:color="000000"/>
-            </w:tcBorders>
-          </w:tcPr>
-          <w:p/>
+            <w:tcW w:w="3391" w:type="dxa"/>
+            <w:tcBorders>
+              <w:top w:val="single" w:color="000000" w:themeColor="text1" w:sz="4" w:space="0"/>
+              <w:left w:val="single" w:color="000000" w:themeColor="text1" w:sz="4" w:space="0"/>
+              <w:bottom w:val="single" w:color="000000" w:themeColor="text1" w:sz="4" w:space="0"/>
+              <w:right w:val="single" w:color="000000" w:themeColor="text1" w:sz="4" w:space="0"/>
+            </w:tcBorders>
+            <w:tcMar/>
+          </w:tcPr>
+          <w:p>
+            <w:r>
+              <w:rPr/>
+              <w:t>This tests that the game does not start if the given card pack does not contain enough cards for the given number of players.</w:t>
+            </w:r>
+          </w:p>
         </w:tc>
       </w:tr>
       <w:tr>
         <w:tc>
           <w:tcPr>
-            <w:tcW w:w="2687" w:type="dxa"/>
-            <w:tcBorders>
-              <w:top w:val="single" w:sz="4" w:space="0" w:color="000000"/>
-              <w:left w:val="single" w:sz="4" w:space="0" w:color="000000"/>
-              <w:bottom w:val="single" w:sz="4" w:space="0" w:color="000000"/>
-              <w:right w:val="single" w:sz="4" w:space="0" w:color="000000"/>
-            </w:tcBorders>
+            <w:tcW w:w="2895" w:type="dxa"/>
+            <w:tcBorders>
+              <w:top w:val="single" w:color="000000" w:themeColor="text1" w:sz="4" w:space="0"/>
+              <w:left w:val="single" w:color="000000" w:themeColor="text1" w:sz="4" w:space="0"/>
+              <w:bottom w:val="single" w:color="000000" w:themeColor="text1" w:sz="4" w:space="0"/>
+              <w:right w:val="single" w:color="000000" w:themeColor="text1" w:sz="4" w:space="0"/>
+            </w:tcBorders>
+            <w:tcMar/>
           </w:tcPr>
           <w:p>
             <w:r>
@@ -4178,13 +5028,14 @@
         </w:tc>
         <w:tc>
           <w:tcPr>
-            <w:tcW w:w="3323" w:type="dxa"/>
-            <w:tcBorders>
-              <w:top w:val="single" w:sz="4" w:space="0" w:color="000000"/>
-              <w:left w:val="single" w:sz="4" w:space="0" w:color="000000"/>
-              <w:bottom w:val="single" w:sz="4" w:space="0" w:color="000000"/>
-              <w:right w:val="single" w:sz="4" w:space="0" w:color="000000"/>
-            </w:tcBorders>
+            <w:tcW w:w="2730" w:type="dxa"/>
+            <w:tcBorders>
+              <w:top w:val="single" w:color="000000" w:themeColor="text1" w:sz="4" w:space="0"/>
+              <w:left w:val="single" w:color="000000" w:themeColor="text1" w:sz="4" w:space="0"/>
+              <w:bottom w:val="single" w:color="000000" w:themeColor="text1" w:sz="4" w:space="0"/>
+              <w:right w:val="single" w:color="000000" w:themeColor="text1" w:sz="4" w:space="0"/>
+            </w:tcBorders>
+            <w:tcMar/>
           </w:tcPr>
           <w:p>
             <w:r>
@@ -4194,27 +5045,34 @@
         </w:tc>
         <w:tc>
           <w:tcPr>
-            <w:tcW w:w="3006" w:type="dxa"/>
-            <w:tcBorders>
-              <w:top w:val="single" w:sz="4" w:space="0" w:color="000000"/>
-              <w:left w:val="single" w:sz="4" w:space="0" w:color="000000"/>
-              <w:bottom w:val="single" w:sz="4" w:space="0" w:color="000000"/>
-              <w:right w:val="single" w:sz="4" w:space="0" w:color="000000"/>
-            </w:tcBorders>
-          </w:tcPr>
-          <w:p/>
+            <w:tcW w:w="3391" w:type="dxa"/>
+            <w:tcBorders>
+              <w:top w:val="single" w:color="000000" w:themeColor="text1" w:sz="4" w:space="0"/>
+              <w:left w:val="single" w:color="000000" w:themeColor="text1" w:sz="4" w:space="0"/>
+              <w:bottom w:val="single" w:color="000000" w:themeColor="text1" w:sz="4" w:space="0"/>
+              <w:right w:val="single" w:color="000000" w:themeColor="text1" w:sz="4" w:space="0"/>
+            </w:tcBorders>
+            <w:tcMar/>
+          </w:tcPr>
+          <w:p>
+            <w:r>
+              <w:rPr/>
+              <w:t>This tests that the game does start if the given card pack contains more cards than required, but only takes the required number of cards from that pack file.</w:t>
+            </w:r>
+          </w:p>
         </w:tc>
       </w:tr>
       <w:tr>
         <w:tc>
           <w:tcPr>
-            <w:tcW w:w="2687" w:type="dxa"/>
-            <w:tcBorders>
-              <w:top w:val="single" w:sz="4" w:space="0" w:color="000000"/>
-              <w:left w:val="single" w:sz="4" w:space="0" w:color="000000"/>
-              <w:bottom w:val="single" w:sz="4" w:space="0" w:color="000000"/>
-              <w:right w:val="single" w:sz="4" w:space="0" w:color="000000"/>
-            </w:tcBorders>
+            <w:tcW w:w="2895" w:type="dxa"/>
+            <w:tcBorders>
+              <w:top w:val="single" w:color="000000" w:themeColor="text1" w:sz="4" w:space="0"/>
+              <w:left w:val="single" w:color="000000" w:themeColor="text1" w:sz="4" w:space="0"/>
+              <w:bottom w:val="single" w:color="000000" w:themeColor="text1" w:sz="4" w:space="0"/>
+              <w:right w:val="single" w:color="000000" w:themeColor="text1" w:sz="4" w:space="0"/>
+            </w:tcBorders>
+            <w:tcMar/>
           </w:tcPr>
           <w:p>
             <w:r>
@@ -4224,43 +5082,64 @@
         </w:tc>
         <w:tc>
           <w:tcPr>
-            <w:tcW w:w="3323" w:type="dxa"/>
-            <w:tcBorders>
-              <w:top w:val="single" w:sz="4" w:space="0" w:color="000000"/>
-              <w:left w:val="single" w:sz="4" w:space="0" w:color="000000"/>
-              <w:bottom w:val="single" w:sz="4" w:space="0" w:color="000000"/>
-              <w:right w:val="single" w:sz="4" w:space="0" w:color="000000"/>
-            </w:tcBorders>
-          </w:tcPr>
-          <w:p>
-            <w:r>
-              <w:t>Does cardGame refuse a pack with numbers on the same line?</w:t>
-            </w:r>
-          </w:p>
-        </w:tc>
-        <w:tc>
-          <w:tcPr>
-            <w:tcW w:w="3006" w:type="dxa"/>
-            <w:tcBorders>
-              <w:top w:val="single" w:sz="4" w:space="0" w:color="000000"/>
-              <w:left w:val="single" w:sz="4" w:space="0" w:color="000000"/>
-              <w:bottom w:val="single" w:sz="4" w:space="0" w:color="000000"/>
-              <w:right w:val="single" w:sz="4" w:space="0" w:color="000000"/>
-            </w:tcBorders>
-          </w:tcPr>
-          <w:p/>
+            <w:tcW w:w="2730" w:type="dxa"/>
+            <w:tcBorders>
+              <w:top w:val="single" w:color="000000" w:themeColor="text1" w:sz="4" w:space="0"/>
+              <w:left w:val="single" w:color="000000" w:themeColor="text1" w:sz="4" w:space="0"/>
+              <w:bottom w:val="single" w:color="000000" w:themeColor="text1" w:sz="4" w:space="0"/>
+              <w:right w:val="single" w:color="000000" w:themeColor="text1" w:sz="4" w:space="0"/>
+            </w:tcBorders>
+            <w:tcMar/>
+          </w:tcPr>
+          <w:p>
+            <w:r>
+              <w:rPr/>
+              <w:t xml:space="preserve">Does cardGame refuse a pack with </w:t>
+            </w:r>
+            <w:r>
+              <w:rPr/>
+              <w:t>invalid data</w:t>
+            </w:r>
+            <w:r>
+              <w:rPr/>
+              <w:t>?</w:t>
+            </w:r>
+          </w:p>
+        </w:tc>
+        <w:tc>
+          <w:tcPr>
+            <w:tcW w:w="3391" w:type="dxa"/>
+            <w:tcBorders>
+              <w:top w:val="single" w:color="000000" w:themeColor="text1" w:sz="4" w:space="0"/>
+              <w:left w:val="single" w:color="000000" w:themeColor="text1" w:sz="4" w:space="0"/>
+              <w:bottom w:val="single" w:color="000000" w:themeColor="text1" w:sz="4" w:space="0"/>
+              <w:right w:val="single" w:color="000000" w:themeColor="text1" w:sz="4" w:space="0"/>
+            </w:tcBorders>
+            <w:tcMar/>
+          </w:tcPr>
+          <w:p>
+            <w:r>
+              <w:rPr/>
+              <w:t xml:space="preserve">This tests that the game does not start if the given card pack </w:t>
+            </w:r>
+            <w:r>
+              <w:rPr/>
+              <w:t>contains data that is not integers stored in the expected format.</w:t>
+            </w:r>
+          </w:p>
         </w:tc>
       </w:tr>
       <w:tr>
         <w:tc>
           <w:tcPr>
-            <w:tcW w:w="2687" w:type="dxa"/>
-            <w:tcBorders>
-              <w:top w:val="single" w:sz="4" w:space="0" w:color="000000"/>
-              <w:left w:val="single" w:sz="4" w:space="0" w:color="000000"/>
-              <w:bottom w:val="single" w:sz="4" w:space="0" w:color="000000"/>
-              <w:right w:val="single" w:sz="4" w:space="0" w:color="000000"/>
-            </w:tcBorders>
+            <w:tcW w:w="2895" w:type="dxa"/>
+            <w:tcBorders>
+              <w:top w:val="single" w:color="000000" w:themeColor="text1" w:sz="4" w:space="0"/>
+              <w:left w:val="single" w:color="000000" w:themeColor="text1" w:sz="4" w:space="0"/>
+              <w:bottom w:val="single" w:color="000000" w:themeColor="text1" w:sz="4" w:space="0"/>
+              <w:right w:val="single" w:color="000000" w:themeColor="text1" w:sz="4" w:space="0"/>
+            </w:tcBorders>
+            <w:tcMar/>
           </w:tcPr>
           <w:p>
             <w:r>
@@ -4271,13 +5150,14 @@
         </w:tc>
         <w:tc>
           <w:tcPr>
-            <w:tcW w:w="3323" w:type="dxa"/>
-            <w:tcBorders>
-              <w:top w:val="single" w:sz="4" w:space="0" w:color="000000"/>
-              <w:left w:val="single" w:sz="4" w:space="0" w:color="000000"/>
-              <w:bottom w:val="single" w:sz="4" w:space="0" w:color="000000"/>
-              <w:right w:val="single" w:sz="4" w:space="0" w:color="000000"/>
-            </w:tcBorders>
+            <w:tcW w:w="2730" w:type="dxa"/>
+            <w:tcBorders>
+              <w:top w:val="single" w:color="000000" w:themeColor="text1" w:sz="4" w:space="0"/>
+              <w:left w:val="single" w:color="000000" w:themeColor="text1" w:sz="4" w:space="0"/>
+              <w:bottom w:val="single" w:color="000000" w:themeColor="text1" w:sz="4" w:space="0"/>
+              <w:right w:val="single" w:color="000000" w:themeColor="text1" w:sz="4" w:space="0"/>
+            </w:tcBorders>
+            <w:tcMar/>
           </w:tcPr>
           <w:p>
             <w:r>
@@ -4287,27 +5167,34 @@
         </w:tc>
         <w:tc>
           <w:tcPr>
-            <w:tcW w:w="3006" w:type="dxa"/>
-            <w:tcBorders>
-              <w:top w:val="single" w:sz="4" w:space="0" w:color="000000"/>
-              <w:left w:val="single" w:sz="4" w:space="0" w:color="000000"/>
-              <w:bottom w:val="single" w:sz="4" w:space="0" w:color="000000"/>
-              <w:right w:val="single" w:sz="4" w:space="0" w:color="000000"/>
-            </w:tcBorders>
-          </w:tcPr>
-          <w:p/>
+            <w:tcW w:w="3391" w:type="dxa"/>
+            <w:tcBorders>
+              <w:top w:val="single" w:color="000000" w:themeColor="text1" w:sz="4" w:space="0"/>
+              <w:left w:val="single" w:color="000000" w:themeColor="text1" w:sz="4" w:space="0"/>
+              <w:bottom w:val="single" w:color="000000" w:themeColor="text1" w:sz="4" w:space="0"/>
+              <w:right w:val="single" w:color="000000" w:themeColor="text1" w:sz="4" w:space="0"/>
+            </w:tcBorders>
+            <w:tcMar/>
+          </w:tcPr>
+          <w:p>
+            <w:r>
+              <w:rPr/>
+              <w:t>This tests that the game does not start if the given number of players is 0.</w:t>
+            </w:r>
+          </w:p>
         </w:tc>
       </w:tr>
       <w:tr>
         <w:tc>
           <w:tcPr>
-            <w:tcW w:w="2687" w:type="dxa"/>
-            <w:tcBorders>
-              <w:top w:val="single" w:sz="4" w:space="0" w:color="000000"/>
-              <w:left w:val="single" w:sz="4" w:space="0" w:color="000000"/>
-              <w:bottom w:val="single" w:sz="4" w:space="0" w:color="000000"/>
-              <w:right w:val="single" w:sz="4" w:space="0" w:color="000000"/>
-            </w:tcBorders>
+            <w:tcW w:w="2895" w:type="dxa"/>
+            <w:tcBorders>
+              <w:top w:val="single" w:color="000000" w:themeColor="text1" w:sz="4" w:space="0"/>
+              <w:left w:val="single" w:color="000000" w:themeColor="text1" w:sz="4" w:space="0"/>
+              <w:bottom w:val="single" w:color="000000" w:themeColor="text1" w:sz="4" w:space="0"/>
+              <w:right w:val="single" w:color="000000" w:themeColor="text1" w:sz="4" w:space="0"/>
+            </w:tcBorders>
+            <w:tcMar/>
           </w:tcPr>
           <w:p>
             <w:r>
@@ -4317,13 +5204,14 @@
         </w:tc>
         <w:tc>
           <w:tcPr>
-            <w:tcW w:w="3323" w:type="dxa"/>
-            <w:tcBorders>
-              <w:top w:val="single" w:sz="4" w:space="0" w:color="000000"/>
-              <w:left w:val="single" w:sz="4" w:space="0" w:color="000000"/>
-              <w:bottom w:val="single" w:sz="4" w:space="0" w:color="000000"/>
-              <w:right w:val="single" w:sz="4" w:space="0" w:color="000000"/>
-            </w:tcBorders>
+            <w:tcW w:w="2730" w:type="dxa"/>
+            <w:tcBorders>
+              <w:top w:val="single" w:color="000000" w:themeColor="text1" w:sz="4" w:space="0"/>
+              <w:left w:val="single" w:color="000000" w:themeColor="text1" w:sz="4" w:space="0"/>
+              <w:bottom w:val="single" w:color="000000" w:themeColor="text1" w:sz="4" w:space="0"/>
+              <w:right w:val="single" w:color="000000" w:themeColor="text1" w:sz="4" w:space="0"/>
+            </w:tcBorders>
+            <w:tcMar/>
           </w:tcPr>
           <w:p>
             <w:r>
@@ -4333,27 +5221,34 @@
         </w:tc>
         <w:tc>
           <w:tcPr>
-            <w:tcW w:w="3006" w:type="dxa"/>
-            <w:tcBorders>
-              <w:top w:val="single" w:sz="4" w:space="0" w:color="000000"/>
-              <w:left w:val="single" w:sz="4" w:space="0" w:color="000000"/>
-              <w:bottom w:val="single" w:sz="4" w:space="0" w:color="000000"/>
-              <w:right w:val="single" w:sz="4" w:space="0" w:color="000000"/>
-            </w:tcBorders>
-          </w:tcPr>
-          <w:p/>
+            <w:tcW w:w="3391" w:type="dxa"/>
+            <w:tcBorders>
+              <w:top w:val="single" w:color="000000" w:themeColor="text1" w:sz="4" w:space="0"/>
+              <w:left w:val="single" w:color="000000" w:themeColor="text1" w:sz="4" w:space="0"/>
+              <w:bottom w:val="single" w:color="000000" w:themeColor="text1" w:sz="4" w:space="0"/>
+              <w:right w:val="single" w:color="000000" w:themeColor="text1" w:sz="4" w:space="0"/>
+            </w:tcBorders>
+            <w:tcMar/>
+          </w:tcPr>
+          <w:p>
+            <w:r>
+              <w:rPr/>
+              <w:t>This tests that the game does not start if the given number of players is negative.</w:t>
+            </w:r>
+          </w:p>
         </w:tc>
       </w:tr>
       <w:tr>
         <w:tc>
           <w:tcPr>
-            <w:tcW w:w="2687" w:type="dxa"/>
-            <w:tcBorders>
-              <w:top w:val="single" w:sz="4" w:space="0" w:color="000000"/>
-              <w:left w:val="single" w:sz="4" w:space="0" w:color="000000"/>
-              <w:bottom w:val="single" w:sz="4" w:space="0" w:color="000000"/>
-              <w:right w:val="single" w:sz="4" w:space="0" w:color="000000"/>
-            </w:tcBorders>
+            <w:tcW w:w="2895" w:type="dxa"/>
+            <w:tcBorders>
+              <w:top w:val="single" w:color="000000" w:themeColor="text1" w:sz="4" w:space="0"/>
+              <w:left w:val="single" w:color="000000" w:themeColor="text1" w:sz="4" w:space="0"/>
+              <w:bottom w:val="single" w:color="000000" w:themeColor="text1" w:sz="4" w:space="0"/>
+              <w:right w:val="single" w:color="000000" w:themeColor="text1" w:sz="4" w:space="0"/>
+            </w:tcBorders>
+            <w:tcMar/>
           </w:tcPr>
           <w:p>
             <w:r>
@@ -4363,39 +5258,52 @@
         </w:tc>
         <w:tc>
           <w:tcPr>
-            <w:tcW w:w="3323" w:type="dxa"/>
-            <w:tcBorders>
-              <w:top w:val="single" w:sz="4" w:space="0" w:color="000000"/>
-              <w:left w:val="single" w:sz="4" w:space="0" w:color="000000"/>
-              <w:bottom w:val="single" w:sz="4" w:space="0" w:color="000000"/>
-              <w:right w:val="single" w:sz="4" w:space="0" w:color="000000"/>
-            </w:tcBorders>
-          </w:tcPr>
-          <w:p/>
-        </w:tc>
-        <w:tc>
-          <w:tcPr>
-            <w:tcW w:w="3006" w:type="dxa"/>
-            <w:tcBorders>
-              <w:top w:val="single" w:sz="4" w:space="0" w:color="000000"/>
-              <w:left w:val="single" w:sz="4" w:space="0" w:color="000000"/>
-              <w:bottom w:val="single" w:sz="4" w:space="0" w:color="000000"/>
-              <w:right w:val="single" w:sz="4" w:space="0" w:color="000000"/>
-            </w:tcBorders>
-          </w:tcPr>
-          <w:p/>
+            <w:tcW w:w="2730" w:type="dxa"/>
+            <w:tcBorders>
+              <w:top w:val="single" w:color="000000" w:themeColor="text1" w:sz="4" w:space="0"/>
+              <w:left w:val="single" w:color="000000" w:themeColor="text1" w:sz="4" w:space="0"/>
+              <w:bottom w:val="single" w:color="000000" w:themeColor="text1" w:sz="4" w:space="0"/>
+              <w:right w:val="single" w:color="000000" w:themeColor="text1" w:sz="4" w:space="0"/>
+            </w:tcBorders>
+            <w:tcMar/>
+          </w:tcPr>
+          <w:p>
+            <w:r>
+              <w:rPr/>
+              <w:t>Does the method ask for an input and read it correctly?</w:t>
+            </w:r>
+          </w:p>
+        </w:tc>
+        <w:tc>
+          <w:tcPr>
+            <w:tcW w:w="3391" w:type="dxa"/>
+            <w:tcBorders>
+              <w:top w:val="single" w:color="000000" w:themeColor="text1" w:sz="4" w:space="0"/>
+              <w:left w:val="single" w:color="000000" w:themeColor="text1" w:sz="4" w:space="0"/>
+              <w:bottom w:val="single" w:color="000000" w:themeColor="text1" w:sz="4" w:space="0"/>
+              <w:right w:val="single" w:color="000000" w:themeColor="text1" w:sz="4" w:space="0"/>
+            </w:tcBorders>
+            <w:tcMar/>
+          </w:tcPr>
+          <w:p>
+            <w:r>
+              <w:rPr/>
+              <w:t>This tests that the method can accept a terminal input and return it as an Integer.</w:t>
+            </w:r>
+          </w:p>
         </w:tc>
       </w:tr>
       <w:tr>
         <w:tc>
           <w:tcPr>
-            <w:tcW w:w="2687" w:type="dxa"/>
-            <w:tcBorders>
-              <w:top w:val="single" w:sz="4" w:space="0" w:color="000000"/>
-              <w:left w:val="single" w:sz="4" w:space="0" w:color="000000"/>
-              <w:bottom w:val="single" w:sz="4" w:space="0" w:color="000000"/>
-              <w:right w:val="single" w:sz="4" w:space="0" w:color="000000"/>
-            </w:tcBorders>
+            <w:tcW w:w="2895" w:type="dxa"/>
+            <w:tcBorders>
+              <w:top w:val="single" w:color="000000" w:themeColor="text1" w:sz="4" w:space="0"/>
+              <w:left w:val="single" w:color="000000" w:themeColor="text1" w:sz="4" w:space="0"/>
+              <w:bottom w:val="single" w:color="000000" w:themeColor="text1" w:sz="4" w:space="0"/>
+              <w:right w:val="single" w:color="000000" w:themeColor="text1" w:sz="4" w:space="0"/>
+            </w:tcBorders>
+            <w:tcMar/>
           </w:tcPr>
           <w:p>
             <w:r>
@@ -4405,39 +5313,57 @@
         </w:tc>
         <w:tc>
           <w:tcPr>
-            <w:tcW w:w="3323" w:type="dxa"/>
-            <w:tcBorders>
-              <w:top w:val="single" w:sz="4" w:space="0" w:color="000000"/>
-              <w:left w:val="single" w:sz="4" w:space="0" w:color="000000"/>
-              <w:bottom w:val="single" w:sz="4" w:space="0" w:color="000000"/>
-              <w:right w:val="single" w:sz="4" w:space="0" w:color="000000"/>
-            </w:tcBorders>
-          </w:tcPr>
-          <w:p/>
-        </w:tc>
-        <w:tc>
-          <w:tcPr>
-            <w:tcW w:w="3006" w:type="dxa"/>
-            <w:tcBorders>
-              <w:top w:val="single" w:sz="4" w:space="0" w:color="000000"/>
-              <w:left w:val="single" w:sz="4" w:space="0" w:color="000000"/>
-              <w:bottom w:val="single" w:sz="4" w:space="0" w:color="000000"/>
-              <w:right w:val="single" w:sz="4" w:space="0" w:color="000000"/>
-            </w:tcBorders>
-          </w:tcPr>
-          <w:p/>
+            <w:tcW w:w="2730" w:type="dxa"/>
+            <w:tcBorders>
+              <w:top w:val="single" w:color="000000" w:themeColor="text1" w:sz="4" w:space="0"/>
+              <w:left w:val="single" w:color="000000" w:themeColor="text1" w:sz="4" w:space="0"/>
+              <w:bottom w:val="single" w:color="000000" w:themeColor="text1" w:sz="4" w:space="0"/>
+              <w:right w:val="single" w:color="000000" w:themeColor="text1" w:sz="4" w:space="0"/>
+            </w:tcBorders>
+            <w:tcMar/>
+          </w:tcPr>
+          <w:p>
+            <w:r>
+              <w:rPr/>
+              <w:t>Does the method ask for an input and read it correctly?</w:t>
+            </w:r>
+          </w:p>
+          <w:p>
+            <w:pPr>
+              <w:pStyle w:val="Normal"/>
+            </w:pPr>
+          </w:p>
+        </w:tc>
+        <w:tc>
+          <w:tcPr>
+            <w:tcW w:w="3391" w:type="dxa"/>
+            <w:tcBorders>
+              <w:top w:val="single" w:color="000000" w:themeColor="text1" w:sz="4" w:space="0"/>
+              <w:left w:val="single" w:color="000000" w:themeColor="text1" w:sz="4" w:space="0"/>
+              <w:bottom w:val="single" w:color="000000" w:themeColor="text1" w:sz="4" w:space="0"/>
+              <w:right w:val="single" w:color="000000" w:themeColor="text1" w:sz="4" w:space="0"/>
+            </w:tcBorders>
+            <w:tcMar/>
+          </w:tcPr>
+          <w:p>
+            <w:r>
+              <w:rPr/>
+              <w:t>This tests that the method can accept a terminal input and return it as a String.</w:t>
+            </w:r>
+          </w:p>
         </w:tc>
       </w:tr>
       <w:tr>
         <w:tc>
           <w:tcPr>
-            <w:tcW w:w="2687" w:type="dxa"/>
-            <w:tcBorders>
-              <w:top w:val="single" w:sz="4" w:space="0" w:color="000000"/>
-              <w:left w:val="single" w:sz="4" w:space="0" w:color="000000"/>
-              <w:bottom w:val="single" w:sz="4" w:space="0" w:color="000000"/>
-              <w:right w:val="single" w:sz="4" w:space="0" w:color="000000"/>
-            </w:tcBorders>
+            <w:tcW w:w="2895" w:type="dxa"/>
+            <w:tcBorders>
+              <w:top w:val="single" w:color="000000" w:themeColor="text1" w:sz="4" w:space="0"/>
+              <w:left w:val="single" w:color="000000" w:themeColor="text1" w:sz="4" w:space="0"/>
+              <w:bottom w:val="single" w:color="000000" w:themeColor="text1" w:sz="4" w:space="0"/>
+              <w:right w:val="single" w:color="000000" w:themeColor="text1" w:sz="4" w:space="0"/>
+            </w:tcBorders>
+            <w:tcMar/>
           </w:tcPr>
           <w:p>
             <w:r>
@@ -4447,39 +5373,52 @@
         </w:tc>
         <w:tc>
           <w:tcPr>
-            <w:tcW w:w="3323" w:type="dxa"/>
-            <w:tcBorders>
-              <w:top w:val="single" w:sz="4" w:space="0" w:color="000000"/>
-              <w:left w:val="single" w:sz="4" w:space="0" w:color="000000"/>
-              <w:bottom w:val="single" w:sz="4" w:space="0" w:color="000000"/>
-              <w:right w:val="single" w:sz="4" w:space="0" w:color="000000"/>
-            </w:tcBorders>
-          </w:tcPr>
-          <w:p/>
-        </w:tc>
-        <w:tc>
-          <w:tcPr>
-            <w:tcW w:w="3006" w:type="dxa"/>
-            <w:tcBorders>
-              <w:top w:val="single" w:sz="4" w:space="0" w:color="000000"/>
-              <w:left w:val="single" w:sz="4" w:space="0" w:color="000000"/>
-              <w:bottom w:val="single" w:sz="4" w:space="0" w:color="000000"/>
-              <w:right w:val="single" w:sz="4" w:space="0" w:color="000000"/>
-            </w:tcBorders>
-          </w:tcPr>
-          <w:p/>
+            <w:tcW w:w="2730" w:type="dxa"/>
+            <w:tcBorders>
+              <w:top w:val="single" w:color="000000" w:themeColor="text1" w:sz="4" w:space="0"/>
+              <w:left w:val="single" w:color="000000" w:themeColor="text1" w:sz="4" w:space="0"/>
+              <w:bottom w:val="single" w:color="000000" w:themeColor="text1" w:sz="4" w:space="0"/>
+              <w:right w:val="single" w:color="000000" w:themeColor="text1" w:sz="4" w:space="0"/>
+            </w:tcBorders>
+            <w:tcMar/>
+          </w:tcPr>
+          <w:p>
+            <w:r>
+              <w:rPr/>
+              <w:t>Does the method create the given number of player threads and save them?</w:t>
+            </w:r>
+          </w:p>
+        </w:tc>
+        <w:tc>
+          <w:tcPr>
+            <w:tcW w:w="3391" w:type="dxa"/>
+            <w:tcBorders>
+              <w:top w:val="single" w:color="000000" w:themeColor="text1" w:sz="4" w:space="0"/>
+              <w:left w:val="single" w:color="000000" w:themeColor="text1" w:sz="4" w:space="0"/>
+              <w:bottom w:val="single" w:color="000000" w:themeColor="text1" w:sz="4" w:space="0"/>
+              <w:right w:val="single" w:color="000000" w:themeColor="text1" w:sz="4" w:space="0"/>
+            </w:tcBorders>
+            <w:tcMar/>
+          </w:tcPr>
+          <w:p>
+            <w:r>
+              <w:rPr/>
+              <w:t>This tests that the method creates the player threads and asserts that they are saved to a static variable.</w:t>
+            </w:r>
+          </w:p>
         </w:tc>
       </w:tr>
       <w:tr>
         <w:tc>
           <w:tcPr>
-            <w:tcW w:w="2687" w:type="dxa"/>
-            <w:tcBorders>
-              <w:top w:val="single" w:sz="4" w:space="0" w:color="000000"/>
-              <w:left w:val="single" w:sz="4" w:space="0" w:color="000000"/>
-              <w:bottom w:val="single" w:sz="4" w:space="0" w:color="000000"/>
-              <w:right w:val="single" w:sz="4" w:space="0" w:color="000000"/>
-            </w:tcBorders>
+            <w:tcW w:w="2895" w:type="dxa"/>
+            <w:tcBorders>
+              <w:top w:val="single" w:color="000000" w:themeColor="text1" w:sz="4" w:space="0"/>
+              <w:left w:val="single" w:color="000000" w:themeColor="text1" w:sz="4" w:space="0"/>
+              <w:bottom w:val="single" w:color="000000" w:themeColor="text1" w:sz="4" w:space="0"/>
+              <w:right w:val="single" w:color="000000" w:themeColor="text1" w:sz="4" w:space="0"/>
+            </w:tcBorders>
+            <w:tcMar/>
           </w:tcPr>
           <w:p>
             <w:r>
@@ -4489,39 +5428,63 @@
         </w:tc>
         <w:tc>
           <w:tcPr>
-            <w:tcW w:w="3323" w:type="dxa"/>
-            <w:tcBorders>
-              <w:top w:val="single" w:sz="4" w:space="0" w:color="000000"/>
-              <w:left w:val="single" w:sz="4" w:space="0" w:color="000000"/>
-              <w:bottom w:val="single" w:sz="4" w:space="0" w:color="000000"/>
-              <w:right w:val="single" w:sz="4" w:space="0" w:color="000000"/>
-            </w:tcBorders>
-          </w:tcPr>
-          <w:p/>
-        </w:tc>
-        <w:tc>
-          <w:tcPr>
-            <w:tcW w:w="3006" w:type="dxa"/>
-            <w:tcBorders>
-              <w:top w:val="single" w:sz="4" w:space="0" w:color="000000"/>
-              <w:left w:val="single" w:sz="4" w:space="0" w:color="000000"/>
-              <w:bottom w:val="single" w:sz="4" w:space="0" w:color="000000"/>
-              <w:right w:val="single" w:sz="4" w:space="0" w:color="000000"/>
-            </w:tcBorders>
-          </w:tcPr>
-          <w:p/>
+            <w:tcW w:w="2730" w:type="dxa"/>
+            <w:tcBorders>
+              <w:top w:val="single" w:color="000000" w:themeColor="text1" w:sz="4" w:space="0"/>
+              <w:left w:val="single" w:color="000000" w:themeColor="text1" w:sz="4" w:space="0"/>
+              <w:bottom w:val="single" w:color="000000" w:themeColor="text1" w:sz="4" w:space="0"/>
+              <w:right w:val="single" w:color="000000" w:themeColor="text1" w:sz="4" w:space="0"/>
+            </w:tcBorders>
+            <w:tcMar/>
+          </w:tcPr>
+          <w:p>
+            <w:r>
+              <w:rPr/>
+              <w:t>Does the method create the given number of decks and save them?</w:t>
+            </w:r>
+          </w:p>
+        </w:tc>
+        <w:tc>
+          <w:tcPr>
+            <w:tcW w:w="3391" w:type="dxa"/>
+            <w:tcBorders>
+              <w:top w:val="single" w:color="000000" w:themeColor="text1" w:sz="4" w:space="0"/>
+              <w:left w:val="single" w:color="000000" w:themeColor="text1" w:sz="4" w:space="0"/>
+              <w:bottom w:val="single" w:color="000000" w:themeColor="text1" w:sz="4" w:space="0"/>
+              <w:right w:val="single" w:color="000000" w:themeColor="text1" w:sz="4" w:space="0"/>
+            </w:tcBorders>
+            <w:tcMar/>
+          </w:tcPr>
+          <w:p>
+            <w:pPr>
+              <w:pStyle w:val="Normal"/>
+            </w:pPr>
+            <w:r>
+              <w:rPr/>
+              <w:t xml:space="preserve">This tests that the method creates the </w:t>
+            </w:r>
+            <w:r>
+              <w:rPr/>
+              <w:t>deck</w:t>
+            </w:r>
+            <w:r>
+              <w:rPr/>
+              <w:t>s and asserts that they are saved to a static variable.</w:t>
+            </w:r>
+          </w:p>
         </w:tc>
       </w:tr>
       <w:tr>
         <w:tc>
           <w:tcPr>
-            <w:tcW w:w="2687" w:type="dxa"/>
-            <w:tcBorders>
-              <w:top w:val="single" w:sz="4" w:space="0" w:color="000000"/>
-              <w:left w:val="single" w:sz="4" w:space="0" w:color="000000"/>
-              <w:bottom w:val="single" w:sz="4" w:space="0" w:color="000000"/>
-              <w:right w:val="single" w:sz="4" w:space="0" w:color="000000"/>
-            </w:tcBorders>
+            <w:tcW w:w="2895" w:type="dxa"/>
+            <w:tcBorders>
+              <w:top w:val="single" w:color="000000" w:themeColor="text1" w:sz="4" w:space="0"/>
+              <w:left w:val="single" w:color="000000" w:themeColor="text1" w:sz="4" w:space="0"/>
+              <w:bottom w:val="single" w:color="000000" w:themeColor="text1" w:sz="4" w:space="0"/>
+              <w:right w:val="single" w:color="000000" w:themeColor="text1" w:sz="4" w:space="0"/>
+            </w:tcBorders>
+            <w:tcMar/>
           </w:tcPr>
           <w:p>
             <w:r>
@@ -4531,39 +5494,68 @@
         </w:tc>
         <w:tc>
           <w:tcPr>
-            <w:tcW w:w="3323" w:type="dxa"/>
-            <w:tcBorders>
-              <w:top w:val="single" w:sz="4" w:space="0" w:color="000000"/>
-              <w:left w:val="single" w:sz="4" w:space="0" w:color="000000"/>
-              <w:bottom w:val="single" w:sz="4" w:space="0" w:color="000000"/>
-              <w:right w:val="single" w:sz="4" w:space="0" w:color="000000"/>
-            </w:tcBorders>
-          </w:tcPr>
-          <w:p/>
-        </w:tc>
-        <w:tc>
-          <w:tcPr>
-            <w:tcW w:w="3006" w:type="dxa"/>
-            <w:tcBorders>
-              <w:top w:val="single" w:sz="4" w:space="0" w:color="000000"/>
-              <w:left w:val="single" w:sz="4" w:space="0" w:color="000000"/>
-              <w:bottom w:val="single" w:sz="4" w:space="0" w:color="000000"/>
-              <w:right w:val="single" w:sz="4" w:space="0" w:color="000000"/>
-            </w:tcBorders>
-          </w:tcPr>
-          <w:p/>
+            <w:tcW w:w="2730" w:type="dxa"/>
+            <w:tcBorders>
+              <w:top w:val="single" w:color="000000" w:themeColor="text1" w:sz="4" w:space="0"/>
+              <w:left w:val="single" w:color="000000" w:themeColor="text1" w:sz="4" w:space="0"/>
+              <w:bottom w:val="single" w:color="000000" w:themeColor="text1" w:sz="4" w:space="0"/>
+              <w:right w:val="single" w:color="000000" w:themeColor="text1" w:sz="4" w:space="0"/>
+            </w:tcBorders>
+            <w:tcMar/>
+          </w:tcPr>
+          <w:p>
+            <w:r>
+              <w:rPr/>
+              <w:t>Does the method deal the right number of cards in the right order?</w:t>
+            </w:r>
+          </w:p>
+        </w:tc>
+        <w:tc>
+          <w:tcPr>
+            <w:tcW w:w="3391" w:type="dxa"/>
+            <w:tcBorders>
+              <w:top w:val="single" w:color="000000" w:themeColor="text1" w:sz="4" w:space="0"/>
+              <w:left w:val="single" w:color="000000" w:themeColor="text1" w:sz="4" w:space="0"/>
+              <w:bottom w:val="single" w:color="000000" w:themeColor="text1" w:sz="4" w:space="0"/>
+              <w:right w:val="single" w:color="000000" w:themeColor="text1" w:sz="4" w:space="0"/>
+            </w:tcBorders>
+            <w:tcMar/>
+          </w:tcPr>
+          <w:p>
+            <w:r>
+              <w:rPr/>
+              <w:t xml:space="preserve">This tests whether the method </w:t>
+            </w:r>
+            <w:r>
+              <w:rPr/>
+              <w:t xml:space="preserve">deals cards from a pack to the player threads in the expected order and whether the players get the right </w:t>
+            </w:r>
+            <w:r>
+              <w:rPr/>
+              <w:t>number</w:t>
+            </w:r>
+            <w:r>
+              <w:rPr/>
+              <w:t xml:space="preserve"> of cards</w:t>
+            </w:r>
+            <w:r>
+              <w:rPr/>
+              <w:t>.</w:t>
+            </w:r>
+          </w:p>
         </w:tc>
       </w:tr>
       <w:tr>
         <w:tc>
           <w:tcPr>
-            <w:tcW w:w="2687" w:type="dxa"/>
-            <w:tcBorders>
-              <w:top w:val="single" w:sz="4" w:space="0" w:color="000000"/>
-              <w:left w:val="single" w:sz="4" w:space="0" w:color="000000"/>
-              <w:bottom w:val="single" w:sz="4" w:space="0" w:color="000000"/>
-              <w:right w:val="single" w:sz="4" w:space="0" w:color="000000"/>
-            </w:tcBorders>
+            <w:tcW w:w="2895" w:type="dxa"/>
+            <w:tcBorders>
+              <w:top w:val="single" w:color="000000" w:themeColor="text1" w:sz="4" w:space="0"/>
+              <w:left w:val="single" w:color="000000" w:themeColor="text1" w:sz="4" w:space="0"/>
+              <w:bottom w:val="single" w:color="000000" w:themeColor="text1" w:sz="4" w:space="0"/>
+              <w:right w:val="single" w:color="000000" w:themeColor="text1" w:sz="4" w:space="0"/>
+            </w:tcBorders>
+            <w:tcMar/>
           </w:tcPr>
           <w:p>
             <w:r>
@@ -4573,34 +5565,54 @@
         </w:tc>
         <w:tc>
           <w:tcPr>
-            <w:tcW w:w="3323" w:type="dxa"/>
-            <w:tcBorders>
-              <w:top w:val="single" w:sz="4" w:space="0" w:color="000000"/>
-              <w:left w:val="single" w:sz="4" w:space="0" w:color="000000"/>
-              <w:bottom w:val="single" w:sz="4" w:space="0" w:color="000000"/>
-              <w:right w:val="single" w:sz="4" w:space="0" w:color="000000"/>
-            </w:tcBorders>
-          </w:tcPr>
-          <w:p/>
-        </w:tc>
-        <w:tc>
-          <w:tcPr>
-            <w:tcW w:w="3006" w:type="dxa"/>
-            <w:tcBorders>
-              <w:top w:val="single" w:sz="4" w:space="0" w:color="000000"/>
-              <w:left w:val="single" w:sz="4" w:space="0" w:color="000000"/>
-              <w:bottom w:val="single" w:sz="4" w:space="0" w:color="000000"/>
-              <w:right w:val="single" w:sz="4" w:space="0" w:color="000000"/>
-            </w:tcBorders>
-          </w:tcPr>
-          <w:p/>
+            <w:tcW w:w="2730" w:type="dxa"/>
+            <w:tcBorders>
+              <w:top w:val="single" w:color="000000" w:themeColor="text1" w:sz="4" w:space="0"/>
+              <w:left w:val="single" w:color="000000" w:themeColor="text1" w:sz="4" w:space="0"/>
+              <w:bottom w:val="single" w:color="000000" w:themeColor="text1" w:sz="4" w:space="0"/>
+              <w:right w:val="single" w:color="000000" w:themeColor="text1" w:sz="4" w:space="0"/>
+            </w:tcBorders>
+            <w:tcMar/>
+          </w:tcPr>
+          <w:p>
+            <w:r>
+              <w:rPr/>
+              <w:t>Does the method deal the right number of cards in the right order?</w:t>
+            </w:r>
+          </w:p>
+        </w:tc>
+        <w:tc>
+          <w:tcPr>
+            <w:tcW w:w="3391" w:type="dxa"/>
+            <w:tcBorders>
+              <w:top w:val="single" w:color="000000" w:themeColor="text1" w:sz="4" w:space="0"/>
+              <w:left w:val="single" w:color="000000" w:themeColor="text1" w:sz="4" w:space="0"/>
+              <w:bottom w:val="single" w:color="000000" w:themeColor="text1" w:sz="4" w:space="0"/>
+              <w:right w:val="single" w:color="000000" w:themeColor="text1" w:sz="4" w:space="0"/>
+            </w:tcBorders>
+            <w:tcMar/>
+          </w:tcPr>
+          <w:p>
+            <w:r>
+              <w:rPr/>
+              <w:t xml:space="preserve">This tests whether the method deals cards from a pack to the player decks in the expected order and whether the decks get the right </w:t>
+            </w:r>
+            <w:r>
+              <w:rPr/>
+              <w:t>number</w:t>
+            </w:r>
+            <w:r>
+              <w:rPr/>
+              <w:t xml:space="preserve"> of cards.</w:t>
+            </w:r>
+          </w:p>
         </w:tc>
       </w:tr>
     </w:tbl>
     <w:p/>
     <w:sectPr>
       <w:footerReference w:type="default" r:id="rId7"/>
-      <w:pgSz w:w="11906" w:h="16838"/>
+      <w:pgSz w:w="11906" w:h="16838" w:orient="portrait"/>
       <w:pgMar w:top="1440" w:right="1440" w:bottom="2159" w:left="1440" w:header="0" w:footer="1440" w:gutter="0"/>
       <w:cols w:space="720"/>
       <w:formProt w:val="0"/>
@@ -4670,6 +5682,50 @@
 </w:footnotes>
 </file>
 
+<file path=word/intelligence2.xml><?xml version="1.0" encoding="utf-8"?>
+<int2:intelligence xmlns:int2="http://schemas.microsoft.com/office/intelligence/2020/intelligence">
+  <int2:observations>
+    <int2:textHash int2:hashCode="buGIOajpq2ZcUk" int2:id="SzCKIJef">
+      <int2:state int2:type="LegacyProofing" int2:value="Rejected"/>
+    </int2:textHash>
+    <int2:textHash int2:hashCode="aKPskL4mTGLp1o" int2:id="6HxCPNe4">
+      <int2:state int2:type="LegacyProofing" int2:value="Rejected"/>
+    </int2:textHash>
+    <int2:textHash int2:hashCode="872eTBCWmZVuXT" int2:id="FjwEWTdn">
+      <int2:state int2:type="LegacyProofing" int2:value="Rejected"/>
+    </int2:textHash>
+    <int2:textHash int2:hashCode="B/q2Vw+iujCrc9" int2:id="PbfeOZYw">
+      <int2:state int2:type="LegacyProofing" int2:value="Rejected"/>
+    </int2:textHash>
+    <int2:textHash int2:hashCode="4oJo9Dq7HWMWWE" int2:id="LajT7yWC">
+      <int2:state int2:type="LegacyProofing" int2:value="Rejected"/>
+    </int2:textHash>
+    <int2:textHash int2:hashCode="D6GcriVXVRUjvf" int2:id="A2nDxt9S">
+      <int2:state int2:type="LegacyProofing" int2:value="Rejected"/>
+    </int2:textHash>
+    <int2:textHash int2:hashCode="5B0Ijm/1goMn/U" int2:id="2ovdf9Vz">
+      <int2:state int2:type="LegacyProofing" int2:value="Rejected"/>
+    </int2:textHash>
+    <int2:textHash int2:hashCode="WAzi6b79vlug8y" int2:id="Ec0A6yh2">
+      <int2:state int2:type="LegacyProofing" int2:value="Rejected"/>
+    </int2:textHash>
+    <int2:textHash int2:hashCode="Vn59wlEoGRZeUz" int2:id="ZHO3Km1Y">
+      <int2:state int2:type="LegacyProofing" int2:value="Rejected"/>
+    </int2:textHash>
+    <int2:textHash int2:hashCode="k8WVc6BGO9+28j" int2:id="rHpD4zqy">
+      <int2:state int2:type="LegacyProofing" int2:value="Rejected"/>
+    </int2:textHash>
+    <int2:textHash int2:hashCode="snIJSdvNPNlT0L" int2:id="VYB3OCAN">
+      <int2:state int2:type="LegacyProofing" int2:value="Rejected"/>
+    </int2:textHash>
+    <int2:bookmark int2:bookmarkName="_Int_MBvpds1R" int2:invalidationBookmarkName="" int2:hashCode="MUbA9N2iia49aV" int2:id="wDX9utEN">
+      <int2:state int2:type="LegacyProofing" int2:value="Rejected"/>
+    </int2:bookmark>
+  </int2:observations>
+  <int2:intelligenceSettings/>
+</int2:intelligence>
+</file>
+
 <file path=word/numbering.xml><?xml version="1.0" encoding="utf-8"?>
 <w:numbering xmlns:wpc="http://schemas.microsoft.com/office/word/2010/wordprocessingCanvas" xmlns:cx="http://schemas.microsoft.com/office/drawing/2014/chartex" xmlns:cx1="http://schemas.microsoft.com/office/drawing/2015/9/8/chartex" xmlns:cx2="http://schemas.microsoft.com/office/drawing/2015/10/21/chartex" xmlns:cx3="http://schemas.microsoft.com/office/drawing/2016/5/9/chartex" xmlns:cx4="http://schemas.microsoft.com/office/drawing/2016/5/10/chartex" xmlns:cx5="http://schemas.microsoft.com/office/drawing/2016/5/11/chartex" xmlns:cx6="http://schemas.microsoft.com/office/drawing/2016/5/12/chartex" xmlns:cx7="http://schemas.microsoft.com/office/drawing/2016/5/13/chartex" xmlns:cx8="http://schemas.microsoft.com/office/drawing/2016/5/14/chartex" xmlns:mc="http://schemas.openxmlformats.org/markup-compatibility/2006" xmlns:aink="http://schemas.microsoft.com/office/drawing/2016/ink" xmlns:am3d="http://schemas.microsoft.com/office/drawing/2017/model3d" xmlns:o="urn:schemas-microsoft-com:office:office" xmlns:oel="http://schemas.microsoft.com/office/2019/extlst" xmlns:r="http://schemas.openxmlformats.org/officeDocument/2006/relationships" xmlns:m="http://schemas.openxmlformats.org/officeDocument/2006/math" xmlns:v="urn:schemas-microsoft-com:vml" xmlns:wp14="http://schemas.microsoft.com/office/word/2010/wordprocessingDrawing" xmlns:wp="http://schemas.openxmlformats.org/drawingml/2006/wordprocessingDrawing" xmlns:w10="urn:schemas-microsoft-com:office:word" xmlns:w="http://schemas.openxmlformats.org/wordprocessingml/2006/main" xmlns:w14="http://schemas.microsoft.com/office/word/2010/wordml" xmlns:w15="http://schemas.microsoft.com/office/word/2012/wordml" xmlns:w16cex="http://schemas.microsoft.com/office/word/2018/wordml/cex" xmlns:w16cid="http://schemas.microsoft.com/office/word/2016/wordml/cid" xmlns:w16="http://schemas.microsoft.com/office/word/2018/wordml" xmlns:w16sdtdh="http://schemas.microsoft.com/office/word/2020/wordml/sdtdatahash" xmlns:w16se="http://schemas.microsoft.com/office/word/2015/wordml/symex" xmlns:wpg="http://schemas.microsoft.com/office/word/2010/wordprocessingGroup" xmlns:wpi="http://schemas.microsoft.com/office/word/2010/wordprocessingInk" xmlns:wne="http://schemas.microsoft.com/office/word/2006/wordml" xmlns:wps="http://schemas.microsoft.com/office/word/2010/wordprocessingShape" mc:Ignorable="w14 w15 w16se w16cid w16 w16cex w16sdtdh wp14">
   <w:abstractNum w:abstractNumId="0" w15:restartNumberingAfterBreak="0">
@@ -4810,7 +5866,7 @@
         <w:ind w:left="720" w:hanging="360"/>
       </w:pPr>
       <w:rPr>
-        <w:rFonts w:ascii="Calibri" w:hAnsi="Calibri" w:cs="Calibri" w:hint="default"/>
+        <w:rFonts w:hint="default" w:ascii="Calibri" w:hAnsi="Calibri" w:cs="Calibri"/>
       </w:rPr>
     </w:lvl>
     <w:lvl w:ilvl="1">
@@ -4825,7 +5881,7 @@
         <w:ind w:left="1440" w:hanging="360"/>
       </w:pPr>
       <w:rPr>
-        <w:rFonts w:ascii="Courier New" w:hAnsi="Courier New" w:cs="Courier New" w:hint="default"/>
+        <w:rFonts w:hint="default" w:ascii="Courier New" w:hAnsi="Courier New" w:cs="Courier New"/>
       </w:rPr>
     </w:lvl>
     <w:lvl w:ilvl="2">
@@ -4840,7 +5896,7 @@
         <w:ind w:left="2160" w:hanging="360"/>
       </w:pPr>
       <w:rPr>
-        <w:rFonts w:ascii="Wingdings" w:hAnsi="Wingdings" w:cs="Wingdings" w:hint="default"/>
+        <w:rFonts w:hint="default" w:ascii="Wingdings" w:hAnsi="Wingdings" w:cs="Wingdings"/>
       </w:rPr>
     </w:lvl>
     <w:lvl w:ilvl="3">
@@ -4855,7 +5911,7 @@
         <w:ind w:left="2880" w:hanging="360"/>
       </w:pPr>
       <w:rPr>
-        <w:rFonts w:ascii="Symbol" w:hAnsi="Symbol" w:cs="Symbol" w:hint="default"/>
+        <w:rFonts w:hint="default" w:ascii="Symbol" w:hAnsi="Symbol" w:cs="Symbol"/>
       </w:rPr>
     </w:lvl>
     <w:lvl w:ilvl="4">
@@ -4870,7 +5926,7 @@
         <w:ind w:left="3600" w:hanging="360"/>
       </w:pPr>
       <w:rPr>
-        <w:rFonts w:ascii="Courier New" w:hAnsi="Courier New" w:cs="Courier New" w:hint="default"/>
+        <w:rFonts w:hint="default" w:ascii="Courier New" w:hAnsi="Courier New" w:cs="Courier New"/>
       </w:rPr>
     </w:lvl>
     <w:lvl w:ilvl="5">
@@ -4885,7 +5941,7 @@
         <w:ind w:left="4320" w:hanging="360"/>
       </w:pPr>
       <w:rPr>
-        <w:rFonts w:ascii="Wingdings" w:hAnsi="Wingdings" w:cs="Wingdings" w:hint="default"/>
+        <w:rFonts w:hint="default" w:ascii="Wingdings" w:hAnsi="Wingdings" w:cs="Wingdings"/>
       </w:rPr>
     </w:lvl>
     <w:lvl w:ilvl="6">
@@ -4900,7 +5956,7 @@
         <w:ind w:left="5040" w:hanging="360"/>
       </w:pPr>
       <w:rPr>
-        <w:rFonts w:ascii="Symbol" w:hAnsi="Symbol" w:cs="Symbol" w:hint="default"/>
+        <w:rFonts w:hint="default" w:ascii="Symbol" w:hAnsi="Symbol" w:cs="Symbol"/>
       </w:rPr>
     </w:lvl>
     <w:lvl w:ilvl="7">
@@ -4915,7 +5971,7 @@
         <w:ind w:left="5760" w:hanging="360"/>
       </w:pPr>
       <w:rPr>
-        <w:rFonts w:ascii="Courier New" w:hAnsi="Courier New" w:cs="Courier New" w:hint="default"/>
+        <w:rFonts w:hint="default" w:ascii="Courier New" w:hAnsi="Courier New" w:cs="Courier New"/>
       </w:rPr>
     </w:lvl>
     <w:lvl w:ilvl="8">
@@ -4930,7 +5986,7 @@
         <w:ind w:left="6480" w:hanging="360"/>
       </w:pPr>
       <w:rPr>
-        <w:rFonts w:ascii="Wingdings" w:hAnsi="Wingdings" w:cs="Wingdings" w:hint="default"/>
+        <w:rFonts w:hint="default" w:ascii="Wingdings" w:hAnsi="Wingdings" w:cs="Wingdings"/>
       </w:rPr>
     </w:lvl>
   </w:abstractNum>
@@ -4944,11 +6000,11 @@
 </file>
 
 <file path=word/styles.xml><?xml version="1.0" encoding="utf-8"?>
-<w:styles xmlns:mc="http://schemas.openxmlformats.org/markup-compatibility/2006" xmlns:r="http://schemas.openxmlformats.org/officeDocument/2006/relationships" xmlns:w="http://schemas.openxmlformats.org/wordprocessingml/2006/main" xmlns:w14="http://schemas.microsoft.com/office/word/2010/wordml" xmlns:w15="http://schemas.microsoft.com/office/word/2012/wordml" xmlns:w16cex="http://schemas.microsoft.com/office/word/2018/wordml/cex" xmlns:w16cid="http://schemas.microsoft.com/office/word/2016/wordml/cid" xmlns:w16="http://schemas.microsoft.com/office/word/2018/wordml" xmlns:w16sdtdh="http://schemas.microsoft.com/office/word/2020/wordml/sdtdatahash" xmlns:w16se="http://schemas.microsoft.com/office/word/2015/wordml/symex" mc:Ignorable="w14 w15 w16se w16cid w16 w16cex w16sdtdh">
+<w:styles xmlns:wp14="http://schemas.microsoft.com/office/word/2010/wordprocessingDrawing" xmlns:mc="http://schemas.openxmlformats.org/markup-compatibility/2006" xmlns:r="http://schemas.openxmlformats.org/officeDocument/2006/relationships" xmlns:w="http://schemas.openxmlformats.org/wordprocessingml/2006/main" xmlns:w14="http://schemas.microsoft.com/office/word/2010/wordml" xmlns:w15="http://schemas.microsoft.com/office/word/2012/wordml" xmlns:w16cex="http://schemas.microsoft.com/office/word/2018/wordml/cex" xmlns:w16cid="http://schemas.microsoft.com/office/word/2016/wordml/cid" xmlns:w16="http://schemas.microsoft.com/office/word/2018/wordml" xmlns:w16sdtdh="http://schemas.microsoft.com/office/word/2020/wordml/sdtdatahash" xmlns:w16se="http://schemas.microsoft.com/office/word/2015/wordml/symex" mc:Ignorable="w14 w15 w16se w16cid w16 w16cex w16sdtdh wp14">
   <w:docDefaults>
     <w:rPrDefault>
       <w:rPr>
-        <w:rFonts w:ascii="Calibri" w:eastAsia="Calibri" w:hAnsi="Calibri" w:cs="DejaVu Sans"/>
+        <w:rFonts w:ascii="Calibri" w:hAnsi="Calibri" w:eastAsia="Calibri" w:cs="DejaVu Sans"/>
         <w:szCs w:val="22"/>
         <w:lang w:val="en-GB" w:eastAsia="en-US" w:bidi="ar-SA"/>
       </w:rPr>
@@ -4962,14 +6018,14 @@
   <w:latentStyles w:defLockedState="0" w:defUIPriority="99" w:defSemiHidden="0" w:defUnhideWhenUsed="0" w:defQFormat="0" w:count="376">
     <w:lsdException w:name="Normal" w:uiPriority="0" w:qFormat="1"/>
     <w:lsdException w:name="heading 1" w:uiPriority="9" w:qFormat="1"/>
-    <w:lsdException w:name="heading 2" w:semiHidden="1" w:uiPriority="9" w:unhideWhenUsed="1" w:qFormat="1"/>
-    <w:lsdException w:name="heading 3" w:semiHidden="1" w:uiPriority="9" w:unhideWhenUsed="1" w:qFormat="1"/>
-    <w:lsdException w:name="heading 4" w:semiHidden="1" w:uiPriority="9" w:unhideWhenUsed="1" w:qFormat="1"/>
-    <w:lsdException w:name="heading 5" w:semiHidden="1" w:uiPriority="9" w:unhideWhenUsed="1" w:qFormat="1"/>
-    <w:lsdException w:name="heading 6" w:semiHidden="1" w:uiPriority="9" w:unhideWhenUsed="1" w:qFormat="1"/>
-    <w:lsdException w:name="heading 7" w:semiHidden="1" w:uiPriority="9" w:unhideWhenUsed="1" w:qFormat="1"/>
-    <w:lsdException w:name="heading 8" w:semiHidden="1" w:uiPriority="9" w:unhideWhenUsed="1" w:qFormat="1"/>
-    <w:lsdException w:name="heading 9" w:semiHidden="1" w:uiPriority="9" w:unhideWhenUsed="1" w:qFormat="1"/>
+    <w:lsdException w:name="heading 2" w:uiPriority="9" w:semiHidden="1" w:unhideWhenUsed="1" w:qFormat="1"/>
+    <w:lsdException w:name="heading 3" w:uiPriority="9" w:semiHidden="1" w:unhideWhenUsed="1" w:qFormat="1"/>
+    <w:lsdException w:name="heading 4" w:uiPriority="9" w:semiHidden="1" w:unhideWhenUsed="1" w:qFormat="1"/>
+    <w:lsdException w:name="heading 5" w:uiPriority="9" w:semiHidden="1" w:unhideWhenUsed="1" w:qFormat="1"/>
+    <w:lsdException w:name="heading 6" w:uiPriority="9" w:semiHidden="1" w:unhideWhenUsed="1" w:qFormat="1"/>
+    <w:lsdException w:name="heading 7" w:uiPriority="9" w:semiHidden="1" w:unhideWhenUsed="1" w:qFormat="1"/>
+    <w:lsdException w:name="heading 8" w:uiPriority="9" w:semiHidden="1" w:unhideWhenUsed="1" w:qFormat="1"/>
+    <w:lsdException w:name="heading 9" w:uiPriority="9" w:semiHidden="1" w:unhideWhenUsed="1" w:qFormat="1"/>
     <w:lsdException w:name="index 1" w:semiHidden="1" w:unhideWhenUsed="1"/>
     <w:lsdException w:name="index 2" w:semiHidden="1" w:unhideWhenUsed="1"/>
     <w:lsdException w:name="index 3" w:semiHidden="1" w:unhideWhenUsed="1"/>
@@ -4979,22 +6035,22 @@
     <w:lsdException w:name="index 7" w:semiHidden="1" w:unhideWhenUsed="1"/>
     <w:lsdException w:name="index 8" w:semiHidden="1" w:unhideWhenUsed="1"/>
     <w:lsdException w:name="index 9" w:semiHidden="1" w:unhideWhenUsed="1"/>
-    <w:lsdException w:name="toc 1" w:semiHidden="1" w:uiPriority="39" w:unhideWhenUsed="1"/>
-    <w:lsdException w:name="toc 2" w:semiHidden="1" w:uiPriority="39" w:unhideWhenUsed="1"/>
-    <w:lsdException w:name="toc 3" w:semiHidden="1" w:uiPriority="39" w:unhideWhenUsed="1"/>
-    <w:lsdException w:name="toc 4" w:semiHidden="1" w:uiPriority="39" w:unhideWhenUsed="1"/>
-    <w:lsdException w:name="toc 5" w:semiHidden="1" w:uiPriority="39" w:unhideWhenUsed="1"/>
-    <w:lsdException w:name="toc 6" w:semiHidden="1" w:uiPriority="39" w:unhideWhenUsed="1"/>
-    <w:lsdException w:name="toc 7" w:semiHidden="1" w:uiPriority="39" w:unhideWhenUsed="1"/>
-    <w:lsdException w:name="toc 8" w:semiHidden="1" w:uiPriority="39" w:unhideWhenUsed="1"/>
-    <w:lsdException w:name="toc 9" w:semiHidden="1" w:uiPriority="39" w:unhideWhenUsed="1"/>
+    <w:lsdException w:name="toc 1" w:uiPriority="39" w:semiHidden="1" w:unhideWhenUsed="1"/>
+    <w:lsdException w:name="toc 2" w:uiPriority="39" w:semiHidden="1" w:unhideWhenUsed="1"/>
+    <w:lsdException w:name="toc 3" w:uiPriority="39" w:semiHidden="1" w:unhideWhenUsed="1"/>
+    <w:lsdException w:name="toc 4" w:uiPriority="39" w:semiHidden="1" w:unhideWhenUsed="1"/>
+    <w:lsdException w:name="toc 5" w:uiPriority="39" w:semiHidden="1" w:unhideWhenUsed="1"/>
+    <w:lsdException w:name="toc 6" w:uiPriority="39" w:semiHidden="1" w:unhideWhenUsed="1"/>
+    <w:lsdException w:name="toc 7" w:uiPriority="39" w:semiHidden="1" w:unhideWhenUsed="1"/>
+    <w:lsdException w:name="toc 8" w:uiPriority="39" w:semiHidden="1" w:unhideWhenUsed="1"/>
+    <w:lsdException w:name="toc 9" w:uiPriority="39" w:semiHidden="1" w:unhideWhenUsed="1"/>
     <w:lsdException w:name="Normal Indent" w:semiHidden="1" w:unhideWhenUsed="1"/>
     <w:lsdException w:name="footnote text" w:semiHidden="1" w:unhideWhenUsed="1"/>
     <w:lsdException w:name="annotation text" w:semiHidden="1" w:unhideWhenUsed="1"/>
     <w:lsdException w:name="header" w:semiHidden="1" w:unhideWhenUsed="1"/>
     <w:lsdException w:name="footer" w:semiHidden="1" w:unhideWhenUsed="1"/>
     <w:lsdException w:name="index heading" w:semiHidden="1" w:unhideWhenUsed="1"/>
-    <w:lsdException w:name="caption" w:semiHidden="1" w:uiPriority="35" w:unhideWhenUsed="1" w:qFormat="1"/>
+    <w:lsdException w:name="caption" w:uiPriority="35" w:semiHidden="1" w:unhideWhenUsed="1" w:qFormat="1"/>
     <w:lsdException w:name="table of figures" w:semiHidden="1" w:unhideWhenUsed="1"/>
     <w:lsdException w:name="envelope address" w:semiHidden="1" w:unhideWhenUsed="1"/>
     <w:lsdException w:name="envelope return" w:semiHidden="1" w:unhideWhenUsed="1"/>
@@ -5025,7 +6081,7 @@
     <w:lsdException w:name="Title" w:uiPriority="10" w:qFormat="1"/>
     <w:lsdException w:name="Closing" w:semiHidden="1" w:unhideWhenUsed="1"/>
     <w:lsdException w:name="Signature" w:semiHidden="1" w:unhideWhenUsed="1"/>
-    <w:lsdException w:name="Default Paragraph Font" w:semiHidden="1" w:uiPriority="1" w:unhideWhenUsed="1"/>
+    <w:lsdException w:name="Default Paragraph Font" w:uiPriority="1" w:semiHidden="1" w:unhideWhenUsed="1"/>
     <w:lsdException w:name="Body Text" w:semiHidden="1" w:unhideWhenUsed="1"/>
     <w:lsdException w:name="Body Text Indent" w:semiHidden="1" w:unhideWhenUsed="1"/>
     <w:lsdException w:name="List Continue" w:semiHidden="1" w:unhideWhenUsed="1"/>
@@ -5225,8 +6281,8 @@
     <w:lsdException w:name="Subtle Reference" w:uiPriority="31" w:qFormat="1"/>
     <w:lsdException w:name="Intense Reference" w:uiPriority="32" w:qFormat="1"/>
     <w:lsdException w:name="Book Title" w:uiPriority="33" w:qFormat="1"/>
-    <w:lsdException w:name="Bibliography" w:semiHidden="1" w:uiPriority="37" w:unhideWhenUsed="1"/>
-    <w:lsdException w:name="TOC Heading" w:semiHidden="1" w:uiPriority="39" w:unhideWhenUsed="1" w:qFormat="1"/>
+    <w:lsdException w:name="Bibliography" w:uiPriority="37" w:semiHidden="1" w:unhideWhenUsed="1"/>
+    <w:lsdException w:name="TOC Heading" w:uiPriority="39" w:semiHidden="1" w:unhideWhenUsed="1" w:qFormat="1"/>
     <w:lsdException w:name="Plain Table 1" w:uiPriority="41"/>
     <w:lsdException w:name="Plain Table 2" w:uiPriority="42"/>
     <w:lsdException w:name="Plain Table 3" w:uiPriority="43"/>
@@ -5337,7 +6393,7 @@
     <w:lsdException w:name="Unresolved Mention" w:semiHidden="1" w:unhideWhenUsed="1"/>
     <w:lsdException w:name="Smart Link" w:semiHidden="1" w:unhideWhenUsed="1"/>
   </w:latentStyles>
-  <w:style w:type="paragraph" w:default="1" w:styleId="Normal">
+  <w:style w:type="paragraph" w:styleId="Normal" w:default="1">
     <w:name w:val="Normal"/>
     <w:qFormat/>
     <w:pPr>
@@ -5360,20 +6416,20 @@
       <w:outlineLvl w:val="1"/>
     </w:pPr>
     <w:rPr>
-      <w:rFonts w:ascii="Liberation Serif" w:eastAsia="DejaVu Sans" w:hAnsi="Liberation Serif" w:cs="DejaVu Sans"/>
+      <w:rFonts w:ascii="Liberation Serif" w:hAnsi="Liberation Serif" w:eastAsia="DejaVu Sans" w:cs="DejaVu Sans"/>
       <w:b/>
       <w:bCs/>
       <w:sz w:val="36"/>
       <w:szCs w:val="36"/>
     </w:rPr>
   </w:style>
-  <w:style w:type="character" w:default="1" w:styleId="DefaultParagraphFont">
+  <w:style w:type="character" w:styleId="DefaultParagraphFont" w:default="1">
     <w:name w:val="Default Paragraph Font"/>
     <w:uiPriority w:val="1"/>
     <w:semiHidden/>
     <w:unhideWhenUsed/>
   </w:style>
-  <w:style w:type="table" w:default="1" w:styleId="TableNormal">
+  <w:style w:type="table" w:styleId="TableNormal" w:default="1">
     <w:name w:val="Normal Table"/>
     <w:uiPriority w:val="99"/>
     <w:semiHidden/>
@@ -5388,13 +6444,13 @@
       </w:tblCellMar>
     </w:tblPr>
   </w:style>
-  <w:style w:type="numbering" w:default="1" w:styleId="NoList">
+  <w:style w:type="numbering" w:styleId="NoList" w:default="1">
     <w:name w:val="No List"/>
     <w:uiPriority w:val="99"/>
     <w:semiHidden/>
     <w:unhideWhenUsed/>
   </w:style>
-  <w:style w:type="paragraph" w:customStyle="1" w:styleId="Heading">
+  <w:style w:type="paragraph" w:styleId="Heading" w:customStyle="1">
     <w:name w:val="Heading"/>
     <w:basedOn w:val="Normal"/>
     <w:next w:val="BodyText"/>
@@ -5404,7 +6460,7 @@
       <w:spacing w:before="240" w:after="120"/>
     </w:pPr>
     <w:rPr>
-      <w:rFonts w:ascii="Liberation Sans" w:eastAsia="Noto Sans CJK SC" w:hAnsi="Liberation Sans" w:cs="Lohit Devanagari"/>
+      <w:rFonts w:ascii="Liberation Sans" w:hAnsi="Liberation Sans" w:eastAsia="Noto Sans CJK SC" w:cs="Lohit Devanagari"/>
       <w:sz w:val="28"/>
       <w:szCs w:val="28"/>
     </w:rPr>
@@ -5439,7 +6495,7 @@
       <w:szCs w:val="24"/>
     </w:rPr>
   </w:style>
-  <w:style w:type="paragraph" w:customStyle="1" w:styleId="Index">
+  <w:style w:type="paragraph" w:styleId="Index" w:customStyle="1">
     <w:name w:val="Index"/>
     <w:basedOn w:val="Normal"/>
     <w:qFormat/>
@@ -5459,7 +6515,7 @@
       <w:contextualSpacing/>
     </w:pPr>
   </w:style>
-  <w:style w:type="paragraph" w:customStyle="1" w:styleId="HeaderandFooter">
+  <w:style w:type="paragraph" w:styleId="HeaderandFooter" w:customStyle="1">
     <w:name w:val="Header and Footer"/>
     <w:basedOn w:val="Normal"/>
     <w:qFormat/>
@@ -5475,13 +6531,74 @@
     <w:name w:val="footer"/>
     <w:basedOn w:val="HeaderandFooter"/>
   </w:style>
-  <w:style w:type="paragraph" w:customStyle="1" w:styleId="TableContents">
+  <w:style w:type="paragraph" w:styleId="TableContents" w:customStyle="1">
     <w:name w:val="Table Contents"/>
     <w:basedOn w:val="Normal"/>
     <w:qFormat/>
     <w:pPr>
       <w:suppressLineNumbers/>
     </w:pPr>
+  </w:style>
+  <w:style xmlns:w14="http://schemas.microsoft.com/office/word/2010/wordml" xmlns:mc="http://schemas.openxmlformats.org/markup-compatibility/2006" xmlns:w="http://schemas.openxmlformats.org/wordprocessingml/2006/main" w:type="character" w:styleId="Heading1Char" w:customStyle="1" mc:Ignorable="w14">
+    <w:name xmlns:w="http://schemas.openxmlformats.org/wordprocessingml/2006/main" w:val="Heading 1 Char"/>
+    <w:basedOn xmlns:w="http://schemas.openxmlformats.org/wordprocessingml/2006/main" w:val="DefaultParagraphFont"/>
+    <w:link xmlns:w="http://schemas.openxmlformats.org/wordprocessingml/2006/main" w:val="Heading1"/>
+    <w:uiPriority xmlns:w="http://schemas.openxmlformats.org/wordprocessingml/2006/main" w:val="9"/>
+    <w:rPr xmlns:w="http://schemas.openxmlformats.org/wordprocessingml/2006/main">
+      <w:rFonts w:asciiTheme="majorHAnsi" w:hAnsiTheme="majorHAnsi" w:eastAsiaTheme="majorEastAsia" w:cstheme="majorBidi"/>
+      <w:color w:val="2E74B5" w:themeColor="accent1" w:themeShade="BF"/>
+      <w:sz w:val="32"/>
+      <w:szCs w:val="32"/>
+    </w:rPr>
+  </w:style>
+  <w:style xmlns:w14="http://schemas.microsoft.com/office/word/2010/wordml" xmlns:mc="http://schemas.openxmlformats.org/markup-compatibility/2006" xmlns:w="http://schemas.openxmlformats.org/wordprocessingml/2006/main" w:type="paragraph" w:styleId="Heading1" mc:Ignorable="w14">
+    <w:name xmlns:w="http://schemas.openxmlformats.org/wordprocessingml/2006/main" w:val="heading 1"/>
+    <w:basedOn xmlns:w="http://schemas.openxmlformats.org/wordprocessingml/2006/main" w:val="Normal"/>
+    <w:next xmlns:w="http://schemas.openxmlformats.org/wordprocessingml/2006/main" w:val="Normal"/>
+    <w:link xmlns:w="http://schemas.openxmlformats.org/wordprocessingml/2006/main" w:val="Heading1Char"/>
+    <w:uiPriority xmlns:w="http://schemas.openxmlformats.org/wordprocessingml/2006/main" w:val="9"/>
+    <w:qFormat xmlns:w="http://schemas.openxmlformats.org/wordprocessingml/2006/main"/>
+    <w:pPr xmlns:w="http://schemas.openxmlformats.org/wordprocessingml/2006/main">
+      <w:keepNext xmlns:w="http://schemas.openxmlformats.org/wordprocessingml/2006/main"/>
+      <w:keepLines xmlns:w="http://schemas.openxmlformats.org/wordprocessingml/2006/main"/>
+      <w:spacing xmlns:w="http://schemas.openxmlformats.org/wordprocessingml/2006/main" w:before="240" w:after="0"/>
+      <w:outlineLvl xmlns:w="http://schemas.openxmlformats.org/wordprocessingml/2006/main" w:val="0"/>
+    </w:pPr>
+    <w:rPr xmlns:w="http://schemas.openxmlformats.org/wordprocessingml/2006/main">
+      <w:rFonts w:asciiTheme="majorHAnsi" w:hAnsiTheme="majorHAnsi" w:eastAsiaTheme="majorEastAsia" w:cstheme="majorBidi"/>
+      <w:color w:val="2E74B5" w:themeColor="accent1" w:themeShade="BF"/>
+      <w:sz w:val="32"/>
+      <w:szCs w:val="32"/>
+    </w:rPr>
+  </w:style>
+  <w:style xmlns:w14="http://schemas.microsoft.com/office/word/2010/wordml" xmlns:mc="http://schemas.openxmlformats.org/markup-compatibility/2006" xmlns:w="http://schemas.openxmlformats.org/wordprocessingml/2006/main" w:type="character" w:styleId="SubtitleChar" w:customStyle="1" mc:Ignorable="w14">
+    <w:name xmlns:w="http://schemas.openxmlformats.org/wordprocessingml/2006/main" w:val="Subtitle Char"/>
+    <w:basedOn xmlns:w="http://schemas.openxmlformats.org/wordprocessingml/2006/main" w:val="DefaultParagraphFont"/>
+    <w:link xmlns:w="http://schemas.openxmlformats.org/wordprocessingml/2006/main" w:val="Subtitle"/>
+    <w:uiPriority xmlns:w="http://schemas.openxmlformats.org/wordprocessingml/2006/main" w:val="11"/>
+    <w:rPr xmlns:w="http://schemas.openxmlformats.org/wordprocessingml/2006/main">
+      <w:rFonts w:eastAsiaTheme="minorEastAsia"/>
+      <w:color w:val="5A5A5A" w:themeColor="text1" w:themeTint="A5"/>
+      <w:spacing w:val="15"/>
+    </w:rPr>
+  </w:style>
+  <w:style xmlns:w14="http://schemas.microsoft.com/office/word/2010/wordml" xmlns:mc="http://schemas.openxmlformats.org/markup-compatibility/2006" xmlns:w="http://schemas.openxmlformats.org/wordprocessingml/2006/main" w:type="paragraph" w:styleId="Subtitle" mc:Ignorable="w14">
+    <w:name xmlns:w="http://schemas.openxmlformats.org/wordprocessingml/2006/main" w:val="Subtitle"/>
+    <w:basedOn xmlns:w="http://schemas.openxmlformats.org/wordprocessingml/2006/main" w:val="Normal"/>
+    <w:next xmlns:w="http://schemas.openxmlformats.org/wordprocessingml/2006/main" w:val="Normal"/>
+    <w:link xmlns:w="http://schemas.openxmlformats.org/wordprocessingml/2006/main" w:val="SubtitleChar"/>
+    <w:uiPriority xmlns:w="http://schemas.openxmlformats.org/wordprocessingml/2006/main" w:val="11"/>
+    <w:qFormat xmlns:w="http://schemas.openxmlformats.org/wordprocessingml/2006/main"/>
+    <w:pPr xmlns:w="http://schemas.openxmlformats.org/wordprocessingml/2006/main">
+      <w:numPr xmlns:w="http://schemas.openxmlformats.org/wordprocessingml/2006/main">
+        <w:ilvl w:val="1"/>
+      </w:numPr>
+    </w:pPr>
+    <w:rPr xmlns:w="http://schemas.openxmlformats.org/wordprocessingml/2006/main">
+      <w:rFonts w:eastAsiaTheme="minorEastAsia"/>
+      <w:color w:val="5A5A5A" w:themeColor="text1" w:themeTint="A5"/>
+      <w:spacing w:val="15"/>
+    </w:rPr>
   </w:style>
 </w:styles>
 </file>

--- a/SoftwareDev_Report.docx
+++ b/SoftwareDev_Report.docx
@@ -2390,6 +2390,33 @@
     <w:p>
       <w:pPr>
         <w:rPr>
+          <w:b w:val="1"/>
+          <w:bCs w:val="1"/>
+          <w:i w:val="1"/>
+          <w:iCs w:val="1"/>
+          <w:sz w:val="24"/>
+          <w:szCs w:val="24"/>
+          <w:u w:val="single"/>
+        </w:rPr>
+      </w:pPr>
+    </w:p>
+    <w:p>
+      <w:pPr>
+        <w:pStyle w:val="Normal"/>
+        <w:rPr>
+          <w:b w:val="1"/>
+          <w:bCs w:val="1"/>
+          <w:i w:val="1"/>
+          <w:iCs w:val="1"/>
+          <w:sz w:val="24"/>
+          <w:szCs w:val="24"/>
+          <w:u w:val="single"/>
+        </w:rPr>
+      </w:pPr>
+    </w:p>
+    <w:p>
+      <w:pPr>
+        <w:rPr>
           <w:b/>
           <w:bCs/>
           <w:i/>
@@ -2441,19 +2468,6 @@
     </w:p>
     <w:p>
       <w:pPr>
-        <w:rPr>
-          <w:b/>
-          <w:bCs/>
-          <w:i/>
-          <w:iCs/>
-          <w:sz w:val="24"/>
-          <w:szCs w:val="24"/>
-          <w:u w:val="single"/>
-        </w:rPr>
-      </w:pPr>
-    </w:p>
-    <w:p>
-      <w:pPr>
         <w:pStyle w:val="Heading2"/>
         <w:rPr>
           <w:b w:val="1"/>
@@ -2490,20 +2504,6 @@
     </w:p>
     <w:p>
       <w:pPr>
-        <w:pStyle w:val="Subtitle"/>
-        <w:rPr>
-          <w:u w:val="single"/>
-        </w:rPr>
-      </w:pPr>
-      <w:r>
-        <w:rPr>
-          <w:u w:val="single"/>
-        </w:rPr>
-        <w:t>Design</w:t>
-      </w:r>
-    </w:p>
-    <w:p>
-      <w:pPr>
         <w:ind w:firstLine="0"/>
       </w:pPr>
       <w:r>
@@ -2514,62 +2514,60 @@
         <w:rPr/>
         <w:t xml:space="preserve">Our Card class is a class which stores an integer value. The reason we did not use integers without a wrapper class is to protect our code from using the values in incorrect ways. In the game, cards cannot be added, subtracted etc., and should only be stored in data structures intended to store them, such as the “pack” variable in CardGame or the “hand” variable in </w:t>
       </w:r>
+      <w:r>
+        <w:rPr/>
+        <w:t>Player.</w:t>
+      </w:r>
+      <w:r>
+        <w:rPr>
+          <w:color w:val="auto"/>
+        </w:rPr>
+        <w:t xml:space="preserve"> These data structures are </w:t>
+      </w:r>
       <w:proofErr w:type="spellStart"/>
       <w:r>
-        <w:rPr/>
-        <w:t>Player.</w:t>
-      </w:r>
-      <w:r>
-        <w:rPr>
-          <w:color w:val="FF0000"/>
-        </w:rPr>
-        <w:t>Do</w:t>
+        <w:rPr>
+          <w:color w:val="auto"/>
+        </w:rPr>
+        <w:t>BlockingQueues</w:t>
       </w:r>
       <w:proofErr w:type="spellEnd"/>
       <w:r>
         <w:rPr>
-          <w:color w:val="FF0000"/>
-        </w:rPr>
-        <w:t xml:space="preserve"> we still need to override </w:t>
+          <w:color w:val="auto"/>
+        </w:rPr>
+        <w:t xml:space="preserve"> that require us to override the </w:t>
       </w:r>
       <w:proofErr w:type="spellStart"/>
       <w:r>
         <w:rPr>
-          <w:color w:val="FF0000"/>
-        </w:rPr>
-        <w:t>compareto</w:t>
+          <w:color w:val="auto"/>
+        </w:rPr>
+        <w:t>CompareTo</w:t>
       </w:r>
       <w:proofErr w:type="spellEnd"/>
       <w:r>
         <w:rPr>
-          <w:color w:val="FF0000"/>
-        </w:rPr>
-        <w:t xml:space="preserve"> method, if </w:t>
-      </w:r>
-      <w:proofErr w:type="gramStart"/>
-      <w:r>
-        <w:rPr>
-          <w:color w:val="FF0000"/>
-        </w:rPr>
-        <w:t>so</w:t>
-      </w:r>
-      <w:proofErr w:type="gramEnd"/>
-      <w:r>
-        <w:rPr>
-          <w:color w:val="FF0000"/>
-        </w:rPr>
-        <w:t xml:space="preserve"> why?</w:t>
-      </w:r>
-      <w:r>
-        <w:rPr/>
+          <w:color w:val="auto"/>
+        </w:rPr>
+        <w:t xml:space="preserve"> method in order to be able to c</w:t>
+      </w:r>
+      <w:r>
+        <w:rPr>
+          <w:color w:val="auto"/>
+        </w:rPr>
+        <w:t>ompare cards when players decide if a card is of their preferred number.</w:t>
+      </w:r>
+      <w:r>
+        <w:rPr>
+          <w:color w:val="auto"/>
+        </w:rPr>
         <w:t xml:space="preserve"> </w:t>
       </w:r>
-      <w:proofErr w:type="gramStart"/>
       <w:r>
         <w:rPr/>
         <w:t>In</w:t>
       </w:r>
-      <w:proofErr w:type="gramEnd"/>
       <w:r>
         <w:rPr/>
         <w:t xml:space="preserve"> addition, if we were to expand on the game and add suits to the cards, the Card class makes it easier to do so.</w:t>
@@ -2990,26 +2988,13 @@
           <w:bCs w:val="1"/>
         </w:rPr>
       </w:pPr>
-      <w:proofErr w:type="spellStart"/>
       <w:r>
         <w:rPr/>
         <w:t>CardGame</w:t>
       </w:r>
-      <w:proofErr w:type="spellEnd"/>
       <w:r>
         <w:rPr/>
         <w:t xml:space="preserve"> Class</w:t>
-      </w:r>
-    </w:p>
-    <w:p>
-      <w:pPr>
-        <w:pStyle w:val="Subtitle"/>
-      </w:pPr>
-      <w:r>
-        <w:rPr>
-          <w:u w:val="single"/>
-        </w:rPr>
-        <w:t>Design</w:t>
       </w:r>
     </w:p>
     <w:p>
@@ -3234,14 +3219,14 @@
     </w:p>
     <w:tbl>
       <w:tblPr>
-        <w:tblW w:w="9016" w:type="dxa"/>
+        <w:tblW w:w="9623" w:type="dxa"/>
         <w:tblInd w:w="108" w:type="dxa"/>
         <w:tblLook w:val="04A0" w:firstRow="1" w:lastRow="0" w:firstColumn="1" w:lastColumn="0" w:noHBand="0" w:noVBand="1"/>
       </w:tblPr>
       <w:tblGrid>
         <w:gridCol w:w="2340"/>
         <w:gridCol w:w="2265"/>
-        <w:gridCol w:w="4411"/>
+        <w:gridCol w:w="5018"/>
       </w:tblGrid>
       <w:tr>
         <w:tc>
@@ -3300,7 +3285,7 @@
         </w:tc>
         <w:tc>
           <w:tcPr>
-            <w:tcW w:w="4411" w:type="dxa"/>
+            <w:tcW w:w="5018" w:type="dxa"/>
             <w:tcBorders>
               <w:top w:val="single" w:color="000000" w:themeColor="text1" w:sz="4" w:space="0"/>
               <w:left w:val="single" w:color="000000" w:themeColor="text1" w:sz="4" w:space="0"/>
@@ -3363,7 +3348,7 @@
         </w:tc>
         <w:tc>
           <w:tcPr>
-            <w:tcW w:w="4411" w:type="dxa"/>
+            <w:tcW w:w="5018" w:type="dxa"/>
             <w:tcBorders>
               <w:top w:val="single" w:color="000000" w:themeColor="text1" w:sz="4" w:space="0"/>
               <w:left w:val="single" w:color="000000" w:themeColor="text1" w:sz="4" w:space="0"/>
@@ -3416,7 +3401,7 @@
         </w:tc>
         <w:tc>
           <w:tcPr>
-            <w:tcW w:w="4411" w:type="dxa"/>
+            <w:tcW w:w="5018" w:type="dxa"/>
             <w:tcBorders>
               <w:top w:val="single" w:color="000000" w:themeColor="text1" w:sz="4" w:space="0"/>
               <w:left w:val="single" w:color="000000" w:themeColor="text1" w:sz="4" w:space="0"/>
@@ -3444,7 +3429,6 @@
         </w:tc>
       </w:tr>
     </w:tbl>
-    <w:p/>
     <w:p>
       <w:pPr>
         <w:pStyle w:val="Heading1"/>
@@ -3458,33 +3442,42 @@
         <w:rPr/>
         <w:t>TestPlayer</w:t>
       </w:r>
+      <w:r>
+        <w:rPr/>
+        <w:t xml:space="preserve"> Class</w:t>
+      </w:r>
       <w:proofErr w:type="spellEnd"/>
-      <w:r>
-        <w:rPr/>
-        <w:t xml:space="preserve"> Class</w:t>
-      </w:r>
-    </w:p>
-    <w:p>
-      <w:r>
-        <w:lastRenderedPageBreak/>
+    </w:p>
+    <w:p>
+      <w:r>
+        <w:rPr/>
         <w:t>Player card drawing is implicitly tested during other tests.</w:t>
+      </w:r>
+    </w:p>
+    <w:p>
+      <w:pPr>
+        <w:pStyle w:val="Normal"/>
+      </w:pPr>
+      <w:r>
+        <w:rPr/>
+        <w:t>*The purpose of this test is to repeat the previous under different conditions.</w:t>
       </w:r>
     </w:p>
     <w:tbl>
       <w:tblPr>
-        <w:tblW w:w="9016" w:type="dxa"/>
+        <w:tblW w:w="9607" w:type="dxa"/>
         <w:tblInd w:w="108" w:type="dxa"/>
         <w:tblLook w:val="04A0" w:firstRow="1" w:lastRow="0" w:firstColumn="1" w:lastColumn="0" w:noHBand="0" w:noVBand="1"/>
       </w:tblPr>
       <w:tblGrid>
-        <w:gridCol w:w="2460"/>
-        <w:gridCol w:w="2265"/>
-        <w:gridCol w:w="4291"/>
+        <w:gridCol w:w="2520"/>
+        <w:gridCol w:w="2475"/>
+        <w:gridCol w:w="4612"/>
       </w:tblGrid>
       <w:tr>
         <w:tc>
           <w:tcPr>
-            <w:tcW w:w="2460" w:type="dxa"/>
+            <w:tcW w:w="2520" w:type="dxa"/>
             <w:tcBorders>
               <w:top w:val="single" w:color="000000" w:themeColor="text1" w:sz="4" w:space="0"/>
               <w:left w:val="single" w:color="000000" w:themeColor="text1" w:sz="4" w:space="0"/>
@@ -3511,7 +3504,7 @@
         </w:tc>
         <w:tc>
           <w:tcPr>
-            <w:tcW w:w="2265" w:type="dxa"/>
+            <w:tcW w:w="2475" w:type="dxa"/>
             <w:tcBorders>
               <w:top w:val="single" w:color="000000" w:themeColor="text1" w:sz="4" w:space="0"/>
               <w:left w:val="single" w:color="000000" w:themeColor="text1" w:sz="4" w:space="0"/>
@@ -3538,7 +3531,7 @@
         </w:tc>
         <w:tc>
           <w:tcPr>
-            <w:tcW w:w="4291" w:type="dxa"/>
+            <w:tcW w:w="4612" w:type="dxa"/>
             <w:tcBorders>
               <w:top w:val="single" w:color="000000" w:themeColor="text1" w:sz="4" w:space="0"/>
               <w:left w:val="single" w:color="000000" w:themeColor="text1" w:sz="4" w:space="0"/>
@@ -3567,7 +3560,7 @@
       <w:tr>
         <w:tc>
           <w:tcPr>
-            <w:tcW w:w="2460" w:type="dxa"/>
+            <w:tcW w:w="2520" w:type="dxa"/>
             <w:tcBorders>
               <w:top w:val="single" w:color="000000" w:themeColor="text1" w:sz="4" w:space="0"/>
               <w:left w:val="single" w:color="000000" w:themeColor="text1" w:sz="4" w:space="0"/>
@@ -3584,7 +3577,7 @@
         </w:tc>
         <w:tc>
           <w:tcPr>
-            <w:tcW w:w="2265" w:type="dxa"/>
+            <w:tcW w:w="2475" w:type="dxa"/>
             <w:tcBorders>
               <w:top w:val="single" w:color="000000" w:themeColor="text1" w:sz="4" w:space="0"/>
               <w:left w:val="single" w:color="000000" w:themeColor="text1" w:sz="4" w:space="0"/>
@@ -3601,7 +3594,7 @@
         </w:tc>
         <w:tc>
           <w:tcPr>
-            <w:tcW w:w="4291" w:type="dxa"/>
+            <w:tcW w:w="4612" w:type="dxa"/>
             <w:tcBorders>
               <w:top w:val="single" w:color="000000" w:themeColor="text1" w:sz="4" w:space="0"/>
               <w:left w:val="single" w:color="000000" w:themeColor="text1" w:sz="4" w:space="0"/>
@@ -3623,7 +3616,7 @@
       <w:tr>
         <w:tc>
           <w:tcPr>
-            <w:tcW w:w="2460" w:type="dxa"/>
+            <w:tcW w:w="2520" w:type="dxa"/>
             <w:tcBorders>
               <w:top w:val="single" w:color="000000" w:themeColor="text1" w:sz="4" w:space="0"/>
               <w:left w:val="single" w:color="000000" w:themeColor="text1" w:sz="4" w:space="0"/>
@@ -3640,7 +3633,7 @@
         </w:tc>
         <w:tc>
           <w:tcPr>
-            <w:tcW w:w="2265" w:type="dxa"/>
+            <w:tcW w:w="2475" w:type="dxa"/>
             <w:tcBorders>
               <w:top w:val="single" w:color="000000" w:themeColor="text1" w:sz="4" w:space="0"/>
               <w:left w:val="single" w:color="000000" w:themeColor="text1" w:sz="4" w:space="0"/>
@@ -3657,7 +3650,7 @@
         </w:tc>
         <w:tc>
           <w:tcPr>
-            <w:tcW w:w="4291" w:type="dxa"/>
+            <w:tcW w:w="4612" w:type="dxa"/>
             <w:tcBorders>
               <w:top w:val="single" w:color="000000" w:themeColor="text1" w:sz="4" w:space="0"/>
               <w:left w:val="single" w:color="000000" w:themeColor="text1" w:sz="4" w:space="0"/>
@@ -3682,7 +3675,7 @@
       <w:tr>
         <w:tc>
           <w:tcPr>
-            <w:tcW w:w="2460" w:type="dxa"/>
+            <w:tcW w:w="2520" w:type="dxa"/>
             <w:tcBorders>
               <w:top w:val="single" w:color="000000" w:themeColor="text1" w:sz="4" w:space="0"/>
               <w:left w:val="single" w:color="000000" w:themeColor="text1" w:sz="4" w:space="0"/>
@@ -3699,7 +3692,7 @@
         </w:tc>
         <w:tc>
           <w:tcPr>
-            <w:tcW w:w="2265" w:type="dxa"/>
+            <w:tcW w:w="2475" w:type="dxa"/>
             <w:tcBorders>
               <w:top w:val="single" w:color="000000" w:themeColor="text1" w:sz="4" w:space="0"/>
               <w:left w:val="single" w:color="000000" w:themeColor="text1" w:sz="4" w:space="0"/>
@@ -3716,7 +3709,7 @@
         </w:tc>
         <w:tc>
           <w:tcPr>
-            <w:tcW w:w="4291" w:type="dxa"/>
+            <w:tcW w:w="4612" w:type="dxa"/>
             <w:tcBorders>
               <w:top w:val="single" w:color="000000" w:themeColor="text1" w:sz="4" w:space="0"/>
               <w:left w:val="single" w:color="000000" w:themeColor="text1" w:sz="4" w:space="0"/>
@@ -3735,7 +3728,7 @@
       <w:tr>
         <w:tc>
           <w:tcPr>
-            <w:tcW w:w="2460" w:type="dxa"/>
+            <w:tcW w:w="2520" w:type="dxa"/>
             <w:tcBorders>
               <w:top w:val="single" w:color="000000" w:themeColor="text1" w:sz="4" w:space="0"/>
               <w:left w:val="single" w:color="000000" w:themeColor="text1" w:sz="4" w:space="0"/>
@@ -3752,40 +3745,32 @@
         </w:tc>
         <w:tc>
           <w:tcPr>
-            <w:tcW w:w="2265" w:type="dxa"/>
-            <w:tcBorders>
-              <w:top w:val="single" w:color="000000" w:themeColor="text1" w:sz="4" w:space="0"/>
-              <w:left w:val="single" w:color="000000" w:themeColor="text1" w:sz="4" w:space="0"/>
-              <w:bottom w:val="single" w:color="000000" w:themeColor="text1" w:sz="4" w:space="0"/>
-              <w:right w:val="single" w:color="000000" w:themeColor="text1" w:sz="4" w:space="0"/>
-            </w:tcBorders>
-            <w:tcMar/>
-          </w:tcPr>
-          <w:p>
-            <w:r>
-              <w:t>Repeat testDiscard() with playerId = 2.</w:t>
-            </w:r>
-          </w:p>
-        </w:tc>
-        <w:tc>
-          <w:tcPr>
-            <w:tcW w:w="4291" w:type="dxa"/>
-            <w:tcBorders>
-              <w:top w:val="single" w:color="000000" w:themeColor="text1" w:sz="4" w:space="0"/>
-              <w:left w:val="single" w:color="000000" w:themeColor="text1" w:sz="4" w:space="0"/>
-              <w:bottom w:val="single" w:color="000000" w:themeColor="text1" w:sz="4" w:space="0"/>
-              <w:right w:val="single" w:color="000000" w:themeColor="text1" w:sz="4" w:space="0"/>
-            </w:tcBorders>
-            <w:tcMar/>
-          </w:tcPr>
-          <w:p>
-            <w:r>
-              <w:rPr/>
-              <w:t xml:space="preserve">The purpose of this test is to make sure that the playerId doesn’t affect </w:t>
-            </w:r>
-            <w:r>
-              <w:rPr/>
-              <w:t>the logic of the discard function</w:t>
+            <w:tcW w:w="2475" w:type="dxa"/>
+            <w:tcBorders>
+              <w:top w:val="single" w:color="000000" w:themeColor="text1" w:sz="4" w:space="0"/>
+              <w:left w:val="single" w:color="000000" w:themeColor="text1" w:sz="4" w:space="0"/>
+              <w:bottom w:val="single" w:color="000000" w:themeColor="text1" w:sz="4" w:space="0"/>
+              <w:right w:val="single" w:color="000000" w:themeColor="text1" w:sz="4" w:space="0"/>
+            </w:tcBorders>
+            <w:tcMar/>
+          </w:tcPr>
+          <w:p/>
+        </w:tc>
+        <w:tc>
+          <w:tcPr>
+            <w:tcW w:w="4612" w:type="dxa"/>
+            <w:tcBorders>
+              <w:top w:val="single" w:color="000000" w:themeColor="text1" w:sz="4" w:space="0"/>
+              <w:left w:val="single" w:color="000000" w:themeColor="text1" w:sz="4" w:space="0"/>
+              <w:bottom w:val="single" w:color="000000" w:themeColor="text1" w:sz="4" w:space="0"/>
+              <w:right w:val="single" w:color="000000" w:themeColor="text1" w:sz="4" w:space="0"/>
+            </w:tcBorders>
+            <w:tcMar/>
+          </w:tcPr>
+          <w:p>
+            <w:r>
+              <w:rPr/>
+              <w:t>*</w:t>
             </w:r>
           </w:p>
         </w:tc>
@@ -3793,7 +3778,7 @@
       <w:tr>
         <w:tc>
           <w:tcPr>
-            <w:tcW w:w="2460" w:type="dxa"/>
+            <w:tcW w:w="2520" w:type="dxa"/>
             <w:tcBorders>
               <w:top w:val="single" w:color="000000" w:themeColor="text1" w:sz="4" w:space="0"/>
               <w:left w:val="single" w:color="000000" w:themeColor="text1" w:sz="4" w:space="0"/>
@@ -3810,7 +3795,7 @@
         </w:tc>
         <w:tc>
           <w:tcPr>
-            <w:tcW w:w="2265" w:type="dxa"/>
+            <w:tcW w:w="2475" w:type="dxa"/>
             <w:tcBorders>
               <w:top w:val="single" w:color="000000" w:themeColor="text1" w:sz="4" w:space="0"/>
               <w:left w:val="single" w:color="000000" w:themeColor="text1" w:sz="4" w:space="0"/>
@@ -3827,7 +3812,7 @@
         </w:tc>
         <w:tc>
           <w:tcPr>
-            <w:tcW w:w="4291" w:type="dxa"/>
+            <w:tcW w:w="4612" w:type="dxa"/>
             <w:tcBorders>
               <w:top w:val="single" w:color="000000" w:themeColor="text1" w:sz="4" w:space="0"/>
               <w:left w:val="single" w:color="000000" w:themeColor="text1" w:sz="4" w:space="0"/>
@@ -3855,7 +3840,7 @@
       <w:tr>
         <w:tc>
           <w:tcPr>
-            <w:tcW w:w="2460" w:type="dxa"/>
+            <w:tcW w:w="2520" w:type="dxa"/>
             <w:tcBorders>
               <w:top w:val="single" w:color="000000" w:themeColor="text1" w:sz="4" w:space="0"/>
               <w:left w:val="single" w:color="000000" w:themeColor="text1" w:sz="4" w:space="0"/>
@@ -3872,156 +3857,20 @@
         </w:tc>
         <w:tc>
           <w:tcPr>
-            <w:tcW w:w="2265" w:type="dxa"/>
-            <w:tcBorders>
-              <w:top w:val="single" w:color="000000" w:themeColor="text1" w:sz="4" w:space="0"/>
-              <w:left w:val="single" w:color="000000" w:themeColor="text1" w:sz="4" w:space="0"/>
-              <w:bottom w:val="single" w:color="000000" w:themeColor="text1" w:sz="4" w:space="0"/>
-              <w:right w:val="single" w:color="000000" w:themeColor="text1" w:sz="4" w:space="0"/>
-            </w:tcBorders>
-            <w:tcMar/>
-          </w:tcPr>
-          <w:p>
-            <w:r>
-              <w:t>Repeat testDiscardCycle() with playerId = 2.</w:t>
-            </w:r>
-          </w:p>
-        </w:tc>
-        <w:tc>
-          <w:tcPr>
-            <w:tcW w:w="4291" w:type="dxa"/>
-            <w:tcBorders>
-              <w:top w:val="single" w:color="000000" w:themeColor="text1" w:sz="4" w:space="0"/>
-              <w:left w:val="single" w:color="000000" w:themeColor="text1" w:sz="4" w:space="0"/>
-              <w:bottom w:val="single" w:color="000000" w:themeColor="text1" w:sz="4" w:space="0"/>
-              <w:right w:val="single" w:color="000000" w:themeColor="text1" w:sz="4" w:space="0"/>
-            </w:tcBorders>
-            <w:tcMar/>
-          </w:tcPr>
-          <w:p>
-            <w:r>
-              <w:rPr/>
-              <w:t>The purpose of this test is to make sure that the playerId doesn’t affect the logic of the discard function.</w:t>
-            </w:r>
-          </w:p>
-        </w:tc>
-      </w:tr>
-      <w:tr>
-        <w:tc>
-          <w:tcPr>
-            <w:tcW w:w="2460" w:type="dxa"/>
-            <w:tcBorders>
-              <w:top w:val="single" w:color="000000" w:themeColor="text1" w:sz="4" w:space="0"/>
-              <w:left w:val="single" w:color="000000" w:themeColor="text1" w:sz="4" w:space="0"/>
-              <w:bottom w:val="single" w:color="000000" w:themeColor="text1" w:sz="4" w:space="0"/>
-              <w:right w:val="single" w:color="000000" w:themeColor="text1" w:sz="4" w:space="0"/>
-            </w:tcBorders>
-            <w:tcMar/>
-          </w:tcPr>
-          <w:p>
-            <w:r>
-              <w:t>testDiscardFullCycle()</w:t>
-            </w:r>
-          </w:p>
-        </w:tc>
-        <w:tc>
-          <w:tcPr>
-            <w:tcW w:w="2265" w:type="dxa"/>
-            <w:tcBorders>
-              <w:top w:val="single" w:color="000000" w:themeColor="text1" w:sz="4" w:space="0"/>
-              <w:left w:val="single" w:color="000000" w:themeColor="text1" w:sz="4" w:space="0"/>
-              <w:bottom w:val="single" w:color="000000" w:themeColor="text1" w:sz="4" w:space="0"/>
-              <w:right w:val="single" w:color="000000" w:themeColor="text1" w:sz="4" w:space="0"/>
-            </w:tcBorders>
-            <w:tcMar/>
-          </w:tcPr>
-          <w:p>
-            <w:r>
-              <w:t>Do players discard the last card in their hand if the first three are the preferred card?</w:t>
-            </w:r>
-          </w:p>
-        </w:tc>
-        <w:tc>
-          <w:tcPr>
-            <w:tcW w:w="4291" w:type="dxa"/>
-            <w:tcBorders>
-              <w:top w:val="single" w:color="000000" w:themeColor="text1" w:sz="4" w:space="0"/>
-              <w:left w:val="single" w:color="000000" w:themeColor="text1" w:sz="4" w:space="0"/>
-              <w:bottom w:val="single" w:color="000000" w:themeColor="text1" w:sz="4" w:space="0"/>
-              <w:right w:val="single" w:color="000000" w:themeColor="text1" w:sz="4" w:space="0"/>
-            </w:tcBorders>
-            <w:tcMar/>
-          </w:tcPr>
-          <w:p>
-            <w:r>
-              <w:rPr/>
-              <w:t xml:space="preserve">This test is used to make sure that players keep their </w:t>
-            </w:r>
-            <w:r>
-              <w:rPr/>
-              <w:t>preferred</w:t>
-            </w:r>
-            <w:r>
-              <w:rPr/>
-              <w:t xml:space="preserve"> card</w:t>
-            </w:r>
-            <w:r>
-              <w:rPr/>
-              <w:t>s</w:t>
-            </w:r>
-            <w:r>
-              <w:rPr/>
-              <w:t xml:space="preserve"> even if </w:t>
-            </w:r>
-            <w:r>
-              <w:rPr/>
-              <w:t>only</w:t>
-            </w:r>
-            <w:r>
-              <w:rPr/>
-              <w:t xml:space="preserve"> the </w:t>
-            </w:r>
-            <w:r>
-              <w:rPr/>
-              <w:t>last card in their</w:t>
-            </w:r>
-            <w:r>
-              <w:rPr/>
-              <w:t xml:space="preserve"> hand</w:t>
-            </w:r>
-            <w:r>
-              <w:rPr/>
-              <w:t xml:space="preserve"> is not preferred.</w:t>
-            </w:r>
-          </w:p>
-          <w:p>
-            <w:pPr>
-              <w:pStyle w:val="Normal"/>
-            </w:pPr>
-          </w:p>
-        </w:tc>
-      </w:tr>
-      <w:tr>
-        <w:tc>
-          <w:tcPr>
-            <w:tcW w:w="2460" w:type="dxa"/>
-            <w:tcBorders>
-              <w:top w:val="single" w:color="000000" w:themeColor="text1" w:sz="4" w:space="0"/>
-              <w:left w:val="single" w:color="000000" w:themeColor="text1" w:sz="4" w:space="0"/>
-              <w:bottom w:val="single" w:color="000000" w:themeColor="text1" w:sz="4" w:space="0"/>
-              <w:right w:val="single" w:color="000000" w:themeColor="text1" w:sz="4" w:space="0"/>
-            </w:tcBorders>
-            <w:tcMar/>
-          </w:tcPr>
-          <w:p>
-            <w:r>
-              <w:t>testDiscardFullCycle2()</w:t>
-            </w:r>
-          </w:p>
-        </w:tc>
-        <w:tc>
-          <w:tcPr>
-            <w:tcW w:w="2265" w:type="dxa"/>
+            <w:tcW w:w="2475" w:type="dxa"/>
+            <w:tcBorders>
+              <w:top w:val="single" w:color="000000" w:themeColor="text1" w:sz="4" w:space="0"/>
+              <w:left w:val="single" w:color="000000" w:themeColor="text1" w:sz="4" w:space="0"/>
+              <w:bottom w:val="single" w:color="000000" w:themeColor="text1" w:sz="4" w:space="0"/>
+              <w:right w:val="single" w:color="000000" w:themeColor="text1" w:sz="4" w:space="0"/>
+            </w:tcBorders>
+            <w:tcMar/>
+          </w:tcPr>
+          <w:p/>
+        </w:tc>
+        <w:tc>
+          <w:tcPr>
+            <w:tcW w:w="4612" w:type="dxa"/>
             <w:tcBorders>
               <w:top w:val="single" w:color="000000" w:themeColor="text1" w:sz="4" w:space="0"/>
               <w:left w:val="single" w:color="000000" w:themeColor="text1" w:sz="4" w:space="0"/>
@@ -4040,123 +3889,148 @@
             </w:pPr>
             <w:r>
               <w:rPr/>
-              <w:t xml:space="preserve">Repeat </w:t>
-            </w:r>
-            <w:r>
-              <w:rPr/>
-              <w:t>testDiscardFullCycle</w:t>
-            </w:r>
-            <w:r>
-              <w:rPr/>
-              <w:t>() with playerId 2</w:t>
-            </w:r>
-          </w:p>
-        </w:tc>
-        <w:tc>
-          <w:tcPr>
-            <w:tcW w:w="4291" w:type="dxa"/>
-            <w:tcBorders>
-              <w:top w:val="single" w:color="000000" w:themeColor="text1" w:sz="4" w:space="0"/>
-              <w:left w:val="single" w:color="000000" w:themeColor="text1" w:sz="4" w:space="0"/>
-              <w:bottom w:val="single" w:color="000000" w:themeColor="text1" w:sz="4" w:space="0"/>
-              <w:right w:val="single" w:color="000000" w:themeColor="text1" w:sz="4" w:space="0"/>
-            </w:tcBorders>
-            <w:tcMar/>
-          </w:tcPr>
-          <w:p>
-            <w:r>
-              <w:rPr/>
-              <w:t>The purpose of this test is to make sure that the playerId doesn’t affect the logic of the discard function.</w:t>
-            </w:r>
-          </w:p>
-          <w:p>
-            <w:pPr>
-              <w:pStyle w:val="Normal"/>
-            </w:pPr>
+              <w:t>*</w:t>
+            </w:r>
           </w:p>
         </w:tc>
       </w:tr>
       <w:tr>
         <w:tc>
           <w:tcPr>
-            <w:tcW w:w="2460" w:type="dxa"/>
-            <w:tcBorders>
-              <w:top w:val="single" w:color="000000" w:themeColor="text1" w:sz="4" w:space="0"/>
-              <w:left w:val="single" w:color="000000" w:themeColor="text1" w:sz="4" w:space="0"/>
-              <w:bottom w:val="single" w:color="000000" w:themeColor="text1" w:sz="4" w:space="0"/>
-              <w:right w:val="single" w:color="000000" w:themeColor="text1" w:sz="4" w:space="0"/>
-            </w:tcBorders>
-            <w:tcMar/>
-          </w:tcPr>
-          <w:p>
-            <w:r>
-              <w:t>testWinningAtStart()</w:t>
-            </w:r>
-          </w:p>
-        </w:tc>
-        <w:tc>
-          <w:tcPr>
-            <w:tcW w:w="2265" w:type="dxa"/>
-            <w:tcBorders>
-              <w:top w:val="single" w:color="000000" w:themeColor="text1" w:sz="4" w:space="0"/>
-              <w:left w:val="single" w:color="000000" w:themeColor="text1" w:sz="4" w:space="0"/>
-              <w:bottom w:val="single" w:color="000000" w:themeColor="text1" w:sz="4" w:space="0"/>
-              <w:right w:val="single" w:color="000000" w:themeColor="text1" w:sz="4" w:space="0"/>
-            </w:tcBorders>
-            <w:tcMar/>
-          </w:tcPr>
-          <w:p>
-            <w:r>
-              <w:t>Do players declare victory if they start the game with a winning hand?</w:t>
-            </w:r>
-          </w:p>
-        </w:tc>
-        <w:tc>
-          <w:tcPr>
-            <w:tcW w:w="4291" w:type="dxa"/>
-            <w:tcBorders>
-              <w:top w:val="single" w:color="000000" w:themeColor="text1" w:sz="4" w:space="0"/>
-              <w:left w:val="single" w:color="000000" w:themeColor="text1" w:sz="4" w:space="0"/>
-              <w:bottom w:val="single" w:color="000000" w:themeColor="text1" w:sz="4" w:space="0"/>
-              <w:right w:val="single" w:color="000000" w:themeColor="text1" w:sz="4" w:space="0"/>
-            </w:tcBorders>
-            <w:tcMar/>
-          </w:tcPr>
-          <w:p>
-            <w:r>
-              <w:rPr/>
-              <w:t>This test makes sure that the player will not play the game if they start with a winning hand and that they declare their victory.</w:t>
-            </w:r>
+            <w:tcW w:w="2520" w:type="dxa"/>
+            <w:tcBorders>
+              <w:top w:val="single" w:color="000000" w:themeColor="text1" w:sz="4" w:space="0"/>
+              <w:left w:val="single" w:color="000000" w:themeColor="text1" w:sz="4" w:space="0"/>
+              <w:bottom w:val="single" w:color="000000" w:themeColor="text1" w:sz="4" w:space="0"/>
+              <w:right w:val="single" w:color="000000" w:themeColor="text1" w:sz="4" w:space="0"/>
+            </w:tcBorders>
+            <w:tcMar/>
+          </w:tcPr>
+          <w:p>
+            <w:r>
+              <w:t>testDiscardFullCycle()</w:t>
+            </w:r>
+          </w:p>
+        </w:tc>
+        <w:tc>
+          <w:tcPr>
+            <w:tcW w:w="2475" w:type="dxa"/>
+            <w:tcBorders>
+              <w:top w:val="single" w:color="000000" w:themeColor="text1" w:sz="4" w:space="0"/>
+              <w:left w:val="single" w:color="000000" w:themeColor="text1" w:sz="4" w:space="0"/>
+              <w:bottom w:val="single" w:color="000000" w:themeColor="text1" w:sz="4" w:space="0"/>
+              <w:right w:val="single" w:color="000000" w:themeColor="text1" w:sz="4" w:space="0"/>
+            </w:tcBorders>
+            <w:tcMar/>
+          </w:tcPr>
+          <w:p>
+            <w:r>
+              <w:t>Do players discard the last card in their hand if the first three are the preferred card?</w:t>
+            </w:r>
+          </w:p>
+        </w:tc>
+        <w:tc>
+          <w:tcPr>
+            <w:tcW w:w="4612" w:type="dxa"/>
+            <w:tcBorders>
+              <w:top w:val="single" w:color="000000" w:themeColor="text1" w:sz="4" w:space="0"/>
+              <w:left w:val="single" w:color="000000" w:themeColor="text1" w:sz="4" w:space="0"/>
+              <w:bottom w:val="single" w:color="000000" w:themeColor="text1" w:sz="4" w:space="0"/>
+              <w:right w:val="single" w:color="000000" w:themeColor="text1" w:sz="4" w:space="0"/>
+            </w:tcBorders>
+            <w:tcMar/>
+          </w:tcPr>
+          <w:p>
+            <w:r>
+              <w:rPr/>
+              <w:t xml:space="preserve">This test is used to make sure that players keep their </w:t>
+            </w:r>
+            <w:r>
+              <w:rPr/>
+              <w:t>preferred</w:t>
+            </w:r>
+            <w:r>
+              <w:rPr/>
+              <w:t xml:space="preserve"> card</w:t>
+            </w:r>
+            <w:r>
+              <w:rPr/>
+              <w:t>s</w:t>
+            </w:r>
+            <w:r>
+              <w:rPr/>
+              <w:t xml:space="preserve"> even if </w:t>
+            </w:r>
+            <w:r>
+              <w:rPr/>
+              <w:t>only</w:t>
+            </w:r>
+            <w:r>
+              <w:rPr/>
+              <w:t xml:space="preserve"> the </w:t>
+            </w:r>
+            <w:r>
+              <w:rPr/>
+              <w:t>last card in their</w:t>
+            </w:r>
+            <w:r>
+              <w:rPr/>
+              <w:t xml:space="preserve"> hand</w:t>
+            </w:r>
+            <w:r>
+              <w:rPr/>
+              <w:t xml:space="preserve"> is not preferred.</w:t>
+            </w:r>
+          </w:p>
+          <w:p>
+            <w:pPr>
+              <w:pStyle w:val="Normal"/>
+            </w:pPr>
           </w:p>
         </w:tc>
       </w:tr>
       <w:tr>
         <w:tc>
           <w:tcPr>
-            <w:tcW w:w="2460" w:type="dxa"/>
-            <w:tcBorders>
-              <w:top w:val="single" w:color="000000" w:themeColor="text1" w:sz="4" w:space="0"/>
-              <w:left w:val="single" w:color="000000" w:themeColor="text1" w:sz="4" w:space="0"/>
-              <w:bottom w:val="single" w:color="000000" w:themeColor="text1" w:sz="4" w:space="0"/>
-              <w:right w:val="single" w:color="000000" w:themeColor="text1" w:sz="4" w:space="0"/>
-            </w:tcBorders>
-            <w:tcMar/>
-          </w:tcPr>
-          <w:p>
-            <w:r>
-              <w:rPr/>
-              <w:t>testWinningAtStart2()</w:t>
-            </w:r>
-          </w:p>
+            <w:tcW w:w="2520" w:type="dxa"/>
+            <w:tcBorders>
+              <w:top w:val="single" w:color="000000" w:themeColor="text1" w:sz="4" w:space="0"/>
+              <w:left w:val="single" w:color="000000" w:themeColor="text1" w:sz="4" w:space="0"/>
+              <w:bottom w:val="single" w:color="000000" w:themeColor="text1" w:sz="4" w:space="0"/>
+              <w:right w:val="single" w:color="000000" w:themeColor="text1" w:sz="4" w:space="0"/>
+            </w:tcBorders>
+            <w:tcMar/>
+          </w:tcPr>
+          <w:p>
+            <w:r>
+              <w:t>testDiscardFullCycle2()</w:t>
+            </w:r>
+          </w:p>
+        </w:tc>
+        <w:tc>
+          <w:tcPr>
+            <w:tcW w:w="2475" w:type="dxa"/>
+            <w:tcBorders>
+              <w:top w:val="single" w:color="000000" w:themeColor="text1" w:sz="4" w:space="0"/>
+              <w:left w:val="single" w:color="000000" w:themeColor="text1" w:sz="4" w:space="0"/>
+              <w:bottom w:val="single" w:color="000000" w:themeColor="text1" w:sz="4" w:space="0"/>
+              <w:right w:val="single" w:color="000000" w:themeColor="text1" w:sz="4" w:space="0"/>
+            </w:tcBorders>
+            <w:tcMar/>
+          </w:tcPr>
           <w:p>
             <w:pPr>
               <w:pStyle w:val="Normal"/>
-            </w:pPr>
-          </w:p>
-        </w:tc>
-        <w:tc>
-          <w:tcPr>
-            <w:tcW w:w="2265" w:type="dxa"/>
+              <w:bidi w:val="0"/>
+              <w:spacing w:before="0" w:beforeAutospacing="off" w:after="0" w:afterAutospacing="off" w:line="259" w:lineRule="auto"/>
+              <w:ind w:left="0" w:right="0"/>
+              <w:jc w:val="left"/>
+            </w:pPr>
+          </w:p>
+        </w:tc>
+        <w:tc>
+          <w:tcPr>
+            <w:tcW w:w="4612" w:type="dxa"/>
             <w:tcBorders>
               <w:top w:val="single" w:color="000000" w:themeColor="text1" w:sz="4" w:space="0"/>
               <w:left w:val="single" w:color="000000" w:themeColor="text1" w:sz="4" w:space="0"/>
@@ -4168,43 +4042,14 @@
           <w:p>
             <w:pPr>
               <w:pStyle w:val="Normal"/>
-            </w:pPr>
-            <w:r>
-              <w:rPr/>
-              <w:t xml:space="preserve">Do players declare victory if they start the game with a winning hand that is not their </w:t>
-            </w:r>
-            <w:r>
-              <w:rPr/>
-              <w:t>preferred</w:t>
-            </w:r>
-            <w:r>
-              <w:rPr/>
-              <w:t xml:space="preserve"> number?</w:t>
-            </w:r>
-          </w:p>
-        </w:tc>
-        <w:tc>
-          <w:tcPr>
-            <w:tcW w:w="4291" w:type="dxa"/>
-            <w:tcBorders>
-              <w:top w:val="single" w:color="000000" w:themeColor="text1" w:sz="4" w:space="0"/>
-              <w:left w:val="single" w:color="000000" w:themeColor="text1" w:sz="4" w:space="0"/>
-              <w:bottom w:val="single" w:color="000000" w:themeColor="text1" w:sz="4" w:space="0"/>
-              <w:right w:val="single" w:color="000000" w:themeColor="text1" w:sz="4" w:space="0"/>
-            </w:tcBorders>
-            <w:tcMar/>
-          </w:tcPr>
-          <w:p>
-            <w:pPr>
-              <w:pStyle w:val="Normal"/>
-            </w:pPr>
-            <w:r>
-              <w:rPr/>
-              <w:t>This test makes sure that a player can win at the start of the game with a hand that is not made up of their preferred cards</w:t>
-            </w:r>
-            <w:r>
-              <w:rPr/>
-              <w:t>.</w:t>
+              <w:bidi w:val="0"/>
+              <w:spacing w:before="0" w:beforeAutospacing="off" w:after="0" w:afterAutospacing="off" w:line="259" w:lineRule="auto"/>
+              <w:ind w:left="0" w:right="0"/>
+              <w:jc w:val="left"/>
+            </w:pPr>
+            <w:r>
+              <w:rPr/>
+              <w:t>*</w:t>
             </w:r>
           </w:p>
         </w:tc>
@@ -4212,123 +4057,84 @@
       <w:tr>
         <w:tc>
           <w:tcPr>
-            <w:tcW w:w="2460" w:type="dxa"/>
-            <w:tcBorders>
-              <w:top w:val="single" w:color="000000" w:themeColor="text1" w:sz="4" w:space="0"/>
-              <w:left w:val="single" w:color="000000" w:themeColor="text1" w:sz="4" w:space="0"/>
-              <w:bottom w:val="single" w:color="000000" w:themeColor="text1" w:sz="4" w:space="0"/>
-              <w:right w:val="single" w:color="000000" w:themeColor="text1" w:sz="4" w:space="0"/>
-            </w:tcBorders>
-            <w:tcMar/>
-          </w:tcPr>
-          <w:p>
-            <w:r>
-              <w:rPr/>
-              <w:t>testWinningAtStart3()</w:t>
-            </w:r>
-          </w:p>
-          <w:p>
-            <w:pPr>
-              <w:pStyle w:val="Normal"/>
-            </w:pPr>
-          </w:p>
-        </w:tc>
-        <w:tc>
-          <w:tcPr>
-            <w:tcW w:w="2265" w:type="dxa"/>
-            <w:tcBorders>
-              <w:top w:val="single" w:color="000000" w:themeColor="text1" w:sz="4" w:space="0"/>
-              <w:left w:val="single" w:color="000000" w:themeColor="text1" w:sz="4" w:space="0"/>
-              <w:bottom w:val="single" w:color="000000" w:themeColor="text1" w:sz="4" w:space="0"/>
-              <w:right w:val="single" w:color="000000" w:themeColor="text1" w:sz="4" w:space="0"/>
-            </w:tcBorders>
-            <w:tcMar/>
-          </w:tcPr>
-          <w:p>
-            <w:pPr>
-              <w:pStyle w:val="Normal"/>
-            </w:pPr>
-            <w:r>
-              <w:rPr/>
-              <w:t xml:space="preserve">Repeat </w:t>
-            </w:r>
-            <w:r>
-              <w:rPr/>
-              <w:t>testWinningAtStart</w:t>
-            </w:r>
-            <w:r>
-              <w:rPr/>
-              <w:t>() with playerId 2</w:t>
-            </w:r>
-          </w:p>
-        </w:tc>
-        <w:tc>
-          <w:tcPr>
-            <w:tcW w:w="4291" w:type="dxa"/>
-            <w:tcBorders>
-              <w:top w:val="single" w:color="000000" w:themeColor="text1" w:sz="4" w:space="0"/>
-              <w:left w:val="single" w:color="000000" w:themeColor="text1" w:sz="4" w:space="0"/>
-              <w:bottom w:val="single" w:color="000000" w:themeColor="text1" w:sz="4" w:space="0"/>
-              <w:right w:val="single" w:color="000000" w:themeColor="text1" w:sz="4" w:space="0"/>
-            </w:tcBorders>
-            <w:tcMar/>
-          </w:tcPr>
-          <w:p>
-            <w:r>
-              <w:rPr/>
-              <w:t>The purpose of this test is to make sure that the playerId doesn’t affect the logic of players checking and setting the winner.</w:t>
-            </w:r>
-          </w:p>
-          <w:p>
-            <w:pPr>
-              <w:pStyle w:val="Normal"/>
-            </w:pPr>
+            <w:tcW w:w="2520" w:type="dxa"/>
+            <w:tcBorders>
+              <w:top w:val="single" w:color="000000" w:themeColor="text1" w:sz="4" w:space="0"/>
+              <w:left w:val="single" w:color="000000" w:themeColor="text1" w:sz="4" w:space="0"/>
+              <w:bottom w:val="single" w:color="000000" w:themeColor="text1" w:sz="4" w:space="0"/>
+              <w:right w:val="single" w:color="000000" w:themeColor="text1" w:sz="4" w:space="0"/>
+            </w:tcBorders>
+            <w:tcMar/>
+          </w:tcPr>
+          <w:p>
+            <w:r>
+              <w:t>testWinningAtStart()</w:t>
+            </w:r>
+          </w:p>
+        </w:tc>
+        <w:tc>
+          <w:tcPr>
+            <w:tcW w:w="2475" w:type="dxa"/>
+            <w:tcBorders>
+              <w:top w:val="single" w:color="000000" w:themeColor="text1" w:sz="4" w:space="0"/>
+              <w:left w:val="single" w:color="000000" w:themeColor="text1" w:sz="4" w:space="0"/>
+              <w:bottom w:val="single" w:color="000000" w:themeColor="text1" w:sz="4" w:space="0"/>
+              <w:right w:val="single" w:color="000000" w:themeColor="text1" w:sz="4" w:space="0"/>
+            </w:tcBorders>
+            <w:tcMar/>
+          </w:tcPr>
+          <w:p>
+            <w:r>
+              <w:t>Do players declare victory if they start the game with a winning hand?</w:t>
+            </w:r>
+          </w:p>
+        </w:tc>
+        <w:tc>
+          <w:tcPr>
+            <w:tcW w:w="4612" w:type="dxa"/>
+            <w:tcBorders>
+              <w:top w:val="single" w:color="000000" w:themeColor="text1" w:sz="4" w:space="0"/>
+              <w:left w:val="single" w:color="000000" w:themeColor="text1" w:sz="4" w:space="0"/>
+              <w:bottom w:val="single" w:color="000000" w:themeColor="text1" w:sz="4" w:space="0"/>
+              <w:right w:val="single" w:color="000000" w:themeColor="text1" w:sz="4" w:space="0"/>
+            </w:tcBorders>
+            <w:tcMar/>
+          </w:tcPr>
+          <w:p>
+            <w:r>
+              <w:rPr/>
+              <w:t>This test makes sure that the player will not play the game if they start with a winning hand and that they declare their victory.</w:t>
+            </w:r>
           </w:p>
         </w:tc>
       </w:tr>
       <w:tr>
         <w:tc>
           <w:tcPr>
-            <w:tcW w:w="2460" w:type="dxa"/>
-            <w:tcBorders>
-              <w:top w:val="single" w:color="000000" w:themeColor="text1" w:sz="4" w:space="0"/>
-              <w:left w:val="single" w:color="000000" w:themeColor="text1" w:sz="4" w:space="0"/>
-              <w:bottom w:val="single" w:color="000000" w:themeColor="text1" w:sz="4" w:space="0"/>
-              <w:right w:val="single" w:color="000000" w:themeColor="text1" w:sz="4" w:space="0"/>
-            </w:tcBorders>
-            <w:tcMar/>
-          </w:tcPr>
-          <w:p>
-            <w:r>
-              <w:rPr/>
-              <w:t>testWinningAtStart4()</w:t>
-            </w:r>
-          </w:p>
-        </w:tc>
-        <w:tc>
-          <w:tcPr>
-            <w:tcW w:w="2265" w:type="dxa"/>
-            <w:tcBorders>
-              <w:top w:val="single" w:color="000000" w:themeColor="text1" w:sz="4" w:space="0"/>
-              <w:left w:val="single" w:color="000000" w:themeColor="text1" w:sz="4" w:space="0"/>
-              <w:bottom w:val="single" w:color="000000" w:themeColor="text1" w:sz="4" w:space="0"/>
-              <w:right w:val="single" w:color="000000" w:themeColor="text1" w:sz="4" w:space="0"/>
-            </w:tcBorders>
-            <w:tcMar/>
-          </w:tcPr>
+            <w:tcW w:w="2520" w:type="dxa"/>
+            <w:tcBorders>
+              <w:top w:val="single" w:color="000000" w:themeColor="text1" w:sz="4" w:space="0"/>
+              <w:left w:val="single" w:color="000000" w:themeColor="text1" w:sz="4" w:space="0"/>
+              <w:bottom w:val="single" w:color="000000" w:themeColor="text1" w:sz="4" w:space="0"/>
+              <w:right w:val="single" w:color="000000" w:themeColor="text1" w:sz="4" w:space="0"/>
+            </w:tcBorders>
+            <w:tcMar/>
+          </w:tcPr>
+          <w:p>
+            <w:r>
+              <w:rPr/>
+              <w:t>testWinningAtStart2()</w:t>
+            </w:r>
+          </w:p>
           <w:p>
             <w:pPr>
               <w:pStyle w:val="Normal"/>
             </w:pPr>
-            <w:r>
-              <w:rPr/>
-              <w:t>Repeat of testWinningAtStart2() with different playerId</w:t>
-            </w:r>
-          </w:p>
-        </w:tc>
-        <w:tc>
-          <w:tcPr>
-            <w:tcW w:w="4291" w:type="dxa"/>
+          </w:p>
+        </w:tc>
+        <w:tc>
+          <w:tcPr>
+            <w:tcW w:w="2475" w:type="dxa"/>
             <w:tcBorders>
               <w:top w:val="single" w:color="000000" w:themeColor="text1" w:sz="4" w:space="0"/>
               <w:left w:val="single" w:color="000000" w:themeColor="text1" w:sz="4" w:space="0"/>
@@ -4343,11 +4149,40 @@
             </w:pPr>
             <w:r>
               <w:rPr/>
-              <w:t>The purpose of this test is to make sure that the playerId does not affect the logic of winning and setting a winner when the player wins with cards t</w:t>
-            </w:r>
-            <w:r>
-              <w:rPr/>
-              <w:t>hat are not their preferred number.</w:t>
+              <w:t xml:space="preserve">Do players declare victory if they start the game with a winning hand that is not their </w:t>
+            </w:r>
+            <w:r>
+              <w:rPr/>
+              <w:t>preferred</w:t>
+            </w:r>
+            <w:r>
+              <w:rPr/>
+              <w:t xml:space="preserve"> number?</w:t>
+            </w:r>
+          </w:p>
+        </w:tc>
+        <w:tc>
+          <w:tcPr>
+            <w:tcW w:w="4612" w:type="dxa"/>
+            <w:tcBorders>
+              <w:top w:val="single" w:color="000000" w:themeColor="text1" w:sz="4" w:space="0"/>
+              <w:left w:val="single" w:color="000000" w:themeColor="text1" w:sz="4" w:space="0"/>
+              <w:bottom w:val="single" w:color="000000" w:themeColor="text1" w:sz="4" w:space="0"/>
+              <w:right w:val="single" w:color="000000" w:themeColor="text1" w:sz="4" w:space="0"/>
+            </w:tcBorders>
+            <w:tcMar/>
+          </w:tcPr>
+          <w:p>
+            <w:pPr>
+              <w:pStyle w:val="Normal"/>
+            </w:pPr>
+            <w:r>
+              <w:rPr/>
+              <w:t>This test makes sure that a player can win at the start of the game with a hand that is not made up of their preferred cards</w:t>
+            </w:r>
+            <w:r>
+              <w:rPr/>
+              <w:t>.</w:t>
             </w:r>
           </w:p>
         </w:tc>
@@ -4355,7 +4190,132 @@
       <w:tr>
         <w:tc>
           <w:tcPr>
-            <w:tcW w:w="2460" w:type="dxa"/>
+            <w:tcW w:w="2520" w:type="dxa"/>
+            <w:tcBorders>
+              <w:top w:val="single" w:color="000000" w:themeColor="text1" w:sz="4" w:space="0"/>
+              <w:left w:val="single" w:color="000000" w:themeColor="text1" w:sz="4" w:space="0"/>
+              <w:bottom w:val="single" w:color="000000" w:themeColor="text1" w:sz="4" w:space="0"/>
+              <w:right w:val="single" w:color="000000" w:themeColor="text1" w:sz="4" w:space="0"/>
+            </w:tcBorders>
+            <w:tcMar/>
+          </w:tcPr>
+          <w:p>
+            <w:pPr/>
+            <w:r>
+              <w:rPr/>
+              <w:t>testWinningAtStart3()</w:t>
+            </w:r>
+          </w:p>
+        </w:tc>
+        <w:tc>
+          <w:tcPr>
+            <w:tcW w:w="2475" w:type="dxa"/>
+            <w:tcBorders>
+              <w:top w:val="single" w:color="000000" w:themeColor="text1" w:sz="4" w:space="0"/>
+              <w:left w:val="single" w:color="000000" w:themeColor="text1" w:sz="4" w:space="0"/>
+              <w:bottom w:val="single" w:color="000000" w:themeColor="text1" w:sz="4" w:space="0"/>
+              <w:right w:val="single" w:color="000000" w:themeColor="text1" w:sz="4" w:space="0"/>
+            </w:tcBorders>
+            <w:tcMar/>
+          </w:tcPr>
+          <w:p>
+            <w:pPr>
+              <w:pStyle w:val="Normal"/>
+            </w:pPr>
+          </w:p>
+        </w:tc>
+        <w:tc>
+          <w:tcPr>
+            <w:tcW w:w="4612" w:type="dxa"/>
+            <w:tcBorders>
+              <w:top w:val="single" w:color="000000" w:themeColor="text1" w:sz="4" w:space="0"/>
+              <w:left w:val="single" w:color="000000" w:themeColor="text1" w:sz="4" w:space="0"/>
+              <w:bottom w:val="single" w:color="000000" w:themeColor="text1" w:sz="4" w:space="0"/>
+              <w:right w:val="single" w:color="000000" w:themeColor="text1" w:sz="4" w:space="0"/>
+            </w:tcBorders>
+            <w:tcMar/>
+          </w:tcPr>
+          <w:p>
+            <w:pPr>
+              <w:pStyle w:val="Normal"/>
+              <w:bidi w:val="0"/>
+              <w:spacing w:before="0" w:beforeAutospacing="off" w:after="0" w:afterAutospacing="off" w:line="259" w:lineRule="auto"/>
+              <w:ind w:left="0" w:right="0"/>
+              <w:jc w:val="left"/>
+            </w:pPr>
+            <w:r>
+              <w:rPr/>
+              <w:t>*</w:t>
+            </w:r>
+          </w:p>
+        </w:tc>
+      </w:tr>
+      <w:tr>
+        <w:tc>
+          <w:tcPr>
+            <w:tcW w:w="2520" w:type="dxa"/>
+            <w:tcBorders>
+              <w:top w:val="single" w:color="000000" w:themeColor="text1" w:sz="4" w:space="0"/>
+              <w:left w:val="single" w:color="000000" w:themeColor="text1" w:sz="4" w:space="0"/>
+              <w:bottom w:val="single" w:color="000000" w:themeColor="text1" w:sz="4" w:space="0"/>
+              <w:right w:val="single" w:color="000000" w:themeColor="text1" w:sz="4" w:space="0"/>
+            </w:tcBorders>
+            <w:tcMar/>
+          </w:tcPr>
+          <w:p>
+            <w:r>
+              <w:rPr/>
+              <w:t>testWinningAtStart4()</w:t>
+            </w:r>
+          </w:p>
+        </w:tc>
+        <w:tc>
+          <w:tcPr>
+            <w:tcW w:w="2475" w:type="dxa"/>
+            <w:tcBorders>
+              <w:top w:val="single" w:color="000000" w:themeColor="text1" w:sz="4" w:space="0"/>
+              <w:left w:val="single" w:color="000000" w:themeColor="text1" w:sz="4" w:space="0"/>
+              <w:bottom w:val="single" w:color="000000" w:themeColor="text1" w:sz="4" w:space="0"/>
+              <w:right w:val="single" w:color="000000" w:themeColor="text1" w:sz="4" w:space="0"/>
+            </w:tcBorders>
+            <w:tcMar/>
+          </w:tcPr>
+          <w:p>
+            <w:pPr>
+              <w:pStyle w:val="Normal"/>
+            </w:pPr>
+          </w:p>
+        </w:tc>
+        <w:tc>
+          <w:tcPr>
+            <w:tcW w:w="4612" w:type="dxa"/>
+            <w:tcBorders>
+              <w:top w:val="single" w:color="000000" w:themeColor="text1" w:sz="4" w:space="0"/>
+              <w:left w:val="single" w:color="000000" w:themeColor="text1" w:sz="4" w:space="0"/>
+              <w:bottom w:val="single" w:color="000000" w:themeColor="text1" w:sz="4" w:space="0"/>
+              <w:right w:val="single" w:color="000000" w:themeColor="text1" w:sz="4" w:space="0"/>
+            </w:tcBorders>
+            <w:tcMar/>
+          </w:tcPr>
+          <w:p>
+            <w:pPr>
+              <w:pStyle w:val="Normal"/>
+              <w:bidi w:val="0"/>
+              <w:spacing w:before="0" w:beforeAutospacing="off" w:after="0" w:afterAutospacing="off" w:line="259" w:lineRule="auto"/>
+              <w:ind w:left="0" w:right="0"/>
+              <w:jc w:val="left"/>
+            </w:pPr>
+            <w:r>
+              <w:rPr/>
+              <w:t>*</w:t>
+            </w:r>
+          </w:p>
+        </w:tc>
+      </w:tr>
+      <w:tr>
+        <w:tc>
+          <w:tcPr>
+            <w:tcW w:w="2520" w:type="dxa"/>
             <w:tcBorders>
               <w:top w:val="single" w:color="000000" w:themeColor="text1" w:sz="4" w:space="0"/>
               <w:left w:val="single" w:color="000000" w:themeColor="text1" w:sz="4" w:space="0"/>
@@ -4372,7 +4332,7 @@
         </w:tc>
         <w:tc>
           <w:tcPr>
-            <w:tcW w:w="2265" w:type="dxa"/>
+            <w:tcW w:w="2475" w:type="dxa"/>
             <w:tcBorders>
               <w:top w:val="single" w:color="000000" w:themeColor="text1" w:sz="4" w:space="0"/>
               <w:left w:val="single" w:color="000000" w:themeColor="text1" w:sz="4" w:space="0"/>
@@ -4393,7 +4353,7 @@
         </w:tc>
         <w:tc>
           <w:tcPr>
-            <w:tcW w:w="4291" w:type="dxa"/>
+            <w:tcW w:w="4612" w:type="dxa"/>
             <w:tcBorders>
               <w:top w:val="single" w:color="000000" w:themeColor="text1" w:sz="4" w:space="0"/>
               <w:left w:val="single" w:color="000000" w:themeColor="text1" w:sz="4" w:space="0"/>
@@ -4413,69 +4373,73 @@
       <w:tr>
         <w:tc>
           <w:tcPr>
-            <w:tcW w:w="2460" w:type="dxa"/>
-            <w:tcBorders>
-              <w:top w:val="single" w:color="000000" w:themeColor="text1" w:sz="4" w:space="0"/>
-              <w:left w:val="single" w:color="000000" w:themeColor="text1" w:sz="4" w:space="0"/>
-              <w:bottom w:val="single" w:color="000000" w:themeColor="text1" w:sz="4" w:space="0"/>
-              <w:right w:val="single" w:color="000000" w:themeColor="text1" w:sz="4" w:space="0"/>
-            </w:tcBorders>
-            <w:tcMar/>
-          </w:tcPr>
-          <w:p>
-            <w:r>
+            <w:tcW w:w="2520" w:type="dxa"/>
+            <w:tcBorders>
+              <w:top w:val="single" w:color="000000" w:themeColor="text1" w:sz="4" w:space="0"/>
+              <w:left w:val="single" w:color="000000" w:themeColor="text1" w:sz="4" w:space="0"/>
+              <w:bottom w:val="single" w:color="000000" w:themeColor="text1" w:sz="4" w:space="0"/>
+              <w:right w:val="single" w:color="000000" w:themeColor="text1" w:sz="4" w:space="0"/>
+            </w:tcBorders>
+            <w:tcMar/>
+          </w:tcPr>
+          <w:p>
+            <w:r>
+              <w:rPr/>
               <w:t>testWinningAfterStart</w:t>
             </w:r>
             <w:r>
+              <w:rPr/>
               <w:t>2</w:t>
             </w:r>
             <w:r>
-              <w:t>()</w:t>
-            </w:r>
-          </w:p>
-        </w:tc>
-        <w:tc>
-          <w:tcPr>
-            <w:tcW w:w="2265" w:type="dxa"/>
-            <w:tcBorders>
-              <w:top w:val="single" w:color="000000" w:themeColor="text1" w:sz="4" w:space="0"/>
-              <w:left w:val="single" w:color="000000" w:themeColor="text1" w:sz="4" w:space="0"/>
-              <w:bottom w:val="single" w:color="000000" w:themeColor="text1" w:sz="4" w:space="0"/>
-              <w:right w:val="single" w:color="000000" w:themeColor="text1" w:sz="4" w:space="0"/>
-            </w:tcBorders>
-            <w:tcMar/>
-          </w:tcPr>
-          <w:p>
-            <w:r>
-              <w:rPr/>
-              <w:t>Repeat of testWinningAfterStart()</w:t>
-            </w:r>
-          </w:p>
+              <w:rPr/>
+              <w:t>(</w:t>
+            </w:r>
+            <w:r>
+              <w:rPr/>
+              <w:t>)</w:t>
+            </w:r>
+          </w:p>
+        </w:tc>
+        <w:tc>
+          <w:tcPr>
+            <w:tcW w:w="2475" w:type="dxa"/>
+            <w:tcBorders>
+              <w:top w:val="single" w:color="000000" w:themeColor="text1" w:sz="4" w:space="0"/>
+              <w:left w:val="single" w:color="000000" w:themeColor="text1" w:sz="4" w:space="0"/>
+              <w:bottom w:val="single" w:color="000000" w:themeColor="text1" w:sz="4" w:space="0"/>
+              <w:right w:val="single" w:color="000000" w:themeColor="text1" w:sz="4" w:space="0"/>
+            </w:tcBorders>
+            <w:tcMar/>
+          </w:tcPr>
           <w:p>
             <w:pPr>
               <w:pStyle w:val="Normal"/>
             </w:pPr>
-            <w:r>
-              <w:rPr/>
-              <w:t>With playerId 2</w:t>
-            </w:r>
-          </w:p>
-        </w:tc>
-        <w:tc>
-          <w:tcPr>
-            <w:tcW w:w="4291" w:type="dxa"/>
-            <w:tcBorders>
-              <w:top w:val="single" w:color="000000" w:themeColor="text1" w:sz="4" w:space="0"/>
-              <w:left w:val="single" w:color="000000" w:themeColor="text1" w:sz="4" w:space="0"/>
-              <w:bottom w:val="single" w:color="000000" w:themeColor="text1" w:sz="4" w:space="0"/>
-              <w:right w:val="single" w:color="000000" w:themeColor="text1" w:sz="4" w:space="0"/>
-            </w:tcBorders>
-            <w:tcMar/>
-          </w:tcPr>
-          <w:p>
-            <w:r>
-              <w:rPr/>
-              <w:t>The purpose of this test is to make sure that the playerId does not affect the logic of drawing into a winning hand and winning.</w:t>
+          </w:p>
+        </w:tc>
+        <w:tc>
+          <w:tcPr>
+            <w:tcW w:w="4612" w:type="dxa"/>
+            <w:tcBorders>
+              <w:top w:val="single" w:color="000000" w:themeColor="text1" w:sz="4" w:space="0"/>
+              <w:left w:val="single" w:color="000000" w:themeColor="text1" w:sz="4" w:space="0"/>
+              <w:bottom w:val="single" w:color="000000" w:themeColor="text1" w:sz="4" w:space="0"/>
+              <w:right w:val="single" w:color="000000" w:themeColor="text1" w:sz="4" w:space="0"/>
+            </w:tcBorders>
+            <w:tcMar/>
+          </w:tcPr>
+          <w:p>
+            <w:pPr>
+              <w:pStyle w:val="Normal"/>
+              <w:bidi w:val="0"/>
+              <w:spacing w:before="0" w:beforeAutospacing="off" w:after="0" w:afterAutospacing="off" w:line="259" w:lineRule="auto"/>
+              <w:ind w:left="0" w:right="0"/>
+              <w:jc w:val="left"/>
+            </w:pPr>
+            <w:r>
+              <w:rPr/>
+              <w:t>*</w:t>
             </w:r>
           </w:p>
         </w:tc>
@@ -4483,7 +4447,7 @@
       <w:tr>
         <w:tc>
           <w:tcPr>
-            <w:tcW w:w="2460" w:type="dxa"/>
+            <w:tcW w:w="2520" w:type="dxa"/>
             <w:tcBorders>
               <w:top w:val="single" w:color="000000" w:themeColor="text1" w:sz="4" w:space="0"/>
               <w:left w:val="single" w:color="000000" w:themeColor="text1" w:sz="4" w:space="0"/>
@@ -4500,7 +4464,7 @@
         </w:tc>
         <w:tc>
           <w:tcPr>
-            <w:tcW w:w="2265" w:type="dxa"/>
+            <w:tcW w:w="2475" w:type="dxa"/>
             <w:tcBorders>
               <w:top w:val="single" w:color="000000" w:themeColor="text1" w:sz="4" w:space="0"/>
               <w:left w:val="single" w:color="000000" w:themeColor="text1" w:sz="4" w:space="0"/>
@@ -4517,7 +4481,7 @@
         </w:tc>
         <w:tc>
           <w:tcPr>
-            <w:tcW w:w="4291" w:type="dxa"/>
+            <w:tcW w:w="4612" w:type="dxa"/>
             <w:tcBorders>
               <w:top w:val="single" w:color="000000" w:themeColor="text1" w:sz="4" w:space="0"/>
               <w:left w:val="single" w:color="000000" w:themeColor="text1" w:sz="4" w:space="0"/>
@@ -4541,7 +4505,7 @@
       <w:tr>
         <w:tc>
           <w:tcPr>
-            <w:tcW w:w="2460" w:type="dxa"/>
+            <w:tcW w:w="2520" w:type="dxa"/>
             <w:tcBorders>
               <w:top w:val="single" w:color="000000" w:themeColor="text1" w:sz="4" w:space="0"/>
               <w:left w:val="single" w:color="000000" w:themeColor="text1" w:sz="4" w:space="0"/>
@@ -4564,45 +4528,39 @@
         </w:tc>
         <w:tc>
           <w:tcPr>
-            <w:tcW w:w="2265" w:type="dxa"/>
-            <w:tcBorders>
-              <w:top w:val="single" w:color="000000" w:themeColor="text1" w:sz="4" w:space="0"/>
-              <w:left w:val="single" w:color="000000" w:themeColor="text1" w:sz="4" w:space="0"/>
-              <w:bottom w:val="single" w:color="000000" w:themeColor="text1" w:sz="4" w:space="0"/>
-              <w:right w:val="single" w:color="000000" w:themeColor="text1" w:sz="4" w:space="0"/>
-            </w:tcBorders>
-            <w:tcMar/>
-          </w:tcPr>
-          <w:p>
-            <w:r>
-              <w:rPr/>
-              <w:t xml:space="preserve">Repeat of </w:t>
-            </w:r>
-            <w:r>
-              <w:rPr/>
-              <w:t>testLosingAtStart</w:t>
-            </w:r>
-            <w:r>
-              <w:rPr/>
-              <w:t>() with playerId 2</w:t>
-            </w:r>
-          </w:p>
-        </w:tc>
-        <w:tc>
-          <w:tcPr>
-            <w:tcW w:w="4291" w:type="dxa"/>
-            <w:tcBorders>
-              <w:top w:val="single" w:color="000000" w:themeColor="text1" w:sz="4" w:space="0"/>
-              <w:left w:val="single" w:color="000000" w:themeColor="text1" w:sz="4" w:space="0"/>
-              <w:bottom w:val="single" w:color="000000" w:themeColor="text1" w:sz="4" w:space="0"/>
-              <w:right w:val="single" w:color="000000" w:themeColor="text1" w:sz="4" w:space="0"/>
-            </w:tcBorders>
-            <w:tcMar/>
-          </w:tcPr>
-          <w:p>
-            <w:r>
-              <w:rPr/>
-              <w:t>The purpose of this test is to make sure that the playerId does not affect the logic of the threads needing to check that they have lost.</w:t>
+            <w:tcW w:w="2475" w:type="dxa"/>
+            <w:tcBorders>
+              <w:top w:val="single" w:color="000000" w:themeColor="text1" w:sz="4" w:space="0"/>
+              <w:left w:val="single" w:color="000000" w:themeColor="text1" w:sz="4" w:space="0"/>
+              <w:bottom w:val="single" w:color="000000" w:themeColor="text1" w:sz="4" w:space="0"/>
+              <w:right w:val="single" w:color="000000" w:themeColor="text1" w:sz="4" w:space="0"/>
+            </w:tcBorders>
+            <w:tcMar/>
+          </w:tcPr>
+          <w:p/>
+        </w:tc>
+        <w:tc>
+          <w:tcPr>
+            <w:tcW w:w="4612" w:type="dxa"/>
+            <w:tcBorders>
+              <w:top w:val="single" w:color="000000" w:themeColor="text1" w:sz="4" w:space="0"/>
+              <w:left w:val="single" w:color="000000" w:themeColor="text1" w:sz="4" w:space="0"/>
+              <w:bottom w:val="single" w:color="000000" w:themeColor="text1" w:sz="4" w:space="0"/>
+              <w:right w:val="single" w:color="000000" w:themeColor="text1" w:sz="4" w:space="0"/>
+            </w:tcBorders>
+            <w:tcMar/>
+          </w:tcPr>
+          <w:p>
+            <w:pPr>
+              <w:pStyle w:val="Normal"/>
+              <w:bidi w:val="0"/>
+              <w:spacing w:before="0" w:beforeAutospacing="off" w:after="0" w:afterAutospacing="off" w:line="259" w:lineRule="auto"/>
+              <w:ind w:left="0" w:right="0"/>
+              <w:jc w:val="left"/>
+            </w:pPr>
+            <w:r>
+              <w:rPr/>
+              <w:t>*</w:t>
             </w:r>
           </w:p>
         </w:tc>
@@ -4610,7 +4568,7 @@
       <w:tr>
         <w:tc>
           <w:tcPr>
-            <w:tcW w:w="2460" w:type="dxa"/>
+            <w:tcW w:w="2520" w:type="dxa"/>
             <w:tcBorders>
               <w:top w:val="single" w:color="000000" w:themeColor="text1" w:sz="4" w:space="0"/>
               <w:left w:val="single" w:color="000000" w:themeColor="text1" w:sz="4" w:space="0"/>
@@ -4627,7 +4585,7 @@
         </w:tc>
         <w:tc>
           <w:tcPr>
-            <w:tcW w:w="2265" w:type="dxa"/>
+            <w:tcW w:w="2475" w:type="dxa"/>
             <w:tcBorders>
               <w:top w:val="single" w:color="000000" w:themeColor="text1" w:sz="4" w:space="0"/>
               <w:left w:val="single" w:color="000000" w:themeColor="text1" w:sz="4" w:space="0"/>
@@ -4644,7 +4602,7 @@
         </w:tc>
         <w:tc>
           <w:tcPr>
-            <w:tcW w:w="4291" w:type="dxa"/>
+            <w:tcW w:w="4612" w:type="dxa"/>
             <w:tcBorders>
               <w:top w:val="single" w:color="000000" w:themeColor="text1" w:sz="4" w:space="0"/>
               <w:left w:val="single" w:color="000000" w:themeColor="text1" w:sz="4" w:space="0"/>
@@ -4664,7 +4622,7 @@
       <w:tr>
         <w:tc>
           <w:tcPr>
-            <w:tcW w:w="2460" w:type="dxa"/>
+            <w:tcW w:w="2520" w:type="dxa"/>
             <w:tcBorders>
               <w:top w:val="single" w:color="000000" w:themeColor="text1" w:sz="4" w:space="0"/>
               <w:left w:val="single" w:color="000000" w:themeColor="text1" w:sz="4" w:space="0"/>
@@ -4687,52 +4645,48 @@
         </w:tc>
         <w:tc>
           <w:tcPr>
-            <w:tcW w:w="2265" w:type="dxa"/>
-            <w:tcBorders>
-              <w:top w:val="single" w:color="000000" w:themeColor="text1" w:sz="4" w:space="0"/>
-              <w:left w:val="single" w:color="000000" w:themeColor="text1" w:sz="4" w:space="0"/>
-              <w:bottom w:val="single" w:color="000000" w:themeColor="text1" w:sz="4" w:space="0"/>
-              <w:right w:val="single" w:color="000000" w:themeColor="text1" w:sz="4" w:space="0"/>
-            </w:tcBorders>
-            <w:tcMar/>
-          </w:tcPr>
-          <w:p>
-            <w:r>
-              <w:rPr/>
-              <w:t>Repeat of testLosingAtferStart()</w:t>
-            </w:r>
-          </w:p>
+            <w:tcW w:w="2475" w:type="dxa"/>
+            <w:tcBorders>
+              <w:top w:val="single" w:color="000000" w:themeColor="text1" w:sz="4" w:space="0"/>
+              <w:left w:val="single" w:color="000000" w:themeColor="text1" w:sz="4" w:space="0"/>
+              <w:bottom w:val="single" w:color="000000" w:themeColor="text1" w:sz="4" w:space="0"/>
+              <w:right w:val="single" w:color="000000" w:themeColor="text1" w:sz="4" w:space="0"/>
+            </w:tcBorders>
+            <w:tcMar/>
+          </w:tcPr>
           <w:p>
             <w:pPr>
               <w:pStyle w:val="Normal"/>
             </w:pPr>
-            <w:r>
-              <w:rPr/>
-              <w:t>With playerId 2</w:t>
-            </w:r>
-          </w:p>
-        </w:tc>
-        <w:tc>
-          <w:tcPr>
-            <w:tcW w:w="4291" w:type="dxa"/>
-            <w:tcBorders>
-              <w:top w:val="single" w:color="000000" w:themeColor="text1" w:sz="4" w:space="0"/>
-              <w:left w:val="single" w:color="000000" w:themeColor="text1" w:sz="4" w:space="0"/>
-              <w:bottom w:val="single" w:color="000000" w:themeColor="text1" w:sz="4" w:space="0"/>
-              <w:right w:val="single" w:color="000000" w:themeColor="text1" w:sz="4" w:space="0"/>
-            </w:tcBorders>
-            <w:tcMar/>
-          </w:tcPr>
-          <w:p>
-            <w:r>
-              <w:rPr/>
-              <w:t>The purpose of this test is to make sure that the playerId does not affect the logic of a thread checking if another thread has won.</w:t>
+          </w:p>
+        </w:tc>
+        <w:tc>
+          <w:tcPr>
+            <w:tcW w:w="4612" w:type="dxa"/>
+            <w:tcBorders>
+              <w:top w:val="single" w:color="000000" w:themeColor="text1" w:sz="4" w:space="0"/>
+              <w:left w:val="single" w:color="000000" w:themeColor="text1" w:sz="4" w:space="0"/>
+              <w:bottom w:val="single" w:color="000000" w:themeColor="text1" w:sz="4" w:space="0"/>
+              <w:right w:val="single" w:color="000000" w:themeColor="text1" w:sz="4" w:space="0"/>
+            </w:tcBorders>
+            <w:tcMar/>
+          </w:tcPr>
+          <w:p>
+            <w:pPr>
+              <w:pStyle w:val="Normal"/>
+              <w:bidi w:val="0"/>
+              <w:spacing w:before="0" w:beforeAutospacing="off" w:after="0" w:afterAutospacing="off" w:line="259" w:lineRule="auto"/>
+              <w:ind w:left="0" w:right="0"/>
+              <w:jc w:val="left"/>
+            </w:pPr>
+            <w:r>
+              <w:rPr/>
+              <w:t>*</w:t>
             </w:r>
           </w:p>
         </w:tc>
       </w:tr>
     </w:tbl>
-    <w:p/>
     <w:p>
       <w:pPr>
         <w:pStyle w:val="Heading1"/>
@@ -4746,11 +4700,11 @@
         <w:rPr/>
         <w:t>TestCardGame</w:t>
       </w:r>
+      <w:r>
+        <w:rPr/>
+        <w:t xml:space="preserve"> Class</w:t>
+      </w:r>
       <w:proofErr w:type="spellEnd"/>
-      <w:r>
-        <w:rPr/>
-        <w:t xml:space="preserve"> Class</w:t>
-      </w:r>
     </w:p>
     <w:tbl>
       <w:tblPr>
@@ -5613,7 +5567,7 @@
     <w:sectPr>
       <w:footerReference w:type="default" r:id="rId7"/>
       <w:pgSz w:w="11906" w:h="16838" w:orient="portrait"/>
-      <w:pgMar w:top="1440" w:right="1440" w:bottom="2159" w:left="1440" w:header="0" w:footer="1440" w:gutter="0"/>
+      <w:pgMar w:top="1152" w:right="1152" w:bottom="1152" w:left="1152" w:header="0" w:footer="1440" w:gutter="0"/>
       <w:cols w:space="720"/>
       <w:formProt w:val="0"/>
       <w:docGrid w:linePitch="360" w:charSpace="4096"/>
